--- a/отчет.docx
+++ b/отчет.docx
@@ -3,14 +3,29 @@
 <w:document xmlns:wpc="http://schemas.microsoft.com/office/word/2010/wordprocessingCanvas" xmlns:cx="http://schemas.microsoft.com/office/drawing/2014/chartex" xmlns:cx1="http://schemas.microsoft.com/office/drawing/2015/9/8/chartex" xmlns:mc="http://schemas.openxmlformats.org/markup-compatibility/2006" xmlns:o="urn:schemas-microsoft-com:office:office" xmlns:r="http://schemas.openxmlformats.org/officeDocument/2006/relationships" xmlns:m="http://schemas.openxmlformats.org/officeDocument/2006/math" xmlns:v="urn:schemas-microsoft-com:vml" xmlns:wp14="http://schemas.microsoft.com/office/word/2010/wordprocessingDrawing" xmlns:wp="http://schemas.openxmlformats.org/drawingml/2006/wordprocessingDrawing" xmlns:w10="urn:schemas-microsoft-com:office:word" xmlns:w="http://schemas.openxmlformats.org/wordprocessingml/2006/main" xmlns:w14="http://schemas.microsoft.com/office/word/2010/wordml" xmlns:w15="http://schemas.microsoft.com/office/word/2012/wordml" xmlns:w16se="http://schemas.microsoft.com/office/word/2015/wordml/symex" xmlns:wpg="http://schemas.microsoft.com/office/word/2010/wordprocessingGroup" xmlns:wpi="http://schemas.microsoft.com/office/word/2010/wordprocessingInk" xmlns:wne="http://schemas.microsoft.com/office/word/2006/wordml" xmlns:wps="http://schemas.microsoft.com/office/word/2010/wordprocessingShape" mc:Ignorable="w14 w15 w16se wp14">
   <w:body>
     <w:p>
+      <w:pPr>
+        <w:rPr>
+          <w:lang w:val="en-US"/>
+        </w:rPr>
+      </w:pPr>
       <w:r>
-        <w:t>(тут что-</w:t>
+        <w:t xml:space="preserve">Язык – </w:t>
       </w:r>
+      <w:r>
+        <w:rPr>
+          <w:lang w:val="en-US"/>
+        </w:rPr>
+        <w:t>C++.</w:t>
+      </w:r>
+    </w:p>
+    <w:p>
+      <w:pPr>
+        <w:rPr>
+          <w:lang w:val="en-US"/>
+        </w:rPr>
+      </w:pPr>
       <w:bookmarkStart w:id="0" w:name="_GoBack"/>
       <w:bookmarkEnd w:id="0"/>
-      <w:r>
-        <w:t>то будет)</w:t>
-      </w:r>
     </w:p>
     <w:sectPr>
       <w:pgSz w:w="11906" w:h="16838"/>

--- a/отчет.docx
+++ b/отчет.docx
@@ -18,23 +18,1582 @@
         <w:t>C++.</w:t>
       </w:r>
     </w:p>
+    <w:sdt>
+      <w:sdtPr>
+        <w:id w:val="1015500281"/>
+        <w:docPartObj>
+          <w:docPartGallery w:val="Table of Contents"/>
+          <w:docPartUnique/>
+        </w:docPartObj>
+      </w:sdtPr>
+      <w:sdtEndPr>
+        <w:rPr>
+          <w:rFonts w:asciiTheme="minorHAnsi" w:eastAsiaTheme="minorHAnsi" w:hAnsiTheme="minorHAnsi" w:cstheme="minorBidi"/>
+          <w:b/>
+          <w:bCs/>
+          <w:color w:val="auto"/>
+          <w:sz w:val="22"/>
+          <w:szCs w:val="22"/>
+          <w:lang w:eastAsia="en-US"/>
+        </w:rPr>
+      </w:sdtEndPr>
+      <w:sdtContent>
+        <w:p>
+          <w:pPr>
+            <w:pStyle w:val="a5"/>
+          </w:pPr>
+          <w:r>
+            <w:t>Содержание</w:t>
+          </w:r>
+        </w:p>
+        <w:p>
+          <w:pPr>
+            <w:pStyle w:val="11"/>
+            <w:tabs>
+              <w:tab w:val="right" w:leader="dot" w:pos="9345"/>
+            </w:tabs>
+            <w:rPr>
+              <w:rFonts w:eastAsiaTheme="minorEastAsia"/>
+              <w:noProof/>
+              <w:lang w:eastAsia="ru-RU"/>
+            </w:rPr>
+          </w:pPr>
+          <w:r>
+            <w:fldChar w:fldCharType="begin"/>
+          </w:r>
+          <w:r>
+            <w:instrText xml:space="preserve"> TOC \o "1-3" \h \z \u </w:instrText>
+          </w:r>
+          <w:r>
+            <w:fldChar w:fldCharType="separate"/>
+          </w:r>
+          <w:hyperlink w:anchor="_Toc99954859" w:history="1">
+            <w:r>
+              <w:rPr>
+                <w:rStyle w:val="a6"/>
+                <w:noProof/>
+              </w:rPr>
+              <w:t>Модуль ввода-вывода</w:t>
+            </w:r>
+            <w:r>
+              <w:rPr>
+                <w:noProof/>
+                <w:webHidden/>
+              </w:rPr>
+              <w:tab/>
+            </w:r>
+            <w:r>
+              <w:rPr>
+                <w:noProof/>
+                <w:webHidden/>
+              </w:rPr>
+              <w:fldChar w:fldCharType="begin"/>
+            </w:r>
+            <w:r>
+              <w:rPr>
+                <w:noProof/>
+                <w:webHidden/>
+              </w:rPr>
+              <w:instrText xml:space="preserve"> PAGEREF _Toc99954859 \h </w:instrText>
+            </w:r>
+            <w:r>
+              <w:rPr>
+                <w:noProof/>
+                <w:webHidden/>
+              </w:rPr>
+            </w:r>
+            <w:r>
+              <w:rPr>
+                <w:noProof/>
+                <w:webHidden/>
+              </w:rPr>
+              <w:fldChar w:fldCharType="separate"/>
+            </w:r>
+            <w:r>
+              <w:rPr>
+                <w:noProof/>
+                <w:webHidden/>
+              </w:rPr>
+              <w:t>3</w:t>
+            </w:r>
+            <w:r>
+              <w:rPr>
+                <w:noProof/>
+                <w:webHidden/>
+              </w:rPr>
+              <w:fldChar w:fldCharType="end"/>
+            </w:r>
+          </w:hyperlink>
+        </w:p>
+        <w:p>
+          <w:pPr>
+            <w:pStyle w:val="21"/>
+            <w:tabs>
+              <w:tab w:val="right" w:leader="dot" w:pos="9345"/>
+            </w:tabs>
+            <w:rPr>
+              <w:rFonts w:eastAsiaTheme="minorEastAsia"/>
+              <w:noProof/>
+              <w:lang w:eastAsia="ru-RU"/>
+            </w:rPr>
+          </w:pPr>
+          <w:hyperlink w:anchor="_Toc99954860" w:history="1">
+            <w:r>
+              <w:rPr>
+                <w:rStyle w:val="a6"/>
+                <w:noProof/>
+              </w:rPr>
+              <w:t>Проектирование</w:t>
+            </w:r>
+            <w:r>
+              <w:rPr>
+                <w:noProof/>
+                <w:webHidden/>
+              </w:rPr>
+              <w:tab/>
+            </w:r>
+            <w:r>
+              <w:rPr>
+                <w:noProof/>
+                <w:webHidden/>
+              </w:rPr>
+              <w:fldChar w:fldCharType="begin"/>
+            </w:r>
+            <w:r>
+              <w:rPr>
+                <w:noProof/>
+                <w:webHidden/>
+              </w:rPr>
+              <w:instrText xml:space="preserve"> PAGEREF _Toc99954860 \h </w:instrText>
+            </w:r>
+            <w:r>
+              <w:rPr>
+                <w:noProof/>
+                <w:webHidden/>
+              </w:rPr>
+            </w:r>
+            <w:r>
+              <w:rPr>
+                <w:noProof/>
+                <w:webHidden/>
+              </w:rPr>
+              <w:fldChar w:fldCharType="separate"/>
+            </w:r>
+            <w:r>
+              <w:rPr>
+                <w:noProof/>
+                <w:webHidden/>
+              </w:rPr>
+              <w:t>3</w:t>
+            </w:r>
+            <w:r>
+              <w:rPr>
+                <w:noProof/>
+                <w:webHidden/>
+              </w:rPr>
+              <w:fldChar w:fldCharType="end"/>
+            </w:r>
+          </w:hyperlink>
+        </w:p>
+        <w:p>
+          <w:pPr>
+            <w:pStyle w:val="21"/>
+            <w:tabs>
+              <w:tab w:val="right" w:leader="dot" w:pos="9345"/>
+            </w:tabs>
+            <w:rPr>
+              <w:rFonts w:eastAsiaTheme="minorEastAsia"/>
+              <w:noProof/>
+              <w:lang w:eastAsia="ru-RU"/>
+            </w:rPr>
+          </w:pPr>
+          <w:hyperlink w:anchor="_Toc99954861" w:history="1">
+            <w:r>
+              <w:rPr>
+                <w:rStyle w:val="a6"/>
+                <w:noProof/>
+              </w:rPr>
+              <w:t>Разработка</w:t>
+            </w:r>
+            <w:r>
+              <w:rPr>
+                <w:noProof/>
+                <w:webHidden/>
+              </w:rPr>
+              <w:tab/>
+            </w:r>
+            <w:r>
+              <w:rPr>
+                <w:noProof/>
+                <w:webHidden/>
+              </w:rPr>
+              <w:fldChar w:fldCharType="begin"/>
+            </w:r>
+            <w:r>
+              <w:rPr>
+                <w:noProof/>
+                <w:webHidden/>
+              </w:rPr>
+              <w:instrText xml:space="preserve"> PAGEREF _Toc99954861 \h </w:instrText>
+            </w:r>
+            <w:r>
+              <w:rPr>
+                <w:noProof/>
+                <w:webHidden/>
+              </w:rPr>
+            </w:r>
+            <w:r>
+              <w:rPr>
+                <w:noProof/>
+                <w:webHidden/>
+              </w:rPr>
+              <w:fldChar w:fldCharType="separate"/>
+            </w:r>
+            <w:r>
+              <w:rPr>
+                <w:noProof/>
+                <w:webHidden/>
+              </w:rPr>
+              <w:t>3</w:t>
+            </w:r>
+            <w:r>
+              <w:rPr>
+                <w:noProof/>
+                <w:webHidden/>
+              </w:rPr>
+              <w:fldChar w:fldCharType="end"/>
+            </w:r>
+          </w:hyperlink>
+        </w:p>
+        <w:p>
+          <w:pPr>
+            <w:pStyle w:val="21"/>
+            <w:tabs>
+              <w:tab w:val="right" w:leader="dot" w:pos="9345"/>
+            </w:tabs>
+            <w:rPr>
+              <w:rFonts w:eastAsiaTheme="minorEastAsia"/>
+              <w:noProof/>
+              <w:lang w:eastAsia="ru-RU"/>
+            </w:rPr>
+          </w:pPr>
+          <w:hyperlink w:anchor="_Toc99954862" w:history="1">
+            <w:r>
+              <w:rPr>
+                <w:rStyle w:val="a6"/>
+                <w:noProof/>
+              </w:rPr>
+              <w:t>Тестирование</w:t>
+            </w:r>
+            <w:r>
+              <w:rPr>
+                <w:noProof/>
+                <w:webHidden/>
+              </w:rPr>
+              <w:tab/>
+            </w:r>
+            <w:r>
+              <w:rPr>
+                <w:noProof/>
+                <w:webHidden/>
+              </w:rPr>
+              <w:fldChar w:fldCharType="begin"/>
+            </w:r>
+            <w:r>
+              <w:rPr>
+                <w:noProof/>
+                <w:webHidden/>
+              </w:rPr>
+              <w:instrText xml:space="preserve"> PAGEREF _Toc99954862 \h </w:instrText>
+            </w:r>
+            <w:r>
+              <w:rPr>
+                <w:noProof/>
+                <w:webHidden/>
+              </w:rPr>
+            </w:r>
+            <w:r>
+              <w:rPr>
+                <w:noProof/>
+                <w:webHidden/>
+              </w:rPr>
+              <w:fldChar w:fldCharType="separate"/>
+            </w:r>
+            <w:r>
+              <w:rPr>
+                <w:noProof/>
+                <w:webHidden/>
+              </w:rPr>
+              <w:t>4</w:t>
+            </w:r>
+            <w:r>
+              <w:rPr>
+                <w:noProof/>
+                <w:webHidden/>
+              </w:rPr>
+              <w:fldChar w:fldCharType="end"/>
+            </w:r>
+          </w:hyperlink>
+        </w:p>
+        <w:p>
+          <w:pPr>
+            <w:pStyle w:val="11"/>
+            <w:tabs>
+              <w:tab w:val="right" w:leader="dot" w:pos="9345"/>
+            </w:tabs>
+            <w:rPr>
+              <w:rFonts w:eastAsiaTheme="minorEastAsia"/>
+              <w:noProof/>
+              <w:lang w:eastAsia="ru-RU"/>
+            </w:rPr>
+          </w:pPr>
+          <w:hyperlink w:anchor="_Toc99954863" w:history="1">
+            <w:r>
+              <w:rPr>
+                <w:rStyle w:val="a6"/>
+                <w:noProof/>
+              </w:rPr>
+              <w:t>Лексический анализатор</w:t>
+            </w:r>
+            <w:r>
+              <w:rPr>
+                <w:noProof/>
+                <w:webHidden/>
+              </w:rPr>
+              <w:tab/>
+            </w:r>
+            <w:r>
+              <w:rPr>
+                <w:noProof/>
+                <w:webHidden/>
+              </w:rPr>
+              <w:fldChar w:fldCharType="begin"/>
+            </w:r>
+            <w:r>
+              <w:rPr>
+                <w:noProof/>
+                <w:webHidden/>
+              </w:rPr>
+              <w:instrText xml:space="preserve"> PAGEREF _Toc99954863 \h </w:instrText>
+            </w:r>
+            <w:r>
+              <w:rPr>
+                <w:noProof/>
+                <w:webHidden/>
+              </w:rPr>
+            </w:r>
+            <w:r>
+              <w:rPr>
+                <w:noProof/>
+                <w:webHidden/>
+              </w:rPr>
+              <w:fldChar w:fldCharType="separate"/>
+            </w:r>
+            <w:r>
+              <w:rPr>
+                <w:noProof/>
+                <w:webHidden/>
+              </w:rPr>
+              <w:t>5</w:t>
+            </w:r>
+            <w:r>
+              <w:rPr>
+                <w:noProof/>
+                <w:webHidden/>
+              </w:rPr>
+              <w:fldChar w:fldCharType="end"/>
+            </w:r>
+          </w:hyperlink>
+        </w:p>
+        <w:p>
+          <w:pPr>
+            <w:pStyle w:val="21"/>
+            <w:tabs>
+              <w:tab w:val="right" w:leader="dot" w:pos="9345"/>
+            </w:tabs>
+            <w:rPr>
+              <w:rFonts w:eastAsiaTheme="minorEastAsia"/>
+              <w:noProof/>
+              <w:lang w:eastAsia="ru-RU"/>
+            </w:rPr>
+          </w:pPr>
+          <w:hyperlink w:anchor="_Toc99954864" w:history="1">
+            <w:r>
+              <w:rPr>
+                <w:rStyle w:val="a6"/>
+                <w:noProof/>
+              </w:rPr>
+              <w:t>Проектирование</w:t>
+            </w:r>
+            <w:r>
+              <w:rPr>
+                <w:noProof/>
+                <w:webHidden/>
+              </w:rPr>
+              <w:tab/>
+            </w:r>
+            <w:r>
+              <w:rPr>
+                <w:noProof/>
+                <w:webHidden/>
+              </w:rPr>
+              <w:fldChar w:fldCharType="begin"/>
+            </w:r>
+            <w:r>
+              <w:rPr>
+                <w:noProof/>
+                <w:webHidden/>
+              </w:rPr>
+              <w:instrText xml:space="preserve"> PAGEREF _Toc99954864 \h </w:instrText>
+            </w:r>
+            <w:r>
+              <w:rPr>
+                <w:noProof/>
+                <w:webHidden/>
+              </w:rPr>
+            </w:r>
+            <w:r>
+              <w:rPr>
+                <w:noProof/>
+                <w:webHidden/>
+              </w:rPr>
+              <w:fldChar w:fldCharType="separate"/>
+            </w:r>
+            <w:r>
+              <w:rPr>
+                <w:noProof/>
+                <w:webHidden/>
+              </w:rPr>
+              <w:t>5</w:t>
+            </w:r>
+            <w:r>
+              <w:rPr>
+                <w:noProof/>
+                <w:webHidden/>
+              </w:rPr>
+              <w:fldChar w:fldCharType="end"/>
+            </w:r>
+          </w:hyperlink>
+        </w:p>
+        <w:p>
+          <w:pPr>
+            <w:pStyle w:val="21"/>
+            <w:tabs>
+              <w:tab w:val="right" w:leader="dot" w:pos="9345"/>
+            </w:tabs>
+            <w:rPr>
+              <w:rFonts w:eastAsiaTheme="minorEastAsia"/>
+              <w:noProof/>
+              <w:lang w:eastAsia="ru-RU"/>
+            </w:rPr>
+          </w:pPr>
+          <w:hyperlink w:anchor="_Toc99954865" w:history="1">
+            <w:r>
+              <w:rPr>
+                <w:rStyle w:val="a6"/>
+                <w:noProof/>
+              </w:rPr>
+              <w:t>Разработка</w:t>
+            </w:r>
+            <w:r>
+              <w:rPr>
+                <w:noProof/>
+                <w:webHidden/>
+              </w:rPr>
+              <w:tab/>
+            </w:r>
+            <w:r>
+              <w:rPr>
+                <w:noProof/>
+                <w:webHidden/>
+              </w:rPr>
+              <w:fldChar w:fldCharType="begin"/>
+            </w:r>
+            <w:r>
+              <w:rPr>
+                <w:noProof/>
+                <w:webHidden/>
+              </w:rPr>
+              <w:instrText xml:space="preserve"> PAGEREF _Toc99954865 \h </w:instrText>
+            </w:r>
+            <w:r>
+              <w:rPr>
+                <w:noProof/>
+                <w:webHidden/>
+              </w:rPr>
+            </w:r>
+            <w:r>
+              <w:rPr>
+                <w:noProof/>
+                <w:webHidden/>
+              </w:rPr>
+              <w:fldChar w:fldCharType="separate"/>
+            </w:r>
+            <w:r>
+              <w:rPr>
+                <w:noProof/>
+                <w:webHidden/>
+              </w:rPr>
+              <w:t>5</w:t>
+            </w:r>
+            <w:r>
+              <w:rPr>
+                <w:noProof/>
+                <w:webHidden/>
+              </w:rPr>
+              <w:fldChar w:fldCharType="end"/>
+            </w:r>
+          </w:hyperlink>
+        </w:p>
+        <w:p>
+          <w:pPr>
+            <w:pStyle w:val="21"/>
+            <w:tabs>
+              <w:tab w:val="right" w:leader="dot" w:pos="9345"/>
+            </w:tabs>
+            <w:rPr>
+              <w:rFonts w:eastAsiaTheme="minorEastAsia"/>
+              <w:noProof/>
+              <w:lang w:eastAsia="ru-RU"/>
+            </w:rPr>
+          </w:pPr>
+          <w:hyperlink w:anchor="_Toc99954866" w:history="1">
+            <w:r>
+              <w:rPr>
+                <w:rStyle w:val="a6"/>
+                <w:noProof/>
+              </w:rPr>
+              <w:t>Тестирование</w:t>
+            </w:r>
+            <w:r>
+              <w:rPr>
+                <w:noProof/>
+                <w:webHidden/>
+              </w:rPr>
+              <w:tab/>
+            </w:r>
+            <w:r>
+              <w:rPr>
+                <w:noProof/>
+                <w:webHidden/>
+              </w:rPr>
+              <w:fldChar w:fldCharType="begin"/>
+            </w:r>
+            <w:r>
+              <w:rPr>
+                <w:noProof/>
+                <w:webHidden/>
+              </w:rPr>
+              <w:instrText xml:space="preserve"> PAGEREF _Toc99954866 \h </w:instrText>
+            </w:r>
+            <w:r>
+              <w:rPr>
+                <w:noProof/>
+                <w:webHidden/>
+              </w:rPr>
+            </w:r>
+            <w:r>
+              <w:rPr>
+                <w:noProof/>
+                <w:webHidden/>
+              </w:rPr>
+              <w:fldChar w:fldCharType="separate"/>
+            </w:r>
+            <w:r>
+              <w:rPr>
+                <w:noProof/>
+                <w:webHidden/>
+              </w:rPr>
+              <w:t>6</w:t>
+            </w:r>
+            <w:r>
+              <w:rPr>
+                <w:noProof/>
+                <w:webHidden/>
+              </w:rPr>
+              <w:fldChar w:fldCharType="end"/>
+            </w:r>
+          </w:hyperlink>
+        </w:p>
+        <w:p>
+          <w:r>
+            <w:rPr>
+              <w:b/>
+              <w:bCs/>
+            </w:rPr>
+            <w:fldChar w:fldCharType="end"/>
+          </w:r>
+        </w:p>
+      </w:sdtContent>
+    </w:sdt>
     <w:p>
       <w:pPr>
         <w:rPr>
           <w:lang w:val="en-US"/>
         </w:rPr>
       </w:pPr>
-      <w:bookmarkStart w:id="0" w:name="_GoBack"/>
+    </w:p>
+    <w:p>
+      <w:pPr>
+        <w:rPr>
+          <w:lang w:val="en-US"/>
+        </w:rPr>
+      </w:pPr>
+      <w:r>
+        <w:rPr>
+          <w:lang w:val="en-US"/>
+        </w:rPr>
+        <w:br w:type="page"/>
+      </w:r>
+    </w:p>
+    <w:p>
+      <w:pPr>
+        <w:rPr>
+          <w:lang w:val="en-US"/>
+        </w:rPr>
+      </w:pPr>
+      <w:r>
+        <w:rPr>
+          <w:noProof/>
+          <w:lang w:eastAsia="ru-RU"/>
+        </w:rPr>
+        <w:lastRenderedPageBreak/>
+        <w:drawing>
+          <wp:inline distT="0" distB="0" distL="0" distR="0" wp14:anchorId="7F483017" wp14:editId="0F69EAA7">
+            <wp:extent cx="4048690" cy="3496163"/>
+            <wp:effectExtent l="0" t="0" r="9525" b="9525"/>
+            <wp:docPr id="1" name="Рисунок 1"/>
+            <wp:cNvGraphicFramePr>
+              <a:graphicFrameLocks xmlns:a="http://schemas.openxmlformats.org/drawingml/2006/main" noChangeAspect="1"/>
+            </wp:cNvGraphicFramePr>
+            <a:graphic xmlns:a="http://schemas.openxmlformats.org/drawingml/2006/main">
+              <a:graphicData uri="http://schemas.openxmlformats.org/drawingml/2006/picture">
+                <pic:pic xmlns:pic="http://schemas.openxmlformats.org/drawingml/2006/picture">
+                  <pic:nvPicPr>
+                    <pic:cNvPr id="1" name=""/>
+                    <pic:cNvPicPr/>
+                  </pic:nvPicPr>
+                  <pic:blipFill>
+                    <a:blip r:embed="rId8"/>
+                    <a:stretch>
+                      <a:fillRect/>
+                    </a:stretch>
+                  </pic:blipFill>
+                  <pic:spPr>
+                    <a:xfrm>
+                      <a:off x="0" y="0"/>
+                      <a:ext cx="4048690" cy="3496163"/>
+                    </a:xfrm>
+                    <a:prstGeom prst="rect">
+                      <a:avLst/>
+                    </a:prstGeom>
+                  </pic:spPr>
+                </pic:pic>
+              </a:graphicData>
+            </a:graphic>
+          </wp:inline>
+        </w:drawing>
+      </w:r>
+      <w:r>
+        <w:rPr>
+          <w:lang w:val="en-US"/>
+        </w:rPr>
+        <w:tab/>
+      </w:r>
+    </w:p>
+    <w:p>
+      <w:pPr>
+        <w:rPr>
+          <w:lang w:val="en-US"/>
+        </w:rPr>
+      </w:pPr>
+      <w:r>
+        <w:rPr>
+          <w:lang w:val="en-US"/>
+        </w:rPr>
+        <w:br w:type="page"/>
+      </w:r>
+    </w:p>
+    <w:p>
+      <w:pPr>
+        <w:pStyle w:val="1"/>
+      </w:pPr>
+      <w:bookmarkStart w:id="0" w:name="_Toc99954859"/>
+      <w:r>
+        <w:lastRenderedPageBreak/>
+        <w:t>Модуль ввода-вывода</w:t>
+      </w:r>
       <w:bookmarkEnd w:id="0"/>
     </w:p>
+    <w:p>
+      <w:pPr>
+        <w:pStyle w:val="2"/>
+      </w:pPr>
+      <w:bookmarkStart w:id="1" w:name="_Toc99954860"/>
+      <w:r>
+        <w:t>Проектирование</w:t>
+      </w:r>
+      <w:bookmarkEnd w:id="1"/>
+    </w:p>
+    <w:p>
+      <w:r>
+        <w:t xml:space="preserve">Литера – </w:t>
+      </w:r>
+      <w:r>
+        <w:t xml:space="preserve">это </w:t>
+      </w:r>
+    </w:p>
+    <w:p>
+      <w:r>
+        <w:t>Взаимодействие между модулем ввода-вывода и анализатором можно представить в виде схемы:</w:t>
+      </w:r>
+    </w:p>
+    <w:p>
+      <w:r>
+        <w:drawing>
+          <wp:inline distT="0" distB="0" distL="0" distR="0" wp14:anchorId="6D5BCBBA" wp14:editId="75A38E36">
+            <wp:extent cx="3829584" cy="685896"/>
+            <wp:effectExtent l="0" t="0" r="0" b="0"/>
+            <wp:docPr id="3" name="Рисунок 3"/>
+            <wp:cNvGraphicFramePr>
+              <a:graphicFrameLocks xmlns:a="http://schemas.openxmlformats.org/drawingml/2006/main" noChangeAspect="1"/>
+            </wp:cNvGraphicFramePr>
+            <a:graphic xmlns:a="http://schemas.openxmlformats.org/drawingml/2006/main">
+              <a:graphicData uri="http://schemas.openxmlformats.org/drawingml/2006/picture">
+                <pic:pic xmlns:pic="http://schemas.openxmlformats.org/drawingml/2006/picture">
+                  <pic:nvPicPr>
+                    <pic:cNvPr id="1" name=""/>
+                    <pic:cNvPicPr/>
+                  </pic:nvPicPr>
+                  <pic:blipFill>
+                    <a:blip r:embed="rId9"/>
+                    <a:stretch>
+                      <a:fillRect/>
+                    </a:stretch>
+                  </pic:blipFill>
+                  <pic:spPr>
+                    <a:xfrm>
+                      <a:off x="0" y="0"/>
+                      <a:ext cx="3829584" cy="685896"/>
+                    </a:xfrm>
+                    <a:prstGeom prst="rect">
+                      <a:avLst/>
+                    </a:prstGeom>
+                  </pic:spPr>
+                </pic:pic>
+              </a:graphicData>
+            </a:graphic>
+          </wp:inline>
+        </w:drawing>
+      </w:r>
+    </w:p>
+    <w:p/>
+    <w:p>
+      <w:r>
+        <w:t>Требования</w:t>
+      </w:r>
+      <w:r>
+        <w:t xml:space="preserve"> к модулю ввода-вывода</w:t>
+      </w:r>
+      <w:bookmarkStart w:id="2" w:name="_GoBack"/>
+      <w:bookmarkEnd w:id="2"/>
+      <w:r>
+        <w:t>:</w:t>
+      </w:r>
+    </w:p>
+    <w:p>
+      <w:pPr>
+        <w:pStyle w:val="a7"/>
+        <w:numPr>
+          <w:ilvl w:val="0"/>
+          <w:numId w:val="1"/>
+        </w:numPr>
+      </w:pPr>
+      <w:r>
+        <w:t>Считывает последовательность литер исходной программы и передает ее анализатору</w:t>
+      </w:r>
+    </w:p>
+    <w:p>
+      <w:pPr>
+        <w:pStyle w:val="a7"/>
+        <w:numPr>
+          <w:ilvl w:val="0"/>
+          <w:numId w:val="1"/>
+        </w:numPr>
+      </w:pPr>
+      <w:r>
+        <w:t>Формирует листинг</w:t>
+      </w:r>
+    </w:p>
+    <w:p>
+      <w:pPr>
+        <w:pStyle w:val="2"/>
+      </w:pPr>
+      <w:bookmarkStart w:id="3" w:name="_Toc99954861"/>
+      <w:r>
+        <w:t>Разработка</w:t>
+      </w:r>
+      <w:bookmarkEnd w:id="3"/>
+    </w:p>
+    <w:p>
+      <w:pPr>
+        <w:rPr>
+          <w:lang w:val="en-US"/>
+        </w:rPr>
+      </w:pPr>
+    </w:p>
+    <w:p>
+      <w:pPr>
+        <w:rPr>
+          <w:lang w:val="en-US"/>
+        </w:rPr>
+      </w:pPr>
+      <w:r>
+        <w:rPr>
+          <w:lang w:val="en-US"/>
+        </w:rPr>
+        <w:drawing>
+          <wp:inline distT="0" distB="0" distL="0" distR="0" wp14:anchorId="1E93A056" wp14:editId="207ABA51">
+            <wp:extent cx="1705213" cy="1276528"/>
+            <wp:effectExtent l="0" t="0" r="9525" b="0"/>
+            <wp:docPr id="11" name="Рисунок 11"/>
+            <wp:cNvGraphicFramePr>
+              <a:graphicFrameLocks xmlns:a="http://schemas.openxmlformats.org/drawingml/2006/main" noChangeAspect="1"/>
+            </wp:cNvGraphicFramePr>
+            <a:graphic xmlns:a="http://schemas.openxmlformats.org/drawingml/2006/main">
+              <a:graphicData uri="http://schemas.openxmlformats.org/drawingml/2006/picture">
+                <pic:pic xmlns:pic="http://schemas.openxmlformats.org/drawingml/2006/picture">
+                  <pic:nvPicPr>
+                    <pic:cNvPr id="1" name=""/>
+                    <pic:cNvPicPr/>
+                  </pic:nvPicPr>
+                  <pic:blipFill>
+                    <a:blip r:embed="rId10"/>
+                    <a:stretch>
+                      <a:fillRect/>
+                    </a:stretch>
+                  </pic:blipFill>
+                  <pic:spPr>
+                    <a:xfrm>
+                      <a:off x="0" y="0"/>
+                      <a:ext cx="1705213" cy="1276528"/>
+                    </a:xfrm>
+                    <a:prstGeom prst="rect">
+                      <a:avLst/>
+                    </a:prstGeom>
+                  </pic:spPr>
+                </pic:pic>
+              </a:graphicData>
+            </a:graphic>
+          </wp:inline>
+        </w:drawing>
+      </w:r>
+    </w:p>
+    <w:p>
+      <w:pPr>
+        <w:rPr>
+          <w:lang w:val="en-US"/>
+        </w:rPr>
+      </w:pPr>
+    </w:p>
+    <w:p>
+      <w:r>
+        <w:drawing>
+          <wp:inline distT="0" distB="0" distL="0" distR="0" wp14:anchorId="1F4A7C4F" wp14:editId="078FB619">
+            <wp:extent cx="2610214" cy="1276528"/>
+            <wp:effectExtent l="0" t="0" r="0" b="0"/>
+            <wp:docPr id="9" name="Рисунок 9"/>
+            <wp:cNvGraphicFramePr>
+              <a:graphicFrameLocks xmlns:a="http://schemas.openxmlformats.org/drawingml/2006/main" noChangeAspect="1"/>
+            </wp:cNvGraphicFramePr>
+            <a:graphic xmlns:a="http://schemas.openxmlformats.org/drawingml/2006/main">
+              <a:graphicData uri="http://schemas.openxmlformats.org/drawingml/2006/picture">
+                <pic:pic xmlns:pic="http://schemas.openxmlformats.org/drawingml/2006/picture">
+                  <pic:nvPicPr>
+                    <pic:cNvPr id="1" name=""/>
+                    <pic:cNvPicPr/>
+                  </pic:nvPicPr>
+                  <pic:blipFill>
+                    <a:blip r:embed="rId11"/>
+                    <a:stretch>
+                      <a:fillRect/>
+                    </a:stretch>
+                  </pic:blipFill>
+                  <pic:spPr>
+                    <a:xfrm>
+                      <a:off x="0" y="0"/>
+                      <a:ext cx="2610214" cy="1276528"/>
+                    </a:xfrm>
+                    <a:prstGeom prst="rect">
+                      <a:avLst/>
+                    </a:prstGeom>
+                  </pic:spPr>
+                </pic:pic>
+              </a:graphicData>
+            </a:graphic>
+          </wp:inline>
+        </w:drawing>
+      </w:r>
+    </w:p>
+    <w:p/>
+    <w:p>
+      <w:pPr>
+        <w:rPr>
+          <w:lang w:val="en-US"/>
+        </w:rPr>
+      </w:pPr>
+    </w:p>
+    <w:p>
+      <w:pPr>
+        <w:sectPr>
+          <w:pgSz w:w="11906" w:h="16838"/>
+          <w:pgMar w:top="1134" w:right="850" w:bottom="1134" w:left="1701" w:header="708" w:footer="708" w:gutter="0"/>
+          <w:cols w:space="708"/>
+          <w:docGrid w:linePitch="360"/>
+        </w:sectPr>
+      </w:pPr>
+      <w:r>
+        <w:drawing>
+          <wp:inline distT="0" distB="0" distL="0" distR="0" wp14:anchorId="2DDCA72B" wp14:editId="4F73EE0F">
+            <wp:extent cx="2343477" cy="1428949"/>
+            <wp:effectExtent l="0" t="0" r="0" b="0"/>
+            <wp:docPr id="12" name="Рисунок 12"/>
+            <wp:cNvGraphicFramePr>
+              <a:graphicFrameLocks xmlns:a="http://schemas.openxmlformats.org/drawingml/2006/main" noChangeAspect="1"/>
+            </wp:cNvGraphicFramePr>
+            <a:graphic xmlns:a="http://schemas.openxmlformats.org/drawingml/2006/main">
+              <a:graphicData uri="http://schemas.openxmlformats.org/drawingml/2006/picture">
+                <pic:pic xmlns:pic="http://schemas.openxmlformats.org/drawingml/2006/picture">
+                  <pic:nvPicPr>
+                    <pic:cNvPr id="1" name=""/>
+                    <pic:cNvPicPr/>
+                  </pic:nvPicPr>
+                  <pic:blipFill>
+                    <a:blip r:embed="rId12"/>
+                    <a:stretch>
+                      <a:fillRect/>
+                    </a:stretch>
+                  </pic:blipFill>
+                  <pic:spPr>
+                    <a:xfrm>
+                      <a:off x="0" y="0"/>
+                      <a:ext cx="2343477" cy="1428949"/>
+                    </a:xfrm>
+                    <a:prstGeom prst="rect">
+                      <a:avLst/>
+                    </a:prstGeom>
+                  </pic:spPr>
+                </pic:pic>
+              </a:graphicData>
+            </a:graphic>
+          </wp:inline>
+        </w:drawing>
+      </w:r>
+    </w:p>
+    <w:p>
+      <w:pPr>
+        <w:pStyle w:val="2"/>
+      </w:pPr>
+      <w:bookmarkStart w:id="4" w:name="_Toc99954862"/>
+      <w:r>
+        <w:lastRenderedPageBreak/>
+        <w:t>Тестирование</w:t>
+      </w:r>
+      <w:bookmarkEnd w:id="4"/>
+    </w:p>
+    <w:tbl>
+      <w:tblPr>
+        <w:tblStyle w:val="a8"/>
+        <w:tblW w:w="5000" w:type="pct"/>
+        <w:tblLook w:val="04A0" w:firstRow="1" w:lastRow="0" w:firstColumn="1" w:lastColumn="0" w:noHBand="0" w:noVBand="1"/>
+      </w:tblPr>
+      <w:tblGrid>
+        <w:gridCol w:w="2151"/>
+        <w:gridCol w:w="2151"/>
+        <w:gridCol w:w="2152"/>
+        <w:gridCol w:w="8106"/>
+      </w:tblGrid>
+      <w:tr>
+        <w:tc>
+          <w:tcPr>
+            <w:tcW w:w="909" w:type="pct"/>
+          </w:tcPr>
+          <w:p>
+            <w:r>
+              <w:t>Название теста</w:t>
+            </w:r>
+          </w:p>
+        </w:tc>
+        <w:tc>
+          <w:tcPr>
+            <w:tcW w:w="909" w:type="pct"/>
+          </w:tcPr>
+          <w:p/>
+        </w:tc>
+        <w:tc>
+          <w:tcPr>
+            <w:tcW w:w="909" w:type="pct"/>
+          </w:tcPr>
+          <w:p>
+            <w:r>
+              <w:t>Ожидаемый результат</w:t>
+            </w:r>
+          </w:p>
+        </w:tc>
+        <w:tc>
+          <w:tcPr>
+            <w:tcW w:w="2272" w:type="pct"/>
+          </w:tcPr>
+          <w:p>
+            <w:r>
+              <w:t>Фактический результат</w:t>
+            </w:r>
+          </w:p>
+        </w:tc>
+      </w:tr>
+      <w:tr>
+        <w:tc>
+          <w:tcPr>
+            <w:tcW w:w="909" w:type="pct"/>
+          </w:tcPr>
+          <w:p>
+            <w:r>
+              <w:t>Чтение символов</w:t>
+            </w:r>
+          </w:p>
+        </w:tc>
+        <w:tc>
+          <w:tcPr>
+            <w:tcW w:w="909" w:type="pct"/>
+          </w:tcPr>
+          <w:p/>
+        </w:tc>
+        <w:tc>
+          <w:tcPr>
+            <w:tcW w:w="909" w:type="pct"/>
+          </w:tcPr>
+          <w:p>
+            <w:r>
+              <w:t>Модуль считывает все символы программы</w:t>
+            </w:r>
+          </w:p>
+        </w:tc>
+        <w:tc>
+          <w:tcPr>
+            <w:tcW w:w="2272" w:type="pct"/>
+          </w:tcPr>
+          <w:p>
+            <w:r>
+              <w:drawing>
+                <wp:inline distT="0" distB="0" distL="0" distR="0" wp14:anchorId="2F4996EE" wp14:editId="352FE4A1">
+                  <wp:extent cx="5010150" cy="2578714"/>
+                  <wp:effectExtent l="0" t="0" r="0" b="0"/>
+                  <wp:docPr id="8" name="Рисунок 8"/>
+                  <wp:cNvGraphicFramePr>
+                    <a:graphicFrameLocks xmlns:a="http://schemas.openxmlformats.org/drawingml/2006/main" noChangeAspect="1"/>
+                  </wp:cNvGraphicFramePr>
+                  <a:graphic xmlns:a="http://schemas.openxmlformats.org/drawingml/2006/main">
+                    <a:graphicData uri="http://schemas.openxmlformats.org/drawingml/2006/picture">
+                      <pic:pic xmlns:pic="http://schemas.openxmlformats.org/drawingml/2006/picture">
+                        <pic:nvPicPr>
+                          <pic:cNvPr id="1" name=""/>
+                          <pic:cNvPicPr/>
+                        </pic:nvPicPr>
+                        <pic:blipFill>
+                          <a:blip r:embed="rId13"/>
+                          <a:stretch>
+                            <a:fillRect/>
+                          </a:stretch>
+                        </pic:blipFill>
+                        <pic:spPr>
+                          <a:xfrm>
+                            <a:off x="0" y="0"/>
+                            <a:ext cx="5071620" cy="2610353"/>
+                          </a:xfrm>
+                          <a:prstGeom prst="rect">
+                            <a:avLst/>
+                          </a:prstGeom>
+                        </pic:spPr>
+                      </pic:pic>
+                    </a:graphicData>
+                  </a:graphic>
+                </wp:inline>
+              </w:drawing>
+            </w:r>
+          </w:p>
+        </w:tc>
+      </w:tr>
+      <w:tr>
+        <w:tc>
+          <w:tcPr>
+            <w:tcW w:w="909" w:type="pct"/>
+          </w:tcPr>
+          <w:p>
+            <w:r>
+              <w:t>Вывод ошибки</w:t>
+            </w:r>
+          </w:p>
+        </w:tc>
+        <w:tc>
+          <w:tcPr>
+            <w:tcW w:w="909" w:type="pct"/>
+          </w:tcPr>
+          <w:p/>
+        </w:tc>
+        <w:tc>
+          <w:tcPr>
+            <w:tcW w:w="909" w:type="pct"/>
+          </w:tcPr>
+          <w:p/>
+        </w:tc>
+        <w:tc>
+          <w:tcPr>
+            <w:tcW w:w="2272" w:type="pct"/>
+          </w:tcPr>
+          <w:p/>
+        </w:tc>
+      </w:tr>
+      <w:tr>
+        <w:tc>
+          <w:tcPr>
+            <w:tcW w:w="909" w:type="pct"/>
+          </w:tcPr>
+          <w:p/>
+        </w:tc>
+        <w:tc>
+          <w:tcPr>
+            <w:tcW w:w="909" w:type="pct"/>
+          </w:tcPr>
+          <w:p/>
+        </w:tc>
+        <w:tc>
+          <w:tcPr>
+            <w:tcW w:w="909" w:type="pct"/>
+          </w:tcPr>
+          <w:p/>
+        </w:tc>
+        <w:tc>
+          <w:tcPr>
+            <w:tcW w:w="2272" w:type="pct"/>
+          </w:tcPr>
+          <w:p/>
+        </w:tc>
+      </w:tr>
+    </w:tbl>
+    <w:p/>
+    <w:p>
+      <w:pPr>
+        <w:sectPr>
+          <w:pgSz w:w="16838" w:h="11906" w:orient="landscape"/>
+          <w:pgMar w:top="1701" w:right="1134" w:bottom="850" w:left="1134" w:header="708" w:footer="708" w:gutter="0"/>
+          <w:cols w:space="708"/>
+          <w:docGrid w:linePitch="360"/>
+        </w:sectPr>
+      </w:pPr>
+    </w:p>
+    <w:p>
+      <w:pPr>
+        <w:pStyle w:val="1"/>
+      </w:pPr>
+      <w:bookmarkStart w:id="5" w:name="_Toc99954863"/>
+      <w:r>
+        <w:lastRenderedPageBreak/>
+        <w:t>Лексический анализатор</w:t>
+      </w:r>
+      <w:bookmarkEnd w:id="5"/>
+    </w:p>
+    <w:p>
+      <w:pPr>
+        <w:pStyle w:val="2"/>
+      </w:pPr>
+      <w:bookmarkStart w:id="6" w:name="_Toc99954864"/>
+      <w:r>
+        <w:t>Проектирование</w:t>
+      </w:r>
+      <w:bookmarkEnd w:id="6"/>
+    </w:p>
+    <w:p>
+      <w:r>
+        <w:t xml:space="preserve">Лексема – это </w:t>
+      </w:r>
+    </w:p>
+    <w:p>
+      <w:proofErr w:type="spellStart"/>
+      <w:r>
+        <w:t>Токен</w:t>
+      </w:r>
+      <w:proofErr w:type="spellEnd"/>
+      <w:r>
+        <w:t xml:space="preserve"> – это </w:t>
+      </w:r>
+    </w:p>
+    <w:p>
+      <w:r>
+        <w:t>Лексический анализатор – это …</w:t>
+      </w:r>
+    </w:p>
+    <w:p>
+      <w:r>
+        <w:t>Требования:</w:t>
+      </w:r>
+    </w:p>
+    <w:p>
+      <w:pPr>
+        <w:pStyle w:val="a7"/>
+        <w:numPr>
+          <w:ilvl w:val="0"/>
+          <w:numId w:val="1"/>
+        </w:numPr>
+      </w:pPr>
+    </w:p>
+    <w:p>
+      <w:pPr>
+        <w:pStyle w:val="2"/>
+      </w:pPr>
+      <w:bookmarkStart w:id="7" w:name="_Toc99954865"/>
+      <w:r>
+        <w:t>Разработка</w:t>
+      </w:r>
+      <w:bookmarkEnd w:id="7"/>
+    </w:p>
+    <w:p/>
+    <w:p/>
+    <w:p>
+      <w:pPr>
+        <w:sectPr>
+          <w:pgSz w:w="11906" w:h="16838"/>
+          <w:pgMar w:top="1134" w:right="850" w:bottom="1134" w:left="1701" w:header="708" w:footer="708" w:gutter="0"/>
+          <w:cols w:space="708"/>
+          <w:docGrid w:linePitch="360"/>
+        </w:sectPr>
+      </w:pPr>
+    </w:p>
+    <w:p>
+      <w:pPr>
+        <w:pStyle w:val="2"/>
+      </w:pPr>
+      <w:bookmarkStart w:id="8" w:name="_Toc99954866"/>
+      <w:r>
+        <w:lastRenderedPageBreak/>
+        <w:t>Тестирование</w:t>
+      </w:r>
+      <w:bookmarkEnd w:id="8"/>
+    </w:p>
+    <w:tbl>
+      <w:tblPr>
+        <w:tblStyle w:val="a8"/>
+        <w:tblW w:w="5000" w:type="pct"/>
+        <w:tblLook w:val="04A0" w:firstRow="1" w:lastRow="0" w:firstColumn="1" w:lastColumn="0" w:noHBand="0" w:noVBand="1"/>
+      </w:tblPr>
+      <w:tblGrid>
+        <w:gridCol w:w="3640"/>
+        <w:gridCol w:w="3640"/>
+        <w:gridCol w:w="3640"/>
+        <w:gridCol w:w="3640"/>
+      </w:tblGrid>
+      <w:tr>
+        <w:tc>
+          <w:tcPr>
+            <w:tcW w:w="1250" w:type="pct"/>
+          </w:tcPr>
+          <w:p>
+            <w:r>
+              <w:t>Название теста</w:t>
+            </w:r>
+          </w:p>
+        </w:tc>
+        <w:tc>
+          <w:tcPr>
+            <w:tcW w:w="1250" w:type="pct"/>
+          </w:tcPr>
+          <w:p/>
+        </w:tc>
+        <w:tc>
+          <w:tcPr>
+            <w:tcW w:w="1250" w:type="pct"/>
+          </w:tcPr>
+          <w:p>
+            <w:r>
+              <w:t>Ожидаемый результат</w:t>
+            </w:r>
+          </w:p>
+        </w:tc>
+        <w:tc>
+          <w:tcPr>
+            <w:tcW w:w="1250" w:type="pct"/>
+          </w:tcPr>
+          <w:p>
+            <w:r>
+              <w:t>Фактический результат</w:t>
+            </w:r>
+          </w:p>
+        </w:tc>
+      </w:tr>
+      <w:tr>
+        <w:tc>
+          <w:tcPr>
+            <w:tcW w:w="1250" w:type="pct"/>
+          </w:tcPr>
+          <w:p/>
+        </w:tc>
+        <w:tc>
+          <w:tcPr>
+            <w:tcW w:w="1250" w:type="pct"/>
+          </w:tcPr>
+          <w:p/>
+        </w:tc>
+        <w:tc>
+          <w:tcPr>
+            <w:tcW w:w="1250" w:type="pct"/>
+          </w:tcPr>
+          <w:p/>
+        </w:tc>
+        <w:tc>
+          <w:tcPr>
+            <w:tcW w:w="1250" w:type="pct"/>
+          </w:tcPr>
+          <w:p/>
+        </w:tc>
+      </w:tr>
+      <w:tr>
+        <w:tc>
+          <w:tcPr>
+            <w:tcW w:w="1250" w:type="pct"/>
+          </w:tcPr>
+          <w:p/>
+        </w:tc>
+        <w:tc>
+          <w:tcPr>
+            <w:tcW w:w="1250" w:type="pct"/>
+          </w:tcPr>
+          <w:p/>
+        </w:tc>
+        <w:tc>
+          <w:tcPr>
+            <w:tcW w:w="1250" w:type="pct"/>
+          </w:tcPr>
+          <w:p/>
+        </w:tc>
+        <w:tc>
+          <w:tcPr>
+            <w:tcW w:w="1250" w:type="pct"/>
+          </w:tcPr>
+          <w:p/>
+        </w:tc>
+      </w:tr>
+      <w:tr>
+        <w:tc>
+          <w:tcPr>
+            <w:tcW w:w="1250" w:type="pct"/>
+          </w:tcPr>
+          <w:p/>
+        </w:tc>
+        <w:tc>
+          <w:tcPr>
+            <w:tcW w:w="1250" w:type="pct"/>
+          </w:tcPr>
+          <w:p/>
+        </w:tc>
+        <w:tc>
+          <w:tcPr>
+            <w:tcW w:w="1250" w:type="pct"/>
+          </w:tcPr>
+          <w:p/>
+        </w:tc>
+        <w:tc>
+          <w:tcPr>
+            <w:tcW w:w="1250" w:type="pct"/>
+          </w:tcPr>
+          <w:p/>
+        </w:tc>
+      </w:tr>
+    </w:tbl>
+    <w:p>
+      <w:pPr>
+        <w:rPr>
+          <w:lang w:val="en-US"/>
+        </w:rPr>
+      </w:pPr>
+    </w:p>
     <w:sectPr>
-      <w:pgSz w:w="11906" w:h="16838"/>
-      <w:pgMar w:top="1134" w:right="850" w:bottom="1134" w:left="1701" w:header="708" w:footer="708" w:gutter="0"/>
+      <w:pgSz w:w="16838" w:h="11906" w:orient="landscape"/>
+      <w:pgMar w:top="850" w:right="1134" w:bottom="1701" w:left="1134" w:header="708" w:footer="708" w:gutter="0"/>
       <w:cols w:space="708"/>
       <w:docGrid w:linePitch="360"/>
     </w:sectPr>
   </w:body>
 </w:document>
+</file>
+
+<file path=word/endnotes.xml><?xml version="1.0" encoding="utf-8"?>
+<w:endnotes xmlns:wpc="http://schemas.microsoft.com/office/word/2010/wordprocessingCanvas" xmlns:cx="http://schemas.microsoft.com/office/drawing/2014/chartex" xmlns:cx1="http://schemas.microsoft.com/office/drawing/2015/9/8/chartex" xmlns:mc="http://schemas.openxmlformats.org/markup-compatibility/2006" xmlns:o="urn:schemas-microsoft-com:office:office" xmlns:r="http://schemas.openxmlformats.org/officeDocument/2006/relationships" xmlns:m="http://schemas.openxmlformats.org/officeDocument/2006/math" xmlns:v="urn:schemas-microsoft-com:vml" xmlns:wp14="http://schemas.microsoft.com/office/word/2010/wordprocessingDrawing" xmlns:wp="http://schemas.openxmlformats.org/drawingml/2006/wordprocessingDrawing" xmlns:w10="urn:schemas-microsoft-com:office:word" xmlns:w="http://schemas.openxmlformats.org/wordprocessingml/2006/main" xmlns:w14="http://schemas.microsoft.com/office/word/2010/wordml" xmlns:w15="http://schemas.microsoft.com/office/word/2012/wordml" xmlns:w16se="http://schemas.microsoft.com/office/word/2015/wordml/symex" xmlns:wpg="http://schemas.microsoft.com/office/word/2010/wordprocessingGroup" xmlns:wpi="http://schemas.microsoft.com/office/word/2010/wordprocessingInk" xmlns:wne="http://schemas.microsoft.com/office/word/2006/wordml" xmlns:wps="http://schemas.microsoft.com/office/word/2010/wordprocessingShape" mc:Ignorable="w14 w15 w16se wp14">
+  <w:endnote w:type="separator" w:id="-1">
+    <w:p>
+      <w:pPr>
+        <w:spacing w:after="0" w:line="240" w:lineRule="auto"/>
+      </w:pPr>
+      <w:r>
+        <w:separator/>
+      </w:r>
+    </w:p>
+  </w:endnote>
+  <w:endnote w:type="continuationSeparator" w:id="0">
+    <w:p>
+      <w:pPr>
+        <w:spacing w:after="0" w:line="240" w:lineRule="auto"/>
+      </w:pPr>
+      <w:r>
+        <w:continuationSeparator/>
+      </w:r>
+    </w:p>
+  </w:endnote>
+</w:endnotes>
+</file>
+
+<file path=word/footnotes.xml><?xml version="1.0" encoding="utf-8"?>
+<w:footnotes xmlns:wpc="http://schemas.microsoft.com/office/word/2010/wordprocessingCanvas" xmlns:cx="http://schemas.microsoft.com/office/drawing/2014/chartex" xmlns:cx1="http://schemas.microsoft.com/office/drawing/2015/9/8/chartex" xmlns:mc="http://schemas.openxmlformats.org/markup-compatibility/2006" xmlns:o="urn:schemas-microsoft-com:office:office" xmlns:r="http://schemas.openxmlformats.org/officeDocument/2006/relationships" xmlns:m="http://schemas.openxmlformats.org/officeDocument/2006/math" xmlns:v="urn:schemas-microsoft-com:vml" xmlns:wp14="http://schemas.microsoft.com/office/word/2010/wordprocessingDrawing" xmlns:wp="http://schemas.openxmlformats.org/drawingml/2006/wordprocessingDrawing" xmlns:w10="urn:schemas-microsoft-com:office:word" xmlns:w="http://schemas.openxmlformats.org/wordprocessingml/2006/main" xmlns:w14="http://schemas.microsoft.com/office/word/2010/wordml" xmlns:w15="http://schemas.microsoft.com/office/word/2012/wordml" xmlns:w16se="http://schemas.microsoft.com/office/word/2015/wordml/symex" xmlns:wpg="http://schemas.microsoft.com/office/word/2010/wordprocessingGroup" xmlns:wpi="http://schemas.microsoft.com/office/word/2010/wordprocessingInk" xmlns:wne="http://schemas.microsoft.com/office/word/2006/wordml" xmlns:wps="http://schemas.microsoft.com/office/word/2010/wordprocessingShape" mc:Ignorable="w14 w15 w16se wp14">
+  <w:footnote w:type="separator" w:id="-1">
+    <w:p>
+      <w:pPr>
+        <w:spacing w:after="0" w:line="240" w:lineRule="auto"/>
+      </w:pPr>
+      <w:r>
+        <w:separator/>
+      </w:r>
+    </w:p>
+  </w:footnote>
+  <w:footnote w:type="continuationSeparator" w:id="0">
+    <w:p>
+      <w:pPr>
+        <w:spacing w:after="0" w:line="240" w:lineRule="auto"/>
+      </w:pPr>
+      <w:r>
+        <w:continuationSeparator/>
+      </w:r>
+    </w:p>
+  </w:footnote>
+</w:footnotes>
+</file>
+
+<file path=word/numbering.xml><?xml version="1.0" encoding="utf-8"?>
+<w:numbering xmlns:wpc="http://schemas.microsoft.com/office/word/2010/wordprocessingCanvas" xmlns:cx="http://schemas.microsoft.com/office/drawing/2014/chartex" xmlns:cx1="http://schemas.microsoft.com/office/drawing/2015/9/8/chartex" xmlns:mc="http://schemas.openxmlformats.org/markup-compatibility/2006" xmlns:o="urn:schemas-microsoft-com:office:office" xmlns:r="http://schemas.openxmlformats.org/officeDocument/2006/relationships" xmlns:m="http://schemas.openxmlformats.org/officeDocument/2006/math" xmlns:v="urn:schemas-microsoft-com:vml" xmlns:wp14="http://schemas.microsoft.com/office/word/2010/wordprocessingDrawing" xmlns:wp="http://schemas.openxmlformats.org/drawingml/2006/wordprocessingDrawing" xmlns:w10="urn:schemas-microsoft-com:office:word" xmlns:w="http://schemas.openxmlformats.org/wordprocessingml/2006/main" xmlns:w14="http://schemas.microsoft.com/office/word/2010/wordml" xmlns:w15="http://schemas.microsoft.com/office/word/2012/wordml" xmlns:w16se="http://schemas.microsoft.com/office/word/2015/wordml/symex" xmlns:wpg="http://schemas.microsoft.com/office/word/2010/wordprocessingGroup" xmlns:wpi="http://schemas.microsoft.com/office/word/2010/wordprocessingInk" xmlns:wne="http://schemas.microsoft.com/office/word/2006/wordml" xmlns:wps="http://schemas.microsoft.com/office/word/2010/wordprocessingShape" mc:Ignorable="w14 w15 w16se wp14">
+  <w:abstractNum w:abstractNumId="0" w15:restartNumberingAfterBreak="0">
+    <w:nsid w:val="695C483A"/>
+    <w:multiLevelType w:val="hybridMultilevel"/>
+    <w:tmpl w:val="1D269BB4"/>
+    <w:lvl w:ilvl="0" w:tplc="04190001">
+      <w:start w:val="1"/>
+      <w:numFmt w:val="bullet"/>
+      <w:lvlText w:val=""/>
+      <w:lvlJc w:val="left"/>
+      <w:pPr>
+        <w:ind w:left="720" w:hanging="360"/>
+      </w:pPr>
+      <w:rPr>
+        <w:rFonts w:ascii="Symbol" w:hAnsi="Symbol" w:hint="default"/>
+      </w:rPr>
+    </w:lvl>
+    <w:lvl w:ilvl="1" w:tplc="04190003" w:tentative="1">
+      <w:start w:val="1"/>
+      <w:numFmt w:val="bullet"/>
+      <w:lvlText w:val="o"/>
+      <w:lvlJc w:val="left"/>
+      <w:pPr>
+        <w:ind w:left="1440" w:hanging="360"/>
+      </w:pPr>
+      <w:rPr>
+        <w:rFonts w:ascii="Courier New" w:hAnsi="Courier New" w:cs="Courier New" w:hint="default"/>
+      </w:rPr>
+    </w:lvl>
+    <w:lvl w:ilvl="2" w:tplc="04190005" w:tentative="1">
+      <w:start w:val="1"/>
+      <w:numFmt w:val="bullet"/>
+      <w:lvlText w:val=""/>
+      <w:lvlJc w:val="left"/>
+      <w:pPr>
+        <w:ind w:left="2160" w:hanging="360"/>
+      </w:pPr>
+      <w:rPr>
+        <w:rFonts w:ascii="Wingdings" w:hAnsi="Wingdings" w:hint="default"/>
+      </w:rPr>
+    </w:lvl>
+    <w:lvl w:ilvl="3" w:tplc="04190001" w:tentative="1">
+      <w:start w:val="1"/>
+      <w:numFmt w:val="bullet"/>
+      <w:lvlText w:val=""/>
+      <w:lvlJc w:val="left"/>
+      <w:pPr>
+        <w:ind w:left="2880" w:hanging="360"/>
+      </w:pPr>
+      <w:rPr>
+        <w:rFonts w:ascii="Symbol" w:hAnsi="Symbol" w:hint="default"/>
+      </w:rPr>
+    </w:lvl>
+    <w:lvl w:ilvl="4" w:tplc="04190003" w:tentative="1">
+      <w:start w:val="1"/>
+      <w:numFmt w:val="bullet"/>
+      <w:lvlText w:val="o"/>
+      <w:lvlJc w:val="left"/>
+      <w:pPr>
+        <w:ind w:left="3600" w:hanging="360"/>
+      </w:pPr>
+      <w:rPr>
+        <w:rFonts w:ascii="Courier New" w:hAnsi="Courier New" w:cs="Courier New" w:hint="default"/>
+      </w:rPr>
+    </w:lvl>
+    <w:lvl w:ilvl="5" w:tplc="04190005" w:tentative="1">
+      <w:start w:val="1"/>
+      <w:numFmt w:val="bullet"/>
+      <w:lvlText w:val=""/>
+      <w:lvlJc w:val="left"/>
+      <w:pPr>
+        <w:ind w:left="4320" w:hanging="360"/>
+      </w:pPr>
+      <w:rPr>
+        <w:rFonts w:ascii="Wingdings" w:hAnsi="Wingdings" w:hint="default"/>
+      </w:rPr>
+    </w:lvl>
+    <w:lvl w:ilvl="6" w:tplc="04190001" w:tentative="1">
+      <w:start w:val="1"/>
+      <w:numFmt w:val="bullet"/>
+      <w:lvlText w:val=""/>
+      <w:lvlJc w:val="left"/>
+      <w:pPr>
+        <w:ind w:left="5040" w:hanging="360"/>
+      </w:pPr>
+      <w:rPr>
+        <w:rFonts w:ascii="Symbol" w:hAnsi="Symbol" w:hint="default"/>
+      </w:rPr>
+    </w:lvl>
+    <w:lvl w:ilvl="7" w:tplc="04190003" w:tentative="1">
+      <w:start w:val="1"/>
+      <w:numFmt w:val="bullet"/>
+      <w:lvlText w:val="o"/>
+      <w:lvlJc w:val="left"/>
+      <w:pPr>
+        <w:ind w:left="5760" w:hanging="360"/>
+      </w:pPr>
+      <w:rPr>
+        <w:rFonts w:ascii="Courier New" w:hAnsi="Courier New" w:cs="Courier New" w:hint="default"/>
+      </w:rPr>
+    </w:lvl>
+    <w:lvl w:ilvl="8" w:tplc="04190005" w:tentative="1">
+      <w:start w:val="1"/>
+      <w:numFmt w:val="bullet"/>
+      <w:lvlText w:val=""/>
+      <w:lvlJc w:val="left"/>
+      <w:pPr>
+        <w:ind w:left="6480" w:hanging="360"/>
+      </w:pPr>
+      <w:rPr>
+        <w:rFonts w:ascii="Wingdings" w:hAnsi="Wingdings" w:hint="default"/>
+      </w:rPr>
+    </w:lvl>
+  </w:abstractNum>
+  <w:num w:numId="1">
+    <w:abstractNumId w:val="0"/>
+  </w:num>
+</w:numbering>
 </file>
 
 <file path=word/styles.xml><?xml version="1.0" encoding="utf-8"?>
@@ -431,6 +1990,49 @@
     <w:name w:val="Normal"/>
     <w:qFormat/>
   </w:style>
+  <w:style w:type="paragraph" w:styleId="1">
+    <w:name w:val="heading 1"/>
+    <w:basedOn w:val="a"/>
+    <w:next w:val="a"/>
+    <w:link w:val="10"/>
+    <w:uiPriority w:val="9"/>
+    <w:qFormat/>
+    <w:rsid w:val="00144EEF"/>
+    <w:pPr>
+      <w:keepNext/>
+      <w:keepLines/>
+      <w:spacing w:before="240" w:after="0"/>
+      <w:outlineLvl w:val="0"/>
+    </w:pPr>
+    <w:rPr>
+      <w:rFonts w:asciiTheme="majorHAnsi" w:eastAsiaTheme="majorEastAsia" w:hAnsiTheme="majorHAnsi" w:cstheme="majorBidi"/>
+      <w:color w:val="2E74B5" w:themeColor="accent1" w:themeShade="BF"/>
+      <w:sz w:val="32"/>
+      <w:szCs w:val="32"/>
+    </w:rPr>
+  </w:style>
+  <w:style w:type="paragraph" w:styleId="2">
+    <w:name w:val="heading 2"/>
+    <w:basedOn w:val="a"/>
+    <w:next w:val="a"/>
+    <w:link w:val="20"/>
+    <w:uiPriority w:val="9"/>
+    <w:unhideWhenUsed/>
+    <w:qFormat/>
+    <w:rsid w:val="00144EEF"/>
+    <w:pPr>
+      <w:keepNext/>
+      <w:keepLines/>
+      <w:spacing w:before="40" w:after="0"/>
+      <w:outlineLvl w:val="1"/>
+    </w:pPr>
+    <w:rPr>
+      <w:rFonts w:asciiTheme="majorHAnsi" w:eastAsiaTheme="majorEastAsia" w:hAnsiTheme="majorHAnsi" w:cstheme="majorBidi"/>
+      <w:color w:val="2E74B5" w:themeColor="accent1" w:themeShade="BF"/>
+      <w:sz w:val="26"/>
+      <w:szCs w:val="26"/>
+    </w:rPr>
+  </w:style>
   <w:style w:type="character" w:default="1" w:styleId="a0">
     <w:name w:val="Default Paragraph Font"/>
     <w:uiPriority w:val="1"/>
@@ -457,6 +2059,187 @@
     <w:uiPriority w:val="99"/>
     <w:semiHidden/>
     <w:unhideWhenUsed/>
+  </w:style>
+  <w:style w:type="character" w:customStyle="1" w:styleId="10">
+    <w:name w:val="Заголовок 1 Знак"/>
+    <w:basedOn w:val="a0"/>
+    <w:link w:val="1"/>
+    <w:uiPriority w:val="9"/>
+    <w:rsid w:val="00144EEF"/>
+    <w:rPr>
+      <w:rFonts w:asciiTheme="majorHAnsi" w:eastAsiaTheme="majorEastAsia" w:hAnsiTheme="majorHAnsi" w:cstheme="majorBidi"/>
+      <w:color w:val="2E74B5" w:themeColor="accent1" w:themeShade="BF"/>
+      <w:sz w:val="32"/>
+      <w:szCs w:val="32"/>
+    </w:rPr>
+  </w:style>
+  <w:style w:type="character" w:customStyle="1" w:styleId="20">
+    <w:name w:val="Заголовок 2 Знак"/>
+    <w:basedOn w:val="a0"/>
+    <w:link w:val="2"/>
+    <w:uiPriority w:val="9"/>
+    <w:rsid w:val="00144EEF"/>
+    <w:rPr>
+      <w:rFonts w:asciiTheme="majorHAnsi" w:eastAsiaTheme="majorEastAsia" w:hAnsiTheme="majorHAnsi" w:cstheme="majorBidi"/>
+      <w:color w:val="2E74B5" w:themeColor="accent1" w:themeShade="BF"/>
+      <w:sz w:val="26"/>
+      <w:szCs w:val="26"/>
+    </w:rPr>
+  </w:style>
+  <w:style w:type="paragraph" w:styleId="a3">
+    <w:name w:val="Balloon Text"/>
+    <w:basedOn w:val="a"/>
+    <w:link w:val="a4"/>
+    <w:uiPriority w:val="99"/>
+    <w:semiHidden/>
+    <w:unhideWhenUsed/>
+    <w:rsid w:val="007402FD"/>
+    <w:pPr>
+      <w:spacing w:after="0" w:line="240" w:lineRule="auto"/>
+    </w:pPr>
+    <w:rPr>
+      <w:rFonts w:ascii="Segoe UI" w:hAnsi="Segoe UI" w:cs="Segoe UI"/>
+      <w:sz w:val="18"/>
+      <w:szCs w:val="18"/>
+    </w:rPr>
+  </w:style>
+  <w:style w:type="character" w:customStyle="1" w:styleId="a4">
+    <w:name w:val="Текст выноски Знак"/>
+    <w:basedOn w:val="a0"/>
+    <w:link w:val="a3"/>
+    <w:uiPriority w:val="99"/>
+    <w:semiHidden/>
+    <w:rsid w:val="007402FD"/>
+    <w:rPr>
+      <w:rFonts w:ascii="Segoe UI" w:hAnsi="Segoe UI" w:cs="Segoe UI"/>
+      <w:sz w:val="18"/>
+      <w:szCs w:val="18"/>
+    </w:rPr>
+  </w:style>
+  <w:style w:type="paragraph" w:styleId="a5">
+    <w:name w:val="TOC Heading"/>
+    <w:basedOn w:val="1"/>
+    <w:next w:val="a"/>
+    <w:uiPriority w:val="39"/>
+    <w:unhideWhenUsed/>
+    <w:qFormat/>
+    <w:rsid w:val="007402FD"/>
+    <w:pPr>
+      <w:outlineLvl w:val="9"/>
+    </w:pPr>
+    <w:rPr>
+      <w:lang w:eastAsia="ru-RU"/>
+    </w:rPr>
+  </w:style>
+  <w:style w:type="paragraph" w:styleId="11">
+    <w:name w:val="toc 1"/>
+    <w:basedOn w:val="a"/>
+    <w:next w:val="a"/>
+    <w:autoRedefine/>
+    <w:uiPriority w:val="39"/>
+    <w:unhideWhenUsed/>
+    <w:rsid w:val="007402FD"/>
+    <w:pPr>
+      <w:spacing w:after="100"/>
+    </w:pPr>
+  </w:style>
+  <w:style w:type="paragraph" w:styleId="21">
+    <w:name w:val="toc 2"/>
+    <w:basedOn w:val="a"/>
+    <w:next w:val="a"/>
+    <w:autoRedefine/>
+    <w:uiPriority w:val="39"/>
+    <w:unhideWhenUsed/>
+    <w:rsid w:val="007402FD"/>
+    <w:pPr>
+      <w:spacing w:after="100"/>
+      <w:ind w:left="220"/>
+    </w:pPr>
+  </w:style>
+  <w:style w:type="character" w:styleId="a6">
+    <w:name w:val="Hyperlink"/>
+    <w:basedOn w:val="a0"/>
+    <w:uiPriority w:val="99"/>
+    <w:unhideWhenUsed/>
+    <w:rsid w:val="007402FD"/>
+    <w:rPr>
+      <w:color w:val="0563C1" w:themeColor="hyperlink"/>
+      <w:u w:val="single"/>
+    </w:rPr>
+  </w:style>
+  <w:style w:type="paragraph" w:styleId="a7">
+    <w:name w:val="List Paragraph"/>
+    <w:basedOn w:val="a"/>
+    <w:uiPriority w:val="34"/>
+    <w:qFormat/>
+    <w:rsid w:val="009B328A"/>
+    <w:pPr>
+      <w:ind w:left="720"/>
+      <w:contextualSpacing/>
+    </w:pPr>
+  </w:style>
+  <w:style w:type="table" w:styleId="a8">
+    <w:name w:val="Table Grid"/>
+    <w:basedOn w:val="a1"/>
+    <w:uiPriority w:val="39"/>
+    <w:rsid w:val="00F87C99"/>
+    <w:pPr>
+      <w:spacing w:after="0" w:line="240" w:lineRule="auto"/>
+    </w:pPr>
+    <w:tblPr>
+      <w:tblBorders>
+        <w:top w:val="single" w:sz="4" w:space="0" w:color="auto"/>
+        <w:left w:val="single" w:sz="4" w:space="0" w:color="auto"/>
+        <w:bottom w:val="single" w:sz="4" w:space="0" w:color="auto"/>
+        <w:right w:val="single" w:sz="4" w:space="0" w:color="auto"/>
+        <w:insideH w:val="single" w:sz="4" w:space="0" w:color="auto"/>
+        <w:insideV w:val="single" w:sz="4" w:space="0" w:color="auto"/>
+      </w:tblBorders>
+    </w:tblPr>
+  </w:style>
+  <w:style w:type="paragraph" w:styleId="a9">
+    <w:name w:val="header"/>
+    <w:basedOn w:val="a"/>
+    <w:link w:val="aa"/>
+    <w:uiPriority w:val="99"/>
+    <w:unhideWhenUsed/>
+    <w:rsid w:val="00462573"/>
+    <w:pPr>
+      <w:tabs>
+        <w:tab w:val="center" w:pos="4677"/>
+        <w:tab w:val="right" w:pos="9355"/>
+      </w:tabs>
+      <w:spacing w:after="0" w:line="240" w:lineRule="auto"/>
+    </w:pPr>
+  </w:style>
+  <w:style w:type="character" w:customStyle="1" w:styleId="aa">
+    <w:name w:val="Верхний колонтитул Знак"/>
+    <w:basedOn w:val="a0"/>
+    <w:link w:val="a9"/>
+    <w:uiPriority w:val="99"/>
+    <w:rsid w:val="00462573"/>
+  </w:style>
+  <w:style w:type="paragraph" w:styleId="ab">
+    <w:name w:val="footer"/>
+    <w:basedOn w:val="a"/>
+    <w:link w:val="ac"/>
+    <w:uiPriority w:val="99"/>
+    <w:unhideWhenUsed/>
+    <w:rsid w:val="00462573"/>
+    <w:pPr>
+      <w:tabs>
+        <w:tab w:val="center" w:pos="4677"/>
+        <w:tab w:val="right" w:pos="9355"/>
+      </w:tabs>
+      <w:spacing w:after="0" w:line="240" w:lineRule="auto"/>
+    </w:pPr>
+  </w:style>
+  <w:style w:type="character" w:customStyle="1" w:styleId="ac">
+    <w:name w:val="Нижний колонтитул Знак"/>
+    <w:basedOn w:val="a0"/>
+    <w:link w:val="ab"/>
+    <w:uiPriority w:val="99"/>
+    <w:rsid w:val="00462573"/>
   </w:style>
 </w:styles>
 </file>
@@ -720,4 +2503,16 @@
     </a:ext>
   </a:extLst>
 </a:theme>
+</file>
+
+<file path=customXml/item1.xml><?xml version="1.0" encoding="utf-8"?>
+<b:Sources xmlns:b="http://schemas.openxmlformats.org/officeDocument/2006/bibliography" xmlns="http://schemas.openxmlformats.org/officeDocument/2006/bibliography" SelectedStyle="\APASixthEditionOfficeOnline.xsl" StyleName="APA" Version="6"/>
+</file>
+
+<file path=customXml/itemProps1.xml><?xml version="1.0" encoding="utf-8"?>
+<ds:datastoreItem xmlns:ds="http://schemas.openxmlformats.org/officeDocument/2006/customXml" ds:itemID="{D00AB7CE-7B3D-44C7-A1D6-C4EC5EC78705}">
+  <ds:schemaRefs>
+    <ds:schemaRef ds:uri="http://schemas.openxmlformats.org/officeDocument/2006/bibliography"/>
+  </ds:schemaRefs>
+</ds:datastoreItem>
 </file>
--- a/отчет.docx
+++ b/отчет.docx
@@ -4,6 +4,8 @@
   <w:body>
     <w:p>
       <w:pPr>
+        <w:pStyle w:val="ad"/>
+        <w:jc w:val="both"/>
         <w:rPr>
           <w:lang w:val="en-US"/>
         </w:rPr>
@@ -20,6 +22,13 @@
     </w:p>
     <w:sdt>
       <w:sdtPr>
+        <w:rPr>
+          <w:rFonts w:asciiTheme="minorHAnsi" w:eastAsiaTheme="minorHAnsi" w:hAnsiTheme="minorHAnsi" w:cstheme="minorBidi"/>
+          <w:color w:val="auto"/>
+          <w:sz w:val="22"/>
+          <w:szCs w:val="22"/>
+          <w:lang w:eastAsia="en-US"/>
+        </w:rPr>
         <w:id w:val="1015500281"/>
         <w:docPartObj>
           <w:docPartGallery w:val="Table of Contents"/>
@@ -28,19 +37,15 @@
       </w:sdtPr>
       <w:sdtEndPr>
         <w:rPr>
-          <w:rFonts w:asciiTheme="minorHAnsi" w:eastAsiaTheme="minorHAnsi" w:hAnsiTheme="minorHAnsi" w:cstheme="minorBidi"/>
           <w:b/>
           <w:bCs/>
-          <w:color w:val="auto"/>
-          <w:sz w:val="22"/>
-          <w:szCs w:val="22"/>
-          <w:lang w:eastAsia="en-US"/>
         </w:rPr>
       </w:sdtEndPr>
       <w:sdtContent>
         <w:p>
           <w:pPr>
             <w:pStyle w:val="a5"/>
+            <w:jc w:val="both"/>
           </w:pPr>
           <w:r>
             <w:t>Содержание</w:t>
@@ -52,6 +57,7 @@
             <w:tabs>
               <w:tab w:val="right" w:leader="dot" w:pos="9345"/>
             </w:tabs>
+            <w:jc w:val="both"/>
             <w:rPr>
               <w:rFonts w:eastAsiaTheme="minorEastAsia"/>
               <w:noProof/>
@@ -131,6 +137,7 @@
             <w:tabs>
               <w:tab w:val="right" w:leader="dot" w:pos="9345"/>
             </w:tabs>
+            <w:jc w:val="both"/>
             <w:rPr>
               <w:rFonts w:eastAsiaTheme="minorEastAsia"/>
               <w:noProof/>
@@ -201,6 +208,7 @@
             <w:tabs>
               <w:tab w:val="right" w:leader="dot" w:pos="9345"/>
             </w:tabs>
+            <w:jc w:val="both"/>
             <w:rPr>
               <w:rFonts w:eastAsiaTheme="minorEastAsia"/>
               <w:noProof/>
@@ -271,6 +279,7 @@
             <w:tabs>
               <w:tab w:val="right" w:leader="dot" w:pos="9345"/>
             </w:tabs>
+            <w:jc w:val="both"/>
             <w:rPr>
               <w:rFonts w:eastAsiaTheme="minorEastAsia"/>
               <w:noProof/>
@@ -341,6 +350,7 @@
             <w:tabs>
               <w:tab w:val="right" w:leader="dot" w:pos="9345"/>
             </w:tabs>
+            <w:jc w:val="both"/>
             <w:rPr>
               <w:rFonts w:eastAsiaTheme="minorEastAsia"/>
               <w:noProof/>
@@ -411,6 +421,7 @@
             <w:tabs>
               <w:tab w:val="right" w:leader="dot" w:pos="9345"/>
             </w:tabs>
+            <w:jc w:val="both"/>
             <w:rPr>
               <w:rFonts w:eastAsiaTheme="minorEastAsia"/>
               <w:noProof/>
@@ -481,6 +492,7 @@
             <w:tabs>
               <w:tab w:val="right" w:leader="dot" w:pos="9345"/>
             </w:tabs>
+            <w:jc w:val="both"/>
             <w:rPr>
               <w:rFonts w:eastAsiaTheme="minorEastAsia"/>
               <w:noProof/>
@@ -551,6 +563,7 @@
             <w:tabs>
               <w:tab w:val="right" w:leader="dot" w:pos="9345"/>
             </w:tabs>
+            <w:jc w:val="both"/>
             <w:rPr>
               <w:rFonts w:eastAsiaTheme="minorEastAsia"/>
               <w:noProof/>
@@ -616,6 +629,9 @@
           </w:hyperlink>
         </w:p>
         <w:p>
+          <w:pPr>
+            <w:jc w:val="both"/>
+          </w:pPr>
           <w:r>
             <w:rPr>
               <w:b/>
@@ -628,6 +644,7 @@
     </w:sdt>
     <w:p>
       <w:pPr>
+        <w:jc w:val="both"/>
         <w:rPr>
           <w:lang w:val="en-US"/>
         </w:rPr>
@@ -635,6 +652,7 @@
     </w:p>
     <w:p>
       <w:pPr>
+        <w:jc w:val="both"/>
         <w:rPr>
           <w:lang w:val="en-US"/>
         </w:rPr>
@@ -648,6 +666,7 @@
     </w:p>
     <w:p>
       <w:pPr>
+        <w:jc w:val="both"/>
         <w:rPr>
           <w:lang w:val="en-US"/>
         </w:rPr>
@@ -703,6 +722,7 @@
     </w:p>
     <w:p>
       <w:pPr>
+        <w:jc w:val="both"/>
         <w:rPr>
           <w:lang w:val="en-US"/>
         </w:rPr>
@@ -717,6 +737,7 @@
     <w:p>
       <w:pPr>
         <w:pStyle w:val="1"/>
+        <w:jc w:val="both"/>
       </w:pPr>
       <w:bookmarkStart w:id="0" w:name="_Toc99954859"/>
       <w:r>
@@ -728,6 +749,7 @@
     <w:p>
       <w:pPr>
         <w:pStyle w:val="2"/>
+        <w:jc w:val="both"/>
       </w:pPr>
       <w:bookmarkStart w:id="1" w:name="_Toc99954860"/>
       <w:r>
@@ -736,6 +758,9 @@
       <w:bookmarkEnd w:id="1"/>
     </w:p>
     <w:p>
+      <w:pPr>
+        <w:jc w:val="both"/>
+      </w:pPr>
       <w:r>
         <w:t xml:space="preserve">Литера – </w:t>
       </w:r>
@@ -744,12 +769,22 @@
       </w:r>
     </w:p>
     <w:p>
+      <w:pPr>
+        <w:jc w:val="both"/>
+      </w:pPr>
       <w:r>
         <w:t>Взаимодействие между модулем ввода-вывода и анализатором можно представить в виде схемы:</w:t>
       </w:r>
     </w:p>
     <w:p>
-      <w:r>
+      <w:pPr>
+        <w:jc w:val="both"/>
+      </w:pPr>
+      <w:r>
+        <w:rPr>
+          <w:noProof/>
+          <w:lang w:eastAsia="ru-RU"/>
+        </w:rPr>
         <w:drawing>
           <wp:inline distT="0" distB="0" distL="0" distR="0" wp14:anchorId="6D5BCBBA" wp14:editId="75A38E36">
             <wp:extent cx="3829584" cy="685896"/>
@@ -787,16 +822,21 @@
         </w:drawing>
       </w:r>
     </w:p>
-    <w:p/>
-    <w:p>
+    <w:p>
+      <w:pPr>
+        <w:jc w:val="both"/>
+      </w:pPr>
+    </w:p>
+    <w:p>
+      <w:pPr>
+        <w:jc w:val="both"/>
+      </w:pPr>
       <w:r>
         <w:t>Требования</w:t>
       </w:r>
       <w:r>
         <w:t xml:space="preserve"> к модулю ввода-вывода</w:t>
       </w:r>
-      <w:bookmarkStart w:id="2" w:name="_GoBack"/>
-      <w:bookmarkEnd w:id="2"/>
       <w:r>
         <w:t>:</w:t>
       </w:r>
@@ -808,6 +848,7 @@
           <w:ilvl w:val="0"/>
           <w:numId w:val="1"/>
         </w:numPr>
+        <w:jc w:val="both"/>
       </w:pPr>
       <w:r>
         <w:t>Считывает последовательность литер исходной программы и передает ее анализатору</w:t>
@@ -820,6 +861,7 @@
           <w:ilvl w:val="0"/>
           <w:numId w:val="1"/>
         </w:numPr>
+        <w:jc w:val="both"/>
       </w:pPr>
       <w:r>
         <w:t>Формирует листинг</w:t>
@@ -828,15 +870,17 @@
     <w:p>
       <w:pPr>
         <w:pStyle w:val="2"/>
-      </w:pPr>
-      <w:bookmarkStart w:id="3" w:name="_Toc99954861"/>
+        <w:jc w:val="both"/>
+      </w:pPr>
+      <w:bookmarkStart w:id="2" w:name="_Toc99954861"/>
       <w:r>
         <w:t>Разработка</w:t>
       </w:r>
-      <w:bookmarkEnd w:id="3"/>
-    </w:p>
-    <w:p>
-      <w:pPr>
+      <w:bookmarkEnd w:id="2"/>
+    </w:p>
+    <w:p>
+      <w:pPr>
+        <w:jc w:val="both"/>
         <w:rPr>
           <w:lang w:val="en-US"/>
         </w:rPr>
@@ -844,13 +888,15 @@
     </w:p>
     <w:p>
       <w:pPr>
+        <w:jc w:val="both"/>
         <w:rPr>
           <w:lang w:val="en-US"/>
         </w:rPr>
       </w:pPr>
       <w:r>
         <w:rPr>
-          <w:lang w:val="en-US"/>
+          <w:noProof/>
+          <w:lang w:eastAsia="ru-RU"/>
         </w:rPr>
         <w:drawing>
           <wp:inline distT="0" distB="0" distL="0" distR="0" wp14:anchorId="1E93A056" wp14:editId="207ABA51">
@@ -891,13 +937,21 @@
     </w:p>
     <w:p>
       <w:pPr>
+        <w:jc w:val="both"/>
         <w:rPr>
           <w:lang w:val="en-US"/>
         </w:rPr>
       </w:pPr>
     </w:p>
     <w:p>
-      <w:r>
+      <w:pPr>
+        <w:jc w:val="both"/>
+      </w:pPr>
+      <w:r>
+        <w:rPr>
+          <w:noProof/>
+          <w:lang w:eastAsia="ru-RU"/>
+        </w:rPr>
         <w:drawing>
           <wp:inline distT="0" distB="0" distL="0" distR="0" wp14:anchorId="1F4A7C4F" wp14:editId="078FB619">
             <wp:extent cx="2610214" cy="1276528"/>
@@ -935,9 +989,14 @@
         </w:drawing>
       </w:r>
     </w:p>
-    <w:p/>
-    <w:p>
-      <w:pPr>
+    <w:p>
+      <w:pPr>
+        <w:jc w:val="both"/>
+      </w:pPr>
+    </w:p>
+    <w:p>
+      <w:pPr>
+        <w:jc w:val="both"/>
         <w:rPr>
           <w:lang w:val="en-US"/>
         </w:rPr>
@@ -945,6 +1004,7 @@
     </w:p>
     <w:p>
       <w:pPr>
+        <w:jc w:val="both"/>
         <w:sectPr>
           <w:pgSz w:w="11906" w:h="16838"/>
           <w:pgMar w:top="1134" w:right="850" w:bottom="1134" w:left="1701" w:header="708" w:footer="708" w:gutter="0"/>
@@ -953,6 +1013,10 @@
         </w:sectPr>
       </w:pPr>
       <w:r>
+        <w:rPr>
+          <w:noProof/>
+          <w:lang w:eastAsia="ru-RU"/>
+        </w:rPr>
         <w:drawing>
           <wp:inline distT="0" distB="0" distL="0" distR="0" wp14:anchorId="2DDCA72B" wp14:editId="4F73EE0F">
             <wp:extent cx="2343477" cy="1428949"/>
@@ -993,13 +1057,14 @@
     <w:p>
       <w:pPr>
         <w:pStyle w:val="2"/>
-      </w:pPr>
-      <w:bookmarkStart w:id="4" w:name="_Toc99954862"/>
+        <w:jc w:val="both"/>
+      </w:pPr>
+      <w:bookmarkStart w:id="3" w:name="_Toc99954862"/>
       <w:r>
         <w:lastRenderedPageBreak/>
         <w:t>Тестирование</w:t>
       </w:r>
-      <w:bookmarkEnd w:id="4"/>
+      <w:bookmarkEnd w:id="3"/>
     </w:p>
     <w:tbl>
       <w:tblPr>
@@ -1019,6 +1084,9 @@
             <w:tcW w:w="909" w:type="pct"/>
           </w:tcPr>
           <w:p>
+            <w:pPr>
+              <w:jc w:val="both"/>
+            </w:pPr>
             <w:r>
               <w:t>Название теста</w:t>
             </w:r>
@@ -1028,13 +1096,20 @@
           <w:tcPr>
             <w:tcW w:w="909" w:type="pct"/>
           </w:tcPr>
-          <w:p/>
+          <w:p>
+            <w:pPr>
+              <w:jc w:val="both"/>
+            </w:pPr>
+          </w:p>
         </w:tc>
         <w:tc>
           <w:tcPr>
             <w:tcW w:w="909" w:type="pct"/>
           </w:tcPr>
           <w:p>
+            <w:pPr>
+              <w:jc w:val="both"/>
+            </w:pPr>
             <w:r>
               <w:t>Ожидаемый результат</w:t>
             </w:r>
@@ -1045,6 +1120,9 @@
             <w:tcW w:w="2272" w:type="pct"/>
           </w:tcPr>
           <w:p>
+            <w:pPr>
+              <w:jc w:val="both"/>
+            </w:pPr>
             <w:r>
               <w:t>Фактический результат</w:t>
             </w:r>
@@ -1057,6 +1135,9 @@
             <w:tcW w:w="909" w:type="pct"/>
           </w:tcPr>
           <w:p>
+            <w:pPr>
+              <w:jc w:val="both"/>
+            </w:pPr>
             <w:r>
               <w:t>Чтение символов</w:t>
             </w:r>
@@ -1066,15 +1147,28 @@
           <w:tcPr>
             <w:tcW w:w="909" w:type="pct"/>
           </w:tcPr>
-          <w:p/>
+          <w:p>
+            <w:pPr>
+              <w:jc w:val="both"/>
+            </w:pPr>
+          </w:p>
         </w:tc>
         <w:tc>
           <w:tcPr>
             <w:tcW w:w="909" w:type="pct"/>
           </w:tcPr>
           <w:p>
-            <w:r>
-              <w:t>Модуль считывает все символы программы</w:t>
+            <w:pPr>
+              <w:jc w:val="both"/>
+            </w:pPr>
+            <w:r>
+              <w:t xml:space="preserve">Модуль считывает все </w:t>
+            </w:r>
+            <w:r>
+              <w:t>литеры</w:t>
+            </w:r>
+            <w:r>
+              <w:t xml:space="preserve"> программы</w:t>
             </w:r>
           </w:p>
         </w:tc>
@@ -1083,7 +1177,14 @@
             <w:tcW w:w="2272" w:type="pct"/>
           </w:tcPr>
           <w:p>
-            <w:r>
+            <w:pPr>
+              <w:jc w:val="both"/>
+            </w:pPr>
+            <w:r>
+              <w:rPr>
+                <w:noProof/>
+                <w:lang w:eastAsia="ru-RU"/>
+              </w:rPr>
               <w:drawing>
                 <wp:inline distT="0" distB="0" distL="0" distR="0" wp14:anchorId="2F4996EE" wp14:editId="352FE4A1">
                   <wp:extent cx="5010150" cy="2578714"/>
@@ -1129,6 +1230,9 @@
             <w:tcW w:w="909" w:type="pct"/>
           </w:tcPr>
           <w:p>
+            <w:pPr>
+              <w:jc w:val="both"/>
+            </w:pPr>
             <w:r>
               <w:t>Вывод ошибки</w:t>
             </w:r>
@@ -1138,19 +1242,31 @@
           <w:tcPr>
             <w:tcW w:w="909" w:type="pct"/>
           </w:tcPr>
-          <w:p/>
+          <w:p>
+            <w:pPr>
+              <w:jc w:val="both"/>
+            </w:pPr>
+          </w:p>
         </w:tc>
         <w:tc>
           <w:tcPr>
             <w:tcW w:w="909" w:type="pct"/>
           </w:tcPr>
-          <w:p/>
+          <w:p>
+            <w:pPr>
+              <w:jc w:val="both"/>
+            </w:pPr>
+          </w:p>
         </w:tc>
         <w:tc>
           <w:tcPr>
             <w:tcW w:w="2272" w:type="pct"/>
           </w:tcPr>
-          <w:p/>
+          <w:p>
+            <w:pPr>
+              <w:jc w:val="both"/>
+            </w:pPr>
+          </w:p>
         </w:tc>
       </w:tr>
       <w:tr>
@@ -1158,31 +1274,52 @@
           <w:tcPr>
             <w:tcW w:w="909" w:type="pct"/>
           </w:tcPr>
-          <w:p/>
+          <w:p>
+            <w:pPr>
+              <w:jc w:val="both"/>
+            </w:pPr>
+          </w:p>
         </w:tc>
         <w:tc>
           <w:tcPr>
             <w:tcW w:w="909" w:type="pct"/>
           </w:tcPr>
-          <w:p/>
+          <w:p>
+            <w:pPr>
+              <w:jc w:val="both"/>
+            </w:pPr>
+          </w:p>
         </w:tc>
         <w:tc>
           <w:tcPr>
             <w:tcW w:w="909" w:type="pct"/>
           </w:tcPr>
-          <w:p/>
+          <w:p>
+            <w:pPr>
+              <w:jc w:val="both"/>
+            </w:pPr>
+          </w:p>
         </w:tc>
         <w:tc>
           <w:tcPr>
             <w:tcW w:w="2272" w:type="pct"/>
           </w:tcPr>
-          <w:p/>
+          <w:p>
+            <w:pPr>
+              <w:jc w:val="both"/>
+            </w:pPr>
+          </w:p>
         </w:tc>
       </w:tr>
     </w:tbl>
-    <w:p/>
-    <w:p>
-      <w:pPr>
+    <w:p>
+      <w:pPr>
+        <w:jc w:val="both"/>
+      </w:pPr>
+    </w:p>
+    <w:p>
+      <w:pPr>
+        <w:jc w:val="both"/>
         <w:sectPr>
           <w:pgSz w:w="16838" w:h="11906" w:orient="landscape"/>
           <w:pgMar w:top="1701" w:right="1134" w:bottom="850" w:left="1134" w:header="708" w:footer="708" w:gutter="0"/>
@@ -1194,47 +1331,74 @@
     <w:p>
       <w:pPr>
         <w:pStyle w:val="1"/>
-      </w:pPr>
-      <w:bookmarkStart w:id="5" w:name="_Toc99954863"/>
+        <w:jc w:val="both"/>
+      </w:pPr>
+      <w:bookmarkStart w:id="4" w:name="_Toc99954863"/>
       <w:r>
         <w:lastRenderedPageBreak/>
         <w:t>Лексический анализатор</w:t>
       </w:r>
+      <w:bookmarkEnd w:id="4"/>
+    </w:p>
+    <w:p>
+      <w:pPr>
+        <w:pStyle w:val="2"/>
+        <w:jc w:val="both"/>
+      </w:pPr>
+      <w:bookmarkStart w:id="5" w:name="_Toc99954864"/>
+      <w:r>
+        <w:t>Проектирование</w:t>
+      </w:r>
       <w:bookmarkEnd w:id="5"/>
     </w:p>
     <w:p>
       <w:pPr>
-        <w:pStyle w:val="2"/>
-      </w:pPr>
-      <w:bookmarkStart w:id="6" w:name="_Toc99954864"/>
-      <w:r>
-        <w:t>Проектирование</w:t>
-      </w:r>
-      <w:bookmarkEnd w:id="6"/>
-    </w:p>
-    <w:p>
+        <w:jc w:val="both"/>
+      </w:pPr>
+      <w:r>
+        <w:t>Лексический анализатор – это модуль, который формирует символы исходной программы и строит их внутреннее представление.</w:t>
+      </w:r>
+    </w:p>
+    <w:p>
+      <w:pPr>
+        <w:jc w:val="both"/>
+      </w:pPr>
       <w:r>
         <w:t xml:space="preserve">Лексема – это </w:t>
       </w:r>
-    </w:p>
-    <w:p>
-      <w:proofErr w:type="spellStart"/>
-      <w:r>
-        <w:t>Токен</w:t>
-      </w:r>
-      <w:proofErr w:type="spellEnd"/>
-      <w:r>
-        <w:t xml:space="preserve"> – это </w:t>
-      </w:r>
-    </w:p>
-    <w:p>
-      <w:r>
-        <w:t>Лексический анализатор – это …</w:t>
-      </w:r>
-    </w:p>
-    <w:p>
-      <w:r>
-        <w:t>Требования:</w:t>
+      <w:r>
+        <w:t xml:space="preserve">синтаксическая единица, </w:t>
+      </w:r>
+      <w:r>
+        <w:t>последовательность допустимых символов языка программирования, имеющая смысл для транслятора.</w:t>
+      </w:r>
+    </w:p>
+    <w:p>
+      <w:pPr>
+        <w:jc w:val="both"/>
+      </w:pPr>
+      <w:r>
+        <w:t xml:space="preserve">Токен – это </w:t>
+      </w:r>
+      <w:r>
+        <w:t>каждая из значимых частей (в виде последовательности символов между разделителями), на которые разбивается текст специальной компьютерной программой</w:t>
+      </w:r>
+      <w:r>
+        <w:t>.</w:t>
+      </w:r>
+    </w:p>
+    <w:p>
+      <w:pPr>
+        <w:jc w:val="both"/>
+      </w:pPr>
+      <w:r>
+        <w:t>Требования</w:t>
+      </w:r>
+      <w:r>
+        <w:t xml:space="preserve"> к лексическому анализатору</w:t>
+      </w:r>
+      <w:r>
+        <w:t>:</w:t>
       </w:r>
     </w:p>
     <w:p>
@@ -1244,22 +1408,1196 @@
           <w:ilvl w:val="0"/>
           <w:numId w:val="1"/>
         </w:numPr>
-      </w:pPr>
+        <w:jc w:val="both"/>
+      </w:pPr>
+      <w:r>
+        <w:t>Формирует символы исходной программы</w:t>
+      </w:r>
+    </w:p>
+    <w:p>
+      <w:pPr>
+        <w:pStyle w:val="a7"/>
+        <w:numPr>
+          <w:ilvl w:val="0"/>
+          <w:numId w:val="1"/>
+        </w:numPr>
+        <w:jc w:val="both"/>
+      </w:pPr>
+      <w:r>
+        <w:t>Должен передавать другим блокам компилятора следующую информацию: код символа, позицию символа, значение константы, адрес идентификатора в таблице имен.</w:t>
+      </w:r>
+    </w:p>
+    <w:p>
+      <w:pPr>
+        <w:jc w:val="both"/>
+      </w:pPr>
+      <w:r>
+        <w:t>Все токены можно поделить на три группы:</w:t>
+      </w:r>
+    </w:p>
+    <w:p>
+      <w:pPr>
+        <w:pStyle w:val="a7"/>
+        <w:numPr>
+          <w:ilvl w:val="0"/>
+          <w:numId w:val="2"/>
+        </w:numPr>
+        <w:jc w:val="both"/>
+      </w:pPr>
+      <w:r>
+        <w:t>ключевое слово,</w:t>
+      </w:r>
+    </w:p>
+    <w:p>
+      <w:pPr>
+        <w:pStyle w:val="a7"/>
+        <w:numPr>
+          <w:ilvl w:val="0"/>
+          <w:numId w:val="2"/>
+        </w:numPr>
+        <w:jc w:val="both"/>
+      </w:pPr>
+      <w:bookmarkStart w:id="6" w:name="_GoBack"/>
+      <w:bookmarkEnd w:id="6"/>
+      <w:r>
+        <w:t>идентификатор,</w:t>
+      </w:r>
+    </w:p>
+    <w:p>
+      <w:pPr>
+        <w:pStyle w:val="a7"/>
+        <w:numPr>
+          <w:ilvl w:val="0"/>
+          <w:numId w:val="2"/>
+        </w:numPr>
+        <w:jc w:val="both"/>
+      </w:pPr>
+      <w:r>
+        <w:t>константа.</w:t>
+      </w:r>
+    </w:p>
+    <w:p>
+      <w:pPr>
+        <w:jc w:val="both"/>
+      </w:pPr>
+      <w:r>
+        <w:t>Таблица ключевых слов</w:t>
+      </w:r>
+    </w:p>
+    <w:tbl>
+      <w:tblPr>
+        <w:tblStyle w:val="a8"/>
+        <w:tblW w:w="0" w:type="auto"/>
+        <w:tblLook w:val="04A0" w:firstRow="1" w:lastRow="0" w:firstColumn="1" w:lastColumn="0" w:noHBand="0" w:noVBand="1"/>
+      </w:tblPr>
+      <w:tblGrid>
+        <w:gridCol w:w="4998"/>
+        <w:gridCol w:w="4347"/>
+      </w:tblGrid>
+      <w:tr>
+        <w:tc>
+          <w:tcPr>
+            <w:tcW w:w="4998" w:type="dxa"/>
+          </w:tcPr>
+          <w:p>
+            <w:pPr>
+              <w:jc w:val="both"/>
+            </w:pPr>
+            <w:r>
+              <w:t>Ключевое слово</w:t>
+            </w:r>
+          </w:p>
+        </w:tc>
+        <w:tc>
+          <w:tcPr>
+            <w:tcW w:w="4347" w:type="dxa"/>
+          </w:tcPr>
+          <w:p>
+            <w:pPr>
+              <w:jc w:val="both"/>
+            </w:pPr>
+            <w:r>
+              <w:t>Условное обозначение</w:t>
+            </w:r>
+          </w:p>
+        </w:tc>
+      </w:tr>
+      <w:tr>
+        <w:tc>
+          <w:tcPr>
+            <w:tcW w:w="4998" w:type="dxa"/>
+          </w:tcPr>
+          <w:p>
+            <w:pPr>
+              <w:jc w:val="both"/>
+              <w:rPr>
+                <w:lang w:val="en-US"/>
+              </w:rPr>
+            </w:pPr>
+            <w:r>
+              <w:rPr>
+                <w:lang w:val="en-US"/>
+              </w:rPr>
+              <w:t>var</w:t>
+            </w:r>
+          </w:p>
+        </w:tc>
+        <w:tc>
+          <w:tcPr>
+            <w:tcW w:w="4347" w:type="dxa"/>
+          </w:tcPr>
+          <w:p>
+            <w:pPr>
+              <w:jc w:val="both"/>
+              <w:rPr>
+                <w:lang w:val="en-US"/>
+              </w:rPr>
+            </w:pPr>
+            <w:r>
+              <w:rPr>
+                <w:lang w:val="en-US"/>
+              </w:rPr>
+              <w:t>varSy,</w:t>
+            </w:r>
+          </w:p>
+        </w:tc>
+      </w:tr>
+      <w:tr>
+        <w:tc>
+          <w:tcPr>
+            <w:tcW w:w="4998" w:type="dxa"/>
+          </w:tcPr>
+          <w:p>
+            <w:pPr>
+              <w:jc w:val="both"/>
+              <w:rPr>
+                <w:lang w:val="en-US"/>
+              </w:rPr>
+            </w:pPr>
+            <w:r>
+              <w:rPr>
+                <w:lang w:val="en-US"/>
+              </w:rPr>
+              <w:t>begin</w:t>
+            </w:r>
+          </w:p>
+        </w:tc>
+        <w:tc>
+          <w:tcPr>
+            <w:tcW w:w="4347" w:type="dxa"/>
+          </w:tcPr>
+          <w:p>
+            <w:pPr>
+              <w:jc w:val="both"/>
+              <w:rPr>
+                <w:lang w:val="en-US"/>
+              </w:rPr>
+            </w:pPr>
+            <w:r>
+              <w:rPr>
+                <w:lang w:val="en-US"/>
+              </w:rPr>
+              <w:t xml:space="preserve">beginSy, </w:t>
+            </w:r>
+          </w:p>
+        </w:tc>
+      </w:tr>
+      <w:tr>
+        <w:tc>
+          <w:tcPr>
+            <w:tcW w:w="4998" w:type="dxa"/>
+          </w:tcPr>
+          <w:p>
+            <w:pPr>
+              <w:jc w:val="both"/>
+              <w:rPr>
+                <w:lang w:val="en-US"/>
+              </w:rPr>
+            </w:pPr>
+            <w:r>
+              <w:rPr>
+                <w:lang w:val="en-US"/>
+              </w:rPr>
+              <w:t>end</w:t>
+            </w:r>
+          </w:p>
+        </w:tc>
+        <w:tc>
+          <w:tcPr>
+            <w:tcW w:w="4347" w:type="dxa"/>
+          </w:tcPr>
+          <w:p>
+            <w:pPr>
+              <w:jc w:val="both"/>
+              <w:rPr>
+                <w:lang w:val="en-US"/>
+              </w:rPr>
+            </w:pPr>
+            <w:r>
+              <w:rPr>
+                <w:lang w:val="en-US"/>
+              </w:rPr>
+              <w:t>endSy,</w:t>
+            </w:r>
+          </w:p>
+        </w:tc>
+      </w:tr>
+      <w:tr>
+        <w:tc>
+          <w:tcPr>
+            <w:tcW w:w="4998" w:type="dxa"/>
+          </w:tcPr>
+          <w:p>
+            <w:pPr>
+              <w:jc w:val="both"/>
+              <w:rPr>
+                <w:lang w:val="en-US"/>
+              </w:rPr>
+            </w:pPr>
+            <w:r>
+              <w:rPr>
+                <w:lang w:val="en-US"/>
+              </w:rPr>
+              <w:t>and</w:t>
+            </w:r>
+          </w:p>
+        </w:tc>
+        <w:tc>
+          <w:tcPr>
+            <w:tcW w:w="4347" w:type="dxa"/>
+          </w:tcPr>
+          <w:p>
+            <w:pPr>
+              <w:jc w:val="both"/>
+              <w:rPr>
+                <w:lang w:val="en-US"/>
+              </w:rPr>
+            </w:pPr>
+            <w:r>
+              <w:rPr>
+                <w:lang w:val="en-US"/>
+              </w:rPr>
+              <w:t xml:space="preserve">andSy, </w:t>
+            </w:r>
+          </w:p>
+        </w:tc>
+      </w:tr>
+      <w:tr>
+        <w:tc>
+          <w:tcPr>
+            <w:tcW w:w="4998" w:type="dxa"/>
+          </w:tcPr>
+          <w:p>
+            <w:pPr>
+              <w:jc w:val="both"/>
+              <w:rPr>
+                <w:lang w:val="en-US"/>
+              </w:rPr>
+            </w:pPr>
+            <w:r>
+              <w:rPr>
+                <w:lang w:val="en-US"/>
+              </w:rPr>
+              <w:t>or</w:t>
+            </w:r>
+          </w:p>
+        </w:tc>
+        <w:tc>
+          <w:tcPr>
+            <w:tcW w:w="4347" w:type="dxa"/>
+          </w:tcPr>
+          <w:p>
+            <w:pPr>
+              <w:jc w:val="both"/>
+              <w:rPr>
+                <w:lang w:val="en-US"/>
+              </w:rPr>
+            </w:pPr>
+            <w:r>
+              <w:rPr>
+                <w:lang w:val="en-US"/>
+              </w:rPr>
+              <w:t xml:space="preserve">orSy, </w:t>
+            </w:r>
+          </w:p>
+        </w:tc>
+      </w:tr>
+      <w:tr>
+        <w:tc>
+          <w:tcPr>
+            <w:tcW w:w="4998" w:type="dxa"/>
+          </w:tcPr>
+          <w:p>
+            <w:pPr>
+              <w:jc w:val="both"/>
+              <w:rPr>
+                <w:lang w:val="en-US"/>
+              </w:rPr>
+            </w:pPr>
+            <w:r>
+              <w:rPr>
+                <w:lang w:val="en-US"/>
+              </w:rPr>
+              <w:t>not</w:t>
+            </w:r>
+          </w:p>
+        </w:tc>
+        <w:tc>
+          <w:tcPr>
+            <w:tcW w:w="4347" w:type="dxa"/>
+          </w:tcPr>
+          <w:p>
+            <w:pPr>
+              <w:jc w:val="both"/>
+              <w:rPr>
+                <w:lang w:val="en-US"/>
+              </w:rPr>
+            </w:pPr>
+            <w:r>
+              <w:rPr>
+                <w:lang w:val="en-US"/>
+              </w:rPr>
+              <w:t xml:space="preserve">notSy, </w:t>
+            </w:r>
+          </w:p>
+        </w:tc>
+      </w:tr>
+      <w:tr>
+        <w:tc>
+          <w:tcPr>
+            <w:tcW w:w="4998" w:type="dxa"/>
+          </w:tcPr>
+          <w:p>
+            <w:pPr>
+              <w:jc w:val="both"/>
+              <w:rPr>
+                <w:lang w:val="en-US"/>
+              </w:rPr>
+            </w:pPr>
+            <w:r>
+              <w:rPr>
+                <w:lang w:val="en-US"/>
+              </w:rPr>
+              <w:t>&lt;</w:t>
+            </w:r>
+          </w:p>
+        </w:tc>
+        <w:tc>
+          <w:tcPr>
+            <w:tcW w:w="4347" w:type="dxa"/>
+          </w:tcPr>
+          <w:p>
+            <w:pPr>
+              <w:jc w:val="both"/>
+              <w:rPr>
+                <w:lang w:val="en-US"/>
+              </w:rPr>
+            </w:pPr>
+            <w:r>
+              <w:rPr>
+                <w:lang w:val="en-US"/>
+              </w:rPr>
+              <w:t xml:space="preserve">lessSy, </w:t>
+            </w:r>
+          </w:p>
+        </w:tc>
+      </w:tr>
+      <w:tr>
+        <w:tc>
+          <w:tcPr>
+            <w:tcW w:w="4998" w:type="dxa"/>
+          </w:tcPr>
+          <w:p>
+            <w:pPr>
+              <w:jc w:val="both"/>
+              <w:rPr>
+                <w:lang w:val="en-US"/>
+              </w:rPr>
+            </w:pPr>
+            <w:r>
+              <w:rPr>
+                <w:lang w:val="en-US"/>
+              </w:rPr>
+              <w:t>&gt;</w:t>
+            </w:r>
+          </w:p>
+        </w:tc>
+        <w:tc>
+          <w:tcPr>
+            <w:tcW w:w="4347" w:type="dxa"/>
+          </w:tcPr>
+          <w:p>
+            <w:pPr>
+              <w:jc w:val="both"/>
+              <w:rPr>
+                <w:lang w:val="en-US"/>
+              </w:rPr>
+            </w:pPr>
+            <w:r>
+              <w:rPr>
+                <w:lang w:val="en-US"/>
+              </w:rPr>
+              <w:t xml:space="preserve">moreSy, </w:t>
+            </w:r>
+          </w:p>
+        </w:tc>
+      </w:tr>
+      <w:tr>
+        <w:tc>
+          <w:tcPr>
+            <w:tcW w:w="4998" w:type="dxa"/>
+          </w:tcPr>
+          <w:p>
+            <w:pPr>
+              <w:jc w:val="both"/>
+              <w:rPr>
+                <w:lang w:val="en-US"/>
+              </w:rPr>
+            </w:pPr>
+            <w:r>
+              <w:rPr>
+                <w:lang w:val="en-US"/>
+              </w:rPr>
+              <w:t>&lt;=</w:t>
+            </w:r>
+          </w:p>
+        </w:tc>
+        <w:tc>
+          <w:tcPr>
+            <w:tcW w:w="4347" w:type="dxa"/>
+          </w:tcPr>
+          <w:p>
+            <w:pPr>
+              <w:jc w:val="both"/>
+              <w:rPr>
+                <w:lang w:val="en-US"/>
+              </w:rPr>
+            </w:pPr>
+            <w:r>
+              <w:rPr>
+                <w:lang w:val="en-US"/>
+              </w:rPr>
+              <w:t xml:space="preserve">lessEvenSy, </w:t>
+            </w:r>
+          </w:p>
+        </w:tc>
+      </w:tr>
+      <w:tr>
+        <w:tc>
+          <w:tcPr>
+            <w:tcW w:w="4998" w:type="dxa"/>
+          </w:tcPr>
+          <w:p>
+            <w:pPr>
+              <w:jc w:val="both"/>
+              <w:rPr>
+                <w:lang w:val="en-US"/>
+              </w:rPr>
+            </w:pPr>
+            <w:r>
+              <w:rPr>
+                <w:lang w:val="en-US"/>
+              </w:rPr>
+              <w:t>&gt;=</w:t>
+            </w:r>
+          </w:p>
+        </w:tc>
+        <w:tc>
+          <w:tcPr>
+            <w:tcW w:w="4347" w:type="dxa"/>
+          </w:tcPr>
+          <w:p>
+            <w:pPr>
+              <w:jc w:val="both"/>
+              <w:rPr>
+                <w:lang w:val="en-US"/>
+              </w:rPr>
+            </w:pPr>
+            <w:r>
+              <w:rPr>
+                <w:lang w:val="en-US"/>
+              </w:rPr>
+              <w:t xml:space="preserve">moreEvenSy, </w:t>
+            </w:r>
+          </w:p>
+        </w:tc>
+      </w:tr>
+      <w:tr>
+        <w:tc>
+          <w:tcPr>
+            <w:tcW w:w="4998" w:type="dxa"/>
+          </w:tcPr>
+          <w:p>
+            <w:pPr>
+              <w:jc w:val="both"/>
+              <w:rPr>
+                <w:lang w:val="en-US"/>
+              </w:rPr>
+            </w:pPr>
+            <w:r>
+              <w:rPr>
+                <w:lang w:val="en-US"/>
+              </w:rPr>
+              <w:t>&lt;&gt;</w:t>
+            </w:r>
+          </w:p>
+        </w:tc>
+        <w:tc>
+          <w:tcPr>
+            <w:tcW w:w="4347" w:type="dxa"/>
+          </w:tcPr>
+          <w:p>
+            <w:pPr>
+              <w:jc w:val="both"/>
+              <w:rPr>
+                <w:lang w:val="en-US"/>
+              </w:rPr>
+            </w:pPr>
+            <w:r>
+              <w:rPr>
+                <w:lang w:val="en-US"/>
+              </w:rPr>
+              <w:t>notEvenSy,</w:t>
+            </w:r>
+          </w:p>
+        </w:tc>
+      </w:tr>
+      <w:tr>
+        <w:tc>
+          <w:tcPr>
+            <w:tcW w:w="4998" w:type="dxa"/>
+          </w:tcPr>
+          <w:p>
+            <w:pPr>
+              <w:jc w:val="both"/>
+              <w:rPr>
+                <w:lang w:val="en-US"/>
+              </w:rPr>
+            </w:pPr>
+            <w:r>
+              <w:rPr>
+                <w:lang w:val="en-US"/>
+              </w:rPr>
+              <w:t>:=</w:t>
+            </w:r>
+          </w:p>
+        </w:tc>
+        <w:tc>
+          <w:tcPr>
+            <w:tcW w:w="4347" w:type="dxa"/>
+          </w:tcPr>
+          <w:p>
+            <w:pPr>
+              <w:jc w:val="both"/>
+              <w:rPr>
+                <w:lang w:val="en-US"/>
+              </w:rPr>
+            </w:pPr>
+            <w:r>
+              <w:rPr>
+                <w:lang w:val="en-US"/>
+              </w:rPr>
+              <w:t>assignSy,</w:t>
+            </w:r>
+          </w:p>
+        </w:tc>
+      </w:tr>
+      <w:tr>
+        <w:tc>
+          <w:tcPr>
+            <w:tcW w:w="4998" w:type="dxa"/>
+          </w:tcPr>
+          <w:p>
+            <w:pPr>
+              <w:jc w:val="both"/>
+              <w:rPr>
+                <w:lang w:val="en-US"/>
+              </w:rPr>
+            </w:pPr>
+            <w:r>
+              <w:rPr>
+                <w:lang w:val="en-US"/>
+              </w:rPr>
+              <w:t>+</w:t>
+            </w:r>
+          </w:p>
+        </w:tc>
+        <w:tc>
+          <w:tcPr>
+            <w:tcW w:w="4347" w:type="dxa"/>
+          </w:tcPr>
+          <w:p>
+            <w:pPr>
+              <w:jc w:val="both"/>
+              <w:rPr>
+                <w:lang w:val="en-US"/>
+              </w:rPr>
+            </w:pPr>
+            <w:r>
+              <w:rPr>
+                <w:lang w:val="en-US"/>
+              </w:rPr>
+              <w:t>plusSy,</w:t>
+            </w:r>
+          </w:p>
+        </w:tc>
+      </w:tr>
+      <w:tr>
+        <w:tc>
+          <w:tcPr>
+            <w:tcW w:w="4998" w:type="dxa"/>
+          </w:tcPr>
+          <w:p>
+            <w:pPr>
+              <w:jc w:val="both"/>
+              <w:rPr>
+                <w:lang w:val="en-US"/>
+              </w:rPr>
+            </w:pPr>
+            <w:r>
+              <w:rPr>
+                <w:lang w:val="en-US"/>
+              </w:rPr>
+              <w:t>-</w:t>
+            </w:r>
+          </w:p>
+        </w:tc>
+        <w:tc>
+          <w:tcPr>
+            <w:tcW w:w="4347" w:type="dxa"/>
+          </w:tcPr>
+          <w:p>
+            <w:pPr>
+              <w:jc w:val="both"/>
+              <w:rPr>
+                <w:lang w:val="en-US"/>
+              </w:rPr>
+            </w:pPr>
+            <w:r>
+              <w:rPr>
+                <w:lang w:val="en-US"/>
+              </w:rPr>
+              <w:t xml:space="preserve">minusSy, </w:t>
+            </w:r>
+          </w:p>
+        </w:tc>
+      </w:tr>
+      <w:tr>
+        <w:tc>
+          <w:tcPr>
+            <w:tcW w:w="4998" w:type="dxa"/>
+          </w:tcPr>
+          <w:p>
+            <w:pPr>
+              <w:jc w:val="both"/>
+              <w:rPr>
+                <w:lang w:val="en-US"/>
+              </w:rPr>
+            </w:pPr>
+            <w:r>
+              <w:rPr>
+                <w:lang w:val="en-US"/>
+              </w:rPr>
+              <w:t>*</w:t>
+            </w:r>
+          </w:p>
+        </w:tc>
+        <w:tc>
+          <w:tcPr>
+            <w:tcW w:w="4347" w:type="dxa"/>
+          </w:tcPr>
+          <w:p>
+            <w:pPr>
+              <w:jc w:val="both"/>
+              <w:rPr>
+                <w:lang w:val="en-US"/>
+              </w:rPr>
+            </w:pPr>
+            <w:r>
+              <w:rPr>
+                <w:lang w:val="en-US"/>
+              </w:rPr>
+              <w:t xml:space="preserve">multSy, </w:t>
+            </w:r>
+          </w:p>
+        </w:tc>
+      </w:tr>
+      <w:tr>
+        <w:tc>
+          <w:tcPr>
+            <w:tcW w:w="4998" w:type="dxa"/>
+          </w:tcPr>
+          <w:p>
+            <w:pPr>
+              <w:jc w:val="both"/>
+              <w:rPr>
+                <w:lang w:val="en-US"/>
+              </w:rPr>
+            </w:pPr>
+            <w:r>
+              <w:rPr>
+                <w:lang w:val="en-US"/>
+              </w:rPr>
+              <w:t>/</w:t>
+            </w:r>
+          </w:p>
+        </w:tc>
+        <w:tc>
+          <w:tcPr>
+            <w:tcW w:w="4347" w:type="dxa"/>
+          </w:tcPr>
+          <w:p>
+            <w:pPr>
+              <w:jc w:val="both"/>
+              <w:rPr>
+                <w:lang w:val="en-US"/>
+              </w:rPr>
+            </w:pPr>
+            <w:r>
+              <w:rPr>
+                <w:lang w:val="en-US"/>
+              </w:rPr>
+              <w:t>subSy,</w:t>
+            </w:r>
+          </w:p>
+        </w:tc>
+      </w:tr>
+      <w:tr>
+        <w:tc>
+          <w:tcPr>
+            <w:tcW w:w="4998" w:type="dxa"/>
+          </w:tcPr>
+          <w:p>
+            <w:pPr>
+              <w:jc w:val="both"/>
+              <w:rPr>
+                <w:lang w:val="en-US"/>
+              </w:rPr>
+            </w:pPr>
+            <w:r>
+              <w:rPr>
+                <w:lang w:val="en-US"/>
+              </w:rPr>
+              <w:t>(</w:t>
+            </w:r>
+          </w:p>
+        </w:tc>
+        <w:tc>
+          <w:tcPr>
+            <w:tcW w:w="4347" w:type="dxa"/>
+          </w:tcPr>
+          <w:p>
+            <w:pPr>
+              <w:jc w:val="both"/>
+              <w:rPr>
+                <w:lang w:val="en-US"/>
+              </w:rPr>
+            </w:pPr>
+            <w:r>
+              <w:rPr>
+                <w:lang w:val="en-US"/>
+              </w:rPr>
+              <w:t xml:space="preserve">leftBrSy, </w:t>
+            </w:r>
+          </w:p>
+        </w:tc>
+      </w:tr>
+      <w:tr>
+        <w:tc>
+          <w:tcPr>
+            <w:tcW w:w="4998" w:type="dxa"/>
+          </w:tcPr>
+          <w:p>
+            <w:pPr>
+              <w:jc w:val="both"/>
+              <w:rPr>
+                <w:lang w:val="en-US"/>
+              </w:rPr>
+            </w:pPr>
+            <w:r>
+              <w:rPr>
+                <w:lang w:val="en-US"/>
+              </w:rPr>
+              <w:t>)</w:t>
+            </w:r>
+          </w:p>
+        </w:tc>
+        <w:tc>
+          <w:tcPr>
+            <w:tcW w:w="4347" w:type="dxa"/>
+          </w:tcPr>
+          <w:p>
+            <w:pPr>
+              <w:jc w:val="both"/>
+              <w:rPr>
+                <w:lang w:val="en-US"/>
+              </w:rPr>
+            </w:pPr>
+            <w:r>
+              <w:rPr>
+                <w:lang w:val="en-US"/>
+              </w:rPr>
+              <w:t>rightBrSy,</w:t>
+            </w:r>
+          </w:p>
+        </w:tc>
+      </w:tr>
+      <w:tr>
+        <w:tc>
+          <w:tcPr>
+            <w:tcW w:w="4998" w:type="dxa"/>
+          </w:tcPr>
+          <w:p>
+            <w:pPr>
+              <w:jc w:val="both"/>
+              <w:rPr>
+                <w:lang w:val="en-US"/>
+              </w:rPr>
+            </w:pPr>
+            <w:r>
+              <w:rPr>
+                <w:lang w:val="en-US"/>
+              </w:rPr>
+              <w:t>if</w:t>
+            </w:r>
+          </w:p>
+        </w:tc>
+        <w:tc>
+          <w:tcPr>
+            <w:tcW w:w="4347" w:type="dxa"/>
+          </w:tcPr>
+          <w:p>
+            <w:pPr>
+              <w:jc w:val="both"/>
+              <w:rPr>
+                <w:lang w:val="en-US"/>
+              </w:rPr>
+            </w:pPr>
+            <w:r>
+              <w:rPr>
+                <w:lang w:val="en-US"/>
+              </w:rPr>
+              <w:t xml:space="preserve">ifSy, </w:t>
+            </w:r>
+          </w:p>
+        </w:tc>
+      </w:tr>
+      <w:tr>
+        <w:tc>
+          <w:tcPr>
+            <w:tcW w:w="4998" w:type="dxa"/>
+          </w:tcPr>
+          <w:p>
+            <w:pPr>
+              <w:jc w:val="both"/>
+              <w:rPr>
+                <w:lang w:val="en-US"/>
+              </w:rPr>
+            </w:pPr>
+            <w:r>
+              <w:rPr>
+                <w:lang w:val="en-US"/>
+              </w:rPr>
+              <w:t>else</w:t>
+            </w:r>
+          </w:p>
+        </w:tc>
+        <w:tc>
+          <w:tcPr>
+            <w:tcW w:w="4347" w:type="dxa"/>
+          </w:tcPr>
+          <w:p>
+            <w:pPr>
+              <w:jc w:val="both"/>
+              <w:rPr>
+                <w:lang w:val="en-US"/>
+              </w:rPr>
+            </w:pPr>
+            <w:r>
+              <w:rPr>
+                <w:lang w:val="en-US"/>
+              </w:rPr>
+              <w:t>elseSy,</w:t>
+            </w:r>
+          </w:p>
+        </w:tc>
+      </w:tr>
+      <w:tr>
+        <w:tc>
+          <w:tcPr>
+            <w:tcW w:w="4998" w:type="dxa"/>
+          </w:tcPr>
+          <w:p>
+            <w:pPr>
+              <w:jc w:val="both"/>
+              <w:rPr>
+                <w:lang w:val="en-US"/>
+              </w:rPr>
+            </w:pPr>
+            <w:r>
+              <w:rPr>
+                <w:lang w:val="en-US"/>
+              </w:rPr>
+              <w:t>while</w:t>
+            </w:r>
+          </w:p>
+        </w:tc>
+        <w:tc>
+          <w:tcPr>
+            <w:tcW w:w="4347" w:type="dxa"/>
+          </w:tcPr>
+          <w:p>
+            <w:pPr>
+              <w:jc w:val="both"/>
+              <w:rPr>
+                <w:lang w:val="en-US"/>
+              </w:rPr>
+            </w:pPr>
+            <w:r>
+              <w:rPr>
+                <w:lang w:val="en-US"/>
+              </w:rPr>
+              <w:t xml:space="preserve">whileSy, </w:t>
+            </w:r>
+          </w:p>
+        </w:tc>
+      </w:tr>
+      <w:tr>
+        <w:tc>
+          <w:tcPr>
+            <w:tcW w:w="4998" w:type="dxa"/>
+          </w:tcPr>
+          <w:p>
+            <w:pPr>
+              <w:jc w:val="both"/>
+              <w:rPr>
+                <w:lang w:val="en-US"/>
+              </w:rPr>
+            </w:pPr>
+            <w:r>
+              <w:rPr>
+                <w:lang w:val="en-US"/>
+              </w:rPr>
+              <w:t>do</w:t>
+            </w:r>
+          </w:p>
+        </w:tc>
+        <w:tc>
+          <w:tcPr>
+            <w:tcW w:w="4347" w:type="dxa"/>
+          </w:tcPr>
+          <w:p>
+            <w:pPr>
+              <w:jc w:val="both"/>
+              <w:rPr>
+                <w:lang w:val="en-US"/>
+              </w:rPr>
+            </w:pPr>
+            <w:r>
+              <w:rPr>
+                <w:lang w:val="en-US"/>
+              </w:rPr>
+              <w:t>doSy,</w:t>
+            </w:r>
+          </w:p>
+        </w:tc>
+      </w:tr>
+      <w:tr>
+        <w:tc>
+          <w:tcPr>
+            <w:tcW w:w="4998" w:type="dxa"/>
+          </w:tcPr>
+          <w:p>
+            <w:pPr>
+              <w:jc w:val="both"/>
+              <w:rPr>
+                <w:lang w:val="en-US"/>
+              </w:rPr>
+            </w:pPr>
+            <w:r>
+              <w:rPr>
+                <w:lang w:val="en-US"/>
+              </w:rPr>
+              <w:t>“</w:t>
+            </w:r>
+          </w:p>
+        </w:tc>
+        <w:tc>
+          <w:tcPr>
+            <w:tcW w:w="4347" w:type="dxa"/>
+          </w:tcPr>
+          <w:p>
+            <w:pPr>
+              <w:jc w:val="both"/>
+            </w:pPr>
+            <w:r>
+              <w:t xml:space="preserve">quotSy, </w:t>
+            </w:r>
+          </w:p>
+        </w:tc>
+      </w:tr>
+      <w:tr>
+        <w:tc>
+          <w:tcPr>
+            <w:tcW w:w="4998" w:type="dxa"/>
+          </w:tcPr>
+          <w:p>
+            <w:pPr>
+              <w:jc w:val="both"/>
+              <w:rPr>
+                <w:lang w:val="en-US"/>
+              </w:rPr>
+            </w:pPr>
+            <w:r>
+              <w:rPr>
+                <w:lang w:val="en-US"/>
+              </w:rPr>
+              <w:t>:</w:t>
+            </w:r>
+          </w:p>
+        </w:tc>
+        <w:tc>
+          <w:tcPr>
+            <w:tcW w:w="4347" w:type="dxa"/>
+          </w:tcPr>
+          <w:p>
+            <w:pPr>
+              <w:jc w:val="both"/>
+            </w:pPr>
+            <w:r>
+              <w:t xml:space="preserve">colonSy, </w:t>
+            </w:r>
+          </w:p>
+        </w:tc>
+      </w:tr>
+      <w:tr>
+        <w:tc>
+          <w:tcPr>
+            <w:tcW w:w="4998" w:type="dxa"/>
+          </w:tcPr>
+          <w:p>
+            <w:pPr>
+              <w:jc w:val="both"/>
+              <w:rPr>
+                <w:lang w:val="en-US"/>
+              </w:rPr>
+            </w:pPr>
+            <w:r>
+              <w:rPr>
+                <w:lang w:val="en-US"/>
+              </w:rPr>
+              <w:t>;</w:t>
+            </w:r>
+          </w:p>
+        </w:tc>
+        <w:tc>
+          <w:tcPr>
+            <w:tcW w:w="4347" w:type="dxa"/>
+          </w:tcPr>
+          <w:p>
+            <w:pPr>
+              <w:jc w:val="both"/>
+            </w:pPr>
+            <w:r>
+              <w:t>semiColonSy,</w:t>
+            </w:r>
+          </w:p>
+        </w:tc>
+      </w:tr>
+      <w:tr>
+        <w:tc>
+          <w:tcPr>
+            <w:tcW w:w="4998" w:type="dxa"/>
+          </w:tcPr>
+          <w:p>
+            <w:pPr>
+              <w:jc w:val="both"/>
+              <w:rPr>
+                <w:lang w:val="en-US"/>
+              </w:rPr>
+            </w:pPr>
+            <w:r>
+              <w:rPr>
+                <w:lang w:val="en-US"/>
+              </w:rPr>
+              <w:t>.</w:t>
+            </w:r>
+          </w:p>
+        </w:tc>
+        <w:tc>
+          <w:tcPr>
+            <w:tcW w:w="4347" w:type="dxa"/>
+          </w:tcPr>
+          <w:p>
+            <w:pPr>
+              <w:jc w:val="both"/>
+              <w:rPr>
+                <w:lang w:val="en-US"/>
+              </w:rPr>
+            </w:pPr>
+            <w:r>
+              <w:rPr>
+                <w:lang w:val="en-US"/>
+              </w:rPr>
+              <w:t>dotSy</w:t>
+            </w:r>
+          </w:p>
+        </w:tc>
+      </w:tr>
+    </w:tbl>
+    <w:p>
+      <w:pPr>
+        <w:jc w:val="both"/>
+      </w:pPr>
+      <w:bookmarkStart w:id="7" w:name="_Toc99954865"/>
+    </w:p>
+    <w:p>
+      <w:pPr>
+        <w:jc w:val="both"/>
+      </w:pPr>
+      <w:r>
+        <w:lastRenderedPageBreak/>
+        <w:t xml:space="preserve">Для хранения идентификаторов будет создана </w:t>
+      </w:r>
+      <w:r>
+        <w:rPr>
+          <w:lang w:val="en-US"/>
+        </w:rPr>
+        <w:t>map</w:t>
+      </w:r>
+      <w:r>
+        <w:t>, где ключ – имя идентификатора, значение – указатель</w:t>
+      </w:r>
+      <w:r>
+        <w:t xml:space="preserve"> на объект класса … </w:t>
+      </w:r>
+      <w:r>
+        <w:t>.</w:t>
+      </w:r>
     </w:p>
     <w:p>
       <w:pPr>
         <w:pStyle w:val="2"/>
-      </w:pPr>
-      <w:bookmarkStart w:id="7" w:name="_Toc99954865"/>
+        <w:jc w:val="both"/>
+      </w:pPr>
       <w:r>
         <w:t>Разработка</w:t>
       </w:r>
       <w:bookmarkEnd w:id="7"/>
     </w:p>
-    <w:p/>
-    <w:p/>
-    <w:p>
-      <w:pPr>
+    <w:p>
+      <w:pPr>
+        <w:jc w:val="both"/>
+      </w:pPr>
+    </w:p>
+    <w:p>
+      <w:pPr>
+        <w:jc w:val="both"/>
+      </w:pPr>
+    </w:p>
+    <w:p>
+      <w:pPr>
+        <w:jc w:val="both"/>
         <w:sectPr>
           <w:pgSz w:w="11906" w:h="16838"/>
           <w:pgMar w:top="1134" w:right="850" w:bottom="1134" w:left="1701" w:header="708" w:footer="708" w:gutter="0"/>
@@ -1271,6 +2609,7 @@
     <w:p>
       <w:pPr>
         <w:pStyle w:val="2"/>
+        <w:jc w:val="both"/>
       </w:pPr>
       <w:bookmarkStart w:id="8" w:name="_Toc99954866"/>
       <w:r>
@@ -1297,6 +2636,9 @@
             <w:tcW w:w="1250" w:type="pct"/>
           </w:tcPr>
           <w:p>
+            <w:pPr>
+              <w:jc w:val="both"/>
+            </w:pPr>
             <w:r>
               <w:t>Название теста</w:t>
             </w:r>
@@ -1306,13 +2648,20 @@
           <w:tcPr>
             <w:tcW w:w="1250" w:type="pct"/>
           </w:tcPr>
-          <w:p/>
+          <w:p>
+            <w:pPr>
+              <w:jc w:val="both"/>
+            </w:pPr>
+          </w:p>
         </w:tc>
         <w:tc>
           <w:tcPr>
             <w:tcW w:w="1250" w:type="pct"/>
           </w:tcPr>
           <w:p>
+            <w:pPr>
+              <w:jc w:val="both"/>
+            </w:pPr>
             <w:r>
               <w:t>Ожидаемый результат</w:t>
             </w:r>
@@ -1323,6 +2672,9 @@
             <w:tcW w:w="1250" w:type="pct"/>
           </w:tcPr>
           <w:p>
+            <w:pPr>
+              <w:jc w:val="both"/>
+            </w:pPr>
             <w:r>
               <w:t>Фактический результат</w:t>
             </w:r>
@@ -1334,25 +2686,41 @@
           <w:tcPr>
             <w:tcW w:w="1250" w:type="pct"/>
           </w:tcPr>
-          <w:p/>
+          <w:p>
+            <w:pPr>
+              <w:jc w:val="both"/>
+            </w:pPr>
+          </w:p>
         </w:tc>
         <w:tc>
           <w:tcPr>
             <w:tcW w:w="1250" w:type="pct"/>
           </w:tcPr>
-          <w:p/>
+          <w:p>
+            <w:pPr>
+              <w:jc w:val="both"/>
+            </w:pPr>
+          </w:p>
         </w:tc>
         <w:tc>
           <w:tcPr>
             <w:tcW w:w="1250" w:type="pct"/>
           </w:tcPr>
-          <w:p/>
+          <w:p>
+            <w:pPr>
+              <w:jc w:val="both"/>
+            </w:pPr>
+          </w:p>
         </w:tc>
         <w:tc>
           <w:tcPr>
             <w:tcW w:w="1250" w:type="pct"/>
           </w:tcPr>
-          <w:p/>
+          <w:p>
+            <w:pPr>
+              <w:jc w:val="both"/>
+            </w:pPr>
+          </w:p>
         </w:tc>
       </w:tr>
       <w:tr>
@@ -1360,25 +2728,41 @@
           <w:tcPr>
             <w:tcW w:w="1250" w:type="pct"/>
           </w:tcPr>
-          <w:p/>
+          <w:p>
+            <w:pPr>
+              <w:jc w:val="both"/>
+            </w:pPr>
+          </w:p>
         </w:tc>
         <w:tc>
           <w:tcPr>
             <w:tcW w:w="1250" w:type="pct"/>
           </w:tcPr>
-          <w:p/>
+          <w:p>
+            <w:pPr>
+              <w:jc w:val="both"/>
+            </w:pPr>
+          </w:p>
         </w:tc>
         <w:tc>
           <w:tcPr>
             <w:tcW w:w="1250" w:type="pct"/>
           </w:tcPr>
-          <w:p/>
+          <w:p>
+            <w:pPr>
+              <w:jc w:val="both"/>
+            </w:pPr>
+          </w:p>
         </w:tc>
         <w:tc>
           <w:tcPr>
             <w:tcW w:w="1250" w:type="pct"/>
           </w:tcPr>
-          <w:p/>
+          <w:p>
+            <w:pPr>
+              <w:jc w:val="both"/>
+            </w:pPr>
+          </w:p>
         </w:tc>
       </w:tr>
       <w:tr>
@@ -1386,30 +2770,47 @@
           <w:tcPr>
             <w:tcW w:w="1250" w:type="pct"/>
           </w:tcPr>
-          <w:p/>
+          <w:p>
+            <w:pPr>
+              <w:jc w:val="both"/>
+            </w:pPr>
+          </w:p>
         </w:tc>
         <w:tc>
           <w:tcPr>
             <w:tcW w:w="1250" w:type="pct"/>
           </w:tcPr>
-          <w:p/>
+          <w:p>
+            <w:pPr>
+              <w:jc w:val="both"/>
+            </w:pPr>
+          </w:p>
         </w:tc>
         <w:tc>
           <w:tcPr>
             <w:tcW w:w="1250" w:type="pct"/>
           </w:tcPr>
-          <w:p/>
+          <w:p>
+            <w:pPr>
+              <w:jc w:val="both"/>
+            </w:pPr>
+          </w:p>
         </w:tc>
         <w:tc>
           <w:tcPr>
             <w:tcW w:w="1250" w:type="pct"/>
           </w:tcPr>
-          <w:p/>
+          <w:p>
+            <w:pPr>
+              <w:jc w:val="both"/>
+            </w:pPr>
+          </w:p>
         </w:tc>
       </w:tr>
     </w:tbl>
     <w:p>
       <w:pPr>
+        <w:jc w:val="both"/>
         <w:rPr>
           <w:lang w:val="en-US"/>
         </w:rPr>
@@ -1478,6 +2879,92 @@
 <file path=word/numbering.xml><?xml version="1.0" encoding="utf-8"?>
 <w:numbering xmlns:wpc="http://schemas.microsoft.com/office/word/2010/wordprocessingCanvas" xmlns:cx="http://schemas.microsoft.com/office/drawing/2014/chartex" xmlns:cx1="http://schemas.microsoft.com/office/drawing/2015/9/8/chartex" xmlns:mc="http://schemas.openxmlformats.org/markup-compatibility/2006" xmlns:o="urn:schemas-microsoft-com:office:office" xmlns:r="http://schemas.openxmlformats.org/officeDocument/2006/relationships" xmlns:m="http://schemas.openxmlformats.org/officeDocument/2006/math" xmlns:v="urn:schemas-microsoft-com:vml" xmlns:wp14="http://schemas.microsoft.com/office/word/2010/wordprocessingDrawing" xmlns:wp="http://schemas.openxmlformats.org/drawingml/2006/wordprocessingDrawing" xmlns:w10="urn:schemas-microsoft-com:office:word" xmlns:w="http://schemas.openxmlformats.org/wordprocessingml/2006/main" xmlns:w14="http://schemas.microsoft.com/office/word/2010/wordml" xmlns:w15="http://schemas.microsoft.com/office/word/2012/wordml" xmlns:w16se="http://schemas.microsoft.com/office/word/2015/wordml/symex" xmlns:wpg="http://schemas.microsoft.com/office/word/2010/wordprocessingGroup" xmlns:wpi="http://schemas.microsoft.com/office/word/2010/wordprocessingInk" xmlns:wne="http://schemas.microsoft.com/office/word/2006/wordml" xmlns:wps="http://schemas.microsoft.com/office/word/2010/wordprocessingShape" mc:Ignorable="w14 w15 w16se wp14">
   <w:abstractNum w:abstractNumId="0" w15:restartNumberingAfterBreak="0">
+    <w:nsid w:val="10763A1D"/>
+    <w:multiLevelType w:val="hybridMultilevel"/>
+    <w:tmpl w:val="7228D4BA"/>
+    <w:lvl w:ilvl="0" w:tplc="0419000F">
+      <w:start w:val="1"/>
+      <w:numFmt w:val="decimal"/>
+      <w:lvlText w:val="%1."/>
+      <w:lvlJc w:val="left"/>
+      <w:pPr>
+        <w:ind w:left="720" w:hanging="360"/>
+      </w:pPr>
+    </w:lvl>
+    <w:lvl w:ilvl="1" w:tplc="04190019" w:tentative="1">
+      <w:start w:val="1"/>
+      <w:numFmt w:val="lowerLetter"/>
+      <w:lvlText w:val="%2."/>
+      <w:lvlJc w:val="left"/>
+      <w:pPr>
+        <w:ind w:left="1440" w:hanging="360"/>
+      </w:pPr>
+    </w:lvl>
+    <w:lvl w:ilvl="2" w:tplc="0419001B" w:tentative="1">
+      <w:start w:val="1"/>
+      <w:numFmt w:val="lowerRoman"/>
+      <w:lvlText w:val="%3."/>
+      <w:lvlJc w:val="right"/>
+      <w:pPr>
+        <w:ind w:left="2160" w:hanging="180"/>
+      </w:pPr>
+    </w:lvl>
+    <w:lvl w:ilvl="3" w:tplc="0419000F" w:tentative="1">
+      <w:start w:val="1"/>
+      <w:numFmt w:val="decimal"/>
+      <w:lvlText w:val="%4."/>
+      <w:lvlJc w:val="left"/>
+      <w:pPr>
+        <w:ind w:left="2880" w:hanging="360"/>
+      </w:pPr>
+    </w:lvl>
+    <w:lvl w:ilvl="4" w:tplc="04190019" w:tentative="1">
+      <w:start w:val="1"/>
+      <w:numFmt w:val="lowerLetter"/>
+      <w:lvlText w:val="%5."/>
+      <w:lvlJc w:val="left"/>
+      <w:pPr>
+        <w:ind w:left="3600" w:hanging="360"/>
+      </w:pPr>
+    </w:lvl>
+    <w:lvl w:ilvl="5" w:tplc="0419001B" w:tentative="1">
+      <w:start w:val="1"/>
+      <w:numFmt w:val="lowerRoman"/>
+      <w:lvlText w:val="%6."/>
+      <w:lvlJc w:val="right"/>
+      <w:pPr>
+        <w:ind w:left="4320" w:hanging="180"/>
+      </w:pPr>
+    </w:lvl>
+    <w:lvl w:ilvl="6" w:tplc="0419000F" w:tentative="1">
+      <w:start w:val="1"/>
+      <w:numFmt w:val="decimal"/>
+      <w:lvlText w:val="%7."/>
+      <w:lvlJc w:val="left"/>
+      <w:pPr>
+        <w:ind w:left="5040" w:hanging="360"/>
+      </w:pPr>
+    </w:lvl>
+    <w:lvl w:ilvl="7" w:tplc="04190019" w:tentative="1">
+      <w:start w:val="1"/>
+      <w:numFmt w:val="lowerLetter"/>
+      <w:lvlText w:val="%8."/>
+      <w:lvlJc w:val="left"/>
+      <w:pPr>
+        <w:ind w:left="5760" w:hanging="360"/>
+      </w:pPr>
+    </w:lvl>
+    <w:lvl w:ilvl="8" w:tplc="0419001B" w:tentative="1">
+      <w:start w:val="1"/>
+      <w:numFmt w:val="lowerRoman"/>
+      <w:lvlText w:val="%9."/>
+      <w:lvlJc w:val="right"/>
+      <w:pPr>
+        <w:ind w:left="6480" w:hanging="180"/>
+      </w:pPr>
+    </w:lvl>
+  </w:abstractNum>
+  <w:abstractNum w:abstractNumId="1" w15:restartNumberingAfterBreak="0">
     <w:nsid w:val="695C483A"/>
     <w:multiLevelType w:val="hybridMultilevel"/>
     <w:tmpl w:val="1D269BB4"/>
@@ -1591,6 +3078,9 @@
     </w:lvl>
   </w:abstractNum>
   <w:num w:numId="1">
+    <w:abstractNumId w:val="1"/>
+  </w:num>
+  <w:num w:numId="2">
     <w:abstractNumId w:val="0"/>
   </w:num>
 </w:numbering>
@@ -2241,6 +3731,37 @@
     <w:uiPriority w:val="99"/>
     <w:rsid w:val="00462573"/>
   </w:style>
+  <w:style w:type="paragraph" w:styleId="ad">
+    <w:name w:val="Subtitle"/>
+    <w:basedOn w:val="a"/>
+    <w:next w:val="a"/>
+    <w:link w:val="ae"/>
+    <w:uiPriority w:val="11"/>
+    <w:qFormat/>
+    <w:rsid w:val="00A821ED"/>
+    <w:pPr>
+      <w:numPr>
+        <w:ilvl w:val="1"/>
+      </w:numPr>
+    </w:pPr>
+    <w:rPr>
+      <w:rFonts w:eastAsiaTheme="minorEastAsia"/>
+      <w:color w:val="5A5A5A" w:themeColor="text1" w:themeTint="A5"/>
+      <w:spacing w:val="15"/>
+    </w:rPr>
+  </w:style>
+  <w:style w:type="character" w:customStyle="1" w:styleId="ae">
+    <w:name w:val="Подзаголовок Знак"/>
+    <w:basedOn w:val="a0"/>
+    <w:link w:val="ad"/>
+    <w:uiPriority w:val="11"/>
+    <w:rsid w:val="00A821ED"/>
+    <w:rPr>
+      <w:rFonts w:eastAsiaTheme="minorEastAsia"/>
+      <w:color w:val="5A5A5A" w:themeColor="text1" w:themeTint="A5"/>
+      <w:spacing w:val="15"/>
+    </w:rPr>
+  </w:style>
 </w:styles>
 </file>
 
@@ -2510,7 +4031,7 @@
 </file>
 
 <file path=customXml/itemProps1.xml><?xml version="1.0" encoding="utf-8"?>
-<ds:datastoreItem xmlns:ds="http://schemas.openxmlformats.org/officeDocument/2006/customXml" ds:itemID="{D00AB7CE-7B3D-44C7-A1D6-C4EC5EC78705}">
+<ds:datastoreItem xmlns:ds="http://schemas.openxmlformats.org/officeDocument/2006/customXml" ds:itemID="{4C149A28-032D-40A1-B187-473CDD805B3F}">
   <ds:schemaRefs>
     <ds:schemaRef ds:uri="http://schemas.openxmlformats.org/officeDocument/2006/bibliography"/>
   </ds:schemaRefs>

--- a/отчет.docx
+++ b/отчет.docx
@@ -1457,8 +1457,6 @@
         </w:numPr>
         <w:jc w:val="both"/>
       </w:pPr>
-      <w:bookmarkStart w:id="6" w:name="_GoBack"/>
-      <w:bookmarkEnd w:id="6"/>
       <w:r>
         <w:t>идентификатор,</w:t>
       </w:r>
@@ -2549,31 +2547,12 @@
       <w:pPr>
         <w:jc w:val="both"/>
       </w:pPr>
-      <w:bookmarkStart w:id="7" w:name="_Toc99954865"/>
-    </w:p>
-    <w:p>
-      <w:pPr>
-        <w:jc w:val="both"/>
-      </w:pPr>
-      <w:r>
-        <w:lastRenderedPageBreak/>
-        <w:t xml:space="preserve">Для хранения идентификаторов будет создана </w:t>
-      </w:r>
-      <w:r>
-        <w:rPr>
-          <w:lang w:val="en-US"/>
-        </w:rPr>
-        <w:t>map</w:t>
-      </w:r>
-      <w:r>
-        <w:t>, где ключ – имя идентификатора, значение – указатель</w:t>
-      </w:r>
-      <w:r>
-        <w:t xml:space="preserve"> на объект класса … </w:t>
-      </w:r>
-      <w:r>
-        <w:t>.</w:t>
-      </w:r>
+      <w:bookmarkStart w:id="6" w:name="_Toc99954865"/>
+    </w:p>
+    <w:p>
+      <w:pPr>
+        <w:jc w:val="both"/>
+      </w:pPr>
     </w:p>
     <w:p>
       <w:pPr>
@@ -2583,17 +2562,308 @@
       <w:r>
         <w:t>Разработка</w:t>
       </w:r>
+      <w:bookmarkEnd w:id="6"/>
+    </w:p>
+    <w:p>
+      <w:pPr>
+        <w:jc w:val="both"/>
+      </w:pPr>
+    </w:p>
+    <w:p>
+      <w:pPr>
+        <w:jc w:val="both"/>
+      </w:pPr>
+      <w:r>
+        <w:drawing>
+          <wp:inline distT="0" distB="0" distL="0" distR="0" wp14:anchorId="78441150" wp14:editId="15D4540F">
+            <wp:extent cx="2886478" cy="1219370"/>
+            <wp:effectExtent l="0" t="0" r="9525" b="0"/>
+            <wp:docPr id="4" name="Рисунок 4"/>
+            <wp:cNvGraphicFramePr>
+              <a:graphicFrameLocks xmlns:a="http://schemas.openxmlformats.org/drawingml/2006/main" noChangeAspect="1"/>
+            </wp:cNvGraphicFramePr>
+            <a:graphic xmlns:a="http://schemas.openxmlformats.org/drawingml/2006/main">
+              <a:graphicData uri="http://schemas.openxmlformats.org/drawingml/2006/picture">
+                <pic:pic xmlns:pic="http://schemas.openxmlformats.org/drawingml/2006/picture">
+                  <pic:nvPicPr>
+                    <pic:cNvPr id="1" name=""/>
+                    <pic:cNvPicPr/>
+                  </pic:nvPicPr>
+                  <pic:blipFill>
+                    <a:blip r:embed="rId14"/>
+                    <a:stretch>
+                      <a:fillRect/>
+                    </a:stretch>
+                  </pic:blipFill>
+                  <pic:spPr>
+                    <a:xfrm>
+                      <a:off x="0" y="0"/>
+                      <a:ext cx="2886478" cy="1219370"/>
+                    </a:xfrm>
+                    <a:prstGeom prst="rect">
+                      <a:avLst/>
+                    </a:prstGeom>
+                  </pic:spPr>
+                </pic:pic>
+              </a:graphicData>
+            </a:graphic>
+          </wp:inline>
+        </w:drawing>
+      </w:r>
+    </w:p>
+    <w:p>
+      <w:pPr>
+        <w:jc w:val="both"/>
+      </w:pPr>
+      <w:r>
+        <w:drawing>
+          <wp:inline distT="0" distB="0" distL="0" distR="0" wp14:anchorId="13603CC2" wp14:editId="3490C2A4">
+            <wp:extent cx="2295845" cy="247685"/>
+            <wp:effectExtent l="0" t="0" r="0" b="0"/>
+            <wp:docPr id="5" name="Рисунок 5"/>
+            <wp:cNvGraphicFramePr>
+              <a:graphicFrameLocks xmlns:a="http://schemas.openxmlformats.org/drawingml/2006/main" noChangeAspect="1"/>
+            </wp:cNvGraphicFramePr>
+            <a:graphic xmlns:a="http://schemas.openxmlformats.org/drawingml/2006/main">
+              <a:graphicData uri="http://schemas.openxmlformats.org/drawingml/2006/picture">
+                <pic:pic xmlns:pic="http://schemas.openxmlformats.org/drawingml/2006/picture">
+                  <pic:nvPicPr>
+                    <pic:cNvPr id="1" name=""/>
+                    <pic:cNvPicPr/>
+                  </pic:nvPicPr>
+                  <pic:blipFill>
+                    <a:blip r:embed="rId15"/>
+                    <a:stretch>
+                      <a:fillRect/>
+                    </a:stretch>
+                  </pic:blipFill>
+                  <pic:spPr>
+                    <a:xfrm>
+                      <a:off x="0" y="0"/>
+                      <a:ext cx="2295845" cy="247685"/>
+                    </a:xfrm>
+                    <a:prstGeom prst="rect">
+                      <a:avLst/>
+                    </a:prstGeom>
+                  </pic:spPr>
+                </pic:pic>
+              </a:graphicData>
+            </a:graphic>
+          </wp:inline>
+        </w:drawing>
+      </w:r>
+    </w:p>
+    <w:p>
+      <w:pPr>
+        <w:jc w:val="both"/>
+      </w:pPr>
+      <w:r>
+        <w:drawing>
+          <wp:inline distT="0" distB="0" distL="0" distR="0" wp14:anchorId="288AE0BA" wp14:editId="21576737">
+            <wp:extent cx="2438740" cy="257211"/>
+            <wp:effectExtent l="0" t="0" r="0" b="9525"/>
+            <wp:docPr id="6" name="Рисунок 6"/>
+            <wp:cNvGraphicFramePr>
+              <a:graphicFrameLocks xmlns:a="http://schemas.openxmlformats.org/drawingml/2006/main" noChangeAspect="1"/>
+            </wp:cNvGraphicFramePr>
+            <a:graphic xmlns:a="http://schemas.openxmlformats.org/drawingml/2006/main">
+              <a:graphicData uri="http://schemas.openxmlformats.org/drawingml/2006/picture">
+                <pic:pic xmlns:pic="http://schemas.openxmlformats.org/drawingml/2006/picture">
+                  <pic:nvPicPr>
+                    <pic:cNvPr id="1" name=""/>
+                    <pic:cNvPicPr/>
+                  </pic:nvPicPr>
+                  <pic:blipFill>
+                    <a:blip r:embed="rId16"/>
+                    <a:stretch>
+                      <a:fillRect/>
+                    </a:stretch>
+                  </pic:blipFill>
+                  <pic:spPr>
+                    <a:xfrm>
+                      <a:off x="0" y="0"/>
+                      <a:ext cx="2438740" cy="257211"/>
+                    </a:xfrm>
+                    <a:prstGeom prst="rect">
+                      <a:avLst/>
+                    </a:prstGeom>
+                  </pic:spPr>
+                </pic:pic>
+              </a:graphicData>
+            </a:graphic>
+          </wp:inline>
+        </w:drawing>
+      </w:r>
+    </w:p>
+    <w:p>
+      <w:pPr>
+        <w:jc w:val="both"/>
+      </w:pPr>
+      <w:r>
+        <w:drawing>
+          <wp:inline distT="0" distB="0" distL="0" distR="0" wp14:anchorId="12B1FDFC" wp14:editId="72C6FA44">
+            <wp:extent cx="2505425" cy="238158"/>
+            <wp:effectExtent l="0" t="0" r="9525" b="9525"/>
+            <wp:docPr id="7" name="Рисунок 7"/>
+            <wp:cNvGraphicFramePr>
+              <a:graphicFrameLocks xmlns:a="http://schemas.openxmlformats.org/drawingml/2006/main" noChangeAspect="1"/>
+            </wp:cNvGraphicFramePr>
+            <a:graphic xmlns:a="http://schemas.openxmlformats.org/drawingml/2006/main">
+              <a:graphicData uri="http://schemas.openxmlformats.org/drawingml/2006/picture">
+                <pic:pic xmlns:pic="http://schemas.openxmlformats.org/drawingml/2006/picture">
+                  <pic:nvPicPr>
+                    <pic:cNvPr id="1" name=""/>
+                    <pic:cNvPicPr/>
+                  </pic:nvPicPr>
+                  <pic:blipFill>
+                    <a:blip r:embed="rId17"/>
+                    <a:stretch>
+                      <a:fillRect/>
+                    </a:stretch>
+                  </pic:blipFill>
+                  <pic:spPr>
+                    <a:xfrm>
+                      <a:off x="0" y="0"/>
+                      <a:ext cx="2505425" cy="238158"/>
+                    </a:xfrm>
+                    <a:prstGeom prst="rect">
+                      <a:avLst/>
+                    </a:prstGeom>
+                  </pic:spPr>
+                </pic:pic>
+              </a:graphicData>
+            </a:graphic>
+          </wp:inline>
+        </w:drawing>
+      </w:r>
+    </w:p>
+    <w:p>
+      <w:pPr>
+        <w:jc w:val="both"/>
+      </w:pPr>
+      <w:r>
+        <w:drawing>
+          <wp:inline distT="0" distB="0" distL="0" distR="0" wp14:anchorId="21B524C4" wp14:editId="07A9A87B">
+            <wp:extent cx="2534004" cy="257211"/>
+            <wp:effectExtent l="0" t="0" r="0" b="9525"/>
+            <wp:docPr id="10" name="Рисунок 10"/>
+            <wp:cNvGraphicFramePr>
+              <a:graphicFrameLocks xmlns:a="http://schemas.openxmlformats.org/drawingml/2006/main" noChangeAspect="1"/>
+            </wp:cNvGraphicFramePr>
+            <a:graphic xmlns:a="http://schemas.openxmlformats.org/drawingml/2006/main">
+              <a:graphicData uri="http://schemas.openxmlformats.org/drawingml/2006/picture">
+                <pic:pic xmlns:pic="http://schemas.openxmlformats.org/drawingml/2006/picture">
+                  <pic:nvPicPr>
+                    <pic:cNvPr id="1" name=""/>
+                    <pic:cNvPicPr/>
+                  </pic:nvPicPr>
+                  <pic:blipFill>
+                    <a:blip r:embed="rId18"/>
+                    <a:stretch>
+                      <a:fillRect/>
+                    </a:stretch>
+                  </pic:blipFill>
+                  <pic:spPr>
+                    <a:xfrm>
+                      <a:off x="0" y="0"/>
+                      <a:ext cx="2534004" cy="257211"/>
+                    </a:xfrm>
+                    <a:prstGeom prst="rect">
+                      <a:avLst/>
+                    </a:prstGeom>
+                  </pic:spPr>
+                </pic:pic>
+              </a:graphicData>
+            </a:graphic>
+          </wp:inline>
+        </w:drawing>
+      </w:r>
+    </w:p>
+    <w:p>
+      <w:pPr>
+        <w:jc w:val="both"/>
+      </w:pPr>
+      <w:r>
+        <w:drawing>
+          <wp:inline distT="0" distB="0" distL="0" distR="0" wp14:anchorId="34BF6DD9" wp14:editId="5C78575B">
+            <wp:extent cx="2667372" cy="238158"/>
+            <wp:effectExtent l="0" t="0" r="0" b="9525"/>
+            <wp:docPr id="13" name="Рисунок 13"/>
+            <wp:cNvGraphicFramePr>
+              <a:graphicFrameLocks xmlns:a="http://schemas.openxmlformats.org/drawingml/2006/main" noChangeAspect="1"/>
+            </wp:cNvGraphicFramePr>
+            <a:graphic xmlns:a="http://schemas.openxmlformats.org/drawingml/2006/main">
+              <a:graphicData uri="http://schemas.openxmlformats.org/drawingml/2006/picture">
+                <pic:pic xmlns:pic="http://schemas.openxmlformats.org/drawingml/2006/picture">
+                  <pic:nvPicPr>
+                    <pic:cNvPr id="1" name=""/>
+                    <pic:cNvPicPr/>
+                  </pic:nvPicPr>
+                  <pic:blipFill>
+                    <a:blip r:embed="rId19"/>
+                    <a:stretch>
+                      <a:fillRect/>
+                    </a:stretch>
+                  </pic:blipFill>
+                  <pic:spPr>
+                    <a:xfrm>
+                      <a:off x="0" y="0"/>
+                      <a:ext cx="2667372" cy="238158"/>
+                    </a:xfrm>
+                    <a:prstGeom prst="rect">
+                      <a:avLst/>
+                    </a:prstGeom>
+                  </pic:spPr>
+                </pic:pic>
+              </a:graphicData>
+            </a:graphic>
+          </wp:inline>
+        </w:drawing>
+      </w:r>
+    </w:p>
+    <w:p>
+      <w:pPr>
+        <w:jc w:val="both"/>
+      </w:pPr>
+      <w:r>
+        <w:drawing>
+          <wp:inline distT="0" distB="0" distL="0" distR="0" wp14:anchorId="698CF76C" wp14:editId="416B31C2">
+            <wp:extent cx="2553056" cy="257211"/>
+            <wp:effectExtent l="0" t="0" r="0" b="9525"/>
+            <wp:docPr id="14" name="Рисунок 14"/>
+            <wp:cNvGraphicFramePr>
+              <a:graphicFrameLocks xmlns:a="http://schemas.openxmlformats.org/drawingml/2006/main" noChangeAspect="1"/>
+            </wp:cNvGraphicFramePr>
+            <a:graphic xmlns:a="http://schemas.openxmlformats.org/drawingml/2006/main">
+              <a:graphicData uri="http://schemas.openxmlformats.org/drawingml/2006/picture">
+                <pic:pic xmlns:pic="http://schemas.openxmlformats.org/drawingml/2006/picture">
+                  <pic:nvPicPr>
+                    <pic:cNvPr id="1" name=""/>
+                    <pic:cNvPicPr/>
+                  </pic:nvPicPr>
+                  <pic:blipFill>
+                    <a:blip r:embed="rId20"/>
+                    <a:stretch>
+                      <a:fillRect/>
+                    </a:stretch>
+                  </pic:blipFill>
+                  <pic:spPr>
+                    <a:xfrm>
+                      <a:off x="0" y="0"/>
+                      <a:ext cx="2553056" cy="257211"/>
+                    </a:xfrm>
+                    <a:prstGeom prst="rect">
+                      <a:avLst/>
+                    </a:prstGeom>
+                  </pic:spPr>
+                </pic:pic>
+              </a:graphicData>
+            </a:graphic>
+          </wp:inline>
+        </w:drawing>
+      </w:r>
+      <w:bookmarkStart w:id="7" w:name="_GoBack"/>
       <w:bookmarkEnd w:id="7"/>
-    </w:p>
-    <w:p>
-      <w:pPr>
-        <w:jc w:val="both"/>
-      </w:pPr>
-    </w:p>
-    <w:p>
-      <w:pPr>
-        <w:jc w:val="both"/>
-      </w:pPr>
     </w:p>
     <w:p>
       <w:pPr>
@@ -2605,6 +2875,43 @@
           <w:docGrid w:linePitch="360"/>
         </w:sectPr>
       </w:pPr>
+      <w:r>
+        <w:drawing>
+          <wp:inline distT="0" distB="0" distL="0" distR="0" wp14:anchorId="7D5E4062" wp14:editId="6EB41713">
+            <wp:extent cx="2886478" cy="990738"/>
+            <wp:effectExtent l="0" t="0" r="9525" b="0"/>
+            <wp:docPr id="2" name="Рисунок 2"/>
+            <wp:cNvGraphicFramePr>
+              <a:graphicFrameLocks xmlns:a="http://schemas.openxmlformats.org/drawingml/2006/main" noChangeAspect="1"/>
+            </wp:cNvGraphicFramePr>
+            <a:graphic xmlns:a="http://schemas.openxmlformats.org/drawingml/2006/main">
+              <a:graphicData uri="http://schemas.openxmlformats.org/drawingml/2006/picture">
+                <pic:pic xmlns:pic="http://schemas.openxmlformats.org/drawingml/2006/picture">
+                  <pic:nvPicPr>
+                    <pic:cNvPr id="1" name=""/>
+                    <pic:cNvPicPr/>
+                  </pic:nvPicPr>
+                  <pic:blipFill>
+                    <a:blip r:embed="rId21"/>
+                    <a:stretch>
+                      <a:fillRect/>
+                    </a:stretch>
+                  </pic:blipFill>
+                  <pic:spPr>
+                    <a:xfrm>
+                      <a:off x="0" y="0"/>
+                      <a:ext cx="2886478" cy="990738"/>
+                    </a:xfrm>
+                    <a:prstGeom prst="rect">
+                      <a:avLst/>
+                    </a:prstGeom>
+                  </pic:spPr>
+                </pic:pic>
+              </a:graphicData>
+            </a:graphic>
+          </wp:inline>
+        </w:drawing>
+      </w:r>
     </w:p>
     <w:p>
       <w:pPr>
@@ -4031,7 +4338,7 @@
 </file>
 
 <file path=customXml/itemProps1.xml><?xml version="1.0" encoding="utf-8"?>
-<ds:datastoreItem xmlns:ds="http://schemas.openxmlformats.org/officeDocument/2006/customXml" ds:itemID="{4C149A28-032D-40A1-B187-473CDD805B3F}">
+<ds:datastoreItem xmlns:ds="http://schemas.openxmlformats.org/officeDocument/2006/customXml" ds:itemID="{DD923440-09A9-4F0E-BACE-DC0C52C04CF6}">
   <ds:schemaRefs>
     <ds:schemaRef ds:uri="http://schemas.openxmlformats.org/officeDocument/2006/bibliography"/>
   </ds:schemaRefs>

--- a/отчет.docx
+++ b/отчет.docx
@@ -57,7 +57,6 @@
             <w:tabs>
               <w:tab w:val="right" w:leader="dot" w:pos="9345"/>
             </w:tabs>
-            <w:jc w:val="both"/>
             <w:rPr>
               <w:rFonts w:eastAsiaTheme="minorEastAsia"/>
               <w:noProof/>
@@ -73,13 +72,130 @@
           <w:r>
             <w:fldChar w:fldCharType="separate"/>
           </w:r>
-          <w:hyperlink w:anchor="_Toc99954859" w:history="1">
+          <w:bookmarkStart w:id="0" w:name="_GoBack"/>
+          <w:bookmarkEnd w:id="0"/>
+          <w:r>
+            <w:rPr>
+              <w:rStyle w:val="a6"/>
+              <w:noProof/>
+            </w:rPr>
+            <w:fldChar w:fldCharType="begin"/>
+          </w:r>
+          <w:r>
+            <w:rPr>
+              <w:rStyle w:val="a6"/>
+              <w:noProof/>
+            </w:rPr>
+            <w:instrText xml:space="preserve"> </w:instrText>
+          </w:r>
+          <w:r>
+            <w:rPr>
+              <w:noProof/>
+            </w:rPr>
+            <w:instrText>HYPERLINK \l "_Toc101173314"</w:instrText>
+          </w:r>
+          <w:r>
+            <w:rPr>
+              <w:rStyle w:val="a6"/>
+              <w:noProof/>
+            </w:rPr>
+            <w:instrText xml:space="preserve"> </w:instrText>
+          </w:r>
+          <w:r>
+            <w:rPr>
+              <w:rStyle w:val="a6"/>
+              <w:noProof/>
+            </w:rPr>
+          </w:r>
+          <w:r>
+            <w:rPr>
+              <w:rStyle w:val="a6"/>
+              <w:noProof/>
+            </w:rPr>
+            <w:fldChar w:fldCharType="separate"/>
+          </w:r>
+          <w:r>
+            <w:rPr>
+              <w:rStyle w:val="a6"/>
+              <w:noProof/>
+            </w:rPr>
+            <w:t>Модуль ввода-вывода</w:t>
+          </w:r>
+          <w:r>
+            <w:rPr>
+              <w:noProof/>
+              <w:webHidden/>
+            </w:rPr>
+            <w:tab/>
+          </w:r>
+          <w:r>
+            <w:rPr>
+              <w:noProof/>
+              <w:webHidden/>
+            </w:rPr>
+            <w:fldChar w:fldCharType="begin"/>
+          </w:r>
+          <w:r>
+            <w:rPr>
+              <w:noProof/>
+              <w:webHidden/>
+            </w:rPr>
+            <w:instrText xml:space="preserve"> PAGEREF _Toc101173314 \h </w:instrText>
+          </w:r>
+          <w:r>
+            <w:rPr>
+              <w:noProof/>
+              <w:webHidden/>
+            </w:rPr>
+          </w:r>
+          <w:r>
+            <w:rPr>
+              <w:noProof/>
+              <w:webHidden/>
+            </w:rPr>
+            <w:fldChar w:fldCharType="separate"/>
+          </w:r>
+          <w:r>
+            <w:rPr>
+              <w:noProof/>
+              <w:webHidden/>
+            </w:rPr>
+            <w:t>3</w:t>
+          </w:r>
+          <w:r>
+            <w:rPr>
+              <w:noProof/>
+              <w:webHidden/>
+            </w:rPr>
+            <w:fldChar w:fldCharType="end"/>
+          </w:r>
+          <w:r>
+            <w:rPr>
+              <w:rStyle w:val="a6"/>
+              <w:noProof/>
+            </w:rPr>
+            <w:fldChar w:fldCharType="end"/>
+          </w:r>
+        </w:p>
+        <w:p>
+          <w:pPr>
+            <w:pStyle w:val="21"/>
+            <w:tabs>
+              <w:tab w:val="right" w:leader="dot" w:pos="9345"/>
+            </w:tabs>
+            <w:rPr>
+              <w:rFonts w:eastAsiaTheme="minorEastAsia"/>
+              <w:noProof/>
+              <w:lang w:eastAsia="ru-RU"/>
+            </w:rPr>
+          </w:pPr>
+          <w:hyperlink w:anchor="_Toc101173315" w:history="1">
             <w:r>
               <w:rPr>
                 <w:rStyle w:val="a6"/>
                 <w:noProof/>
               </w:rPr>
-              <w:t>Модуль ввода-вывода</w:t>
+              <w:t>Проектирование</w:t>
             </w:r>
             <w:r>
               <w:rPr>
@@ -100,7 +216,7 @@
                 <w:noProof/>
                 <w:webHidden/>
               </w:rPr>
-              <w:instrText xml:space="preserve"> PAGEREF _Toc99954859 \h </w:instrText>
+              <w:instrText xml:space="preserve"> PAGEREF _Toc101173315 \h </w:instrText>
             </w:r>
             <w:r>
               <w:rPr>
@@ -137,20 +253,19 @@
             <w:tabs>
               <w:tab w:val="right" w:leader="dot" w:pos="9345"/>
             </w:tabs>
-            <w:jc w:val="both"/>
             <w:rPr>
               <w:rFonts w:eastAsiaTheme="minorEastAsia"/>
               <w:noProof/>
               <w:lang w:eastAsia="ru-RU"/>
             </w:rPr>
           </w:pPr>
-          <w:hyperlink w:anchor="_Toc99954860" w:history="1">
+          <w:hyperlink w:anchor="_Toc101173316" w:history="1">
             <w:r>
               <w:rPr>
                 <w:rStyle w:val="a6"/>
                 <w:noProof/>
               </w:rPr>
-              <w:t>Проектирование</w:t>
+              <w:t>Разработка</w:t>
             </w:r>
             <w:r>
               <w:rPr>
@@ -171,7 +286,7 @@
                 <w:noProof/>
                 <w:webHidden/>
               </w:rPr>
-              <w:instrText xml:space="preserve"> PAGEREF _Toc99954860 \h </w:instrText>
+              <w:instrText xml:space="preserve"> PAGEREF _Toc101173316 \h </w:instrText>
             </w:r>
             <w:r>
               <w:rPr>
@@ -208,20 +323,19 @@
             <w:tabs>
               <w:tab w:val="right" w:leader="dot" w:pos="9345"/>
             </w:tabs>
-            <w:jc w:val="both"/>
             <w:rPr>
               <w:rFonts w:eastAsiaTheme="minorEastAsia"/>
               <w:noProof/>
               <w:lang w:eastAsia="ru-RU"/>
             </w:rPr>
           </w:pPr>
-          <w:hyperlink w:anchor="_Toc99954861" w:history="1">
+          <w:hyperlink w:anchor="_Toc101173317" w:history="1">
             <w:r>
               <w:rPr>
                 <w:rStyle w:val="a6"/>
                 <w:noProof/>
               </w:rPr>
-              <w:t>Разработка</w:t>
+              <w:t>Тестирование</w:t>
             </w:r>
             <w:r>
               <w:rPr>
@@ -242,7 +356,7 @@
                 <w:noProof/>
                 <w:webHidden/>
               </w:rPr>
-              <w:instrText xml:space="preserve"> PAGEREF _Toc99954861 \h </w:instrText>
+              <w:instrText xml:space="preserve"> PAGEREF _Toc101173317 \h </w:instrText>
             </w:r>
             <w:r>
               <w:rPr>
@@ -262,7 +376,77 @@
                 <w:noProof/>
                 <w:webHidden/>
               </w:rPr>
-              <w:t>3</w:t>
+              <w:t>4</w:t>
+            </w:r>
+            <w:r>
+              <w:rPr>
+                <w:noProof/>
+                <w:webHidden/>
+              </w:rPr>
+              <w:fldChar w:fldCharType="end"/>
+            </w:r>
+          </w:hyperlink>
+        </w:p>
+        <w:p>
+          <w:pPr>
+            <w:pStyle w:val="11"/>
+            <w:tabs>
+              <w:tab w:val="right" w:leader="dot" w:pos="9345"/>
+            </w:tabs>
+            <w:rPr>
+              <w:rFonts w:eastAsiaTheme="minorEastAsia"/>
+              <w:noProof/>
+              <w:lang w:eastAsia="ru-RU"/>
+            </w:rPr>
+          </w:pPr>
+          <w:hyperlink w:anchor="_Toc101173318" w:history="1">
+            <w:r>
+              <w:rPr>
+                <w:rStyle w:val="a6"/>
+                <w:noProof/>
+              </w:rPr>
+              <w:t>Лексический анализатор</w:t>
+            </w:r>
+            <w:r>
+              <w:rPr>
+                <w:noProof/>
+                <w:webHidden/>
+              </w:rPr>
+              <w:tab/>
+            </w:r>
+            <w:r>
+              <w:rPr>
+                <w:noProof/>
+                <w:webHidden/>
+              </w:rPr>
+              <w:fldChar w:fldCharType="begin"/>
+            </w:r>
+            <w:r>
+              <w:rPr>
+                <w:noProof/>
+                <w:webHidden/>
+              </w:rPr>
+              <w:instrText xml:space="preserve"> PAGEREF _Toc101173318 \h </w:instrText>
+            </w:r>
+            <w:r>
+              <w:rPr>
+                <w:noProof/>
+                <w:webHidden/>
+              </w:rPr>
+            </w:r>
+            <w:r>
+              <w:rPr>
+                <w:noProof/>
+                <w:webHidden/>
+              </w:rPr>
+              <w:fldChar w:fldCharType="separate"/>
+            </w:r>
+            <w:r>
+              <w:rPr>
+                <w:noProof/>
+                <w:webHidden/>
+              </w:rPr>
+              <w:t>5</w:t>
             </w:r>
             <w:r>
               <w:rPr>
@@ -279,19 +463,158 @@
             <w:tabs>
               <w:tab w:val="right" w:leader="dot" w:pos="9345"/>
             </w:tabs>
-            <w:jc w:val="both"/>
             <w:rPr>
               <w:rFonts w:eastAsiaTheme="minorEastAsia"/>
               <w:noProof/>
               <w:lang w:eastAsia="ru-RU"/>
             </w:rPr>
           </w:pPr>
-          <w:hyperlink w:anchor="_Toc99954862" w:history="1">
+          <w:hyperlink w:anchor="_Toc101173319" w:history="1">
             <w:r>
               <w:rPr>
                 <w:rStyle w:val="a6"/>
                 <w:noProof/>
               </w:rPr>
+              <w:t>Проектирование</w:t>
+            </w:r>
+            <w:r>
+              <w:rPr>
+                <w:noProof/>
+                <w:webHidden/>
+              </w:rPr>
+              <w:tab/>
+            </w:r>
+            <w:r>
+              <w:rPr>
+                <w:noProof/>
+                <w:webHidden/>
+              </w:rPr>
+              <w:fldChar w:fldCharType="begin"/>
+            </w:r>
+            <w:r>
+              <w:rPr>
+                <w:noProof/>
+                <w:webHidden/>
+              </w:rPr>
+              <w:instrText xml:space="preserve"> PAGEREF _Toc101173319 \h </w:instrText>
+            </w:r>
+            <w:r>
+              <w:rPr>
+                <w:noProof/>
+                <w:webHidden/>
+              </w:rPr>
+            </w:r>
+            <w:r>
+              <w:rPr>
+                <w:noProof/>
+                <w:webHidden/>
+              </w:rPr>
+              <w:fldChar w:fldCharType="separate"/>
+            </w:r>
+            <w:r>
+              <w:rPr>
+                <w:noProof/>
+                <w:webHidden/>
+              </w:rPr>
+              <w:t>5</w:t>
+            </w:r>
+            <w:r>
+              <w:rPr>
+                <w:noProof/>
+                <w:webHidden/>
+              </w:rPr>
+              <w:fldChar w:fldCharType="end"/>
+            </w:r>
+          </w:hyperlink>
+        </w:p>
+        <w:p>
+          <w:pPr>
+            <w:pStyle w:val="21"/>
+            <w:tabs>
+              <w:tab w:val="right" w:leader="dot" w:pos="9345"/>
+            </w:tabs>
+            <w:rPr>
+              <w:rFonts w:eastAsiaTheme="minorEastAsia"/>
+              <w:noProof/>
+              <w:lang w:eastAsia="ru-RU"/>
+            </w:rPr>
+          </w:pPr>
+          <w:hyperlink w:anchor="_Toc101173320" w:history="1">
+            <w:r>
+              <w:rPr>
+                <w:rStyle w:val="a6"/>
+                <w:noProof/>
+              </w:rPr>
+              <w:t>Разработка</w:t>
+            </w:r>
+            <w:r>
+              <w:rPr>
+                <w:noProof/>
+                <w:webHidden/>
+              </w:rPr>
+              <w:tab/>
+            </w:r>
+            <w:r>
+              <w:rPr>
+                <w:noProof/>
+                <w:webHidden/>
+              </w:rPr>
+              <w:fldChar w:fldCharType="begin"/>
+            </w:r>
+            <w:r>
+              <w:rPr>
+                <w:noProof/>
+                <w:webHidden/>
+              </w:rPr>
+              <w:instrText xml:space="preserve"> PAGEREF _Toc101173320 \h </w:instrText>
+            </w:r>
+            <w:r>
+              <w:rPr>
+                <w:noProof/>
+                <w:webHidden/>
+              </w:rPr>
+            </w:r>
+            <w:r>
+              <w:rPr>
+                <w:noProof/>
+                <w:webHidden/>
+              </w:rPr>
+              <w:fldChar w:fldCharType="separate"/>
+            </w:r>
+            <w:r>
+              <w:rPr>
+                <w:noProof/>
+                <w:webHidden/>
+              </w:rPr>
+              <w:t>6</w:t>
+            </w:r>
+            <w:r>
+              <w:rPr>
+                <w:noProof/>
+                <w:webHidden/>
+              </w:rPr>
+              <w:fldChar w:fldCharType="end"/>
+            </w:r>
+          </w:hyperlink>
+        </w:p>
+        <w:p>
+          <w:pPr>
+            <w:pStyle w:val="21"/>
+            <w:tabs>
+              <w:tab w:val="right" w:leader="dot" w:pos="9345"/>
+            </w:tabs>
+            <w:rPr>
+              <w:rFonts w:eastAsiaTheme="minorEastAsia"/>
+              <w:noProof/>
+              <w:lang w:eastAsia="ru-RU"/>
+            </w:rPr>
+          </w:pPr>
+          <w:hyperlink w:anchor="_Toc101173321" w:history="1">
+            <w:r>
+              <w:rPr>
+                <w:rStyle w:val="a6"/>
+                <w:noProof/>
+              </w:rPr>
               <w:t>Тестирование</w:t>
             </w:r>
             <w:r>
@@ -313,7 +636,7 @@
                 <w:noProof/>
                 <w:webHidden/>
               </w:rPr>
-              <w:instrText xml:space="preserve"> PAGEREF _Toc99954862 \h </w:instrText>
+              <w:instrText xml:space="preserve"> PAGEREF _Toc101173321 \h </w:instrText>
             </w:r>
             <w:r>
               <w:rPr>
@@ -333,7 +656,7 @@
                 <w:noProof/>
                 <w:webHidden/>
               </w:rPr>
-              <w:t>4</w:t>
+              <w:t>7</w:t>
             </w:r>
             <w:r>
               <w:rPr>
@@ -350,20 +673,19 @@
             <w:tabs>
               <w:tab w:val="right" w:leader="dot" w:pos="9345"/>
             </w:tabs>
-            <w:jc w:val="both"/>
             <w:rPr>
               <w:rFonts w:eastAsiaTheme="minorEastAsia"/>
               <w:noProof/>
               <w:lang w:eastAsia="ru-RU"/>
             </w:rPr>
           </w:pPr>
-          <w:hyperlink w:anchor="_Toc99954863" w:history="1">
+          <w:hyperlink w:anchor="_Toc101173322" w:history="1">
             <w:r>
               <w:rPr>
                 <w:rStyle w:val="a6"/>
                 <w:noProof/>
               </w:rPr>
-              <w:t>Лексический анализатор</w:t>
+              <w:t>Синтаксический анализатор</w:t>
             </w:r>
             <w:r>
               <w:rPr>
@@ -384,7 +706,7 @@
                 <w:noProof/>
                 <w:webHidden/>
               </w:rPr>
-              <w:instrText xml:space="preserve"> PAGEREF _Toc99954863 \h </w:instrText>
+              <w:instrText xml:space="preserve"> PAGEREF _Toc101173322 \h </w:instrText>
             </w:r>
             <w:r>
               <w:rPr>
@@ -404,7 +726,7 @@
                 <w:noProof/>
                 <w:webHidden/>
               </w:rPr>
-              <w:t>5</w:t>
+              <w:t>8</w:t>
             </w:r>
             <w:r>
               <w:rPr>
@@ -421,14 +743,13 @@
             <w:tabs>
               <w:tab w:val="right" w:leader="dot" w:pos="9345"/>
             </w:tabs>
-            <w:jc w:val="both"/>
             <w:rPr>
               <w:rFonts w:eastAsiaTheme="minorEastAsia"/>
               <w:noProof/>
               <w:lang w:eastAsia="ru-RU"/>
             </w:rPr>
           </w:pPr>
-          <w:hyperlink w:anchor="_Toc99954864" w:history="1">
+          <w:hyperlink w:anchor="_Toc101173323" w:history="1">
             <w:r>
               <w:rPr>
                 <w:rStyle w:val="a6"/>
@@ -455,7 +776,7 @@
                 <w:noProof/>
                 <w:webHidden/>
               </w:rPr>
-              <w:instrText xml:space="preserve"> PAGEREF _Toc99954864 \h </w:instrText>
+              <w:instrText xml:space="preserve"> PAGEREF _Toc101173323 \h </w:instrText>
             </w:r>
             <w:r>
               <w:rPr>
@@ -475,7 +796,7 @@
                 <w:noProof/>
                 <w:webHidden/>
               </w:rPr>
-              <w:t>5</w:t>
+              <w:t>8</w:t>
             </w:r>
             <w:r>
               <w:rPr>
@@ -492,14 +813,13 @@
             <w:tabs>
               <w:tab w:val="right" w:leader="dot" w:pos="9345"/>
             </w:tabs>
-            <w:jc w:val="both"/>
             <w:rPr>
               <w:rFonts w:eastAsiaTheme="minorEastAsia"/>
               <w:noProof/>
               <w:lang w:eastAsia="ru-RU"/>
             </w:rPr>
           </w:pPr>
-          <w:hyperlink w:anchor="_Toc99954865" w:history="1">
+          <w:hyperlink w:anchor="_Toc101173324" w:history="1">
             <w:r>
               <w:rPr>
                 <w:rStyle w:val="a6"/>
@@ -526,7 +846,7 @@
                 <w:noProof/>
                 <w:webHidden/>
               </w:rPr>
-              <w:instrText xml:space="preserve"> PAGEREF _Toc99954865 \h </w:instrText>
+              <w:instrText xml:space="preserve"> PAGEREF _Toc101173324 \h </w:instrText>
             </w:r>
             <w:r>
               <w:rPr>
@@ -546,7 +866,7 @@
                 <w:noProof/>
                 <w:webHidden/>
               </w:rPr>
-              <w:t>5</w:t>
+              <w:t>8</w:t>
             </w:r>
             <w:r>
               <w:rPr>
@@ -563,14 +883,13 @@
             <w:tabs>
               <w:tab w:val="right" w:leader="dot" w:pos="9345"/>
             </w:tabs>
-            <w:jc w:val="both"/>
             <w:rPr>
               <w:rFonts w:eastAsiaTheme="minorEastAsia"/>
               <w:noProof/>
               <w:lang w:eastAsia="ru-RU"/>
             </w:rPr>
           </w:pPr>
-          <w:hyperlink w:anchor="_Toc99954866" w:history="1">
+          <w:hyperlink w:anchor="_Toc101173325" w:history="1">
             <w:r>
               <w:rPr>
                 <w:rStyle w:val="a6"/>
@@ -597,7 +916,7 @@
                 <w:noProof/>
                 <w:webHidden/>
               </w:rPr>
-              <w:instrText xml:space="preserve"> PAGEREF _Toc99954866 \h </w:instrText>
+              <w:instrText xml:space="preserve"> PAGEREF _Toc101173325 \h </w:instrText>
             </w:r>
             <w:r>
               <w:rPr>
@@ -617,7 +936,7 @@
                 <w:noProof/>
                 <w:webHidden/>
               </w:rPr>
-              <w:t>6</w:t>
+              <w:t>9</w:t>
             </w:r>
             <w:r>
               <w:rPr>
@@ -678,7 +997,7 @@
         </w:rPr>
         <w:lastRenderedPageBreak/>
         <w:drawing>
-          <wp:inline distT="0" distB="0" distL="0" distR="0" wp14:anchorId="7F483017" wp14:editId="0F69EAA7">
+          <wp:inline distT="0" distB="0" distL="0" distR="0" wp14:anchorId="45361BEE" wp14:editId="47DA49B6">
             <wp:extent cx="4048690" cy="3496163"/>
             <wp:effectExtent l="0" t="0" r="9525" b="9525"/>
             <wp:docPr id="1" name="Рисунок 1"/>
@@ -739,23 +1058,23 @@
         <w:pStyle w:val="1"/>
         <w:jc w:val="both"/>
       </w:pPr>
-      <w:bookmarkStart w:id="0" w:name="_Toc99954859"/>
+      <w:bookmarkStart w:id="1" w:name="_Toc101173314"/>
       <w:r>
         <w:lastRenderedPageBreak/>
         <w:t>Модуль ввода-вывода</w:t>
       </w:r>
-      <w:bookmarkEnd w:id="0"/>
+      <w:bookmarkEnd w:id="1"/>
     </w:p>
     <w:p>
       <w:pPr>
         <w:pStyle w:val="2"/>
         <w:jc w:val="both"/>
       </w:pPr>
-      <w:bookmarkStart w:id="1" w:name="_Toc99954860"/>
+      <w:bookmarkStart w:id="2" w:name="_Toc101173315"/>
       <w:r>
         <w:t>Проектирование</w:t>
       </w:r>
-      <w:bookmarkEnd w:id="1"/>
+      <w:bookmarkEnd w:id="2"/>
     </w:p>
     <w:p>
       <w:pPr>
@@ -786,7 +1105,7 @@
           <w:lang w:eastAsia="ru-RU"/>
         </w:rPr>
         <w:drawing>
-          <wp:inline distT="0" distB="0" distL="0" distR="0" wp14:anchorId="6D5BCBBA" wp14:editId="75A38E36">
+          <wp:inline distT="0" distB="0" distL="0" distR="0" wp14:anchorId="1C4A9333" wp14:editId="73FDDB53">
             <wp:extent cx="3829584" cy="685896"/>
             <wp:effectExtent l="0" t="0" r="0" b="0"/>
             <wp:docPr id="3" name="Рисунок 3"/>
@@ -872,11 +1191,11 @@
         <w:pStyle w:val="2"/>
         <w:jc w:val="both"/>
       </w:pPr>
-      <w:bookmarkStart w:id="2" w:name="_Toc99954861"/>
+      <w:bookmarkStart w:id="3" w:name="_Toc101173316"/>
       <w:r>
         <w:t>Разработка</w:t>
       </w:r>
-      <w:bookmarkEnd w:id="2"/>
+      <w:bookmarkEnd w:id="3"/>
     </w:p>
     <w:p>
       <w:pPr>
@@ -899,7 +1218,7 @@
           <w:lang w:eastAsia="ru-RU"/>
         </w:rPr>
         <w:drawing>
-          <wp:inline distT="0" distB="0" distL="0" distR="0" wp14:anchorId="1E93A056" wp14:editId="207ABA51">
+          <wp:inline distT="0" distB="0" distL="0" distR="0" wp14:anchorId="6CD3EA26" wp14:editId="18CA9C55">
             <wp:extent cx="1705213" cy="1276528"/>
             <wp:effectExtent l="0" t="0" r="9525" b="0"/>
             <wp:docPr id="11" name="Рисунок 11"/>
@@ -953,7 +1272,7 @@
           <w:lang w:eastAsia="ru-RU"/>
         </w:rPr>
         <w:drawing>
-          <wp:inline distT="0" distB="0" distL="0" distR="0" wp14:anchorId="1F4A7C4F" wp14:editId="078FB619">
+          <wp:inline distT="0" distB="0" distL="0" distR="0" wp14:anchorId="2FDC2B57" wp14:editId="2C7786DE">
             <wp:extent cx="2610214" cy="1276528"/>
             <wp:effectExtent l="0" t="0" r="0" b="0"/>
             <wp:docPr id="9" name="Рисунок 9"/>
@@ -1018,7 +1337,7 @@
           <w:lang w:eastAsia="ru-RU"/>
         </w:rPr>
         <w:drawing>
-          <wp:inline distT="0" distB="0" distL="0" distR="0" wp14:anchorId="2DDCA72B" wp14:editId="4F73EE0F">
+          <wp:inline distT="0" distB="0" distL="0" distR="0" wp14:anchorId="007DB976" wp14:editId="724089EE">
             <wp:extent cx="2343477" cy="1428949"/>
             <wp:effectExtent l="0" t="0" r="0" b="0"/>
             <wp:docPr id="12" name="Рисунок 12"/>
@@ -1059,12 +1378,12 @@
         <w:pStyle w:val="2"/>
         <w:jc w:val="both"/>
       </w:pPr>
-      <w:bookmarkStart w:id="3" w:name="_Toc99954862"/>
+      <w:bookmarkStart w:id="4" w:name="_Toc101173317"/>
       <w:r>
         <w:lastRenderedPageBreak/>
         <w:t>Тестирование</w:t>
       </w:r>
-      <w:bookmarkEnd w:id="3"/>
+      <w:bookmarkEnd w:id="4"/>
     </w:p>
     <w:tbl>
       <w:tblPr>
@@ -1186,7 +1505,7 @@
                 <w:lang w:eastAsia="ru-RU"/>
               </w:rPr>
               <w:drawing>
-                <wp:inline distT="0" distB="0" distL="0" distR="0" wp14:anchorId="2F4996EE" wp14:editId="352FE4A1">
+                <wp:inline distT="0" distB="0" distL="0" distR="0" wp14:anchorId="30F853CB" wp14:editId="41B35A27">
                   <wp:extent cx="5010150" cy="2578714"/>
                   <wp:effectExtent l="0" t="0" r="0" b="0"/>
                   <wp:docPr id="8" name="Рисунок 8"/>
@@ -1333,23 +1652,23 @@
         <w:pStyle w:val="1"/>
         <w:jc w:val="both"/>
       </w:pPr>
-      <w:bookmarkStart w:id="4" w:name="_Toc99954863"/>
+      <w:bookmarkStart w:id="5" w:name="_Toc101173318"/>
       <w:r>
         <w:lastRenderedPageBreak/>
         <w:t>Лексический анализатор</w:t>
       </w:r>
-      <w:bookmarkEnd w:id="4"/>
+      <w:bookmarkEnd w:id="5"/>
     </w:p>
     <w:p>
       <w:pPr>
         <w:pStyle w:val="2"/>
         <w:jc w:val="both"/>
       </w:pPr>
-      <w:bookmarkStart w:id="5" w:name="_Toc99954864"/>
+      <w:bookmarkStart w:id="6" w:name="_Toc101173319"/>
       <w:r>
         <w:t>Проектирование</w:t>
       </w:r>
-      <w:bookmarkEnd w:id="5"/>
+      <w:bookmarkEnd w:id="6"/>
     </w:p>
     <w:p>
       <w:pPr>
@@ -2296,7 +2615,7 @@
               <w:rPr>
                 <w:lang w:val="en-US"/>
               </w:rPr>
-              <w:t>else</w:t>
+              <w:t>then</w:t>
             </w:r>
           </w:p>
         </w:tc>
@@ -2315,7 +2634,7 @@
               <w:rPr>
                 <w:lang w:val="en-US"/>
               </w:rPr>
-              <w:t>elseSy,</w:t>
+              <w:t>thenSy</w:t>
             </w:r>
           </w:p>
         </w:tc>
@@ -2336,7 +2655,7 @@
               <w:rPr>
                 <w:lang w:val="en-US"/>
               </w:rPr>
-              <w:t>while</w:t>
+              <w:t>else</w:t>
             </w:r>
           </w:p>
         </w:tc>
@@ -2355,7 +2674,7 @@
               <w:rPr>
                 <w:lang w:val="en-US"/>
               </w:rPr>
-              <w:t xml:space="preserve">whileSy, </w:t>
+              <w:t>elseSy,</w:t>
             </w:r>
           </w:p>
         </w:tc>
@@ -2376,7 +2695,7 @@
               <w:rPr>
                 <w:lang w:val="en-US"/>
               </w:rPr>
-              <w:t>do</w:t>
+              <w:t>while</w:t>
             </w:r>
           </w:p>
         </w:tc>
@@ -2395,7 +2714,7 @@
               <w:rPr>
                 <w:lang w:val="en-US"/>
               </w:rPr>
-              <w:t>doSy,</w:t>
+              <w:t xml:space="preserve">whileSy, </w:t>
             </w:r>
           </w:p>
         </w:tc>
@@ -2416,7 +2735,7 @@
               <w:rPr>
                 <w:lang w:val="en-US"/>
               </w:rPr>
-              <w:t>“</w:t>
+              <w:t>do</w:t>
             </w:r>
           </w:p>
         </w:tc>
@@ -2427,9 +2746,15 @@
           <w:p>
             <w:pPr>
               <w:jc w:val="both"/>
-            </w:pPr>
-            <w:r>
-              <w:t xml:space="preserve">quotSy, </w:t>
+              <w:rPr>
+                <w:lang w:val="en-US"/>
+              </w:rPr>
+            </w:pPr>
+            <w:r>
+              <w:rPr>
+                <w:lang w:val="en-US"/>
+              </w:rPr>
+              <w:t>doSy,</w:t>
             </w:r>
           </w:p>
         </w:tc>
@@ -2450,7 +2775,7 @@
               <w:rPr>
                 <w:lang w:val="en-US"/>
               </w:rPr>
-              <w:t>:</w:t>
+              <w:t>“</w:t>
             </w:r>
           </w:p>
         </w:tc>
@@ -2463,7 +2788,7 @@
               <w:jc w:val="both"/>
             </w:pPr>
             <w:r>
-              <w:t xml:space="preserve">colonSy, </w:t>
+              <w:t xml:space="preserve">quotSy, </w:t>
             </w:r>
           </w:p>
         </w:tc>
@@ -2484,7 +2809,7 @@
               <w:rPr>
                 <w:lang w:val="en-US"/>
               </w:rPr>
-              <w:t>;</w:t>
+              <w:t>:</w:t>
             </w:r>
           </w:p>
         </w:tc>
@@ -2497,7 +2822,7 @@
               <w:jc w:val="both"/>
             </w:pPr>
             <w:r>
-              <w:t>semiColonSy,</w:t>
+              <w:t xml:space="preserve">colonSy, </w:t>
             </w:r>
           </w:p>
         </w:tc>
@@ -2518,6 +2843,40 @@
               <w:rPr>
                 <w:lang w:val="en-US"/>
               </w:rPr>
+              <w:t>;</w:t>
+            </w:r>
+          </w:p>
+        </w:tc>
+        <w:tc>
+          <w:tcPr>
+            <w:tcW w:w="4347" w:type="dxa"/>
+          </w:tcPr>
+          <w:p>
+            <w:pPr>
+              <w:jc w:val="both"/>
+            </w:pPr>
+            <w:r>
+              <w:t>semiColonSy,</w:t>
+            </w:r>
+          </w:p>
+        </w:tc>
+      </w:tr>
+      <w:tr>
+        <w:tc>
+          <w:tcPr>
+            <w:tcW w:w="4998" w:type="dxa"/>
+          </w:tcPr>
+          <w:p>
+            <w:pPr>
+              <w:jc w:val="both"/>
+              <w:rPr>
+                <w:lang w:val="en-US"/>
+              </w:rPr>
+            </w:pPr>
+            <w:r>
+              <w:rPr>
+                <w:lang w:val="en-US"/>
+              </w:rPr>
               <w:t>.</w:t>
             </w:r>
           </w:p>
@@ -2538,6 +2897,87 @@
                 <w:lang w:val="en-US"/>
               </w:rPr>
               <w:t>dotSy</w:t>
+            </w:r>
+          </w:p>
+        </w:tc>
+      </w:tr>
+      <w:tr>
+        <w:tc>
+          <w:tcPr>
+            <w:tcW w:w="4998" w:type="dxa"/>
+          </w:tcPr>
+          <w:p>
+            <w:pPr>
+              <w:jc w:val="both"/>
+              <w:rPr>
+                <w:lang w:val="en-US"/>
+              </w:rPr>
+            </w:pPr>
+            <w:r>
+              <w:rPr>
+                <w:lang w:val="en-US"/>
+              </w:rPr>
+              <w:lastRenderedPageBreak/>
+              <w:t>,</w:t>
+            </w:r>
+          </w:p>
+        </w:tc>
+        <w:tc>
+          <w:tcPr>
+            <w:tcW w:w="4347" w:type="dxa"/>
+          </w:tcPr>
+          <w:p>
+            <w:pPr>
+              <w:jc w:val="both"/>
+              <w:rPr>
+                <w:lang w:val="en-US"/>
+              </w:rPr>
+            </w:pPr>
+            <w:r>
+              <w:rPr>
+                <w:lang w:val="en-US"/>
+              </w:rPr>
+              <w:t>commaSy</w:t>
+            </w:r>
+          </w:p>
+        </w:tc>
+      </w:tr>
+      <w:tr>
+        <w:tc>
+          <w:tcPr>
+            <w:tcW w:w="4998" w:type="dxa"/>
+          </w:tcPr>
+          <w:p>
+            <w:pPr>
+              <w:jc w:val="both"/>
+              <w:rPr>
+                <w:lang w:val="en-US"/>
+              </w:rPr>
+            </w:pPr>
+            <w:r>
+              <w:rPr>
+                <w:lang w:val="en-US"/>
+              </w:rPr>
+              <w:t>program</w:t>
+            </w:r>
+          </w:p>
+        </w:tc>
+        <w:tc>
+          <w:tcPr>
+            <w:tcW w:w="4347" w:type="dxa"/>
+          </w:tcPr>
+          <w:p>
+            <w:pPr>
+              <w:jc w:val="both"/>
+              <w:rPr>
+                <w:lang w:val="en-US"/>
+              </w:rPr>
+            </w:pPr>
+            <w:r>
+              <w:rPr>
+                <w:lang w:val="en-US"/>
+              </w:rPr>
+              <w:t>programSy</w:t>
             </w:r>
           </w:p>
         </w:tc>
@@ -2547,7 +2987,6 @@
       <w:pPr>
         <w:jc w:val="both"/>
       </w:pPr>
-      <w:bookmarkStart w:id="6" w:name="_Toc99954865"/>
     </w:p>
     <w:p>
       <w:pPr>
@@ -2559,23 +2998,28 @@
         <w:pStyle w:val="2"/>
         <w:jc w:val="both"/>
       </w:pPr>
+      <w:bookmarkStart w:id="7" w:name="_Toc101173320"/>
       <w:r>
         <w:t>Разработка</w:t>
       </w:r>
-      <w:bookmarkEnd w:id="6"/>
-    </w:p>
-    <w:p>
-      <w:pPr>
-        <w:jc w:val="both"/>
-      </w:pPr>
-    </w:p>
-    <w:p>
-      <w:pPr>
-        <w:jc w:val="both"/>
-      </w:pPr>
-      <w:r>
+      <w:bookmarkEnd w:id="7"/>
+    </w:p>
+    <w:p>
+      <w:pPr>
+        <w:jc w:val="both"/>
+      </w:pPr>
+    </w:p>
+    <w:p>
+      <w:pPr>
+        <w:jc w:val="both"/>
+      </w:pPr>
+      <w:r>
+        <w:rPr>
+          <w:noProof/>
+          <w:lang w:eastAsia="ru-RU"/>
+        </w:rPr>
         <w:drawing>
-          <wp:inline distT="0" distB="0" distL="0" distR="0" wp14:anchorId="78441150" wp14:editId="15D4540F">
+          <wp:inline distT="0" distB="0" distL="0" distR="0" wp14:anchorId="189667FB" wp14:editId="5D1FCB8B">
             <wp:extent cx="2886478" cy="1219370"/>
             <wp:effectExtent l="0" t="0" r="9525" b="0"/>
             <wp:docPr id="4" name="Рисунок 4"/>
@@ -2616,8 +3060,12 @@
         <w:jc w:val="both"/>
       </w:pPr>
       <w:r>
+        <w:rPr>
+          <w:noProof/>
+          <w:lang w:eastAsia="ru-RU"/>
+        </w:rPr>
         <w:drawing>
-          <wp:inline distT="0" distB="0" distL="0" distR="0" wp14:anchorId="13603CC2" wp14:editId="3490C2A4">
+          <wp:inline distT="0" distB="0" distL="0" distR="0" wp14:anchorId="27D078A7" wp14:editId="03B15A64">
             <wp:extent cx="2295845" cy="247685"/>
             <wp:effectExtent l="0" t="0" r="0" b="0"/>
             <wp:docPr id="5" name="Рисунок 5"/>
@@ -2658,8 +3106,12 @@
         <w:jc w:val="both"/>
       </w:pPr>
       <w:r>
+        <w:rPr>
+          <w:noProof/>
+          <w:lang w:eastAsia="ru-RU"/>
+        </w:rPr>
         <w:drawing>
-          <wp:inline distT="0" distB="0" distL="0" distR="0" wp14:anchorId="288AE0BA" wp14:editId="21576737">
+          <wp:inline distT="0" distB="0" distL="0" distR="0" wp14:anchorId="45E558E3" wp14:editId="0A8FDCE7">
             <wp:extent cx="2438740" cy="257211"/>
             <wp:effectExtent l="0" t="0" r="0" b="9525"/>
             <wp:docPr id="6" name="Рисунок 6"/>
@@ -2700,8 +3152,12 @@
         <w:jc w:val="both"/>
       </w:pPr>
       <w:r>
+        <w:rPr>
+          <w:noProof/>
+          <w:lang w:eastAsia="ru-RU"/>
+        </w:rPr>
         <w:drawing>
-          <wp:inline distT="0" distB="0" distL="0" distR="0" wp14:anchorId="12B1FDFC" wp14:editId="72C6FA44">
+          <wp:inline distT="0" distB="0" distL="0" distR="0" wp14:anchorId="4C1A34A0" wp14:editId="2461CC7F">
             <wp:extent cx="2505425" cy="238158"/>
             <wp:effectExtent l="0" t="0" r="9525" b="9525"/>
             <wp:docPr id="7" name="Рисунок 7"/>
@@ -2742,8 +3198,12 @@
         <w:jc w:val="both"/>
       </w:pPr>
       <w:r>
+        <w:rPr>
+          <w:noProof/>
+          <w:lang w:eastAsia="ru-RU"/>
+        </w:rPr>
         <w:drawing>
-          <wp:inline distT="0" distB="0" distL="0" distR="0" wp14:anchorId="21B524C4" wp14:editId="07A9A87B">
+          <wp:inline distT="0" distB="0" distL="0" distR="0" wp14:anchorId="56EEECF7" wp14:editId="2705AEDA">
             <wp:extent cx="2534004" cy="257211"/>
             <wp:effectExtent l="0" t="0" r="0" b="9525"/>
             <wp:docPr id="10" name="Рисунок 10"/>
@@ -2784,8 +3244,12 @@
         <w:jc w:val="both"/>
       </w:pPr>
       <w:r>
+        <w:rPr>
+          <w:noProof/>
+          <w:lang w:eastAsia="ru-RU"/>
+        </w:rPr>
         <w:drawing>
-          <wp:inline distT="0" distB="0" distL="0" distR="0" wp14:anchorId="34BF6DD9" wp14:editId="5C78575B">
+          <wp:inline distT="0" distB="0" distL="0" distR="0" wp14:anchorId="2011A2FC" wp14:editId="5FA66374">
             <wp:extent cx="2667372" cy="238158"/>
             <wp:effectExtent l="0" t="0" r="0" b="9525"/>
             <wp:docPr id="13" name="Рисунок 13"/>
@@ -2826,8 +3290,12 @@
         <w:jc w:val="both"/>
       </w:pPr>
       <w:r>
+        <w:rPr>
+          <w:noProof/>
+          <w:lang w:eastAsia="ru-RU"/>
+        </w:rPr>
         <w:drawing>
-          <wp:inline distT="0" distB="0" distL="0" distR="0" wp14:anchorId="698CF76C" wp14:editId="416B31C2">
+          <wp:inline distT="0" distB="0" distL="0" distR="0" wp14:anchorId="0D42450A" wp14:editId="425F59B0">
             <wp:extent cx="2553056" cy="257211"/>
             <wp:effectExtent l="0" t="0" r="0" b="9525"/>
             <wp:docPr id="14" name="Рисунок 14"/>
@@ -2862,8 +3330,6 @@
           </wp:inline>
         </w:drawing>
       </w:r>
-      <w:bookmarkStart w:id="7" w:name="_GoBack"/>
-      <w:bookmarkEnd w:id="7"/>
     </w:p>
     <w:p>
       <w:pPr>
@@ -2876,8 +3342,12 @@
         </w:sectPr>
       </w:pPr>
       <w:r>
+        <w:rPr>
+          <w:noProof/>
+          <w:lang w:eastAsia="ru-RU"/>
+        </w:rPr>
         <w:drawing>
-          <wp:inline distT="0" distB="0" distL="0" distR="0" wp14:anchorId="7D5E4062" wp14:editId="6EB41713">
+          <wp:inline distT="0" distB="0" distL="0" distR="0" wp14:anchorId="5F009299" wp14:editId="3404D35F">
             <wp:extent cx="2886478" cy="990738"/>
             <wp:effectExtent l="0" t="0" r="9525" b="0"/>
             <wp:docPr id="2" name="Рисунок 2"/>
@@ -2918,12 +3388,445 @@
         <w:pStyle w:val="2"/>
         <w:jc w:val="both"/>
       </w:pPr>
-      <w:bookmarkStart w:id="8" w:name="_Toc99954866"/>
+      <w:bookmarkStart w:id="8" w:name="_Toc101173321"/>
       <w:r>
         <w:lastRenderedPageBreak/>
         <w:t>Тестирование</w:t>
       </w:r>
       <w:bookmarkEnd w:id="8"/>
+    </w:p>
+    <w:tbl>
+      <w:tblPr>
+        <w:tblStyle w:val="a8"/>
+        <w:tblW w:w="5000" w:type="pct"/>
+        <w:tblLook w:val="04A0" w:firstRow="1" w:lastRow="0" w:firstColumn="1" w:lastColumn="0" w:noHBand="0" w:noVBand="1"/>
+      </w:tblPr>
+      <w:tblGrid>
+        <w:gridCol w:w="2337"/>
+        <w:gridCol w:w="2336"/>
+        <w:gridCol w:w="2336"/>
+        <w:gridCol w:w="2336"/>
+      </w:tblGrid>
+      <w:tr>
+        <w:tc>
+          <w:tcPr>
+            <w:tcW w:w="1250" w:type="pct"/>
+          </w:tcPr>
+          <w:p>
+            <w:pPr>
+              <w:jc w:val="both"/>
+            </w:pPr>
+            <w:r>
+              <w:t>Название теста</w:t>
+            </w:r>
+          </w:p>
+        </w:tc>
+        <w:tc>
+          <w:tcPr>
+            <w:tcW w:w="1250" w:type="pct"/>
+          </w:tcPr>
+          <w:p>
+            <w:pPr>
+              <w:jc w:val="both"/>
+            </w:pPr>
+          </w:p>
+        </w:tc>
+        <w:tc>
+          <w:tcPr>
+            <w:tcW w:w="1250" w:type="pct"/>
+          </w:tcPr>
+          <w:p>
+            <w:pPr>
+              <w:jc w:val="both"/>
+            </w:pPr>
+            <w:r>
+              <w:t>Ожидаемый результат</w:t>
+            </w:r>
+          </w:p>
+        </w:tc>
+        <w:tc>
+          <w:tcPr>
+            <w:tcW w:w="1250" w:type="pct"/>
+          </w:tcPr>
+          <w:p>
+            <w:pPr>
+              <w:jc w:val="both"/>
+            </w:pPr>
+            <w:r>
+              <w:t>Фактический результат</w:t>
+            </w:r>
+          </w:p>
+        </w:tc>
+      </w:tr>
+      <w:tr>
+        <w:tc>
+          <w:tcPr>
+            <w:tcW w:w="1250" w:type="pct"/>
+          </w:tcPr>
+          <w:p>
+            <w:pPr>
+              <w:jc w:val="both"/>
+            </w:pPr>
+          </w:p>
+        </w:tc>
+        <w:tc>
+          <w:tcPr>
+            <w:tcW w:w="1250" w:type="pct"/>
+          </w:tcPr>
+          <w:p>
+            <w:pPr>
+              <w:jc w:val="both"/>
+            </w:pPr>
+          </w:p>
+        </w:tc>
+        <w:tc>
+          <w:tcPr>
+            <w:tcW w:w="1250" w:type="pct"/>
+          </w:tcPr>
+          <w:p>
+            <w:pPr>
+              <w:jc w:val="both"/>
+            </w:pPr>
+          </w:p>
+        </w:tc>
+        <w:tc>
+          <w:tcPr>
+            <w:tcW w:w="1250" w:type="pct"/>
+          </w:tcPr>
+          <w:p>
+            <w:pPr>
+              <w:jc w:val="both"/>
+            </w:pPr>
+          </w:p>
+        </w:tc>
+      </w:tr>
+      <w:tr>
+        <w:tc>
+          <w:tcPr>
+            <w:tcW w:w="1250" w:type="pct"/>
+          </w:tcPr>
+          <w:p>
+            <w:pPr>
+              <w:jc w:val="both"/>
+            </w:pPr>
+          </w:p>
+        </w:tc>
+        <w:tc>
+          <w:tcPr>
+            <w:tcW w:w="1250" w:type="pct"/>
+          </w:tcPr>
+          <w:p>
+            <w:pPr>
+              <w:jc w:val="both"/>
+            </w:pPr>
+          </w:p>
+        </w:tc>
+        <w:tc>
+          <w:tcPr>
+            <w:tcW w:w="1250" w:type="pct"/>
+          </w:tcPr>
+          <w:p>
+            <w:pPr>
+              <w:jc w:val="both"/>
+            </w:pPr>
+          </w:p>
+        </w:tc>
+        <w:tc>
+          <w:tcPr>
+            <w:tcW w:w="1250" w:type="pct"/>
+          </w:tcPr>
+          <w:p>
+            <w:pPr>
+              <w:jc w:val="both"/>
+            </w:pPr>
+          </w:p>
+        </w:tc>
+      </w:tr>
+      <w:tr>
+        <w:tc>
+          <w:tcPr>
+            <w:tcW w:w="1250" w:type="pct"/>
+          </w:tcPr>
+          <w:p>
+            <w:pPr>
+              <w:jc w:val="both"/>
+            </w:pPr>
+          </w:p>
+        </w:tc>
+        <w:tc>
+          <w:tcPr>
+            <w:tcW w:w="1250" w:type="pct"/>
+          </w:tcPr>
+          <w:p>
+            <w:pPr>
+              <w:jc w:val="both"/>
+            </w:pPr>
+          </w:p>
+        </w:tc>
+        <w:tc>
+          <w:tcPr>
+            <w:tcW w:w="1250" w:type="pct"/>
+          </w:tcPr>
+          <w:p>
+            <w:pPr>
+              <w:jc w:val="both"/>
+            </w:pPr>
+          </w:p>
+        </w:tc>
+        <w:tc>
+          <w:tcPr>
+            <w:tcW w:w="1250" w:type="pct"/>
+          </w:tcPr>
+          <w:p>
+            <w:pPr>
+              <w:jc w:val="both"/>
+            </w:pPr>
+          </w:p>
+        </w:tc>
+      </w:tr>
+    </w:tbl>
+    <w:p>
+      <w:pPr>
+        <w:jc w:val="both"/>
+        <w:rPr>
+          <w:lang w:val="en-US"/>
+        </w:rPr>
+      </w:pPr>
+    </w:p>
+    <w:p>
+      <w:pPr>
+        <w:rPr>
+          <w:lang w:val="en-US"/>
+        </w:rPr>
+      </w:pPr>
+      <w:r>
+        <w:rPr>
+          <w:lang w:val="en-US"/>
+        </w:rPr>
+        <w:br w:type="page"/>
+      </w:r>
+    </w:p>
+    <w:p>
+      <w:pPr>
+        <w:pStyle w:val="1"/>
+        <w:jc w:val="both"/>
+      </w:pPr>
+      <w:bookmarkStart w:id="9" w:name="_Toc101173322"/>
+      <w:r>
+        <w:lastRenderedPageBreak/>
+        <w:t>Синтаксический анализатор</w:t>
+      </w:r>
+      <w:bookmarkEnd w:id="9"/>
+    </w:p>
+    <w:p>
+      <w:pPr>
+        <w:pStyle w:val="2"/>
+        <w:jc w:val="both"/>
+      </w:pPr>
+      <w:bookmarkStart w:id="10" w:name="_Toc101173323"/>
+      <w:r>
+        <w:t>Проектирование</w:t>
+      </w:r>
+      <w:bookmarkEnd w:id="10"/>
+    </w:p>
+    <w:p>
+      <w:pPr>
+        <w:jc w:val="both"/>
+      </w:pPr>
+      <w:r>
+        <w:t>Синтаксический анализатор – это модуль, который формирует символы исходной программы и строит их внутреннее представление.</w:t>
+      </w:r>
+    </w:p>
+    <w:p>
+      <w:pPr>
+        <w:jc w:val="both"/>
+      </w:pPr>
+      <w:r>
+        <w:t>Требования к синтаксическому анализатору:</w:t>
+      </w:r>
+    </w:p>
+    <w:p>
+      <w:pPr>
+        <w:pStyle w:val="a7"/>
+        <w:numPr>
+          <w:ilvl w:val="0"/>
+          <w:numId w:val="1"/>
+        </w:numPr>
+        <w:jc w:val="both"/>
+      </w:pPr>
+      <w:r>
+        <w:t>Должен проверять последовательность токенов на синтаксические ошибки</w:t>
+      </w:r>
+    </w:p>
+    <w:p>
+      <w:pPr>
+        <w:jc w:val="both"/>
+      </w:pPr>
+    </w:p>
+    <w:p>
+      <w:pPr>
+        <w:jc w:val="both"/>
+      </w:pPr>
+      <w:r>
+        <w:t>Правила, описывающие синтаксис языка Pascal:</w:t>
+      </w:r>
+    </w:p>
+    <w:p>
+      <w:pPr>
+        <w:jc w:val="both"/>
+      </w:pPr>
+      <w:r>
+        <w:t>&lt;программа&gt;::=program&lt;имя&gt;;&lt;блок&gt;.</w:t>
+      </w:r>
+    </w:p>
+    <w:p>
+      <w:pPr>
+        <w:jc w:val="both"/>
+      </w:pPr>
+      <w:r>
+        <w:t>&lt;блок&gt;::=&lt;раздел типов&gt;&lt;раздел переменных&gt;&lt;раздел операторов&gt;</w:t>
+      </w:r>
+    </w:p>
+    <w:p>
+      <w:pPr>
+        <w:jc w:val="both"/>
+      </w:pPr>
+      <w:r>
+        <w:t>&lt;раздел переменных&gt; ::=var &lt;описание однотипных переменных&gt; ;{&lt;описание однотипных переменных&gt; ; }| &lt; пусто&gt;</w:t>
+      </w:r>
+    </w:p>
+    <w:p>
+      <w:pPr>
+        <w:jc w:val="both"/>
+      </w:pPr>
+      <w:r>
+        <w:t>&lt;описание однотипных переменных&gt; ::=&lt;имя&gt; { , &lt;имя&gt;} : &lt;тип&gt;</w:t>
+      </w:r>
+    </w:p>
+    <w:p>
+      <w:pPr>
+        <w:jc w:val="both"/>
+      </w:pPr>
+      <w:r>
+        <w:t>&lt;раздел операторов&gt;</w:t>
+      </w:r>
+      <w:r>
+        <w:t>::=</w:t>
+      </w:r>
+      <w:r>
+        <w:t>&lt;составной оператор&gt;</w:t>
+      </w:r>
+    </w:p>
+    <w:p>
+      <w:pPr>
+        <w:jc w:val="both"/>
+      </w:pPr>
+      <w:r>
+        <w:t>&lt;цикл с предусловием&gt;::=while&lt;выражение&gt;do&lt;оператор&gt;</w:t>
+      </w:r>
+    </w:p>
+    <w:p>
+      <w:pPr>
+        <w:jc w:val="both"/>
+        <w:rPr>
+          <w:color w:val="FF0000"/>
+        </w:rPr>
+      </w:pPr>
+      <w:r>
+        <w:rPr>
+          <w:color w:val="FF0000"/>
+        </w:rPr>
+        <w:t>&lt;выражение&gt;::=</w:t>
+      </w:r>
+    </w:p>
+    <w:p>
+      <w:pPr>
+        <w:jc w:val="both"/>
+        <w:rPr>
+          <w:color w:val="FF0000"/>
+        </w:rPr>
+      </w:pPr>
+      <w:r>
+        <w:rPr>
+          <w:color w:val="FF0000"/>
+        </w:rPr>
+        <w:t>&lt;оператор&gt;::=</w:t>
+      </w:r>
+    </w:p>
+    <w:p>
+      <w:pPr>
+        <w:jc w:val="both"/>
+      </w:pPr>
+      <w:r>
+        <w:t>&lt;составной оператор&gt;::=begin&lt;оператор&gt;{;&lt;оператор&gt;}end</w:t>
+      </w:r>
+    </w:p>
+    <w:p>
+      <w:pPr>
+        <w:jc w:val="both"/>
+        <w:rPr>
+          <w:color w:val="FF0000"/>
+        </w:rPr>
+      </w:pPr>
+      <w:r>
+        <w:rPr>
+          <w:color w:val="FF0000"/>
+        </w:rPr>
+        <w:t>&lt;переменная&gt;::=&lt;имя&gt;{[&lt;выражение&gt;{,&lt;выражение&gt;}]|.&lt;имя&gt;|^}</w:t>
+      </w:r>
+    </w:p>
+    <w:p>
+      <w:pPr>
+        <w:jc w:val="both"/>
+      </w:pPr>
+      <w:r>
+        <w:t>&lt;условный оператор&gt; ::= if &lt;выражение&gt; then &lt;оператор&gt;&lt;хвост&gt;</w:t>
+      </w:r>
+    </w:p>
+    <w:p>
+      <w:pPr>
+        <w:jc w:val="both"/>
+      </w:pPr>
+      <w:r>
+        <w:t>&lt;хвост&gt; ::= else &lt;оператор&gt;| &lt;пусто&gt;</w:t>
+      </w:r>
+    </w:p>
+    <w:p>
+      <w:pPr>
+        <w:pStyle w:val="2"/>
+        <w:jc w:val="both"/>
+      </w:pPr>
+      <w:bookmarkStart w:id="11" w:name="_Toc101173324"/>
+      <w:r>
+        <w:t>Разработка</w:t>
+      </w:r>
+      <w:bookmarkEnd w:id="11"/>
+    </w:p>
+    <w:p>
+      <w:pPr>
+        <w:jc w:val="both"/>
+        <w:sectPr>
+          <w:pgSz w:w="11906" w:h="16838"/>
+          <w:pgMar w:top="1134" w:right="850" w:bottom="1134" w:left="1701" w:header="708" w:footer="708" w:gutter="0"/>
+          <w:cols w:space="708"/>
+          <w:docGrid w:linePitch="360"/>
+        </w:sectPr>
+      </w:pPr>
+      <w:r>
+        <w:t>а</w:t>
+      </w:r>
+    </w:p>
+    <w:p>
+      <w:pPr>
+        <w:pStyle w:val="2"/>
+        <w:jc w:val="both"/>
+      </w:pPr>
+      <w:bookmarkStart w:id="12" w:name="_Toc101173325"/>
+      <w:r>
+        <w:lastRenderedPageBreak/>
+        <w:t>Тестирование</w:t>
+      </w:r>
+      <w:bookmarkEnd w:id="12"/>
     </w:p>
     <w:tbl>
       <w:tblPr>
@@ -3477,7 +4380,7 @@
     <w:lsdException w:name="Closing" w:semiHidden="1" w:unhideWhenUsed="1"/>
     <w:lsdException w:name="Signature" w:semiHidden="1" w:unhideWhenUsed="1"/>
     <w:lsdException w:name="Default Paragraph Font" w:semiHidden="1" w:uiPriority="1" w:unhideWhenUsed="1"/>
-    <w:lsdException w:name="Body Text" w:semiHidden="1" w:unhideWhenUsed="1"/>
+    <w:lsdException w:name="Body Text" w:semiHidden="1" w:uiPriority="1" w:unhideWhenUsed="1" w:qFormat="1"/>
     <w:lsdException w:name="Body Text Indent" w:semiHidden="1" w:unhideWhenUsed="1"/>
     <w:lsdException w:name="List Continue" w:semiHidden="1" w:unhideWhenUsed="1"/>
     <w:lsdException w:name="List Continue 2" w:semiHidden="1" w:unhideWhenUsed="1"/>
@@ -4069,6 +4972,37 @@
       <w:spacing w:val="15"/>
     </w:rPr>
   </w:style>
+  <w:style w:type="paragraph" w:styleId="af">
+    <w:name w:val="Body Text"/>
+    <w:basedOn w:val="a"/>
+    <w:link w:val="af0"/>
+    <w:uiPriority w:val="1"/>
+    <w:qFormat/>
+    <w:rsid w:val="00A343FE"/>
+    <w:pPr>
+      <w:widowControl w:val="0"/>
+      <w:autoSpaceDE w:val="0"/>
+      <w:autoSpaceDN w:val="0"/>
+      <w:spacing w:after="0" w:line="240" w:lineRule="auto"/>
+    </w:pPr>
+    <w:rPr>
+      <w:rFonts w:ascii="Times New Roman" w:eastAsia="Times New Roman" w:hAnsi="Times New Roman" w:cs="Times New Roman"/>
+      <w:sz w:val="20"/>
+      <w:szCs w:val="20"/>
+    </w:rPr>
+  </w:style>
+  <w:style w:type="character" w:customStyle="1" w:styleId="af0">
+    <w:name w:val="Основной текст Знак"/>
+    <w:basedOn w:val="a0"/>
+    <w:link w:val="af"/>
+    <w:uiPriority w:val="1"/>
+    <w:rsid w:val="00A343FE"/>
+    <w:rPr>
+      <w:rFonts w:ascii="Times New Roman" w:eastAsia="Times New Roman" w:hAnsi="Times New Roman" w:cs="Times New Roman"/>
+      <w:sz w:val="20"/>
+      <w:szCs w:val="20"/>
+    </w:rPr>
+  </w:style>
 </w:styles>
 </file>
 
@@ -4338,7 +5272,7 @@
 </file>
 
 <file path=customXml/itemProps1.xml><?xml version="1.0" encoding="utf-8"?>
-<ds:datastoreItem xmlns:ds="http://schemas.openxmlformats.org/officeDocument/2006/customXml" ds:itemID="{DD923440-09A9-4F0E-BACE-DC0C52C04CF6}">
+<ds:datastoreItem xmlns:ds="http://schemas.openxmlformats.org/officeDocument/2006/customXml" ds:itemID="{A1FE8FBD-701B-4A8B-A454-6C9BA571146D}">
   <ds:schemaRefs>
     <ds:schemaRef ds:uri="http://schemas.openxmlformats.org/officeDocument/2006/bibliography"/>
   </ds:schemaRefs>

--- a/отчет.docx
+++ b/отчет.docx
@@ -7,14 +7,19 @@
         <w:pStyle w:val="ad"/>
         <w:jc w:val="both"/>
         <w:rPr>
+          <w:rFonts w:ascii="Times New Roman" w:hAnsi="Times New Roman" w:cs="Times New Roman"/>
           <w:lang w:val="en-US"/>
         </w:rPr>
       </w:pPr>
       <w:r>
+        <w:rPr>
+          <w:rFonts w:ascii="Times New Roman" w:hAnsi="Times New Roman" w:cs="Times New Roman"/>
+        </w:rPr>
         <w:t xml:space="preserve">Язык – </w:t>
       </w:r>
       <w:r>
         <w:rPr>
+          <w:rFonts w:ascii="Times New Roman" w:hAnsi="Times New Roman" w:cs="Times New Roman"/>
           <w:lang w:val="en-US"/>
         </w:rPr>
         <w:t>C++.</w:t>
@@ -23,7 +28,7 @@
     <w:sdt>
       <w:sdtPr>
         <w:rPr>
-          <w:rFonts w:asciiTheme="minorHAnsi" w:eastAsiaTheme="minorHAnsi" w:hAnsiTheme="minorHAnsi" w:cstheme="minorBidi"/>
+          <w:rFonts w:ascii="Times New Roman" w:eastAsiaTheme="minorHAnsi" w:hAnsi="Times New Roman" w:cs="Times New Roman"/>
           <w:color w:val="auto"/>
           <w:sz w:val="22"/>
           <w:szCs w:val="22"/>
@@ -39,6 +44,7 @@
         <w:rPr>
           <w:b/>
           <w:bCs/>
+          <w:sz w:val="28"/>
         </w:rPr>
       </w:sdtEndPr>
       <w:sdtContent>
@@ -46,8 +52,14 @@
           <w:pPr>
             <w:pStyle w:val="a5"/>
             <w:jc w:val="both"/>
+            <w:rPr>
+              <w:rFonts w:ascii="Times New Roman" w:hAnsi="Times New Roman" w:cs="Times New Roman"/>
+            </w:rPr>
           </w:pPr>
           <w:r>
+            <w:rPr>
+              <w:rFonts w:ascii="Times New Roman" w:hAnsi="Times New Roman" w:cs="Times New Roman"/>
+            </w:rPr>
             <w:t>Содержание</w:t>
           </w:r>
         </w:p>
@@ -58,147 +70,41 @@
               <w:tab w:val="right" w:leader="dot" w:pos="9345"/>
             </w:tabs>
             <w:rPr>
-              <w:rFonts w:eastAsiaTheme="minorEastAsia"/>
+              <w:rFonts w:ascii="Times New Roman" w:eastAsiaTheme="minorEastAsia" w:hAnsi="Times New Roman" w:cs="Times New Roman"/>
               <w:noProof/>
               <w:lang w:eastAsia="ru-RU"/>
             </w:rPr>
           </w:pPr>
           <w:r>
-            <w:fldChar w:fldCharType="begin"/>
-          </w:r>
-          <w:r>
-            <w:instrText xml:space="preserve"> TOC \o "1-3" \h \z \u </w:instrText>
-          </w:r>
-          <w:r>
-            <w:fldChar w:fldCharType="separate"/>
-          </w:r>
-          <w:bookmarkStart w:id="0" w:name="_GoBack"/>
-          <w:bookmarkEnd w:id="0"/>
-          <w:r>
             <w:rPr>
-              <w:rStyle w:val="a6"/>
-              <w:noProof/>
+              <w:rFonts w:ascii="Times New Roman" w:hAnsi="Times New Roman" w:cs="Times New Roman"/>
             </w:rPr>
             <w:fldChar w:fldCharType="begin"/>
           </w:r>
           <w:r>
             <w:rPr>
-              <w:rStyle w:val="a6"/>
-              <w:noProof/>
+              <w:rFonts w:ascii="Times New Roman" w:hAnsi="Times New Roman" w:cs="Times New Roman"/>
             </w:rPr>
-            <w:instrText xml:space="preserve"> </w:instrText>
+            <w:instrText xml:space="preserve"> TOC \o "1-3" \h \z \u </w:instrText>
           </w:r>
           <w:r>
             <w:rPr>
-              <w:noProof/>
-            </w:rPr>
-            <w:instrText>HYPERLINK \l "_Toc101173314"</w:instrText>
-          </w:r>
-          <w:r>
-            <w:rPr>
-              <w:rStyle w:val="a6"/>
-              <w:noProof/>
-            </w:rPr>
-            <w:instrText xml:space="preserve"> </w:instrText>
-          </w:r>
-          <w:r>
-            <w:rPr>
-              <w:rStyle w:val="a6"/>
-              <w:noProof/>
-            </w:rPr>
-          </w:r>
-          <w:r>
-            <w:rPr>
-              <w:rStyle w:val="a6"/>
-              <w:noProof/>
+              <w:rFonts w:ascii="Times New Roman" w:hAnsi="Times New Roman" w:cs="Times New Roman"/>
             </w:rPr>
             <w:fldChar w:fldCharType="separate"/>
           </w:r>
-          <w:r>
-            <w:rPr>
-              <w:rStyle w:val="a6"/>
-              <w:noProof/>
-            </w:rPr>
-            <w:t>Модуль ввода-вывода</w:t>
-          </w:r>
-          <w:r>
-            <w:rPr>
-              <w:noProof/>
-              <w:webHidden/>
-            </w:rPr>
-            <w:tab/>
-          </w:r>
-          <w:r>
-            <w:rPr>
-              <w:noProof/>
-              <w:webHidden/>
-            </w:rPr>
-            <w:fldChar w:fldCharType="begin"/>
-          </w:r>
-          <w:r>
-            <w:rPr>
-              <w:noProof/>
-              <w:webHidden/>
-            </w:rPr>
-            <w:instrText xml:space="preserve"> PAGEREF _Toc101173314 \h </w:instrText>
-          </w:r>
-          <w:r>
-            <w:rPr>
-              <w:noProof/>
-              <w:webHidden/>
-            </w:rPr>
-          </w:r>
-          <w:r>
-            <w:rPr>
-              <w:noProof/>
-              <w:webHidden/>
-            </w:rPr>
-            <w:fldChar w:fldCharType="separate"/>
-          </w:r>
-          <w:r>
-            <w:rPr>
-              <w:noProof/>
-              <w:webHidden/>
-            </w:rPr>
-            <w:t>3</w:t>
-          </w:r>
-          <w:r>
-            <w:rPr>
-              <w:noProof/>
-              <w:webHidden/>
-            </w:rPr>
-            <w:fldChar w:fldCharType="end"/>
-          </w:r>
-          <w:r>
-            <w:rPr>
-              <w:rStyle w:val="a6"/>
-              <w:noProof/>
-            </w:rPr>
-            <w:fldChar w:fldCharType="end"/>
-          </w:r>
-        </w:p>
-        <w:p>
-          <w:pPr>
-            <w:pStyle w:val="21"/>
-            <w:tabs>
-              <w:tab w:val="right" w:leader="dot" w:pos="9345"/>
-            </w:tabs>
-            <w:rPr>
-              <w:rFonts w:eastAsiaTheme="minorEastAsia"/>
-              <w:noProof/>
-              <w:lang w:eastAsia="ru-RU"/>
-            </w:rPr>
-          </w:pPr>
-          <w:hyperlink w:anchor="_Toc101173315" w:history="1">
+          <w:hyperlink w:anchor="_Toc101173314" w:history="1">
             <w:r>
               <w:rPr>
                 <w:rStyle w:val="a6"/>
-                <w:noProof/>
-              </w:rPr>
-              <w:t>Проектирование</w:t>
-            </w:r>
-            <w:r>
-              <w:rPr>
+                <w:rFonts w:ascii="Times New Roman" w:hAnsi="Times New Roman" w:cs="Times New Roman"/>
+                <w:noProof/>
+              </w:rPr>
+              <w:t>Модуль ввода-вывода</w:t>
+            </w:r>
+            <w:r>
+              <w:rPr>
+                <w:rFonts w:ascii="Times New Roman" w:hAnsi="Times New Roman" w:cs="Times New Roman"/>
                 <w:noProof/>
                 <w:webHidden/>
               </w:rPr>
@@ -206,6 +112,7 @@
             </w:r>
             <w:r>
               <w:rPr>
+                <w:rFonts w:ascii="Times New Roman" w:hAnsi="Times New Roman" w:cs="Times New Roman"/>
                 <w:noProof/>
                 <w:webHidden/>
               </w:rPr>
@@ -213,19 +120,22 @@
             </w:r>
             <w:r>
               <w:rPr>
-                <w:noProof/>
-                <w:webHidden/>
-              </w:rPr>
-              <w:instrText xml:space="preserve"> PAGEREF _Toc101173315 \h </w:instrText>
-            </w:r>
-            <w:r>
-              <w:rPr>
-                <w:noProof/>
-                <w:webHidden/>
-              </w:rPr>
-            </w:r>
-            <w:r>
-              <w:rPr>
+                <w:rFonts w:ascii="Times New Roman" w:hAnsi="Times New Roman" w:cs="Times New Roman"/>
+                <w:noProof/>
+                <w:webHidden/>
+              </w:rPr>
+              <w:instrText xml:space="preserve"> PAGEREF _Toc101173314 \h </w:instrText>
+            </w:r>
+            <w:r>
+              <w:rPr>
+                <w:rFonts w:ascii="Times New Roman" w:hAnsi="Times New Roman" w:cs="Times New Roman"/>
+                <w:noProof/>
+                <w:webHidden/>
+              </w:rPr>
+            </w:r>
+            <w:r>
+              <w:rPr>
+                <w:rFonts w:ascii="Times New Roman" w:hAnsi="Times New Roman" w:cs="Times New Roman"/>
                 <w:noProof/>
                 <w:webHidden/>
               </w:rPr>
@@ -233,6 +143,7 @@
             </w:r>
             <w:r>
               <w:rPr>
+                <w:rFonts w:ascii="Times New Roman" w:hAnsi="Times New Roman" w:cs="Times New Roman"/>
                 <w:noProof/>
                 <w:webHidden/>
               </w:rPr>
@@ -240,6 +151,7 @@
             </w:r>
             <w:r>
               <w:rPr>
+                <w:rFonts w:ascii="Times New Roman" w:hAnsi="Times New Roman" w:cs="Times New Roman"/>
                 <w:noProof/>
                 <w:webHidden/>
               </w:rPr>
@@ -254,21 +166,23 @@
               <w:tab w:val="right" w:leader="dot" w:pos="9345"/>
             </w:tabs>
             <w:rPr>
-              <w:rFonts w:eastAsiaTheme="minorEastAsia"/>
+              <w:rFonts w:ascii="Times New Roman" w:eastAsiaTheme="minorEastAsia" w:hAnsi="Times New Roman" w:cs="Times New Roman"/>
               <w:noProof/>
               <w:lang w:eastAsia="ru-RU"/>
             </w:rPr>
           </w:pPr>
-          <w:hyperlink w:anchor="_Toc101173316" w:history="1">
+          <w:hyperlink w:anchor="_Toc101173315" w:history="1">
             <w:r>
               <w:rPr>
                 <w:rStyle w:val="a6"/>
-                <w:noProof/>
-              </w:rPr>
-              <w:t>Разработка</w:t>
-            </w:r>
-            <w:r>
-              <w:rPr>
+                <w:rFonts w:ascii="Times New Roman" w:hAnsi="Times New Roman" w:cs="Times New Roman"/>
+                <w:noProof/>
+              </w:rPr>
+              <w:t>Проектирование</w:t>
+            </w:r>
+            <w:r>
+              <w:rPr>
+                <w:rFonts w:ascii="Times New Roman" w:hAnsi="Times New Roman" w:cs="Times New Roman"/>
                 <w:noProof/>
                 <w:webHidden/>
               </w:rPr>
@@ -276,6 +190,7 @@
             </w:r>
             <w:r>
               <w:rPr>
+                <w:rFonts w:ascii="Times New Roman" w:hAnsi="Times New Roman" w:cs="Times New Roman"/>
                 <w:noProof/>
                 <w:webHidden/>
               </w:rPr>
@@ -283,19 +198,22 @@
             </w:r>
             <w:r>
               <w:rPr>
-                <w:noProof/>
-                <w:webHidden/>
-              </w:rPr>
-              <w:instrText xml:space="preserve"> PAGEREF _Toc101173316 \h </w:instrText>
-            </w:r>
-            <w:r>
-              <w:rPr>
-                <w:noProof/>
-                <w:webHidden/>
-              </w:rPr>
-            </w:r>
-            <w:r>
-              <w:rPr>
+                <w:rFonts w:ascii="Times New Roman" w:hAnsi="Times New Roman" w:cs="Times New Roman"/>
+                <w:noProof/>
+                <w:webHidden/>
+              </w:rPr>
+              <w:instrText xml:space="preserve"> PAGEREF _Toc101173315 \h </w:instrText>
+            </w:r>
+            <w:r>
+              <w:rPr>
+                <w:rFonts w:ascii="Times New Roman" w:hAnsi="Times New Roman" w:cs="Times New Roman"/>
+                <w:noProof/>
+                <w:webHidden/>
+              </w:rPr>
+            </w:r>
+            <w:r>
+              <w:rPr>
+                <w:rFonts w:ascii="Times New Roman" w:hAnsi="Times New Roman" w:cs="Times New Roman"/>
                 <w:noProof/>
                 <w:webHidden/>
               </w:rPr>
@@ -303,6 +221,7 @@
             </w:r>
             <w:r>
               <w:rPr>
+                <w:rFonts w:ascii="Times New Roman" w:hAnsi="Times New Roman" w:cs="Times New Roman"/>
                 <w:noProof/>
                 <w:webHidden/>
               </w:rPr>
@@ -310,6 +229,7 @@
             </w:r>
             <w:r>
               <w:rPr>
+                <w:rFonts w:ascii="Times New Roman" w:hAnsi="Times New Roman" w:cs="Times New Roman"/>
                 <w:noProof/>
                 <w:webHidden/>
               </w:rPr>
@@ -324,7 +244,85 @@
               <w:tab w:val="right" w:leader="dot" w:pos="9345"/>
             </w:tabs>
             <w:rPr>
-              <w:rFonts w:eastAsiaTheme="minorEastAsia"/>
+              <w:rFonts w:ascii="Times New Roman" w:eastAsiaTheme="minorEastAsia" w:hAnsi="Times New Roman" w:cs="Times New Roman"/>
+              <w:noProof/>
+              <w:lang w:eastAsia="ru-RU"/>
+            </w:rPr>
+          </w:pPr>
+          <w:hyperlink w:anchor="_Toc101173316" w:history="1">
+            <w:r>
+              <w:rPr>
+                <w:rStyle w:val="a6"/>
+                <w:rFonts w:ascii="Times New Roman" w:hAnsi="Times New Roman" w:cs="Times New Roman"/>
+                <w:noProof/>
+              </w:rPr>
+              <w:t>Разработка</w:t>
+            </w:r>
+            <w:r>
+              <w:rPr>
+                <w:rFonts w:ascii="Times New Roman" w:hAnsi="Times New Roman" w:cs="Times New Roman"/>
+                <w:noProof/>
+                <w:webHidden/>
+              </w:rPr>
+              <w:tab/>
+            </w:r>
+            <w:r>
+              <w:rPr>
+                <w:rFonts w:ascii="Times New Roman" w:hAnsi="Times New Roman" w:cs="Times New Roman"/>
+                <w:noProof/>
+                <w:webHidden/>
+              </w:rPr>
+              <w:fldChar w:fldCharType="begin"/>
+            </w:r>
+            <w:r>
+              <w:rPr>
+                <w:rFonts w:ascii="Times New Roman" w:hAnsi="Times New Roman" w:cs="Times New Roman"/>
+                <w:noProof/>
+                <w:webHidden/>
+              </w:rPr>
+              <w:instrText xml:space="preserve"> PAGEREF _Toc101173316 \h </w:instrText>
+            </w:r>
+            <w:r>
+              <w:rPr>
+                <w:rFonts w:ascii="Times New Roman" w:hAnsi="Times New Roman" w:cs="Times New Roman"/>
+                <w:noProof/>
+                <w:webHidden/>
+              </w:rPr>
+            </w:r>
+            <w:r>
+              <w:rPr>
+                <w:rFonts w:ascii="Times New Roman" w:hAnsi="Times New Roman" w:cs="Times New Roman"/>
+                <w:noProof/>
+                <w:webHidden/>
+              </w:rPr>
+              <w:fldChar w:fldCharType="separate"/>
+            </w:r>
+            <w:r>
+              <w:rPr>
+                <w:rFonts w:ascii="Times New Roman" w:hAnsi="Times New Roman" w:cs="Times New Roman"/>
+                <w:noProof/>
+                <w:webHidden/>
+              </w:rPr>
+              <w:t>3</w:t>
+            </w:r>
+            <w:r>
+              <w:rPr>
+                <w:rFonts w:ascii="Times New Roman" w:hAnsi="Times New Roman" w:cs="Times New Roman"/>
+                <w:noProof/>
+                <w:webHidden/>
+              </w:rPr>
+              <w:fldChar w:fldCharType="end"/>
+            </w:r>
+          </w:hyperlink>
+        </w:p>
+        <w:p>
+          <w:pPr>
+            <w:pStyle w:val="21"/>
+            <w:tabs>
+              <w:tab w:val="right" w:leader="dot" w:pos="9345"/>
+            </w:tabs>
+            <w:rPr>
+              <w:rFonts w:ascii="Times New Roman" w:eastAsiaTheme="minorEastAsia" w:hAnsi="Times New Roman" w:cs="Times New Roman"/>
               <w:noProof/>
               <w:lang w:eastAsia="ru-RU"/>
             </w:rPr>
@@ -333,12 +331,14 @@
             <w:r>
               <w:rPr>
                 <w:rStyle w:val="a6"/>
+                <w:rFonts w:ascii="Times New Roman" w:hAnsi="Times New Roman" w:cs="Times New Roman"/>
                 <w:noProof/>
               </w:rPr>
               <w:t>Тестирование</w:t>
             </w:r>
             <w:r>
               <w:rPr>
+                <w:rFonts w:ascii="Times New Roman" w:hAnsi="Times New Roman" w:cs="Times New Roman"/>
                 <w:noProof/>
                 <w:webHidden/>
               </w:rPr>
@@ -346,6 +346,7 @@
             </w:r>
             <w:r>
               <w:rPr>
+                <w:rFonts w:ascii="Times New Roman" w:hAnsi="Times New Roman" w:cs="Times New Roman"/>
                 <w:noProof/>
                 <w:webHidden/>
               </w:rPr>
@@ -353,6 +354,7 @@
             </w:r>
             <w:r>
               <w:rPr>
+                <w:rFonts w:ascii="Times New Roman" w:hAnsi="Times New Roman" w:cs="Times New Roman"/>
                 <w:noProof/>
                 <w:webHidden/>
               </w:rPr>
@@ -360,12 +362,14 @@
             </w:r>
             <w:r>
               <w:rPr>
-                <w:noProof/>
-                <w:webHidden/>
-              </w:rPr>
-            </w:r>
-            <w:r>
-              <w:rPr>
+                <w:rFonts w:ascii="Times New Roman" w:hAnsi="Times New Roman" w:cs="Times New Roman"/>
+                <w:noProof/>
+                <w:webHidden/>
+              </w:rPr>
+            </w:r>
+            <w:r>
+              <w:rPr>
+                <w:rFonts w:ascii="Times New Roman" w:hAnsi="Times New Roman" w:cs="Times New Roman"/>
                 <w:noProof/>
                 <w:webHidden/>
               </w:rPr>
@@ -373,6 +377,7 @@
             </w:r>
             <w:r>
               <w:rPr>
+                <w:rFonts w:ascii="Times New Roman" w:hAnsi="Times New Roman" w:cs="Times New Roman"/>
                 <w:noProof/>
                 <w:webHidden/>
               </w:rPr>
@@ -380,6 +385,7 @@
             </w:r>
             <w:r>
               <w:rPr>
+                <w:rFonts w:ascii="Times New Roman" w:hAnsi="Times New Roman" w:cs="Times New Roman"/>
                 <w:noProof/>
                 <w:webHidden/>
               </w:rPr>
@@ -394,7 +400,7 @@
               <w:tab w:val="right" w:leader="dot" w:pos="9345"/>
             </w:tabs>
             <w:rPr>
-              <w:rFonts w:eastAsiaTheme="minorEastAsia"/>
+              <w:rFonts w:ascii="Times New Roman" w:eastAsiaTheme="minorEastAsia" w:hAnsi="Times New Roman" w:cs="Times New Roman"/>
               <w:noProof/>
               <w:lang w:eastAsia="ru-RU"/>
             </w:rPr>
@@ -403,12 +409,14 @@
             <w:r>
               <w:rPr>
                 <w:rStyle w:val="a6"/>
+                <w:rFonts w:ascii="Times New Roman" w:hAnsi="Times New Roman" w:cs="Times New Roman"/>
                 <w:noProof/>
               </w:rPr>
               <w:t>Лексический анализатор</w:t>
             </w:r>
             <w:r>
               <w:rPr>
+                <w:rFonts w:ascii="Times New Roman" w:hAnsi="Times New Roman" w:cs="Times New Roman"/>
                 <w:noProof/>
                 <w:webHidden/>
               </w:rPr>
@@ -416,6 +424,7 @@
             </w:r>
             <w:r>
               <w:rPr>
+                <w:rFonts w:ascii="Times New Roman" w:hAnsi="Times New Roman" w:cs="Times New Roman"/>
                 <w:noProof/>
                 <w:webHidden/>
               </w:rPr>
@@ -423,6 +432,7 @@
             </w:r>
             <w:r>
               <w:rPr>
+                <w:rFonts w:ascii="Times New Roman" w:hAnsi="Times New Roman" w:cs="Times New Roman"/>
                 <w:noProof/>
                 <w:webHidden/>
               </w:rPr>
@@ -430,12 +440,14 @@
             </w:r>
             <w:r>
               <w:rPr>
-                <w:noProof/>
-                <w:webHidden/>
-              </w:rPr>
-            </w:r>
-            <w:r>
-              <w:rPr>
+                <w:rFonts w:ascii="Times New Roman" w:hAnsi="Times New Roman" w:cs="Times New Roman"/>
+                <w:noProof/>
+                <w:webHidden/>
+              </w:rPr>
+            </w:r>
+            <w:r>
+              <w:rPr>
+                <w:rFonts w:ascii="Times New Roman" w:hAnsi="Times New Roman" w:cs="Times New Roman"/>
                 <w:noProof/>
                 <w:webHidden/>
               </w:rPr>
@@ -443,6 +455,7 @@
             </w:r>
             <w:r>
               <w:rPr>
+                <w:rFonts w:ascii="Times New Roman" w:hAnsi="Times New Roman" w:cs="Times New Roman"/>
                 <w:noProof/>
                 <w:webHidden/>
               </w:rPr>
@@ -450,6 +463,7 @@
             </w:r>
             <w:r>
               <w:rPr>
+                <w:rFonts w:ascii="Times New Roman" w:hAnsi="Times New Roman" w:cs="Times New Roman"/>
                 <w:noProof/>
                 <w:webHidden/>
               </w:rPr>
@@ -464,7 +478,7 @@
               <w:tab w:val="right" w:leader="dot" w:pos="9345"/>
             </w:tabs>
             <w:rPr>
-              <w:rFonts w:eastAsiaTheme="minorEastAsia"/>
+              <w:rFonts w:ascii="Times New Roman" w:eastAsiaTheme="minorEastAsia" w:hAnsi="Times New Roman" w:cs="Times New Roman"/>
               <w:noProof/>
               <w:lang w:eastAsia="ru-RU"/>
             </w:rPr>
@@ -473,12 +487,14 @@
             <w:r>
               <w:rPr>
                 <w:rStyle w:val="a6"/>
+                <w:rFonts w:ascii="Times New Roman" w:hAnsi="Times New Roman" w:cs="Times New Roman"/>
                 <w:noProof/>
               </w:rPr>
               <w:t>Проектирование</w:t>
             </w:r>
             <w:r>
               <w:rPr>
+                <w:rFonts w:ascii="Times New Roman" w:hAnsi="Times New Roman" w:cs="Times New Roman"/>
                 <w:noProof/>
                 <w:webHidden/>
               </w:rPr>
@@ -486,6 +502,7 @@
             </w:r>
             <w:r>
               <w:rPr>
+                <w:rFonts w:ascii="Times New Roman" w:hAnsi="Times New Roman" w:cs="Times New Roman"/>
                 <w:noProof/>
                 <w:webHidden/>
               </w:rPr>
@@ -493,6 +510,7 @@
             </w:r>
             <w:r>
               <w:rPr>
+                <w:rFonts w:ascii="Times New Roman" w:hAnsi="Times New Roman" w:cs="Times New Roman"/>
                 <w:noProof/>
                 <w:webHidden/>
               </w:rPr>
@@ -500,12 +518,14 @@
             </w:r>
             <w:r>
               <w:rPr>
-                <w:noProof/>
-                <w:webHidden/>
-              </w:rPr>
-            </w:r>
-            <w:r>
-              <w:rPr>
+                <w:rFonts w:ascii="Times New Roman" w:hAnsi="Times New Roman" w:cs="Times New Roman"/>
+                <w:noProof/>
+                <w:webHidden/>
+              </w:rPr>
+            </w:r>
+            <w:r>
+              <w:rPr>
+                <w:rFonts w:ascii="Times New Roman" w:hAnsi="Times New Roman" w:cs="Times New Roman"/>
                 <w:noProof/>
                 <w:webHidden/>
               </w:rPr>
@@ -513,6 +533,7 @@
             </w:r>
             <w:r>
               <w:rPr>
+                <w:rFonts w:ascii="Times New Roman" w:hAnsi="Times New Roman" w:cs="Times New Roman"/>
                 <w:noProof/>
                 <w:webHidden/>
               </w:rPr>
@@ -520,6 +541,7 @@
             </w:r>
             <w:r>
               <w:rPr>
+                <w:rFonts w:ascii="Times New Roman" w:hAnsi="Times New Roman" w:cs="Times New Roman"/>
                 <w:noProof/>
                 <w:webHidden/>
               </w:rPr>
@@ -534,7 +556,7 @@
               <w:tab w:val="right" w:leader="dot" w:pos="9345"/>
             </w:tabs>
             <w:rPr>
-              <w:rFonts w:eastAsiaTheme="minorEastAsia"/>
+              <w:rFonts w:ascii="Times New Roman" w:eastAsiaTheme="minorEastAsia" w:hAnsi="Times New Roman" w:cs="Times New Roman"/>
               <w:noProof/>
               <w:lang w:eastAsia="ru-RU"/>
             </w:rPr>
@@ -543,12 +565,14 @@
             <w:r>
               <w:rPr>
                 <w:rStyle w:val="a6"/>
+                <w:rFonts w:ascii="Times New Roman" w:hAnsi="Times New Roman" w:cs="Times New Roman"/>
                 <w:noProof/>
               </w:rPr>
               <w:t>Разработка</w:t>
             </w:r>
             <w:r>
               <w:rPr>
+                <w:rFonts w:ascii="Times New Roman" w:hAnsi="Times New Roman" w:cs="Times New Roman"/>
                 <w:noProof/>
                 <w:webHidden/>
               </w:rPr>
@@ -556,6 +580,7 @@
             </w:r>
             <w:r>
               <w:rPr>
+                <w:rFonts w:ascii="Times New Roman" w:hAnsi="Times New Roman" w:cs="Times New Roman"/>
                 <w:noProof/>
                 <w:webHidden/>
               </w:rPr>
@@ -563,6 +588,7 @@
             </w:r>
             <w:r>
               <w:rPr>
+                <w:rFonts w:ascii="Times New Roman" w:hAnsi="Times New Roman" w:cs="Times New Roman"/>
                 <w:noProof/>
                 <w:webHidden/>
               </w:rPr>
@@ -570,12 +596,14 @@
             </w:r>
             <w:r>
               <w:rPr>
-                <w:noProof/>
-                <w:webHidden/>
-              </w:rPr>
-            </w:r>
-            <w:r>
-              <w:rPr>
+                <w:rFonts w:ascii="Times New Roman" w:hAnsi="Times New Roman" w:cs="Times New Roman"/>
+                <w:noProof/>
+                <w:webHidden/>
+              </w:rPr>
+            </w:r>
+            <w:r>
+              <w:rPr>
+                <w:rFonts w:ascii="Times New Roman" w:hAnsi="Times New Roman" w:cs="Times New Roman"/>
                 <w:noProof/>
                 <w:webHidden/>
               </w:rPr>
@@ -583,6 +611,7 @@
             </w:r>
             <w:r>
               <w:rPr>
+                <w:rFonts w:ascii="Times New Roman" w:hAnsi="Times New Roman" w:cs="Times New Roman"/>
                 <w:noProof/>
                 <w:webHidden/>
               </w:rPr>
@@ -590,6 +619,7 @@
             </w:r>
             <w:r>
               <w:rPr>
+                <w:rFonts w:ascii="Times New Roman" w:hAnsi="Times New Roman" w:cs="Times New Roman"/>
                 <w:noProof/>
                 <w:webHidden/>
               </w:rPr>
@@ -604,7 +634,7 @@
               <w:tab w:val="right" w:leader="dot" w:pos="9345"/>
             </w:tabs>
             <w:rPr>
-              <w:rFonts w:eastAsiaTheme="minorEastAsia"/>
+              <w:rFonts w:ascii="Times New Roman" w:eastAsiaTheme="minorEastAsia" w:hAnsi="Times New Roman" w:cs="Times New Roman"/>
               <w:noProof/>
               <w:lang w:eastAsia="ru-RU"/>
             </w:rPr>
@@ -613,12 +643,14 @@
             <w:r>
               <w:rPr>
                 <w:rStyle w:val="a6"/>
+                <w:rFonts w:ascii="Times New Roman" w:hAnsi="Times New Roman" w:cs="Times New Roman"/>
                 <w:noProof/>
               </w:rPr>
               <w:t>Тестирование</w:t>
             </w:r>
             <w:r>
               <w:rPr>
+                <w:rFonts w:ascii="Times New Roman" w:hAnsi="Times New Roman" w:cs="Times New Roman"/>
                 <w:noProof/>
                 <w:webHidden/>
               </w:rPr>
@@ -626,6 +658,7 @@
             </w:r>
             <w:r>
               <w:rPr>
+                <w:rFonts w:ascii="Times New Roman" w:hAnsi="Times New Roman" w:cs="Times New Roman"/>
                 <w:noProof/>
                 <w:webHidden/>
               </w:rPr>
@@ -633,6 +666,7 @@
             </w:r>
             <w:r>
               <w:rPr>
+                <w:rFonts w:ascii="Times New Roman" w:hAnsi="Times New Roman" w:cs="Times New Roman"/>
                 <w:noProof/>
                 <w:webHidden/>
               </w:rPr>
@@ -640,12 +674,14 @@
             </w:r>
             <w:r>
               <w:rPr>
-                <w:noProof/>
-                <w:webHidden/>
-              </w:rPr>
-            </w:r>
-            <w:r>
-              <w:rPr>
+                <w:rFonts w:ascii="Times New Roman" w:hAnsi="Times New Roman" w:cs="Times New Roman"/>
+                <w:noProof/>
+                <w:webHidden/>
+              </w:rPr>
+            </w:r>
+            <w:r>
+              <w:rPr>
+                <w:rFonts w:ascii="Times New Roman" w:hAnsi="Times New Roman" w:cs="Times New Roman"/>
                 <w:noProof/>
                 <w:webHidden/>
               </w:rPr>
@@ -653,6 +689,7 @@
             </w:r>
             <w:r>
               <w:rPr>
+                <w:rFonts w:ascii="Times New Roman" w:hAnsi="Times New Roman" w:cs="Times New Roman"/>
                 <w:noProof/>
                 <w:webHidden/>
               </w:rPr>
@@ -660,6 +697,7 @@
             </w:r>
             <w:r>
               <w:rPr>
+                <w:rFonts w:ascii="Times New Roman" w:hAnsi="Times New Roman" w:cs="Times New Roman"/>
                 <w:noProof/>
                 <w:webHidden/>
               </w:rPr>
@@ -674,7 +712,7 @@
               <w:tab w:val="right" w:leader="dot" w:pos="9345"/>
             </w:tabs>
             <w:rPr>
-              <w:rFonts w:eastAsiaTheme="minorEastAsia"/>
+              <w:rFonts w:ascii="Times New Roman" w:eastAsiaTheme="minorEastAsia" w:hAnsi="Times New Roman" w:cs="Times New Roman"/>
               <w:noProof/>
               <w:lang w:eastAsia="ru-RU"/>
             </w:rPr>
@@ -683,12 +721,14 @@
             <w:r>
               <w:rPr>
                 <w:rStyle w:val="a6"/>
+                <w:rFonts w:ascii="Times New Roman" w:hAnsi="Times New Roman" w:cs="Times New Roman"/>
                 <w:noProof/>
               </w:rPr>
               <w:t>Синтаксический анализатор</w:t>
             </w:r>
             <w:r>
               <w:rPr>
+                <w:rFonts w:ascii="Times New Roman" w:hAnsi="Times New Roman" w:cs="Times New Roman"/>
                 <w:noProof/>
                 <w:webHidden/>
               </w:rPr>
@@ -696,6 +736,7 @@
             </w:r>
             <w:r>
               <w:rPr>
+                <w:rFonts w:ascii="Times New Roman" w:hAnsi="Times New Roman" w:cs="Times New Roman"/>
                 <w:noProof/>
                 <w:webHidden/>
               </w:rPr>
@@ -703,6 +744,7 @@
             </w:r>
             <w:r>
               <w:rPr>
+                <w:rFonts w:ascii="Times New Roman" w:hAnsi="Times New Roman" w:cs="Times New Roman"/>
                 <w:noProof/>
                 <w:webHidden/>
               </w:rPr>
@@ -710,12 +752,14 @@
             </w:r>
             <w:r>
               <w:rPr>
-                <w:noProof/>
-                <w:webHidden/>
-              </w:rPr>
-            </w:r>
-            <w:r>
-              <w:rPr>
+                <w:rFonts w:ascii="Times New Roman" w:hAnsi="Times New Roman" w:cs="Times New Roman"/>
+                <w:noProof/>
+                <w:webHidden/>
+              </w:rPr>
+            </w:r>
+            <w:r>
+              <w:rPr>
+                <w:rFonts w:ascii="Times New Roman" w:hAnsi="Times New Roman" w:cs="Times New Roman"/>
                 <w:noProof/>
                 <w:webHidden/>
               </w:rPr>
@@ -723,6 +767,7 @@
             </w:r>
             <w:r>
               <w:rPr>
+                <w:rFonts w:ascii="Times New Roman" w:hAnsi="Times New Roman" w:cs="Times New Roman"/>
                 <w:noProof/>
                 <w:webHidden/>
               </w:rPr>
@@ -730,6 +775,7 @@
             </w:r>
             <w:r>
               <w:rPr>
+                <w:rFonts w:ascii="Times New Roman" w:hAnsi="Times New Roman" w:cs="Times New Roman"/>
                 <w:noProof/>
                 <w:webHidden/>
               </w:rPr>
@@ -744,7 +790,7 @@
               <w:tab w:val="right" w:leader="dot" w:pos="9345"/>
             </w:tabs>
             <w:rPr>
-              <w:rFonts w:eastAsiaTheme="minorEastAsia"/>
+              <w:rFonts w:ascii="Times New Roman" w:eastAsiaTheme="minorEastAsia" w:hAnsi="Times New Roman" w:cs="Times New Roman"/>
               <w:noProof/>
               <w:lang w:eastAsia="ru-RU"/>
             </w:rPr>
@@ -753,12 +799,14 @@
             <w:r>
               <w:rPr>
                 <w:rStyle w:val="a6"/>
+                <w:rFonts w:ascii="Times New Roman" w:hAnsi="Times New Roman" w:cs="Times New Roman"/>
                 <w:noProof/>
               </w:rPr>
               <w:t>Проектирование</w:t>
             </w:r>
             <w:r>
               <w:rPr>
+                <w:rFonts w:ascii="Times New Roman" w:hAnsi="Times New Roman" w:cs="Times New Roman"/>
                 <w:noProof/>
                 <w:webHidden/>
               </w:rPr>
@@ -766,6 +814,7 @@
             </w:r>
             <w:r>
               <w:rPr>
+                <w:rFonts w:ascii="Times New Roman" w:hAnsi="Times New Roman" w:cs="Times New Roman"/>
                 <w:noProof/>
                 <w:webHidden/>
               </w:rPr>
@@ -773,6 +822,7 @@
             </w:r>
             <w:r>
               <w:rPr>
+                <w:rFonts w:ascii="Times New Roman" w:hAnsi="Times New Roman" w:cs="Times New Roman"/>
                 <w:noProof/>
                 <w:webHidden/>
               </w:rPr>
@@ -780,12 +830,14 @@
             </w:r>
             <w:r>
               <w:rPr>
-                <w:noProof/>
-                <w:webHidden/>
-              </w:rPr>
-            </w:r>
-            <w:r>
-              <w:rPr>
+                <w:rFonts w:ascii="Times New Roman" w:hAnsi="Times New Roman" w:cs="Times New Roman"/>
+                <w:noProof/>
+                <w:webHidden/>
+              </w:rPr>
+            </w:r>
+            <w:r>
+              <w:rPr>
+                <w:rFonts w:ascii="Times New Roman" w:hAnsi="Times New Roman" w:cs="Times New Roman"/>
                 <w:noProof/>
                 <w:webHidden/>
               </w:rPr>
@@ -793,6 +845,7 @@
             </w:r>
             <w:r>
               <w:rPr>
+                <w:rFonts w:ascii="Times New Roman" w:hAnsi="Times New Roman" w:cs="Times New Roman"/>
                 <w:noProof/>
                 <w:webHidden/>
               </w:rPr>
@@ -800,6 +853,7 @@
             </w:r>
             <w:r>
               <w:rPr>
+                <w:rFonts w:ascii="Times New Roman" w:hAnsi="Times New Roman" w:cs="Times New Roman"/>
                 <w:noProof/>
                 <w:webHidden/>
               </w:rPr>
@@ -814,7 +868,7 @@
               <w:tab w:val="right" w:leader="dot" w:pos="9345"/>
             </w:tabs>
             <w:rPr>
-              <w:rFonts w:eastAsiaTheme="minorEastAsia"/>
+              <w:rFonts w:ascii="Times New Roman" w:eastAsiaTheme="minorEastAsia" w:hAnsi="Times New Roman" w:cs="Times New Roman"/>
               <w:noProof/>
               <w:lang w:eastAsia="ru-RU"/>
             </w:rPr>
@@ -823,12 +877,14 @@
             <w:r>
               <w:rPr>
                 <w:rStyle w:val="a6"/>
+                <w:rFonts w:ascii="Times New Roman" w:hAnsi="Times New Roman" w:cs="Times New Roman"/>
                 <w:noProof/>
               </w:rPr>
               <w:t>Разработка</w:t>
             </w:r>
             <w:r>
               <w:rPr>
+                <w:rFonts w:ascii="Times New Roman" w:hAnsi="Times New Roman" w:cs="Times New Roman"/>
                 <w:noProof/>
                 <w:webHidden/>
               </w:rPr>
@@ -836,6 +892,7 @@
             </w:r>
             <w:r>
               <w:rPr>
+                <w:rFonts w:ascii="Times New Roman" w:hAnsi="Times New Roman" w:cs="Times New Roman"/>
                 <w:noProof/>
                 <w:webHidden/>
               </w:rPr>
@@ -843,6 +900,7 @@
             </w:r>
             <w:r>
               <w:rPr>
+                <w:rFonts w:ascii="Times New Roman" w:hAnsi="Times New Roman" w:cs="Times New Roman"/>
                 <w:noProof/>
                 <w:webHidden/>
               </w:rPr>
@@ -850,12 +908,14 @@
             </w:r>
             <w:r>
               <w:rPr>
-                <w:noProof/>
-                <w:webHidden/>
-              </w:rPr>
-            </w:r>
-            <w:r>
-              <w:rPr>
+                <w:rFonts w:ascii="Times New Roman" w:hAnsi="Times New Roman" w:cs="Times New Roman"/>
+                <w:noProof/>
+                <w:webHidden/>
+              </w:rPr>
+            </w:r>
+            <w:r>
+              <w:rPr>
+                <w:rFonts w:ascii="Times New Roman" w:hAnsi="Times New Roman" w:cs="Times New Roman"/>
                 <w:noProof/>
                 <w:webHidden/>
               </w:rPr>
@@ -863,6 +923,7 @@
             </w:r>
             <w:r>
               <w:rPr>
+                <w:rFonts w:ascii="Times New Roman" w:hAnsi="Times New Roman" w:cs="Times New Roman"/>
                 <w:noProof/>
                 <w:webHidden/>
               </w:rPr>
@@ -870,6 +931,7 @@
             </w:r>
             <w:r>
               <w:rPr>
+                <w:rFonts w:ascii="Times New Roman" w:hAnsi="Times New Roman" w:cs="Times New Roman"/>
                 <w:noProof/>
                 <w:webHidden/>
               </w:rPr>
@@ -884,7 +946,7 @@
               <w:tab w:val="right" w:leader="dot" w:pos="9345"/>
             </w:tabs>
             <w:rPr>
-              <w:rFonts w:eastAsiaTheme="minorEastAsia"/>
+              <w:rFonts w:ascii="Times New Roman" w:eastAsiaTheme="minorEastAsia" w:hAnsi="Times New Roman" w:cs="Times New Roman"/>
               <w:noProof/>
               <w:lang w:eastAsia="ru-RU"/>
             </w:rPr>
@@ -893,12 +955,14 @@
             <w:r>
               <w:rPr>
                 <w:rStyle w:val="a6"/>
+                <w:rFonts w:ascii="Times New Roman" w:hAnsi="Times New Roman" w:cs="Times New Roman"/>
                 <w:noProof/>
               </w:rPr>
               <w:t>Тестирование</w:t>
             </w:r>
             <w:r>
               <w:rPr>
+                <w:rFonts w:ascii="Times New Roman" w:hAnsi="Times New Roman" w:cs="Times New Roman"/>
                 <w:noProof/>
                 <w:webHidden/>
               </w:rPr>
@@ -906,6 +970,7 @@
             </w:r>
             <w:r>
               <w:rPr>
+                <w:rFonts w:ascii="Times New Roman" w:hAnsi="Times New Roman" w:cs="Times New Roman"/>
                 <w:noProof/>
                 <w:webHidden/>
               </w:rPr>
@@ -913,6 +978,7 @@
             </w:r>
             <w:r>
               <w:rPr>
+                <w:rFonts w:ascii="Times New Roman" w:hAnsi="Times New Roman" w:cs="Times New Roman"/>
                 <w:noProof/>
                 <w:webHidden/>
               </w:rPr>
@@ -920,12 +986,14 @@
             </w:r>
             <w:r>
               <w:rPr>
-                <w:noProof/>
-                <w:webHidden/>
-              </w:rPr>
-            </w:r>
-            <w:r>
-              <w:rPr>
+                <w:rFonts w:ascii="Times New Roman" w:hAnsi="Times New Roman" w:cs="Times New Roman"/>
+                <w:noProof/>
+                <w:webHidden/>
+              </w:rPr>
+            </w:r>
+            <w:r>
+              <w:rPr>
+                <w:rFonts w:ascii="Times New Roman" w:hAnsi="Times New Roman" w:cs="Times New Roman"/>
                 <w:noProof/>
                 <w:webHidden/>
               </w:rPr>
@@ -933,6 +1001,7 @@
             </w:r>
             <w:r>
               <w:rPr>
+                <w:rFonts w:ascii="Times New Roman" w:hAnsi="Times New Roman" w:cs="Times New Roman"/>
                 <w:noProof/>
                 <w:webHidden/>
               </w:rPr>
@@ -940,6 +1009,7 @@
             </w:r>
             <w:r>
               <w:rPr>
+                <w:rFonts w:ascii="Times New Roman" w:hAnsi="Times New Roman" w:cs="Times New Roman"/>
                 <w:noProof/>
                 <w:webHidden/>
               </w:rPr>
@@ -950,9 +1020,13 @@
         <w:p>
           <w:pPr>
             <w:jc w:val="both"/>
+            <w:rPr>
+              <w:rFonts w:ascii="Times New Roman" w:hAnsi="Times New Roman" w:cs="Times New Roman"/>
+            </w:rPr>
           </w:pPr>
           <w:r>
             <w:rPr>
+              <w:rFonts w:ascii="Times New Roman" w:hAnsi="Times New Roman" w:cs="Times New Roman"/>
               <w:b/>
               <w:bCs/>
             </w:rPr>
@@ -965,6 +1039,7 @@
       <w:pPr>
         <w:jc w:val="both"/>
         <w:rPr>
+          <w:rFonts w:ascii="Times New Roman" w:hAnsi="Times New Roman" w:cs="Times New Roman"/>
           <w:lang w:val="en-US"/>
         </w:rPr>
       </w:pPr>
@@ -973,11 +1048,13 @@
       <w:pPr>
         <w:jc w:val="both"/>
         <w:rPr>
+          <w:rFonts w:ascii="Times New Roman" w:hAnsi="Times New Roman" w:cs="Times New Roman"/>
           <w:lang w:val="en-US"/>
         </w:rPr>
       </w:pPr>
       <w:r>
         <w:rPr>
+          <w:rFonts w:ascii="Times New Roman" w:hAnsi="Times New Roman" w:cs="Times New Roman"/>
           <w:lang w:val="en-US"/>
         </w:rPr>
         <w:br w:type="page"/>
@@ -987,11 +1064,13 @@
       <w:pPr>
         <w:jc w:val="both"/>
         <w:rPr>
+          <w:rFonts w:ascii="Times New Roman" w:hAnsi="Times New Roman" w:cs="Times New Roman"/>
           <w:lang w:val="en-US"/>
         </w:rPr>
       </w:pPr>
       <w:r>
         <w:rPr>
+          <w:rFonts w:ascii="Times New Roman" w:hAnsi="Times New Roman" w:cs="Times New Roman"/>
           <w:noProof/>
           <w:lang w:eastAsia="ru-RU"/>
         </w:rPr>
@@ -1034,6 +1113,7 @@
       </w:r>
       <w:r>
         <w:rPr>
+          <w:rFonts w:ascii="Times New Roman" w:hAnsi="Times New Roman" w:cs="Times New Roman"/>
           <w:lang w:val="en-US"/>
         </w:rPr>
         <w:tab/>
@@ -1043,11 +1123,13 @@
       <w:pPr>
         <w:jc w:val="both"/>
         <w:rPr>
+          <w:rFonts w:ascii="Times New Roman" w:hAnsi="Times New Roman" w:cs="Times New Roman"/>
           <w:lang w:val="en-US"/>
         </w:rPr>
       </w:pPr>
       <w:r>
         <w:rPr>
+          <w:rFonts w:ascii="Times New Roman" w:hAnsi="Times New Roman" w:cs="Times New Roman"/>
           <w:lang w:val="en-US"/>
         </w:rPr>
         <w:br w:type="page"/>
@@ -1057,50 +1139,80 @@
       <w:pPr>
         <w:pStyle w:val="1"/>
         <w:jc w:val="both"/>
-      </w:pPr>
-      <w:bookmarkStart w:id="1" w:name="_Toc101173314"/>
-      <w:r>
+        <w:rPr>
+          <w:rFonts w:ascii="Times New Roman" w:hAnsi="Times New Roman" w:cs="Times New Roman"/>
+        </w:rPr>
+      </w:pPr>
+      <w:bookmarkStart w:id="0" w:name="_Toc101173314"/>
+      <w:r>
+        <w:rPr>
+          <w:rFonts w:ascii="Times New Roman" w:hAnsi="Times New Roman" w:cs="Times New Roman"/>
+        </w:rPr>
         <w:lastRenderedPageBreak/>
         <w:t>Модуль ввода-вывода</w:t>
       </w:r>
+      <w:bookmarkEnd w:id="0"/>
+    </w:p>
+    <w:p>
+      <w:pPr>
+        <w:pStyle w:val="2"/>
+        <w:rPr>
+          <w:rFonts w:ascii="Times New Roman" w:hAnsi="Times New Roman" w:cs="Times New Roman"/>
+        </w:rPr>
+      </w:pPr>
+      <w:bookmarkStart w:id="1" w:name="_Toc101173315"/>
+      <w:r>
+        <w:rPr>
+          <w:rFonts w:ascii="Times New Roman" w:hAnsi="Times New Roman" w:cs="Times New Roman"/>
+        </w:rPr>
+        <w:t>Проектирование</w:t>
+      </w:r>
       <w:bookmarkEnd w:id="1"/>
     </w:p>
     <w:p>
       <w:pPr>
-        <w:pStyle w:val="2"/>
-        <w:jc w:val="both"/>
-      </w:pPr>
-      <w:bookmarkStart w:id="2" w:name="_Toc101173315"/>
-      <w:r>
-        <w:t>Проектирование</w:t>
-      </w:r>
-      <w:bookmarkEnd w:id="2"/>
-    </w:p>
-    <w:p>
-      <w:pPr>
-        <w:jc w:val="both"/>
-      </w:pPr>
-      <w:r>
+        <w:jc w:val="both"/>
+        <w:rPr>
+          <w:rFonts w:ascii="Times New Roman" w:hAnsi="Times New Roman" w:cs="Times New Roman"/>
+        </w:rPr>
+      </w:pPr>
+      <w:r>
+        <w:rPr>
+          <w:rFonts w:ascii="Times New Roman" w:hAnsi="Times New Roman" w:cs="Times New Roman"/>
+        </w:rPr>
         <w:t xml:space="preserve">Литера – </w:t>
       </w:r>
       <w:r>
+        <w:rPr>
+          <w:rFonts w:ascii="Times New Roman" w:hAnsi="Times New Roman" w:cs="Times New Roman"/>
+        </w:rPr>
         <w:t xml:space="preserve">это </w:t>
       </w:r>
     </w:p>
     <w:p>
       <w:pPr>
         <w:jc w:val="both"/>
-      </w:pPr>
-      <w:r>
+        <w:rPr>
+          <w:rFonts w:ascii="Times New Roman" w:hAnsi="Times New Roman" w:cs="Times New Roman"/>
+        </w:rPr>
+      </w:pPr>
+      <w:r>
+        <w:rPr>
+          <w:rFonts w:ascii="Times New Roman" w:hAnsi="Times New Roman" w:cs="Times New Roman"/>
+        </w:rPr>
         <w:t>Взаимодействие между модулем ввода-вывода и анализатором можно представить в виде схемы:</w:t>
       </w:r>
     </w:p>
     <w:p>
       <w:pPr>
         <w:jc w:val="both"/>
-      </w:pPr>
-      <w:r>
-        <w:rPr>
+        <w:rPr>
+          <w:rFonts w:ascii="Times New Roman" w:hAnsi="Times New Roman" w:cs="Times New Roman"/>
+        </w:rPr>
+      </w:pPr>
+      <w:r>
+        <w:rPr>
+          <w:rFonts w:ascii="Times New Roman" w:hAnsi="Times New Roman" w:cs="Times New Roman"/>
           <w:noProof/>
           <w:lang w:eastAsia="ru-RU"/>
         </w:rPr>
@@ -1144,19 +1256,34 @@
     <w:p>
       <w:pPr>
         <w:jc w:val="both"/>
-      </w:pPr>
-    </w:p>
-    <w:p>
-      <w:pPr>
-        <w:jc w:val="both"/>
-      </w:pPr>
-      <w:r>
+        <w:rPr>
+          <w:rFonts w:ascii="Times New Roman" w:hAnsi="Times New Roman" w:cs="Times New Roman"/>
+        </w:rPr>
+      </w:pPr>
+    </w:p>
+    <w:p>
+      <w:pPr>
+        <w:jc w:val="both"/>
+        <w:rPr>
+          <w:rFonts w:ascii="Times New Roman" w:hAnsi="Times New Roman" w:cs="Times New Roman"/>
+        </w:rPr>
+      </w:pPr>
+      <w:r>
+        <w:rPr>
+          <w:rFonts w:ascii="Times New Roman" w:hAnsi="Times New Roman" w:cs="Times New Roman"/>
+        </w:rPr>
         <w:t>Требования</w:t>
       </w:r>
       <w:r>
+        <w:rPr>
+          <w:rFonts w:ascii="Times New Roman" w:hAnsi="Times New Roman" w:cs="Times New Roman"/>
+        </w:rPr>
         <w:t xml:space="preserve"> к модулю ввода-вывода</w:t>
       </w:r>
       <w:r>
+        <w:rPr>
+          <w:rFonts w:ascii="Times New Roman" w:hAnsi="Times New Roman" w:cs="Times New Roman"/>
+        </w:rPr>
         <w:t>:</w:t>
       </w:r>
     </w:p>
@@ -1168,8 +1295,14 @@
           <w:numId w:val="1"/>
         </w:numPr>
         <w:jc w:val="both"/>
-      </w:pPr>
-      <w:r>
+        <w:rPr>
+          <w:rFonts w:ascii="Times New Roman" w:hAnsi="Times New Roman" w:cs="Times New Roman"/>
+        </w:rPr>
+      </w:pPr>
+      <w:r>
+        <w:rPr>
+          <w:rFonts w:ascii="Times New Roman" w:hAnsi="Times New Roman" w:cs="Times New Roman"/>
+        </w:rPr>
         <w:t>Считывает последовательность литер исходной программы и передает ее анализатору</w:t>
       </w:r>
     </w:p>
@@ -1181,8 +1314,14 @@
           <w:numId w:val="1"/>
         </w:numPr>
         <w:jc w:val="both"/>
-      </w:pPr>
-      <w:r>
+        <w:rPr>
+          <w:rFonts w:ascii="Times New Roman" w:hAnsi="Times New Roman" w:cs="Times New Roman"/>
+        </w:rPr>
+      </w:pPr>
+      <w:r>
+        <w:rPr>
+          <w:rFonts w:ascii="Times New Roman" w:hAnsi="Times New Roman" w:cs="Times New Roman"/>
+        </w:rPr>
         <w:t>Формирует листинг</w:t>
       </w:r>
     </w:p>
@@ -1190,17 +1329,24 @@
       <w:pPr>
         <w:pStyle w:val="2"/>
         <w:jc w:val="both"/>
-      </w:pPr>
-      <w:bookmarkStart w:id="3" w:name="_Toc101173316"/>
-      <w:r>
+        <w:rPr>
+          <w:rFonts w:ascii="Times New Roman" w:hAnsi="Times New Roman" w:cs="Times New Roman"/>
+        </w:rPr>
+      </w:pPr>
+      <w:bookmarkStart w:id="2" w:name="_Toc101173316"/>
+      <w:r>
+        <w:rPr>
+          <w:rFonts w:ascii="Times New Roman" w:hAnsi="Times New Roman" w:cs="Times New Roman"/>
+        </w:rPr>
         <w:t>Разработка</w:t>
       </w:r>
-      <w:bookmarkEnd w:id="3"/>
-    </w:p>
-    <w:p>
-      <w:pPr>
-        <w:jc w:val="both"/>
-        <w:rPr>
+      <w:bookmarkEnd w:id="2"/>
+    </w:p>
+    <w:p>
+      <w:pPr>
+        <w:jc w:val="both"/>
+        <w:rPr>
+          <w:rFonts w:ascii="Times New Roman" w:hAnsi="Times New Roman" w:cs="Times New Roman"/>
           <w:lang w:val="en-US"/>
         </w:rPr>
       </w:pPr>
@@ -1209,11 +1355,13 @@
       <w:pPr>
         <w:jc w:val="both"/>
         <w:rPr>
+          <w:rFonts w:ascii="Times New Roman" w:hAnsi="Times New Roman" w:cs="Times New Roman"/>
           <w:lang w:val="en-US"/>
         </w:rPr>
       </w:pPr>
       <w:r>
         <w:rPr>
+          <w:rFonts w:ascii="Times New Roman" w:hAnsi="Times New Roman" w:cs="Times New Roman"/>
           <w:noProof/>
           <w:lang w:eastAsia="ru-RU"/>
         </w:rPr>
@@ -1258,6 +1406,7 @@
       <w:pPr>
         <w:jc w:val="both"/>
         <w:rPr>
+          <w:rFonts w:ascii="Times New Roman" w:hAnsi="Times New Roman" w:cs="Times New Roman"/>
           <w:lang w:val="en-US"/>
         </w:rPr>
       </w:pPr>
@@ -1265,9 +1414,13 @@
     <w:p>
       <w:pPr>
         <w:jc w:val="both"/>
-      </w:pPr>
-      <w:r>
-        <w:rPr>
+        <w:rPr>
+          <w:rFonts w:ascii="Times New Roman" w:hAnsi="Times New Roman" w:cs="Times New Roman"/>
+        </w:rPr>
+      </w:pPr>
+      <w:r>
+        <w:rPr>
+          <w:rFonts w:ascii="Times New Roman" w:hAnsi="Times New Roman" w:cs="Times New Roman"/>
           <w:noProof/>
           <w:lang w:eastAsia="ru-RU"/>
         </w:rPr>
@@ -1311,12 +1464,16 @@
     <w:p>
       <w:pPr>
         <w:jc w:val="both"/>
-      </w:pPr>
-    </w:p>
-    <w:p>
-      <w:pPr>
-        <w:jc w:val="both"/>
-        <w:rPr>
+        <w:rPr>
+          <w:rFonts w:ascii="Times New Roman" w:hAnsi="Times New Roman" w:cs="Times New Roman"/>
+        </w:rPr>
+      </w:pPr>
+    </w:p>
+    <w:p>
+      <w:pPr>
+        <w:jc w:val="both"/>
+        <w:rPr>
+          <w:rFonts w:ascii="Times New Roman" w:hAnsi="Times New Roman" w:cs="Times New Roman"/>
           <w:lang w:val="en-US"/>
         </w:rPr>
       </w:pPr>
@@ -1324,6 +1481,9 @@
     <w:p>
       <w:pPr>
         <w:jc w:val="both"/>
+        <w:rPr>
+          <w:rFonts w:ascii="Times New Roman" w:hAnsi="Times New Roman" w:cs="Times New Roman"/>
+        </w:rPr>
         <w:sectPr>
           <w:pgSz w:w="11906" w:h="16838"/>
           <w:pgMar w:top="1134" w:right="850" w:bottom="1134" w:left="1701" w:header="708" w:footer="708" w:gutter="0"/>
@@ -1333,9 +1493,11 @@
       </w:pPr>
       <w:r>
         <w:rPr>
+          <w:rFonts w:ascii="Times New Roman" w:hAnsi="Times New Roman" w:cs="Times New Roman"/>
           <w:noProof/>
           <w:lang w:eastAsia="ru-RU"/>
         </w:rPr>
+        <w:lastRenderedPageBreak/>
         <w:drawing>
           <wp:inline distT="0" distB="0" distL="0" distR="0" wp14:anchorId="007DB976" wp14:editId="724089EE">
             <wp:extent cx="2343477" cy="1428949"/>
@@ -1377,13 +1539,19 @@
       <w:pPr>
         <w:pStyle w:val="2"/>
         <w:jc w:val="both"/>
-      </w:pPr>
-      <w:bookmarkStart w:id="4" w:name="_Toc101173317"/>
-      <w:r>
+        <w:rPr>
+          <w:rFonts w:ascii="Times New Roman" w:hAnsi="Times New Roman" w:cs="Times New Roman"/>
+        </w:rPr>
+      </w:pPr>
+      <w:bookmarkStart w:id="3" w:name="_Toc101173317"/>
+      <w:r>
+        <w:rPr>
+          <w:rFonts w:ascii="Times New Roman" w:hAnsi="Times New Roman" w:cs="Times New Roman"/>
+        </w:rPr>
         <w:lastRenderedPageBreak/>
         <w:t>Тестирование</w:t>
       </w:r>
-      <w:bookmarkEnd w:id="4"/>
+      <w:bookmarkEnd w:id="3"/>
     </w:p>
     <w:tbl>
       <w:tblPr>
@@ -1405,8 +1573,14 @@
           <w:p>
             <w:pPr>
               <w:jc w:val="both"/>
-            </w:pPr>
-            <w:r>
+              <w:rPr>
+                <w:rFonts w:ascii="Times New Roman" w:hAnsi="Times New Roman" w:cs="Times New Roman"/>
+              </w:rPr>
+            </w:pPr>
+            <w:r>
+              <w:rPr>
+                <w:rFonts w:ascii="Times New Roman" w:hAnsi="Times New Roman" w:cs="Times New Roman"/>
+              </w:rPr>
               <w:t>Название теста</w:t>
             </w:r>
           </w:p>
@@ -1418,7 +1592,16 @@
           <w:p>
             <w:pPr>
               <w:jc w:val="both"/>
-            </w:pPr>
+              <w:rPr>
+                <w:rFonts w:ascii="Times New Roman" w:hAnsi="Times New Roman" w:cs="Times New Roman"/>
+              </w:rPr>
+            </w:pPr>
+            <w:r>
+              <w:rPr>
+                <w:rFonts w:ascii="Times New Roman" w:hAnsi="Times New Roman" w:cs="Times New Roman"/>
+              </w:rPr>
+              <w:t>Суть теста</w:t>
+            </w:r>
           </w:p>
         </w:tc>
         <w:tc>
@@ -1428,8 +1611,14 @@
           <w:p>
             <w:pPr>
               <w:jc w:val="both"/>
-            </w:pPr>
-            <w:r>
+              <w:rPr>
+                <w:rFonts w:ascii="Times New Roman" w:hAnsi="Times New Roman" w:cs="Times New Roman"/>
+              </w:rPr>
+            </w:pPr>
+            <w:r>
+              <w:rPr>
+                <w:rFonts w:ascii="Times New Roman" w:hAnsi="Times New Roman" w:cs="Times New Roman"/>
+              </w:rPr>
               <w:t>Ожидаемый результат</w:t>
             </w:r>
           </w:p>
@@ -1441,8 +1630,14 @@
           <w:p>
             <w:pPr>
               <w:jc w:val="both"/>
-            </w:pPr>
-            <w:r>
+              <w:rPr>
+                <w:rFonts w:ascii="Times New Roman" w:hAnsi="Times New Roman" w:cs="Times New Roman"/>
+              </w:rPr>
+            </w:pPr>
+            <w:r>
+              <w:rPr>
+                <w:rFonts w:ascii="Times New Roman" w:hAnsi="Times New Roman" w:cs="Times New Roman"/>
+              </w:rPr>
               <w:t>Фактический результат</w:t>
             </w:r>
           </w:p>
@@ -1456,8 +1651,14 @@
           <w:p>
             <w:pPr>
               <w:jc w:val="both"/>
-            </w:pPr>
-            <w:r>
+              <w:rPr>
+                <w:rFonts w:ascii="Times New Roman" w:hAnsi="Times New Roman" w:cs="Times New Roman"/>
+              </w:rPr>
+            </w:pPr>
+            <w:r>
+              <w:rPr>
+                <w:rFonts w:ascii="Times New Roman" w:hAnsi="Times New Roman" w:cs="Times New Roman"/>
+              </w:rPr>
               <w:t>Чтение символов</w:t>
             </w:r>
           </w:p>
@@ -1469,7 +1670,24 @@
           <w:p>
             <w:pPr>
               <w:jc w:val="both"/>
-            </w:pPr>
+              <w:rPr>
+                <w:rFonts w:ascii="Times New Roman" w:hAnsi="Times New Roman" w:cs="Times New Roman"/>
+                <w:lang w:val="en-US"/>
+              </w:rPr>
+            </w:pPr>
+            <w:r>
+              <w:rPr>
+                <w:rFonts w:ascii="Times New Roman" w:hAnsi="Times New Roman" w:cs="Times New Roman"/>
+              </w:rPr>
+              <w:t xml:space="preserve">Тестирование метода </w:t>
+            </w:r>
+            <w:r>
+              <w:rPr>
+                <w:rFonts w:ascii="Times New Roman" w:hAnsi="Times New Roman" w:cs="Times New Roman"/>
+                <w:lang w:val="en-US"/>
+              </w:rPr>
+              <w:t>nextch()</w:t>
+            </w:r>
           </w:p>
         </w:tc>
         <w:tc>
@@ -1479,14 +1697,26 @@
           <w:p>
             <w:pPr>
               <w:jc w:val="both"/>
-            </w:pPr>
-            <w:r>
+              <w:rPr>
+                <w:rFonts w:ascii="Times New Roman" w:hAnsi="Times New Roman" w:cs="Times New Roman"/>
+              </w:rPr>
+            </w:pPr>
+            <w:r>
+              <w:rPr>
+                <w:rFonts w:ascii="Times New Roman" w:hAnsi="Times New Roman" w:cs="Times New Roman"/>
+              </w:rPr>
               <w:t xml:space="preserve">Модуль считывает все </w:t>
             </w:r>
             <w:r>
+              <w:rPr>
+                <w:rFonts w:ascii="Times New Roman" w:hAnsi="Times New Roman" w:cs="Times New Roman"/>
+              </w:rPr>
               <w:t>литеры</w:t>
             </w:r>
             <w:r>
+              <w:rPr>
+                <w:rFonts w:ascii="Times New Roman" w:hAnsi="Times New Roman" w:cs="Times New Roman"/>
+              </w:rPr>
               <w:t xml:space="preserve"> программы</w:t>
             </w:r>
           </w:p>
@@ -1498,9 +1728,13 @@
           <w:p>
             <w:pPr>
               <w:jc w:val="both"/>
-            </w:pPr>
-            <w:r>
-              <w:rPr>
+              <w:rPr>
+                <w:rFonts w:ascii="Times New Roman" w:hAnsi="Times New Roman" w:cs="Times New Roman"/>
+              </w:rPr>
+            </w:pPr>
+            <w:r>
+              <w:rPr>
+                <w:rFonts w:ascii="Times New Roman" w:hAnsi="Times New Roman" w:cs="Times New Roman"/>
                 <w:noProof/>
                 <w:lang w:eastAsia="ru-RU"/>
               </w:rPr>
@@ -1551,8 +1785,14 @@
           <w:p>
             <w:pPr>
               <w:jc w:val="both"/>
-            </w:pPr>
-            <w:r>
+              <w:rPr>
+                <w:rFonts w:ascii="Times New Roman" w:hAnsi="Times New Roman" w:cs="Times New Roman"/>
+              </w:rPr>
+            </w:pPr>
+            <w:r>
+              <w:rPr>
+                <w:rFonts w:ascii="Times New Roman" w:hAnsi="Times New Roman" w:cs="Times New Roman"/>
+              </w:rPr>
               <w:t>Вывод ошибки</w:t>
             </w:r>
           </w:p>
@@ -1564,7 +1804,24 @@
           <w:p>
             <w:pPr>
               <w:jc w:val="both"/>
-            </w:pPr>
+              <w:rPr>
+                <w:rFonts w:ascii="Times New Roman" w:hAnsi="Times New Roman" w:cs="Times New Roman"/>
+                <w:lang w:val="en-US"/>
+              </w:rPr>
+            </w:pPr>
+            <w:r>
+              <w:rPr>
+                <w:rFonts w:ascii="Times New Roman" w:hAnsi="Times New Roman" w:cs="Times New Roman"/>
+              </w:rPr>
+              <w:t xml:space="preserve">Тестирование метода </w:t>
+            </w:r>
+            <w:r>
+              <w:rPr>
+                <w:rFonts w:ascii="Times New Roman" w:hAnsi="Times New Roman" w:cs="Times New Roman"/>
+                <w:lang w:val="en-US"/>
+              </w:rPr>
+              <w:t>writeError()</w:t>
+            </w:r>
           </w:p>
         </w:tc>
         <w:tc>
@@ -1574,6 +1831,9 @@
           <w:p>
             <w:pPr>
               <w:jc w:val="both"/>
+              <w:rPr>
+                <w:rFonts w:ascii="Times New Roman" w:hAnsi="Times New Roman" w:cs="Times New Roman"/>
+              </w:rPr>
             </w:pPr>
           </w:p>
         </w:tc>
@@ -1584,6 +1844,9 @@
           <w:p>
             <w:pPr>
               <w:jc w:val="both"/>
+              <w:rPr>
+                <w:rFonts w:ascii="Times New Roman" w:hAnsi="Times New Roman" w:cs="Times New Roman"/>
+              </w:rPr>
             </w:pPr>
           </w:p>
         </w:tc>
@@ -1596,6 +1859,9 @@
           <w:p>
             <w:pPr>
               <w:jc w:val="both"/>
+              <w:rPr>
+                <w:rFonts w:ascii="Times New Roman" w:hAnsi="Times New Roman" w:cs="Times New Roman"/>
+              </w:rPr>
             </w:pPr>
           </w:p>
         </w:tc>
@@ -1606,6 +1872,9 @@
           <w:p>
             <w:pPr>
               <w:jc w:val="both"/>
+              <w:rPr>
+                <w:rFonts w:ascii="Times New Roman" w:hAnsi="Times New Roman" w:cs="Times New Roman"/>
+              </w:rPr>
             </w:pPr>
           </w:p>
         </w:tc>
@@ -1616,6 +1885,9 @@
           <w:p>
             <w:pPr>
               <w:jc w:val="both"/>
+              <w:rPr>
+                <w:rFonts w:ascii="Times New Roman" w:hAnsi="Times New Roman" w:cs="Times New Roman"/>
+              </w:rPr>
             </w:pPr>
           </w:p>
         </w:tc>
@@ -1626,6 +1898,9 @@
           <w:p>
             <w:pPr>
               <w:jc w:val="both"/>
+              <w:rPr>
+                <w:rFonts w:ascii="Times New Roman" w:hAnsi="Times New Roman" w:cs="Times New Roman"/>
+              </w:rPr>
             </w:pPr>
           </w:p>
         </w:tc>
@@ -1634,11 +1909,17 @@
     <w:p>
       <w:pPr>
         <w:jc w:val="both"/>
-      </w:pPr>
-    </w:p>
-    <w:p>
-      <w:pPr>
-        <w:jc w:val="both"/>
+        <w:rPr>
+          <w:rFonts w:ascii="Times New Roman" w:hAnsi="Times New Roman" w:cs="Times New Roman"/>
+        </w:rPr>
+      </w:pPr>
+    </w:p>
+    <w:p>
+      <w:pPr>
+        <w:jc w:val="both"/>
+        <w:rPr>
+          <w:rFonts w:ascii="Times New Roman" w:hAnsi="Times New Roman" w:cs="Times New Roman"/>
+        </w:rPr>
         <w:sectPr>
           <w:pgSz w:w="16838" w:h="11906" w:orient="landscape"/>
           <w:pgMar w:top="1701" w:right="1134" w:bottom="850" w:left="1134" w:header="708" w:footer="708" w:gutter="0"/>
@@ -1651,72 +1932,120 @@
       <w:pPr>
         <w:pStyle w:val="1"/>
         <w:jc w:val="both"/>
-      </w:pPr>
-      <w:bookmarkStart w:id="5" w:name="_Toc101173318"/>
-      <w:r>
+        <w:rPr>
+          <w:rFonts w:ascii="Times New Roman" w:hAnsi="Times New Roman" w:cs="Times New Roman"/>
+        </w:rPr>
+      </w:pPr>
+      <w:bookmarkStart w:id="4" w:name="_Toc101173318"/>
+      <w:r>
+        <w:rPr>
+          <w:rFonts w:ascii="Times New Roman" w:hAnsi="Times New Roman" w:cs="Times New Roman"/>
+        </w:rPr>
         <w:lastRenderedPageBreak/>
         <w:t>Лексический анализатор</w:t>
       </w:r>
+      <w:bookmarkEnd w:id="4"/>
+    </w:p>
+    <w:p>
+      <w:pPr>
+        <w:pStyle w:val="2"/>
+        <w:jc w:val="both"/>
+        <w:rPr>
+          <w:rFonts w:ascii="Times New Roman" w:hAnsi="Times New Roman" w:cs="Times New Roman"/>
+        </w:rPr>
+      </w:pPr>
+      <w:bookmarkStart w:id="5" w:name="_Toc101173319"/>
+      <w:r>
+        <w:rPr>
+          <w:rFonts w:ascii="Times New Roman" w:hAnsi="Times New Roman" w:cs="Times New Roman"/>
+        </w:rPr>
+        <w:t>Проектирование</w:t>
+      </w:r>
       <w:bookmarkEnd w:id="5"/>
     </w:p>
     <w:p>
       <w:pPr>
-        <w:pStyle w:val="2"/>
-        <w:jc w:val="both"/>
-      </w:pPr>
-      <w:bookmarkStart w:id="6" w:name="_Toc101173319"/>
-      <w:r>
-        <w:t>Проектирование</w:t>
-      </w:r>
-      <w:bookmarkEnd w:id="6"/>
-    </w:p>
-    <w:p>
-      <w:pPr>
-        <w:jc w:val="both"/>
-      </w:pPr>
-      <w:r>
+        <w:jc w:val="both"/>
+        <w:rPr>
+          <w:rFonts w:ascii="Times New Roman" w:hAnsi="Times New Roman" w:cs="Times New Roman"/>
+        </w:rPr>
+      </w:pPr>
+      <w:r>
+        <w:rPr>
+          <w:rFonts w:ascii="Times New Roman" w:hAnsi="Times New Roman" w:cs="Times New Roman"/>
+        </w:rPr>
         <w:t>Лексический анализатор – это модуль, который формирует символы исходной программы и строит их внутреннее представление.</w:t>
       </w:r>
     </w:p>
     <w:p>
       <w:pPr>
         <w:jc w:val="both"/>
-      </w:pPr>
-      <w:r>
+        <w:rPr>
+          <w:rFonts w:ascii="Times New Roman" w:hAnsi="Times New Roman" w:cs="Times New Roman"/>
+        </w:rPr>
+      </w:pPr>
+      <w:r>
+        <w:rPr>
+          <w:rFonts w:ascii="Times New Roman" w:hAnsi="Times New Roman" w:cs="Times New Roman"/>
+        </w:rPr>
         <w:t xml:space="preserve">Лексема – это </w:t>
       </w:r>
       <w:r>
-        <w:t xml:space="preserve">синтаксическая единица, </w:t>
-      </w:r>
-      <w:r>
-        <w:t>последовательность допустимых символов языка программирования, имеющая смысл для транслятора.</w:t>
-      </w:r>
-    </w:p>
-    <w:p>
-      <w:pPr>
-        <w:jc w:val="both"/>
-      </w:pPr>
-      <w:r>
+        <w:rPr>
+          <w:rFonts w:ascii="Times New Roman" w:hAnsi="Times New Roman" w:cs="Times New Roman"/>
+        </w:rPr>
+        <w:t>синтаксическая единица, последовательность допустимых символов языка программирования, имеющая смысл для транслятора.</w:t>
+      </w:r>
+    </w:p>
+    <w:p>
+      <w:pPr>
+        <w:jc w:val="both"/>
+        <w:rPr>
+          <w:rFonts w:ascii="Times New Roman" w:hAnsi="Times New Roman" w:cs="Times New Roman"/>
+        </w:rPr>
+      </w:pPr>
+      <w:r>
+        <w:rPr>
+          <w:rFonts w:ascii="Times New Roman" w:hAnsi="Times New Roman" w:cs="Times New Roman"/>
+        </w:rPr>
         <w:t xml:space="preserve">Токен – это </w:t>
       </w:r>
       <w:r>
+        <w:rPr>
+          <w:rFonts w:ascii="Times New Roman" w:hAnsi="Times New Roman" w:cs="Times New Roman"/>
+        </w:rPr>
         <w:t>каждая из значимых частей (в виде последовательности символов между разделителями), на которые разбивается текст специальной компьютерной программой</w:t>
       </w:r>
       <w:r>
+        <w:rPr>
+          <w:rFonts w:ascii="Times New Roman" w:hAnsi="Times New Roman" w:cs="Times New Roman"/>
+        </w:rPr>
         <w:t>.</w:t>
       </w:r>
     </w:p>
     <w:p>
       <w:pPr>
         <w:jc w:val="both"/>
-      </w:pPr>
-      <w:r>
+        <w:rPr>
+          <w:rFonts w:ascii="Times New Roman" w:hAnsi="Times New Roman" w:cs="Times New Roman"/>
+        </w:rPr>
+      </w:pPr>
+      <w:r>
+        <w:rPr>
+          <w:rFonts w:ascii="Times New Roman" w:hAnsi="Times New Roman" w:cs="Times New Roman"/>
+        </w:rPr>
         <w:t>Требования</w:t>
       </w:r>
       <w:r>
+        <w:rPr>
+          <w:rFonts w:ascii="Times New Roman" w:hAnsi="Times New Roman" w:cs="Times New Roman"/>
+        </w:rPr>
         <w:t xml:space="preserve"> к лексическому анализатору</w:t>
       </w:r>
       <w:r>
+        <w:rPr>
+          <w:rFonts w:ascii="Times New Roman" w:hAnsi="Times New Roman" w:cs="Times New Roman"/>
+        </w:rPr>
         <w:t>:</w:t>
       </w:r>
     </w:p>
@@ -1728,8 +2057,14 @@
           <w:numId w:val="1"/>
         </w:numPr>
         <w:jc w:val="both"/>
-      </w:pPr>
-      <w:r>
+        <w:rPr>
+          <w:rFonts w:ascii="Times New Roman" w:hAnsi="Times New Roman" w:cs="Times New Roman"/>
+        </w:rPr>
+      </w:pPr>
+      <w:r>
+        <w:rPr>
+          <w:rFonts w:ascii="Times New Roman" w:hAnsi="Times New Roman" w:cs="Times New Roman"/>
+        </w:rPr>
         <w:t>Формирует символы исходной программы</w:t>
       </w:r>
     </w:p>
@@ -1741,16 +2076,34 @@
           <w:numId w:val="1"/>
         </w:numPr>
         <w:jc w:val="both"/>
-      </w:pPr>
-      <w:r>
-        <w:t>Должен передавать другим блокам компилятора следующую информацию: код символа, позицию символа, значение константы, адрес идентификатора в таблице имен.</w:t>
-      </w:r>
-    </w:p>
-    <w:p>
-      <w:pPr>
-        <w:jc w:val="both"/>
-      </w:pPr>
-      <w:r>
+        <w:rPr>
+          <w:rFonts w:ascii="Times New Roman" w:hAnsi="Times New Roman" w:cs="Times New Roman"/>
+        </w:rPr>
+      </w:pPr>
+      <w:r>
+        <w:rPr>
+          <w:rFonts w:ascii="Times New Roman" w:hAnsi="Times New Roman" w:cs="Times New Roman"/>
+        </w:rPr>
+        <w:t>Передает</w:t>
+      </w:r>
+      <w:r>
+        <w:rPr>
+          <w:rFonts w:ascii="Times New Roman" w:hAnsi="Times New Roman" w:cs="Times New Roman"/>
+        </w:rPr>
+        <w:t xml:space="preserve"> другим блокам компилятора следующую информацию: код символа, позицию символа, значение константы, адрес идентификатора в таблице имен.</w:t>
+      </w:r>
+    </w:p>
+    <w:p>
+      <w:pPr>
+        <w:jc w:val="both"/>
+        <w:rPr>
+          <w:rFonts w:ascii="Times New Roman" w:hAnsi="Times New Roman" w:cs="Times New Roman"/>
+        </w:rPr>
+      </w:pPr>
+      <w:r>
+        <w:rPr>
+          <w:rFonts w:ascii="Times New Roman" w:hAnsi="Times New Roman" w:cs="Times New Roman"/>
+        </w:rPr>
         <w:t>Все токены можно поделить на три группы:</w:t>
       </w:r>
     </w:p>
@@ -1762,8 +2115,14 @@
           <w:numId w:val="2"/>
         </w:numPr>
         <w:jc w:val="both"/>
-      </w:pPr>
-      <w:r>
+        <w:rPr>
+          <w:rFonts w:ascii="Times New Roman" w:hAnsi="Times New Roman" w:cs="Times New Roman"/>
+        </w:rPr>
+      </w:pPr>
+      <w:r>
+        <w:rPr>
+          <w:rFonts w:ascii="Times New Roman" w:hAnsi="Times New Roman" w:cs="Times New Roman"/>
+        </w:rPr>
         <w:t>ключевое слово,</w:t>
       </w:r>
     </w:p>
@@ -1775,8 +2134,14 @@
           <w:numId w:val="2"/>
         </w:numPr>
         <w:jc w:val="both"/>
-      </w:pPr>
-      <w:r>
+        <w:rPr>
+          <w:rFonts w:ascii="Times New Roman" w:hAnsi="Times New Roman" w:cs="Times New Roman"/>
+        </w:rPr>
+      </w:pPr>
+      <w:r>
+        <w:rPr>
+          <w:rFonts w:ascii="Times New Roman" w:hAnsi="Times New Roman" w:cs="Times New Roman"/>
+        </w:rPr>
         <w:t>идентификатор,</w:t>
       </w:r>
     </w:p>
@@ -1788,16 +2153,28 @@
           <w:numId w:val="2"/>
         </w:numPr>
         <w:jc w:val="both"/>
-      </w:pPr>
-      <w:r>
+        <w:rPr>
+          <w:rFonts w:ascii="Times New Roman" w:hAnsi="Times New Roman" w:cs="Times New Roman"/>
+        </w:rPr>
+      </w:pPr>
+      <w:r>
+        <w:rPr>
+          <w:rFonts w:ascii="Times New Roman" w:hAnsi="Times New Roman" w:cs="Times New Roman"/>
+        </w:rPr>
         <w:t>константа.</w:t>
       </w:r>
     </w:p>
     <w:p>
       <w:pPr>
         <w:jc w:val="both"/>
-      </w:pPr>
-      <w:r>
+        <w:rPr>
+          <w:rFonts w:ascii="Times New Roman" w:hAnsi="Times New Roman" w:cs="Times New Roman"/>
+        </w:rPr>
+      </w:pPr>
+      <w:r>
+        <w:rPr>
+          <w:rFonts w:ascii="Times New Roman" w:hAnsi="Times New Roman" w:cs="Times New Roman"/>
+        </w:rPr>
         <w:t>Таблица ключевых слов</w:t>
       </w:r>
     </w:p>
@@ -1819,8 +2196,14 @@
           <w:p>
             <w:pPr>
               <w:jc w:val="both"/>
-            </w:pPr>
-            <w:r>
+              <w:rPr>
+                <w:rFonts w:ascii="Times New Roman" w:hAnsi="Times New Roman" w:cs="Times New Roman"/>
+              </w:rPr>
+            </w:pPr>
+            <w:r>
+              <w:rPr>
+                <w:rFonts w:ascii="Times New Roman" w:hAnsi="Times New Roman" w:cs="Times New Roman"/>
+              </w:rPr>
               <w:t>Ключевое слово</w:t>
             </w:r>
           </w:p>
@@ -1832,8 +2215,14 @@
           <w:p>
             <w:pPr>
               <w:jc w:val="both"/>
-            </w:pPr>
-            <w:r>
+              <w:rPr>
+                <w:rFonts w:ascii="Times New Roman" w:hAnsi="Times New Roman" w:cs="Times New Roman"/>
+              </w:rPr>
+            </w:pPr>
+            <w:r>
+              <w:rPr>
+                <w:rFonts w:ascii="Times New Roman" w:hAnsi="Times New Roman" w:cs="Times New Roman"/>
+              </w:rPr>
               <w:t>Условное обозначение</w:t>
             </w:r>
           </w:p>
@@ -1848,11 +2237,13 @@
             <w:pPr>
               <w:jc w:val="both"/>
               <w:rPr>
-                <w:lang w:val="en-US"/>
-              </w:rPr>
-            </w:pPr>
-            <w:r>
-              <w:rPr>
+                <w:rFonts w:ascii="Times New Roman" w:hAnsi="Times New Roman" w:cs="Times New Roman"/>
+                <w:lang w:val="en-US"/>
+              </w:rPr>
+            </w:pPr>
+            <w:r>
+              <w:rPr>
+                <w:rFonts w:ascii="Times New Roman" w:hAnsi="Times New Roman" w:cs="Times New Roman"/>
                 <w:lang w:val="en-US"/>
               </w:rPr>
               <w:t>var</w:t>
@@ -1867,11 +2258,13 @@
             <w:pPr>
               <w:jc w:val="both"/>
               <w:rPr>
-                <w:lang w:val="en-US"/>
-              </w:rPr>
-            </w:pPr>
-            <w:r>
-              <w:rPr>
+                <w:rFonts w:ascii="Times New Roman" w:hAnsi="Times New Roman" w:cs="Times New Roman"/>
+                <w:lang w:val="en-US"/>
+              </w:rPr>
+            </w:pPr>
+            <w:r>
+              <w:rPr>
+                <w:rFonts w:ascii="Times New Roman" w:hAnsi="Times New Roman" w:cs="Times New Roman"/>
                 <w:lang w:val="en-US"/>
               </w:rPr>
               <w:t>varSy,</w:t>
@@ -1888,11 +2281,13 @@
             <w:pPr>
               <w:jc w:val="both"/>
               <w:rPr>
-                <w:lang w:val="en-US"/>
-              </w:rPr>
-            </w:pPr>
-            <w:r>
-              <w:rPr>
+                <w:rFonts w:ascii="Times New Roman" w:hAnsi="Times New Roman" w:cs="Times New Roman"/>
+                <w:lang w:val="en-US"/>
+              </w:rPr>
+            </w:pPr>
+            <w:r>
+              <w:rPr>
+                <w:rFonts w:ascii="Times New Roman" w:hAnsi="Times New Roman" w:cs="Times New Roman"/>
                 <w:lang w:val="en-US"/>
               </w:rPr>
               <w:t>begin</w:t>
@@ -1907,11 +2302,13 @@
             <w:pPr>
               <w:jc w:val="both"/>
               <w:rPr>
-                <w:lang w:val="en-US"/>
-              </w:rPr>
-            </w:pPr>
-            <w:r>
-              <w:rPr>
+                <w:rFonts w:ascii="Times New Roman" w:hAnsi="Times New Roman" w:cs="Times New Roman"/>
+                <w:lang w:val="en-US"/>
+              </w:rPr>
+            </w:pPr>
+            <w:r>
+              <w:rPr>
+                <w:rFonts w:ascii="Times New Roman" w:hAnsi="Times New Roman" w:cs="Times New Roman"/>
                 <w:lang w:val="en-US"/>
               </w:rPr>
               <w:t xml:space="preserve">beginSy, </w:t>
@@ -1928,11 +2325,13 @@
             <w:pPr>
               <w:jc w:val="both"/>
               <w:rPr>
-                <w:lang w:val="en-US"/>
-              </w:rPr>
-            </w:pPr>
-            <w:r>
-              <w:rPr>
+                <w:rFonts w:ascii="Times New Roman" w:hAnsi="Times New Roman" w:cs="Times New Roman"/>
+                <w:lang w:val="en-US"/>
+              </w:rPr>
+            </w:pPr>
+            <w:r>
+              <w:rPr>
+                <w:rFonts w:ascii="Times New Roman" w:hAnsi="Times New Roman" w:cs="Times New Roman"/>
                 <w:lang w:val="en-US"/>
               </w:rPr>
               <w:t>end</w:t>
@@ -1947,11 +2346,13 @@
             <w:pPr>
               <w:jc w:val="both"/>
               <w:rPr>
-                <w:lang w:val="en-US"/>
-              </w:rPr>
-            </w:pPr>
-            <w:r>
-              <w:rPr>
+                <w:rFonts w:ascii="Times New Roman" w:hAnsi="Times New Roman" w:cs="Times New Roman"/>
+                <w:lang w:val="en-US"/>
+              </w:rPr>
+            </w:pPr>
+            <w:r>
+              <w:rPr>
+                <w:rFonts w:ascii="Times New Roman" w:hAnsi="Times New Roman" w:cs="Times New Roman"/>
                 <w:lang w:val="en-US"/>
               </w:rPr>
               <w:t>endSy,</w:t>
@@ -1968,11 +2369,13 @@
             <w:pPr>
               <w:jc w:val="both"/>
               <w:rPr>
-                <w:lang w:val="en-US"/>
-              </w:rPr>
-            </w:pPr>
-            <w:r>
-              <w:rPr>
+                <w:rFonts w:ascii="Times New Roman" w:hAnsi="Times New Roman" w:cs="Times New Roman"/>
+                <w:lang w:val="en-US"/>
+              </w:rPr>
+            </w:pPr>
+            <w:r>
+              <w:rPr>
+                <w:rFonts w:ascii="Times New Roman" w:hAnsi="Times New Roman" w:cs="Times New Roman"/>
                 <w:lang w:val="en-US"/>
               </w:rPr>
               <w:t>and</w:t>
@@ -1987,11 +2390,13 @@
             <w:pPr>
               <w:jc w:val="both"/>
               <w:rPr>
-                <w:lang w:val="en-US"/>
-              </w:rPr>
-            </w:pPr>
-            <w:r>
-              <w:rPr>
+                <w:rFonts w:ascii="Times New Roman" w:hAnsi="Times New Roman" w:cs="Times New Roman"/>
+                <w:lang w:val="en-US"/>
+              </w:rPr>
+            </w:pPr>
+            <w:r>
+              <w:rPr>
+                <w:rFonts w:ascii="Times New Roman" w:hAnsi="Times New Roman" w:cs="Times New Roman"/>
                 <w:lang w:val="en-US"/>
               </w:rPr>
               <w:t xml:space="preserve">andSy, </w:t>
@@ -2008,11 +2413,13 @@
             <w:pPr>
               <w:jc w:val="both"/>
               <w:rPr>
-                <w:lang w:val="en-US"/>
-              </w:rPr>
-            </w:pPr>
-            <w:r>
-              <w:rPr>
+                <w:rFonts w:ascii="Times New Roman" w:hAnsi="Times New Roman" w:cs="Times New Roman"/>
+                <w:lang w:val="en-US"/>
+              </w:rPr>
+            </w:pPr>
+            <w:r>
+              <w:rPr>
+                <w:rFonts w:ascii="Times New Roman" w:hAnsi="Times New Roman" w:cs="Times New Roman"/>
                 <w:lang w:val="en-US"/>
               </w:rPr>
               <w:t>or</w:t>
@@ -2027,11 +2434,13 @@
             <w:pPr>
               <w:jc w:val="both"/>
               <w:rPr>
-                <w:lang w:val="en-US"/>
-              </w:rPr>
-            </w:pPr>
-            <w:r>
-              <w:rPr>
+                <w:rFonts w:ascii="Times New Roman" w:hAnsi="Times New Roman" w:cs="Times New Roman"/>
+                <w:lang w:val="en-US"/>
+              </w:rPr>
+            </w:pPr>
+            <w:r>
+              <w:rPr>
+                <w:rFonts w:ascii="Times New Roman" w:hAnsi="Times New Roman" w:cs="Times New Roman"/>
                 <w:lang w:val="en-US"/>
               </w:rPr>
               <w:t xml:space="preserve">orSy, </w:t>
@@ -2048,11 +2457,13 @@
             <w:pPr>
               <w:jc w:val="both"/>
               <w:rPr>
-                <w:lang w:val="en-US"/>
-              </w:rPr>
-            </w:pPr>
-            <w:r>
-              <w:rPr>
+                <w:rFonts w:ascii="Times New Roman" w:hAnsi="Times New Roman" w:cs="Times New Roman"/>
+                <w:lang w:val="en-US"/>
+              </w:rPr>
+            </w:pPr>
+            <w:r>
+              <w:rPr>
+                <w:rFonts w:ascii="Times New Roman" w:hAnsi="Times New Roman" w:cs="Times New Roman"/>
                 <w:lang w:val="en-US"/>
               </w:rPr>
               <w:t>not</w:t>
@@ -2067,11 +2478,13 @@
             <w:pPr>
               <w:jc w:val="both"/>
               <w:rPr>
-                <w:lang w:val="en-US"/>
-              </w:rPr>
-            </w:pPr>
-            <w:r>
-              <w:rPr>
+                <w:rFonts w:ascii="Times New Roman" w:hAnsi="Times New Roman" w:cs="Times New Roman"/>
+                <w:lang w:val="en-US"/>
+              </w:rPr>
+            </w:pPr>
+            <w:r>
+              <w:rPr>
+                <w:rFonts w:ascii="Times New Roman" w:hAnsi="Times New Roman" w:cs="Times New Roman"/>
                 <w:lang w:val="en-US"/>
               </w:rPr>
               <w:t xml:space="preserve">notSy, </w:t>
@@ -2088,14 +2501,16 @@
             <w:pPr>
               <w:jc w:val="both"/>
               <w:rPr>
-                <w:lang w:val="en-US"/>
-              </w:rPr>
-            </w:pPr>
-            <w:r>
-              <w:rPr>
-                <w:lang w:val="en-US"/>
-              </w:rPr>
-              <w:t>&lt;</w:t>
+                <w:rFonts w:ascii="Times New Roman" w:hAnsi="Times New Roman" w:cs="Times New Roman"/>
+                <w:lang w:val="en-US"/>
+              </w:rPr>
+            </w:pPr>
+            <w:r>
+              <w:rPr>
+                <w:rFonts w:ascii="Times New Roman" w:hAnsi="Times New Roman" w:cs="Times New Roman"/>
+                <w:lang w:val="en-US"/>
+              </w:rPr>
+              <w:t>=</w:t>
             </w:r>
           </w:p>
         </w:tc>
@@ -2107,14 +2522,16 @@
             <w:pPr>
               <w:jc w:val="both"/>
               <w:rPr>
-                <w:lang w:val="en-US"/>
-              </w:rPr>
-            </w:pPr>
-            <w:r>
-              <w:rPr>
-                <w:lang w:val="en-US"/>
-              </w:rPr>
-              <w:t xml:space="preserve">lessSy, </w:t>
+                <w:rFonts w:ascii="Times New Roman" w:hAnsi="Times New Roman" w:cs="Times New Roman"/>
+                <w:lang w:val="en-US"/>
+              </w:rPr>
+            </w:pPr>
+            <w:r>
+              <w:rPr>
+                <w:rFonts w:ascii="Times New Roman" w:hAnsi="Times New Roman" w:cs="Times New Roman"/>
+                <w:lang w:val="en-US"/>
+              </w:rPr>
+              <w:t>evenSy</w:t>
             </w:r>
           </w:p>
         </w:tc>
@@ -2128,14 +2545,16 @@
             <w:pPr>
               <w:jc w:val="both"/>
               <w:rPr>
-                <w:lang w:val="en-US"/>
-              </w:rPr>
-            </w:pPr>
-            <w:r>
-              <w:rPr>
-                <w:lang w:val="en-US"/>
-              </w:rPr>
-              <w:t>&gt;</w:t>
+                <w:rFonts w:ascii="Times New Roman" w:hAnsi="Times New Roman" w:cs="Times New Roman"/>
+                <w:lang w:val="en-US"/>
+              </w:rPr>
+            </w:pPr>
+            <w:r>
+              <w:rPr>
+                <w:rFonts w:ascii="Times New Roman" w:hAnsi="Times New Roman" w:cs="Times New Roman"/>
+                <w:lang w:val="en-US"/>
+              </w:rPr>
+              <w:t>&lt;</w:t>
             </w:r>
           </w:p>
         </w:tc>
@@ -2147,14 +2566,16 @@
             <w:pPr>
               <w:jc w:val="both"/>
               <w:rPr>
-                <w:lang w:val="en-US"/>
-              </w:rPr>
-            </w:pPr>
-            <w:r>
-              <w:rPr>
-                <w:lang w:val="en-US"/>
-              </w:rPr>
-              <w:t xml:space="preserve">moreSy, </w:t>
+                <w:rFonts w:ascii="Times New Roman" w:hAnsi="Times New Roman" w:cs="Times New Roman"/>
+                <w:lang w:val="en-US"/>
+              </w:rPr>
+            </w:pPr>
+            <w:r>
+              <w:rPr>
+                <w:rFonts w:ascii="Times New Roman" w:hAnsi="Times New Roman" w:cs="Times New Roman"/>
+                <w:lang w:val="en-US"/>
+              </w:rPr>
+              <w:t xml:space="preserve">lessSy, </w:t>
             </w:r>
           </w:p>
         </w:tc>
@@ -2168,14 +2589,16 @@
             <w:pPr>
               <w:jc w:val="both"/>
               <w:rPr>
-                <w:lang w:val="en-US"/>
-              </w:rPr>
-            </w:pPr>
-            <w:r>
-              <w:rPr>
-                <w:lang w:val="en-US"/>
-              </w:rPr>
-              <w:t>&lt;=</w:t>
+                <w:rFonts w:ascii="Times New Roman" w:hAnsi="Times New Roman" w:cs="Times New Roman"/>
+                <w:lang w:val="en-US"/>
+              </w:rPr>
+            </w:pPr>
+            <w:r>
+              <w:rPr>
+                <w:rFonts w:ascii="Times New Roman" w:hAnsi="Times New Roman" w:cs="Times New Roman"/>
+                <w:lang w:val="en-US"/>
+              </w:rPr>
+              <w:t>&gt;</w:t>
             </w:r>
           </w:p>
         </w:tc>
@@ -2187,14 +2610,16 @@
             <w:pPr>
               <w:jc w:val="both"/>
               <w:rPr>
-                <w:lang w:val="en-US"/>
-              </w:rPr>
-            </w:pPr>
-            <w:r>
-              <w:rPr>
-                <w:lang w:val="en-US"/>
-              </w:rPr>
-              <w:t xml:space="preserve">lessEvenSy, </w:t>
+                <w:rFonts w:ascii="Times New Roman" w:hAnsi="Times New Roman" w:cs="Times New Roman"/>
+                <w:lang w:val="en-US"/>
+              </w:rPr>
+            </w:pPr>
+            <w:r>
+              <w:rPr>
+                <w:rFonts w:ascii="Times New Roman" w:hAnsi="Times New Roman" w:cs="Times New Roman"/>
+                <w:lang w:val="en-US"/>
+              </w:rPr>
+              <w:t xml:space="preserve">moreSy, </w:t>
             </w:r>
           </w:p>
         </w:tc>
@@ -2208,14 +2633,16 @@
             <w:pPr>
               <w:jc w:val="both"/>
               <w:rPr>
-                <w:lang w:val="en-US"/>
-              </w:rPr>
-            </w:pPr>
-            <w:r>
-              <w:rPr>
-                <w:lang w:val="en-US"/>
-              </w:rPr>
-              <w:t>&gt;=</w:t>
+                <w:rFonts w:ascii="Times New Roman" w:hAnsi="Times New Roman" w:cs="Times New Roman"/>
+                <w:lang w:val="en-US"/>
+              </w:rPr>
+            </w:pPr>
+            <w:r>
+              <w:rPr>
+                <w:rFonts w:ascii="Times New Roman" w:hAnsi="Times New Roman" w:cs="Times New Roman"/>
+                <w:lang w:val="en-US"/>
+              </w:rPr>
+              <w:t>&lt;=</w:t>
             </w:r>
           </w:p>
         </w:tc>
@@ -2227,14 +2654,16 @@
             <w:pPr>
               <w:jc w:val="both"/>
               <w:rPr>
-                <w:lang w:val="en-US"/>
-              </w:rPr>
-            </w:pPr>
-            <w:r>
-              <w:rPr>
-                <w:lang w:val="en-US"/>
-              </w:rPr>
-              <w:t xml:space="preserve">moreEvenSy, </w:t>
+                <w:rFonts w:ascii="Times New Roman" w:hAnsi="Times New Roman" w:cs="Times New Roman"/>
+                <w:lang w:val="en-US"/>
+              </w:rPr>
+            </w:pPr>
+            <w:r>
+              <w:rPr>
+                <w:rFonts w:ascii="Times New Roman" w:hAnsi="Times New Roman" w:cs="Times New Roman"/>
+                <w:lang w:val="en-US"/>
+              </w:rPr>
+              <w:t xml:space="preserve">lessEvenSy, </w:t>
             </w:r>
           </w:p>
         </w:tc>
@@ -2248,14 +2677,16 @@
             <w:pPr>
               <w:jc w:val="both"/>
               <w:rPr>
-                <w:lang w:val="en-US"/>
-              </w:rPr>
-            </w:pPr>
-            <w:r>
-              <w:rPr>
-                <w:lang w:val="en-US"/>
-              </w:rPr>
-              <w:t>&lt;&gt;</w:t>
+                <w:rFonts w:ascii="Times New Roman" w:hAnsi="Times New Roman" w:cs="Times New Roman"/>
+                <w:lang w:val="en-US"/>
+              </w:rPr>
+            </w:pPr>
+            <w:r>
+              <w:rPr>
+                <w:rFonts w:ascii="Times New Roman" w:hAnsi="Times New Roman" w:cs="Times New Roman"/>
+                <w:lang w:val="en-US"/>
+              </w:rPr>
+              <w:t>&gt;=</w:t>
             </w:r>
           </w:p>
         </w:tc>
@@ -2267,14 +2698,16 @@
             <w:pPr>
               <w:jc w:val="both"/>
               <w:rPr>
-                <w:lang w:val="en-US"/>
-              </w:rPr>
-            </w:pPr>
-            <w:r>
-              <w:rPr>
-                <w:lang w:val="en-US"/>
-              </w:rPr>
-              <w:t>notEvenSy,</w:t>
+                <w:rFonts w:ascii="Times New Roman" w:hAnsi="Times New Roman" w:cs="Times New Roman"/>
+                <w:lang w:val="en-US"/>
+              </w:rPr>
+            </w:pPr>
+            <w:r>
+              <w:rPr>
+                <w:rFonts w:ascii="Times New Roman" w:hAnsi="Times New Roman" w:cs="Times New Roman"/>
+                <w:lang w:val="en-US"/>
+              </w:rPr>
+              <w:t xml:space="preserve">moreEvenSy, </w:t>
             </w:r>
           </w:p>
         </w:tc>
@@ -2288,14 +2721,16 @@
             <w:pPr>
               <w:jc w:val="both"/>
               <w:rPr>
-                <w:lang w:val="en-US"/>
-              </w:rPr>
-            </w:pPr>
-            <w:r>
-              <w:rPr>
-                <w:lang w:val="en-US"/>
-              </w:rPr>
-              <w:t>:=</w:t>
+                <w:rFonts w:ascii="Times New Roman" w:hAnsi="Times New Roman" w:cs="Times New Roman"/>
+                <w:lang w:val="en-US"/>
+              </w:rPr>
+            </w:pPr>
+            <w:r>
+              <w:rPr>
+                <w:rFonts w:ascii="Times New Roman" w:hAnsi="Times New Roman" w:cs="Times New Roman"/>
+                <w:lang w:val="en-US"/>
+              </w:rPr>
+              <w:t>&lt;&gt;</w:t>
             </w:r>
           </w:p>
         </w:tc>
@@ -2307,14 +2742,16 @@
             <w:pPr>
               <w:jc w:val="both"/>
               <w:rPr>
-                <w:lang w:val="en-US"/>
-              </w:rPr>
-            </w:pPr>
-            <w:r>
-              <w:rPr>
-                <w:lang w:val="en-US"/>
-              </w:rPr>
-              <w:t>assignSy,</w:t>
+                <w:rFonts w:ascii="Times New Roman" w:hAnsi="Times New Roman" w:cs="Times New Roman"/>
+                <w:lang w:val="en-US"/>
+              </w:rPr>
+            </w:pPr>
+            <w:r>
+              <w:rPr>
+                <w:rFonts w:ascii="Times New Roman" w:hAnsi="Times New Roman" w:cs="Times New Roman"/>
+                <w:lang w:val="en-US"/>
+              </w:rPr>
+              <w:t>notEvenSy,</w:t>
             </w:r>
           </w:p>
         </w:tc>
@@ -2328,14 +2765,16 @@
             <w:pPr>
               <w:jc w:val="both"/>
               <w:rPr>
-                <w:lang w:val="en-US"/>
-              </w:rPr>
-            </w:pPr>
-            <w:r>
-              <w:rPr>
-                <w:lang w:val="en-US"/>
-              </w:rPr>
-              <w:t>+</w:t>
+                <w:rFonts w:ascii="Times New Roman" w:hAnsi="Times New Roman" w:cs="Times New Roman"/>
+                <w:lang w:val="en-US"/>
+              </w:rPr>
+            </w:pPr>
+            <w:r>
+              <w:rPr>
+                <w:rFonts w:ascii="Times New Roman" w:hAnsi="Times New Roman" w:cs="Times New Roman"/>
+                <w:lang w:val="en-US"/>
+              </w:rPr>
+              <w:t>:=</w:t>
             </w:r>
           </w:p>
         </w:tc>
@@ -2347,14 +2786,16 @@
             <w:pPr>
               <w:jc w:val="both"/>
               <w:rPr>
-                <w:lang w:val="en-US"/>
-              </w:rPr>
-            </w:pPr>
-            <w:r>
-              <w:rPr>
-                <w:lang w:val="en-US"/>
-              </w:rPr>
-              <w:t>plusSy,</w:t>
+                <w:rFonts w:ascii="Times New Roman" w:hAnsi="Times New Roman" w:cs="Times New Roman"/>
+                <w:lang w:val="en-US"/>
+              </w:rPr>
+            </w:pPr>
+            <w:r>
+              <w:rPr>
+                <w:rFonts w:ascii="Times New Roman" w:hAnsi="Times New Roman" w:cs="Times New Roman"/>
+                <w:lang w:val="en-US"/>
+              </w:rPr>
+              <w:t>assignSy,</w:t>
             </w:r>
           </w:p>
         </w:tc>
@@ -2368,14 +2809,16 @@
             <w:pPr>
               <w:jc w:val="both"/>
               <w:rPr>
-                <w:lang w:val="en-US"/>
-              </w:rPr>
-            </w:pPr>
-            <w:r>
-              <w:rPr>
-                <w:lang w:val="en-US"/>
-              </w:rPr>
-              <w:t>-</w:t>
+                <w:rFonts w:ascii="Times New Roman" w:hAnsi="Times New Roman" w:cs="Times New Roman"/>
+                <w:lang w:val="en-US"/>
+              </w:rPr>
+            </w:pPr>
+            <w:r>
+              <w:rPr>
+                <w:rFonts w:ascii="Times New Roman" w:hAnsi="Times New Roman" w:cs="Times New Roman"/>
+                <w:lang w:val="en-US"/>
+              </w:rPr>
+              <w:t>+</w:t>
             </w:r>
           </w:p>
         </w:tc>
@@ -2387,14 +2830,16 @@
             <w:pPr>
               <w:jc w:val="both"/>
               <w:rPr>
-                <w:lang w:val="en-US"/>
-              </w:rPr>
-            </w:pPr>
-            <w:r>
-              <w:rPr>
-                <w:lang w:val="en-US"/>
-              </w:rPr>
-              <w:t xml:space="preserve">minusSy, </w:t>
+                <w:rFonts w:ascii="Times New Roman" w:hAnsi="Times New Roman" w:cs="Times New Roman"/>
+                <w:lang w:val="en-US"/>
+              </w:rPr>
+            </w:pPr>
+            <w:r>
+              <w:rPr>
+                <w:rFonts w:ascii="Times New Roman" w:hAnsi="Times New Roman" w:cs="Times New Roman"/>
+                <w:lang w:val="en-US"/>
+              </w:rPr>
+              <w:t>plusSy,</w:t>
             </w:r>
           </w:p>
         </w:tc>
@@ -2408,14 +2853,16 @@
             <w:pPr>
               <w:jc w:val="both"/>
               <w:rPr>
-                <w:lang w:val="en-US"/>
-              </w:rPr>
-            </w:pPr>
-            <w:r>
-              <w:rPr>
-                <w:lang w:val="en-US"/>
-              </w:rPr>
-              <w:t>*</w:t>
+                <w:rFonts w:ascii="Times New Roman" w:hAnsi="Times New Roman" w:cs="Times New Roman"/>
+                <w:lang w:val="en-US"/>
+              </w:rPr>
+            </w:pPr>
+            <w:r>
+              <w:rPr>
+                <w:rFonts w:ascii="Times New Roman" w:hAnsi="Times New Roman" w:cs="Times New Roman"/>
+                <w:lang w:val="en-US"/>
+              </w:rPr>
+              <w:t>-</w:t>
             </w:r>
           </w:p>
         </w:tc>
@@ -2427,14 +2874,16 @@
             <w:pPr>
               <w:jc w:val="both"/>
               <w:rPr>
-                <w:lang w:val="en-US"/>
-              </w:rPr>
-            </w:pPr>
-            <w:r>
-              <w:rPr>
-                <w:lang w:val="en-US"/>
-              </w:rPr>
-              <w:t xml:space="preserve">multSy, </w:t>
+                <w:rFonts w:ascii="Times New Roman" w:hAnsi="Times New Roman" w:cs="Times New Roman"/>
+                <w:lang w:val="en-US"/>
+              </w:rPr>
+            </w:pPr>
+            <w:r>
+              <w:rPr>
+                <w:rFonts w:ascii="Times New Roman" w:hAnsi="Times New Roman" w:cs="Times New Roman"/>
+                <w:lang w:val="en-US"/>
+              </w:rPr>
+              <w:t xml:space="preserve">minusSy, </w:t>
             </w:r>
           </w:p>
         </w:tc>
@@ -2448,14 +2897,16 @@
             <w:pPr>
               <w:jc w:val="both"/>
               <w:rPr>
-                <w:lang w:val="en-US"/>
-              </w:rPr>
-            </w:pPr>
-            <w:r>
-              <w:rPr>
-                <w:lang w:val="en-US"/>
-              </w:rPr>
-              <w:t>/</w:t>
+                <w:rFonts w:ascii="Times New Roman" w:hAnsi="Times New Roman" w:cs="Times New Roman"/>
+                <w:lang w:val="en-US"/>
+              </w:rPr>
+            </w:pPr>
+            <w:r>
+              <w:rPr>
+                <w:rFonts w:ascii="Times New Roman" w:hAnsi="Times New Roman" w:cs="Times New Roman"/>
+                <w:lang w:val="en-US"/>
+              </w:rPr>
+              <w:t>*</w:t>
             </w:r>
           </w:p>
         </w:tc>
@@ -2467,14 +2918,16 @@
             <w:pPr>
               <w:jc w:val="both"/>
               <w:rPr>
-                <w:lang w:val="en-US"/>
-              </w:rPr>
-            </w:pPr>
-            <w:r>
-              <w:rPr>
-                <w:lang w:val="en-US"/>
-              </w:rPr>
-              <w:t>subSy,</w:t>
+                <w:rFonts w:ascii="Times New Roman" w:hAnsi="Times New Roman" w:cs="Times New Roman"/>
+                <w:lang w:val="en-US"/>
+              </w:rPr>
+            </w:pPr>
+            <w:r>
+              <w:rPr>
+                <w:rFonts w:ascii="Times New Roman" w:hAnsi="Times New Roman" w:cs="Times New Roman"/>
+                <w:lang w:val="en-US"/>
+              </w:rPr>
+              <w:t xml:space="preserve">multSy, </w:t>
             </w:r>
           </w:p>
         </w:tc>
@@ -2488,14 +2941,16 @@
             <w:pPr>
               <w:jc w:val="both"/>
               <w:rPr>
-                <w:lang w:val="en-US"/>
-              </w:rPr>
-            </w:pPr>
-            <w:r>
-              <w:rPr>
-                <w:lang w:val="en-US"/>
-              </w:rPr>
-              <w:t>(</w:t>
+                <w:rFonts w:ascii="Times New Roman" w:hAnsi="Times New Roman" w:cs="Times New Roman"/>
+                <w:lang w:val="en-US"/>
+              </w:rPr>
+            </w:pPr>
+            <w:r>
+              <w:rPr>
+                <w:rFonts w:ascii="Times New Roman" w:hAnsi="Times New Roman" w:cs="Times New Roman"/>
+                <w:lang w:val="en-US"/>
+              </w:rPr>
+              <w:t>/</w:t>
             </w:r>
           </w:p>
         </w:tc>
@@ -2507,14 +2962,16 @@
             <w:pPr>
               <w:jc w:val="both"/>
               <w:rPr>
-                <w:lang w:val="en-US"/>
-              </w:rPr>
-            </w:pPr>
-            <w:r>
-              <w:rPr>
-                <w:lang w:val="en-US"/>
-              </w:rPr>
-              <w:t xml:space="preserve">leftBrSy, </w:t>
+                <w:rFonts w:ascii="Times New Roman" w:hAnsi="Times New Roman" w:cs="Times New Roman"/>
+                <w:lang w:val="en-US"/>
+              </w:rPr>
+            </w:pPr>
+            <w:r>
+              <w:rPr>
+                <w:rFonts w:ascii="Times New Roman" w:hAnsi="Times New Roman" w:cs="Times New Roman"/>
+                <w:lang w:val="en-US"/>
+              </w:rPr>
+              <w:t>subSy,</w:t>
             </w:r>
           </w:p>
         </w:tc>
@@ -2528,14 +2985,16 @@
             <w:pPr>
               <w:jc w:val="both"/>
               <w:rPr>
-                <w:lang w:val="en-US"/>
-              </w:rPr>
-            </w:pPr>
-            <w:r>
-              <w:rPr>
-                <w:lang w:val="en-US"/>
-              </w:rPr>
-              <w:t>)</w:t>
+                <w:rFonts w:ascii="Times New Roman" w:hAnsi="Times New Roman" w:cs="Times New Roman"/>
+                <w:lang w:val="en-US"/>
+              </w:rPr>
+            </w:pPr>
+            <w:r>
+              <w:rPr>
+                <w:rFonts w:ascii="Times New Roman" w:hAnsi="Times New Roman" w:cs="Times New Roman"/>
+                <w:lang w:val="en-US"/>
+              </w:rPr>
+              <w:t>div</w:t>
             </w:r>
           </w:p>
         </w:tc>
@@ -2547,14 +3006,16 @@
             <w:pPr>
               <w:jc w:val="both"/>
               <w:rPr>
-                <w:lang w:val="en-US"/>
-              </w:rPr>
-            </w:pPr>
-            <w:r>
-              <w:rPr>
-                <w:lang w:val="en-US"/>
-              </w:rPr>
-              <w:t>rightBrSy,</w:t>
+                <w:rFonts w:ascii="Times New Roman" w:hAnsi="Times New Roman" w:cs="Times New Roman"/>
+                <w:lang w:val="en-US"/>
+              </w:rPr>
+            </w:pPr>
+            <w:r>
+              <w:rPr>
+                <w:rFonts w:ascii="Times New Roman" w:hAnsi="Times New Roman" w:cs="Times New Roman"/>
+                <w:lang w:val="en-US"/>
+              </w:rPr>
+              <w:t>divSy</w:t>
             </w:r>
           </w:p>
         </w:tc>
@@ -2568,14 +3029,17 @@
             <w:pPr>
               <w:jc w:val="both"/>
               <w:rPr>
-                <w:lang w:val="en-US"/>
-              </w:rPr>
-            </w:pPr>
-            <w:r>
-              <w:rPr>
-                <w:lang w:val="en-US"/>
-              </w:rPr>
-              <w:t>if</w:t>
+                <w:rFonts w:ascii="Times New Roman" w:hAnsi="Times New Roman" w:cs="Times New Roman"/>
+                <w:lang w:val="en-US"/>
+              </w:rPr>
+            </w:pPr>
+            <w:r>
+              <w:rPr>
+                <w:rFonts w:ascii="Times New Roman" w:hAnsi="Times New Roman" w:cs="Times New Roman"/>
+                <w:lang w:val="en-US"/>
+              </w:rPr>
+              <w:lastRenderedPageBreak/>
+              <w:t>mod</w:t>
             </w:r>
           </w:p>
         </w:tc>
@@ -2587,14 +3051,16 @@
             <w:pPr>
               <w:jc w:val="both"/>
               <w:rPr>
-                <w:lang w:val="en-US"/>
-              </w:rPr>
-            </w:pPr>
-            <w:r>
-              <w:rPr>
-                <w:lang w:val="en-US"/>
-              </w:rPr>
-              <w:t xml:space="preserve">ifSy, </w:t>
+                <w:rFonts w:ascii="Times New Roman" w:hAnsi="Times New Roman" w:cs="Times New Roman"/>
+                <w:lang w:val="en-US"/>
+              </w:rPr>
+            </w:pPr>
+            <w:r>
+              <w:rPr>
+                <w:rFonts w:ascii="Times New Roman" w:hAnsi="Times New Roman" w:cs="Times New Roman"/>
+                <w:lang w:val="en-US"/>
+              </w:rPr>
+              <w:t>modSy</w:t>
             </w:r>
           </w:p>
         </w:tc>
@@ -2608,14 +3074,16 @@
             <w:pPr>
               <w:jc w:val="both"/>
               <w:rPr>
-                <w:lang w:val="en-US"/>
-              </w:rPr>
-            </w:pPr>
-            <w:r>
-              <w:rPr>
-                <w:lang w:val="en-US"/>
-              </w:rPr>
-              <w:t>then</w:t>
+                <w:rFonts w:ascii="Times New Roman" w:hAnsi="Times New Roman" w:cs="Times New Roman"/>
+                <w:lang w:val="en-US"/>
+              </w:rPr>
+            </w:pPr>
+            <w:r>
+              <w:rPr>
+                <w:rFonts w:ascii="Times New Roman" w:hAnsi="Times New Roman" w:cs="Times New Roman"/>
+                <w:lang w:val="en-US"/>
+              </w:rPr>
+              <w:t>(</w:t>
             </w:r>
           </w:p>
         </w:tc>
@@ -2627,14 +3095,16 @@
             <w:pPr>
               <w:jc w:val="both"/>
               <w:rPr>
-                <w:lang w:val="en-US"/>
-              </w:rPr>
-            </w:pPr>
-            <w:r>
-              <w:rPr>
-                <w:lang w:val="en-US"/>
-              </w:rPr>
-              <w:t>thenSy</w:t>
+                <w:rFonts w:ascii="Times New Roman" w:hAnsi="Times New Roman" w:cs="Times New Roman"/>
+                <w:lang w:val="en-US"/>
+              </w:rPr>
+            </w:pPr>
+            <w:r>
+              <w:rPr>
+                <w:rFonts w:ascii="Times New Roman" w:hAnsi="Times New Roman" w:cs="Times New Roman"/>
+                <w:lang w:val="en-US"/>
+              </w:rPr>
+              <w:t xml:space="preserve">leftBrSy, </w:t>
             </w:r>
           </w:p>
         </w:tc>
@@ -2648,14 +3118,16 @@
             <w:pPr>
               <w:jc w:val="both"/>
               <w:rPr>
-                <w:lang w:val="en-US"/>
-              </w:rPr>
-            </w:pPr>
-            <w:r>
-              <w:rPr>
-                <w:lang w:val="en-US"/>
-              </w:rPr>
-              <w:t>else</w:t>
+                <w:rFonts w:ascii="Times New Roman" w:hAnsi="Times New Roman" w:cs="Times New Roman"/>
+                <w:lang w:val="en-US"/>
+              </w:rPr>
+            </w:pPr>
+            <w:r>
+              <w:rPr>
+                <w:rFonts w:ascii="Times New Roman" w:hAnsi="Times New Roman" w:cs="Times New Roman"/>
+                <w:lang w:val="en-US"/>
+              </w:rPr>
+              <w:t>)</w:t>
             </w:r>
           </w:p>
         </w:tc>
@@ -2667,14 +3139,16 @@
             <w:pPr>
               <w:jc w:val="both"/>
               <w:rPr>
-                <w:lang w:val="en-US"/>
-              </w:rPr>
-            </w:pPr>
-            <w:r>
-              <w:rPr>
-                <w:lang w:val="en-US"/>
-              </w:rPr>
-              <w:t>elseSy,</w:t>
+                <w:rFonts w:ascii="Times New Roman" w:hAnsi="Times New Roman" w:cs="Times New Roman"/>
+                <w:lang w:val="en-US"/>
+              </w:rPr>
+            </w:pPr>
+            <w:r>
+              <w:rPr>
+                <w:rFonts w:ascii="Times New Roman" w:hAnsi="Times New Roman" w:cs="Times New Roman"/>
+                <w:lang w:val="en-US"/>
+              </w:rPr>
+              <w:t>rightBrSy,</w:t>
             </w:r>
           </w:p>
         </w:tc>
@@ -2688,14 +3162,16 @@
             <w:pPr>
               <w:jc w:val="both"/>
               <w:rPr>
-                <w:lang w:val="en-US"/>
-              </w:rPr>
-            </w:pPr>
-            <w:r>
-              <w:rPr>
-                <w:lang w:val="en-US"/>
-              </w:rPr>
-              <w:t>while</w:t>
+                <w:rFonts w:ascii="Times New Roman" w:hAnsi="Times New Roman" w:cs="Times New Roman"/>
+                <w:lang w:val="en-US"/>
+              </w:rPr>
+            </w:pPr>
+            <w:r>
+              <w:rPr>
+                <w:rFonts w:ascii="Times New Roman" w:hAnsi="Times New Roman" w:cs="Times New Roman"/>
+                <w:lang w:val="en-US"/>
+              </w:rPr>
+              <w:t>if</w:t>
             </w:r>
           </w:p>
         </w:tc>
@@ -2707,14 +3183,16 @@
             <w:pPr>
               <w:jc w:val="both"/>
               <w:rPr>
-                <w:lang w:val="en-US"/>
-              </w:rPr>
-            </w:pPr>
-            <w:r>
-              <w:rPr>
-                <w:lang w:val="en-US"/>
-              </w:rPr>
-              <w:t xml:space="preserve">whileSy, </w:t>
+                <w:rFonts w:ascii="Times New Roman" w:hAnsi="Times New Roman" w:cs="Times New Roman"/>
+                <w:lang w:val="en-US"/>
+              </w:rPr>
+            </w:pPr>
+            <w:r>
+              <w:rPr>
+                <w:rFonts w:ascii="Times New Roman" w:hAnsi="Times New Roman" w:cs="Times New Roman"/>
+                <w:lang w:val="en-US"/>
+              </w:rPr>
+              <w:t xml:space="preserve">ifSy, </w:t>
             </w:r>
           </w:p>
         </w:tc>
@@ -2728,14 +3206,16 @@
             <w:pPr>
               <w:jc w:val="both"/>
               <w:rPr>
-                <w:lang w:val="en-US"/>
-              </w:rPr>
-            </w:pPr>
-            <w:r>
-              <w:rPr>
-                <w:lang w:val="en-US"/>
-              </w:rPr>
-              <w:t>do</w:t>
+                <w:rFonts w:ascii="Times New Roman" w:hAnsi="Times New Roman" w:cs="Times New Roman"/>
+                <w:lang w:val="en-US"/>
+              </w:rPr>
+            </w:pPr>
+            <w:r>
+              <w:rPr>
+                <w:rFonts w:ascii="Times New Roman" w:hAnsi="Times New Roman" w:cs="Times New Roman"/>
+                <w:lang w:val="en-US"/>
+              </w:rPr>
+              <w:t>then</w:t>
             </w:r>
           </w:p>
         </w:tc>
@@ -2747,14 +3227,16 @@
             <w:pPr>
               <w:jc w:val="both"/>
               <w:rPr>
-                <w:lang w:val="en-US"/>
-              </w:rPr>
-            </w:pPr>
-            <w:r>
-              <w:rPr>
-                <w:lang w:val="en-US"/>
-              </w:rPr>
-              <w:t>doSy,</w:t>
+                <w:rFonts w:ascii="Times New Roman" w:hAnsi="Times New Roman" w:cs="Times New Roman"/>
+                <w:lang w:val="en-US"/>
+              </w:rPr>
+            </w:pPr>
+            <w:r>
+              <w:rPr>
+                <w:rFonts w:ascii="Times New Roman" w:hAnsi="Times New Roman" w:cs="Times New Roman"/>
+                <w:lang w:val="en-US"/>
+              </w:rPr>
+              <w:t>thenSy</w:t>
             </w:r>
           </w:p>
         </w:tc>
@@ -2768,14 +3250,16 @@
             <w:pPr>
               <w:jc w:val="both"/>
               <w:rPr>
-                <w:lang w:val="en-US"/>
-              </w:rPr>
-            </w:pPr>
-            <w:r>
-              <w:rPr>
-                <w:lang w:val="en-US"/>
-              </w:rPr>
-              <w:t>“</w:t>
+                <w:rFonts w:ascii="Times New Roman" w:hAnsi="Times New Roman" w:cs="Times New Roman"/>
+                <w:lang w:val="en-US"/>
+              </w:rPr>
+            </w:pPr>
+            <w:r>
+              <w:rPr>
+                <w:rFonts w:ascii="Times New Roman" w:hAnsi="Times New Roman" w:cs="Times New Roman"/>
+                <w:lang w:val="en-US"/>
+              </w:rPr>
+              <w:t>else</w:t>
             </w:r>
           </w:p>
         </w:tc>
@@ -2786,9 +3270,17 @@
           <w:p>
             <w:pPr>
               <w:jc w:val="both"/>
-            </w:pPr>
-            <w:r>
-              <w:t xml:space="preserve">quotSy, </w:t>
+              <w:rPr>
+                <w:rFonts w:ascii="Times New Roman" w:hAnsi="Times New Roman" w:cs="Times New Roman"/>
+                <w:lang w:val="en-US"/>
+              </w:rPr>
+            </w:pPr>
+            <w:r>
+              <w:rPr>
+                <w:rFonts w:ascii="Times New Roman" w:hAnsi="Times New Roman" w:cs="Times New Roman"/>
+                <w:lang w:val="en-US"/>
+              </w:rPr>
+              <w:t>elseSy,</w:t>
             </w:r>
           </w:p>
         </w:tc>
@@ -2802,14 +3294,16 @@
             <w:pPr>
               <w:jc w:val="both"/>
               <w:rPr>
-                <w:lang w:val="en-US"/>
-              </w:rPr>
-            </w:pPr>
-            <w:r>
-              <w:rPr>
-                <w:lang w:val="en-US"/>
-              </w:rPr>
-              <w:t>:</w:t>
+                <w:rFonts w:ascii="Times New Roman" w:hAnsi="Times New Roman" w:cs="Times New Roman"/>
+                <w:lang w:val="en-US"/>
+              </w:rPr>
+            </w:pPr>
+            <w:r>
+              <w:rPr>
+                <w:rFonts w:ascii="Times New Roman" w:hAnsi="Times New Roman" w:cs="Times New Roman"/>
+                <w:lang w:val="en-US"/>
+              </w:rPr>
+              <w:t>while</w:t>
             </w:r>
           </w:p>
         </w:tc>
@@ -2820,9 +3314,17 @@
           <w:p>
             <w:pPr>
               <w:jc w:val="both"/>
-            </w:pPr>
-            <w:r>
-              <w:t xml:space="preserve">colonSy, </w:t>
+              <w:rPr>
+                <w:rFonts w:ascii="Times New Roman" w:hAnsi="Times New Roman" w:cs="Times New Roman"/>
+                <w:lang w:val="en-US"/>
+              </w:rPr>
+            </w:pPr>
+            <w:r>
+              <w:rPr>
+                <w:rFonts w:ascii="Times New Roman" w:hAnsi="Times New Roman" w:cs="Times New Roman"/>
+                <w:lang w:val="en-US"/>
+              </w:rPr>
+              <w:t xml:space="preserve">whileSy, </w:t>
             </w:r>
           </w:p>
         </w:tc>
@@ -2836,14 +3338,16 @@
             <w:pPr>
               <w:jc w:val="both"/>
               <w:rPr>
-                <w:lang w:val="en-US"/>
-              </w:rPr>
-            </w:pPr>
-            <w:r>
-              <w:rPr>
-                <w:lang w:val="en-US"/>
-              </w:rPr>
-              <w:t>;</w:t>
+                <w:rFonts w:ascii="Times New Roman" w:hAnsi="Times New Roman" w:cs="Times New Roman"/>
+                <w:lang w:val="en-US"/>
+              </w:rPr>
+            </w:pPr>
+            <w:r>
+              <w:rPr>
+                <w:rFonts w:ascii="Times New Roman" w:hAnsi="Times New Roman" w:cs="Times New Roman"/>
+                <w:lang w:val="en-US"/>
+              </w:rPr>
+              <w:t>do</w:t>
             </w:r>
           </w:p>
         </w:tc>
@@ -2854,9 +3358,17 @@
           <w:p>
             <w:pPr>
               <w:jc w:val="both"/>
-            </w:pPr>
-            <w:r>
-              <w:t>semiColonSy,</w:t>
+              <w:rPr>
+                <w:rFonts w:ascii="Times New Roman" w:hAnsi="Times New Roman" w:cs="Times New Roman"/>
+                <w:lang w:val="en-US"/>
+              </w:rPr>
+            </w:pPr>
+            <w:r>
+              <w:rPr>
+                <w:rFonts w:ascii="Times New Roman" w:hAnsi="Times New Roman" w:cs="Times New Roman"/>
+                <w:lang w:val="en-US"/>
+              </w:rPr>
+              <w:t>doSy,</w:t>
             </w:r>
           </w:p>
         </w:tc>
@@ -2870,14 +3382,16 @@
             <w:pPr>
               <w:jc w:val="both"/>
               <w:rPr>
-                <w:lang w:val="en-US"/>
-              </w:rPr>
-            </w:pPr>
-            <w:r>
-              <w:rPr>
-                <w:lang w:val="en-US"/>
-              </w:rPr>
-              <w:t>.</w:t>
+                <w:rFonts w:ascii="Times New Roman" w:hAnsi="Times New Roman" w:cs="Times New Roman"/>
+                <w:lang w:val="en-US"/>
+              </w:rPr>
+            </w:pPr>
+            <w:r>
+              <w:rPr>
+                <w:rFonts w:ascii="Times New Roman" w:hAnsi="Times New Roman" w:cs="Times New Roman"/>
+                <w:lang w:val="en-US"/>
+              </w:rPr>
+              <w:t>“</w:t>
             </w:r>
           </w:p>
         </w:tc>
@@ -2889,14 +3403,14 @@
             <w:pPr>
               <w:jc w:val="both"/>
               <w:rPr>
-                <w:lang w:val="en-US"/>
-              </w:rPr>
-            </w:pPr>
-            <w:r>
-              <w:rPr>
-                <w:lang w:val="en-US"/>
-              </w:rPr>
-              <w:t>dotSy</w:t>
+                <w:rFonts w:ascii="Times New Roman" w:hAnsi="Times New Roman" w:cs="Times New Roman"/>
+              </w:rPr>
+            </w:pPr>
+            <w:r>
+              <w:rPr>
+                <w:rFonts w:ascii="Times New Roman" w:hAnsi="Times New Roman" w:cs="Times New Roman"/>
+              </w:rPr>
+              <w:t xml:space="preserve">quotSy, </w:t>
             </w:r>
           </w:p>
         </w:tc>
@@ -2910,15 +3424,16 @@
             <w:pPr>
               <w:jc w:val="both"/>
               <w:rPr>
-                <w:lang w:val="en-US"/>
-              </w:rPr>
-            </w:pPr>
-            <w:r>
-              <w:rPr>
-                <w:lang w:val="en-US"/>
-              </w:rPr>
-              <w:lastRenderedPageBreak/>
-              <w:t>,</w:t>
+                <w:rFonts w:ascii="Times New Roman" w:hAnsi="Times New Roman" w:cs="Times New Roman"/>
+                <w:lang w:val="en-US"/>
+              </w:rPr>
+            </w:pPr>
+            <w:r>
+              <w:rPr>
+                <w:rFonts w:ascii="Times New Roman" w:hAnsi="Times New Roman" w:cs="Times New Roman"/>
+                <w:lang w:val="en-US"/>
+              </w:rPr>
+              <w:t>:</w:t>
             </w:r>
           </w:p>
         </w:tc>
@@ -2930,14 +3445,14 @@
             <w:pPr>
               <w:jc w:val="both"/>
               <w:rPr>
-                <w:lang w:val="en-US"/>
-              </w:rPr>
-            </w:pPr>
-            <w:r>
-              <w:rPr>
-                <w:lang w:val="en-US"/>
-              </w:rPr>
-              <w:t>commaSy</w:t>
+                <w:rFonts w:ascii="Times New Roman" w:hAnsi="Times New Roman" w:cs="Times New Roman"/>
+              </w:rPr>
+            </w:pPr>
+            <w:r>
+              <w:rPr>
+                <w:rFonts w:ascii="Times New Roman" w:hAnsi="Times New Roman" w:cs="Times New Roman"/>
+              </w:rPr>
+              <w:t xml:space="preserve">colonSy, </w:t>
             </w:r>
           </w:p>
         </w:tc>
@@ -2951,11 +3466,143 @@
             <w:pPr>
               <w:jc w:val="both"/>
               <w:rPr>
-                <w:lang w:val="en-US"/>
-              </w:rPr>
-            </w:pPr>
-            <w:r>
-              <w:rPr>
+                <w:rFonts w:ascii="Times New Roman" w:hAnsi="Times New Roman" w:cs="Times New Roman"/>
+                <w:lang w:val="en-US"/>
+              </w:rPr>
+            </w:pPr>
+            <w:r>
+              <w:rPr>
+                <w:rFonts w:ascii="Times New Roman" w:hAnsi="Times New Roman" w:cs="Times New Roman"/>
+                <w:lang w:val="en-US"/>
+              </w:rPr>
+              <w:t>;</w:t>
+            </w:r>
+          </w:p>
+        </w:tc>
+        <w:tc>
+          <w:tcPr>
+            <w:tcW w:w="4347" w:type="dxa"/>
+          </w:tcPr>
+          <w:p>
+            <w:pPr>
+              <w:jc w:val="both"/>
+              <w:rPr>
+                <w:rFonts w:ascii="Times New Roman" w:hAnsi="Times New Roman" w:cs="Times New Roman"/>
+              </w:rPr>
+            </w:pPr>
+            <w:r>
+              <w:rPr>
+                <w:rFonts w:ascii="Times New Roman" w:hAnsi="Times New Roman" w:cs="Times New Roman"/>
+              </w:rPr>
+              <w:t>semiColonSy,</w:t>
+            </w:r>
+          </w:p>
+        </w:tc>
+      </w:tr>
+      <w:tr>
+        <w:tc>
+          <w:tcPr>
+            <w:tcW w:w="4998" w:type="dxa"/>
+          </w:tcPr>
+          <w:p>
+            <w:pPr>
+              <w:jc w:val="both"/>
+              <w:rPr>
+                <w:rFonts w:ascii="Times New Roman" w:hAnsi="Times New Roman" w:cs="Times New Roman"/>
+                <w:lang w:val="en-US"/>
+              </w:rPr>
+            </w:pPr>
+            <w:r>
+              <w:rPr>
+                <w:rFonts w:ascii="Times New Roman" w:hAnsi="Times New Roman" w:cs="Times New Roman"/>
+                <w:lang w:val="en-US"/>
+              </w:rPr>
+              <w:t>.</w:t>
+            </w:r>
+          </w:p>
+        </w:tc>
+        <w:tc>
+          <w:tcPr>
+            <w:tcW w:w="4347" w:type="dxa"/>
+          </w:tcPr>
+          <w:p>
+            <w:pPr>
+              <w:jc w:val="both"/>
+              <w:rPr>
+                <w:rFonts w:ascii="Times New Roman" w:hAnsi="Times New Roman" w:cs="Times New Roman"/>
+                <w:lang w:val="en-US"/>
+              </w:rPr>
+            </w:pPr>
+            <w:r>
+              <w:rPr>
+                <w:rFonts w:ascii="Times New Roman" w:hAnsi="Times New Roman" w:cs="Times New Roman"/>
+                <w:lang w:val="en-US"/>
+              </w:rPr>
+              <w:t>dotSy</w:t>
+            </w:r>
+          </w:p>
+        </w:tc>
+      </w:tr>
+      <w:tr>
+        <w:tc>
+          <w:tcPr>
+            <w:tcW w:w="4998" w:type="dxa"/>
+          </w:tcPr>
+          <w:p>
+            <w:pPr>
+              <w:jc w:val="both"/>
+              <w:rPr>
+                <w:rFonts w:ascii="Times New Roman" w:hAnsi="Times New Roman" w:cs="Times New Roman"/>
+                <w:lang w:val="en-US"/>
+              </w:rPr>
+            </w:pPr>
+            <w:r>
+              <w:rPr>
+                <w:rFonts w:ascii="Times New Roman" w:hAnsi="Times New Roman" w:cs="Times New Roman"/>
+                <w:lang w:val="en-US"/>
+              </w:rPr>
+              <w:t>,</w:t>
+            </w:r>
+          </w:p>
+        </w:tc>
+        <w:tc>
+          <w:tcPr>
+            <w:tcW w:w="4347" w:type="dxa"/>
+          </w:tcPr>
+          <w:p>
+            <w:pPr>
+              <w:jc w:val="both"/>
+              <w:rPr>
+                <w:rFonts w:ascii="Times New Roman" w:hAnsi="Times New Roman" w:cs="Times New Roman"/>
+                <w:lang w:val="en-US"/>
+              </w:rPr>
+            </w:pPr>
+            <w:r>
+              <w:rPr>
+                <w:rFonts w:ascii="Times New Roman" w:hAnsi="Times New Roman" w:cs="Times New Roman"/>
+                <w:lang w:val="en-US"/>
+              </w:rPr>
+              <w:t>commaSy</w:t>
+            </w:r>
+          </w:p>
+        </w:tc>
+      </w:tr>
+      <w:tr>
+        <w:tc>
+          <w:tcPr>
+            <w:tcW w:w="4998" w:type="dxa"/>
+          </w:tcPr>
+          <w:p>
+            <w:pPr>
+              <w:jc w:val="both"/>
+              <w:rPr>
+                <w:rFonts w:ascii="Times New Roman" w:hAnsi="Times New Roman" w:cs="Times New Roman"/>
+                <w:lang w:val="en-US"/>
+              </w:rPr>
+            </w:pPr>
+            <w:r>
+              <w:rPr>
+                <w:rFonts w:ascii="Times New Roman" w:hAnsi="Times New Roman" w:cs="Times New Roman"/>
                 <w:lang w:val="en-US"/>
               </w:rPr>
               <w:t>program</w:t>
@@ -2970,11 +3617,13 @@
             <w:pPr>
               <w:jc w:val="both"/>
               <w:rPr>
-                <w:lang w:val="en-US"/>
-              </w:rPr>
-            </w:pPr>
-            <w:r>
-              <w:rPr>
+                <w:rFonts w:ascii="Times New Roman" w:hAnsi="Times New Roman" w:cs="Times New Roman"/>
+                <w:lang w:val="en-US"/>
+              </w:rPr>
+            </w:pPr>
+            <w:r>
+              <w:rPr>
+                <w:rFonts w:ascii="Times New Roman" w:hAnsi="Times New Roman" w:cs="Times New Roman"/>
                 <w:lang w:val="en-US"/>
               </w:rPr>
               <w:t>programSy</w:t>
@@ -2986,35 +3635,54 @@
     <w:p>
       <w:pPr>
         <w:jc w:val="both"/>
-      </w:pPr>
-    </w:p>
-    <w:p>
-      <w:pPr>
-        <w:jc w:val="both"/>
+        <w:rPr>
+          <w:rFonts w:ascii="Times New Roman" w:hAnsi="Times New Roman" w:cs="Times New Roman"/>
+        </w:rPr>
+      </w:pPr>
+    </w:p>
+    <w:p>
+      <w:pPr>
+        <w:jc w:val="both"/>
+        <w:rPr>
+          <w:rFonts w:ascii="Times New Roman" w:hAnsi="Times New Roman" w:cs="Times New Roman"/>
+        </w:rPr>
       </w:pPr>
     </w:p>
     <w:p>
       <w:pPr>
         <w:pStyle w:val="2"/>
         <w:jc w:val="both"/>
-      </w:pPr>
-      <w:bookmarkStart w:id="7" w:name="_Toc101173320"/>
-      <w:r>
+        <w:rPr>
+          <w:rFonts w:ascii="Times New Roman" w:hAnsi="Times New Roman" w:cs="Times New Roman"/>
+        </w:rPr>
+      </w:pPr>
+      <w:bookmarkStart w:id="6" w:name="_Toc101173320"/>
+      <w:r>
+        <w:rPr>
+          <w:rFonts w:ascii="Times New Roman" w:hAnsi="Times New Roman" w:cs="Times New Roman"/>
+        </w:rPr>
         <w:t>Разработка</w:t>
       </w:r>
-      <w:bookmarkEnd w:id="7"/>
-    </w:p>
-    <w:p>
-      <w:pPr>
-        <w:jc w:val="both"/>
-      </w:pPr>
-    </w:p>
-    <w:p>
-      <w:pPr>
-        <w:jc w:val="both"/>
-      </w:pPr>
-      <w:r>
-        <w:rPr>
+      <w:bookmarkEnd w:id="6"/>
+    </w:p>
+    <w:p>
+      <w:pPr>
+        <w:jc w:val="both"/>
+        <w:rPr>
+          <w:rFonts w:ascii="Times New Roman" w:hAnsi="Times New Roman" w:cs="Times New Roman"/>
+        </w:rPr>
+      </w:pPr>
+    </w:p>
+    <w:p>
+      <w:pPr>
+        <w:jc w:val="both"/>
+        <w:rPr>
+          <w:rFonts w:ascii="Times New Roman" w:hAnsi="Times New Roman" w:cs="Times New Roman"/>
+        </w:rPr>
+      </w:pPr>
+      <w:r>
+        <w:rPr>
+          <w:rFonts w:ascii="Times New Roman" w:hAnsi="Times New Roman" w:cs="Times New Roman"/>
           <w:noProof/>
           <w:lang w:eastAsia="ru-RU"/>
         </w:rPr>
@@ -3058,9 +3726,13 @@
     <w:p>
       <w:pPr>
         <w:jc w:val="both"/>
-      </w:pPr>
-      <w:r>
-        <w:rPr>
+        <w:rPr>
+          <w:rFonts w:ascii="Times New Roman" w:hAnsi="Times New Roman" w:cs="Times New Roman"/>
+        </w:rPr>
+      </w:pPr>
+      <w:r>
+        <w:rPr>
+          <w:rFonts w:ascii="Times New Roman" w:hAnsi="Times New Roman" w:cs="Times New Roman"/>
           <w:noProof/>
           <w:lang w:eastAsia="ru-RU"/>
         </w:rPr>
@@ -3104,9 +3776,13 @@
     <w:p>
       <w:pPr>
         <w:jc w:val="both"/>
-      </w:pPr>
-      <w:r>
-        <w:rPr>
+        <w:rPr>
+          <w:rFonts w:ascii="Times New Roman" w:hAnsi="Times New Roman" w:cs="Times New Roman"/>
+        </w:rPr>
+      </w:pPr>
+      <w:r>
+        <w:rPr>
+          <w:rFonts w:ascii="Times New Roman" w:hAnsi="Times New Roman" w:cs="Times New Roman"/>
           <w:noProof/>
           <w:lang w:eastAsia="ru-RU"/>
         </w:rPr>
@@ -3150,9 +3826,13 @@
     <w:p>
       <w:pPr>
         <w:jc w:val="both"/>
-      </w:pPr>
-      <w:r>
-        <w:rPr>
+        <w:rPr>
+          <w:rFonts w:ascii="Times New Roman" w:hAnsi="Times New Roman" w:cs="Times New Roman"/>
+        </w:rPr>
+      </w:pPr>
+      <w:r>
+        <w:rPr>
+          <w:rFonts w:ascii="Times New Roman" w:hAnsi="Times New Roman" w:cs="Times New Roman"/>
           <w:noProof/>
           <w:lang w:eastAsia="ru-RU"/>
         </w:rPr>
@@ -3196,9 +3876,13 @@
     <w:p>
       <w:pPr>
         <w:jc w:val="both"/>
-      </w:pPr>
-      <w:r>
-        <w:rPr>
+        <w:rPr>
+          <w:rFonts w:ascii="Times New Roman" w:hAnsi="Times New Roman" w:cs="Times New Roman"/>
+        </w:rPr>
+      </w:pPr>
+      <w:r>
+        <w:rPr>
+          <w:rFonts w:ascii="Times New Roman" w:hAnsi="Times New Roman" w:cs="Times New Roman"/>
           <w:noProof/>
           <w:lang w:eastAsia="ru-RU"/>
         </w:rPr>
@@ -3242,9 +3926,13 @@
     <w:p>
       <w:pPr>
         <w:jc w:val="both"/>
-      </w:pPr>
-      <w:r>
-        <w:rPr>
+        <w:rPr>
+          <w:rFonts w:ascii="Times New Roman" w:hAnsi="Times New Roman" w:cs="Times New Roman"/>
+        </w:rPr>
+      </w:pPr>
+      <w:r>
+        <w:rPr>
+          <w:rFonts w:ascii="Times New Roman" w:hAnsi="Times New Roman" w:cs="Times New Roman"/>
           <w:noProof/>
           <w:lang w:eastAsia="ru-RU"/>
         </w:rPr>
@@ -3288,9 +3976,13 @@
     <w:p>
       <w:pPr>
         <w:jc w:val="both"/>
-      </w:pPr>
-      <w:r>
-        <w:rPr>
+        <w:rPr>
+          <w:rFonts w:ascii="Times New Roman" w:hAnsi="Times New Roman" w:cs="Times New Roman"/>
+        </w:rPr>
+      </w:pPr>
+      <w:r>
+        <w:rPr>
+          <w:rFonts w:ascii="Times New Roman" w:hAnsi="Times New Roman" w:cs="Times New Roman"/>
           <w:noProof/>
           <w:lang w:eastAsia="ru-RU"/>
         </w:rPr>
@@ -3334,6 +4026,9 @@
     <w:p>
       <w:pPr>
         <w:jc w:val="both"/>
+        <w:rPr>
+          <w:rFonts w:ascii="Times New Roman" w:hAnsi="Times New Roman" w:cs="Times New Roman"/>
+        </w:rPr>
         <w:sectPr>
           <w:pgSz w:w="11906" w:h="16838"/>
           <w:pgMar w:top="1134" w:right="850" w:bottom="1134" w:left="1701" w:header="708" w:footer="708" w:gutter="0"/>
@@ -3343,6 +4038,7 @@
       </w:pPr>
       <w:r>
         <w:rPr>
+          <w:rFonts w:ascii="Times New Roman" w:hAnsi="Times New Roman" w:cs="Times New Roman"/>
           <w:noProof/>
           <w:lang w:eastAsia="ru-RU"/>
         </w:rPr>
@@ -3387,13 +4083,19 @@
       <w:pPr>
         <w:pStyle w:val="2"/>
         <w:jc w:val="both"/>
-      </w:pPr>
-      <w:bookmarkStart w:id="8" w:name="_Toc101173321"/>
-      <w:r>
+        <w:rPr>
+          <w:rFonts w:ascii="Times New Roman" w:hAnsi="Times New Roman" w:cs="Times New Roman"/>
+        </w:rPr>
+      </w:pPr>
+      <w:bookmarkStart w:id="7" w:name="_Toc101173321"/>
+      <w:r>
+        <w:rPr>
+          <w:rFonts w:ascii="Times New Roman" w:hAnsi="Times New Roman" w:cs="Times New Roman"/>
+        </w:rPr>
         <w:lastRenderedPageBreak/>
         <w:t>Тестирование</w:t>
       </w:r>
-      <w:bookmarkEnd w:id="8"/>
+      <w:bookmarkEnd w:id="7"/>
     </w:p>
     <w:tbl>
       <w:tblPr>
@@ -3415,8 +4117,14 @@
           <w:p>
             <w:pPr>
               <w:jc w:val="both"/>
-            </w:pPr>
-            <w:r>
+              <w:rPr>
+                <w:rFonts w:ascii="Times New Roman" w:hAnsi="Times New Roman" w:cs="Times New Roman"/>
+              </w:rPr>
+            </w:pPr>
+            <w:r>
+              <w:rPr>
+                <w:rFonts w:ascii="Times New Roman" w:hAnsi="Times New Roman" w:cs="Times New Roman"/>
+              </w:rPr>
               <w:t>Название теста</w:t>
             </w:r>
           </w:p>
@@ -3428,7 +4136,16 @@
           <w:p>
             <w:pPr>
               <w:jc w:val="both"/>
-            </w:pPr>
+              <w:rPr>
+                <w:rFonts w:ascii="Times New Roman" w:hAnsi="Times New Roman" w:cs="Times New Roman"/>
+              </w:rPr>
+            </w:pPr>
+            <w:r>
+              <w:rPr>
+                <w:rFonts w:ascii="Times New Roman" w:hAnsi="Times New Roman" w:cs="Times New Roman"/>
+              </w:rPr>
+              <w:t>Суть теста</w:t>
+            </w:r>
           </w:p>
         </w:tc>
         <w:tc>
@@ -3438,8 +4155,14 @@
           <w:p>
             <w:pPr>
               <w:jc w:val="both"/>
-            </w:pPr>
-            <w:r>
+              <w:rPr>
+                <w:rFonts w:ascii="Times New Roman" w:hAnsi="Times New Roman" w:cs="Times New Roman"/>
+              </w:rPr>
+            </w:pPr>
+            <w:r>
+              <w:rPr>
+                <w:rFonts w:ascii="Times New Roman" w:hAnsi="Times New Roman" w:cs="Times New Roman"/>
+              </w:rPr>
               <w:t>Ожидаемый результат</w:t>
             </w:r>
           </w:p>
@@ -3451,8 +4174,14 @@
           <w:p>
             <w:pPr>
               <w:jc w:val="both"/>
-            </w:pPr>
-            <w:r>
+              <w:rPr>
+                <w:rFonts w:ascii="Times New Roman" w:hAnsi="Times New Roman" w:cs="Times New Roman"/>
+              </w:rPr>
+            </w:pPr>
+            <w:r>
+              <w:rPr>
+                <w:rFonts w:ascii="Times New Roman" w:hAnsi="Times New Roman" w:cs="Times New Roman"/>
+              </w:rPr>
               <w:t>Фактический результат</w:t>
             </w:r>
           </w:p>
@@ -3466,6 +4195,9 @@
           <w:p>
             <w:pPr>
               <w:jc w:val="both"/>
+              <w:rPr>
+                <w:rFonts w:ascii="Times New Roman" w:hAnsi="Times New Roman" w:cs="Times New Roman"/>
+              </w:rPr>
             </w:pPr>
           </w:p>
         </w:tc>
@@ -3476,7 +4208,24 @@
           <w:p>
             <w:pPr>
               <w:jc w:val="both"/>
-            </w:pPr>
+              <w:rPr>
+                <w:rFonts w:ascii="Times New Roman" w:hAnsi="Times New Roman" w:cs="Times New Roman"/>
+                <w:lang w:val="en-US"/>
+              </w:rPr>
+            </w:pPr>
+            <w:r>
+              <w:rPr>
+                <w:rFonts w:ascii="Times New Roman" w:hAnsi="Times New Roman" w:cs="Times New Roman"/>
+              </w:rPr>
+              <w:t xml:space="preserve">Тестирование метода </w:t>
+            </w:r>
+            <w:r>
+              <w:rPr>
+                <w:rFonts w:ascii="Times New Roman" w:hAnsi="Times New Roman" w:cs="Times New Roman"/>
+                <w:lang w:val="en-US"/>
+              </w:rPr>
+              <w:t>getNextToken()</w:t>
+            </w:r>
           </w:p>
         </w:tc>
         <w:tc>
@@ -3486,6 +4235,9 @@
           <w:p>
             <w:pPr>
               <w:jc w:val="both"/>
+              <w:rPr>
+                <w:rFonts w:ascii="Times New Roman" w:hAnsi="Times New Roman" w:cs="Times New Roman"/>
+              </w:rPr>
             </w:pPr>
           </w:p>
         </w:tc>
@@ -3496,6 +4248,9 @@
           <w:p>
             <w:pPr>
               <w:jc w:val="both"/>
+              <w:rPr>
+                <w:rFonts w:ascii="Times New Roman" w:hAnsi="Times New Roman" w:cs="Times New Roman"/>
+              </w:rPr>
             </w:pPr>
           </w:p>
         </w:tc>
@@ -3508,6 +4263,9 @@
           <w:p>
             <w:pPr>
               <w:jc w:val="both"/>
+              <w:rPr>
+                <w:rFonts w:ascii="Times New Roman" w:hAnsi="Times New Roman" w:cs="Times New Roman"/>
+              </w:rPr>
             </w:pPr>
           </w:p>
         </w:tc>
@@ -3518,6 +4276,9 @@
           <w:p>
             <w:pPr>
               <w:jc w:val="both"/>
+              <w:rPr>
+                <w:rFonts w:ascii="Times New Roman" w:hAnsi="Times New Roman" w:cs="Times New Roman"/>
+              </w:rPr>
             </w:pPr>
           </w:p>
         </w:tc>
@@ -3528,6 +4289,9 @@
           <w:p>
             <w:pPr>
               <w:jc w:val="both"/>
+              <w:rPr>
+                <w:rFonts w:ascii="Times New Roman" w:hAnsi="Times New Roman" w:cs="Times New Roman"/>
+              </w:rPr>
             </w:pPr>
           </w:p>
         </w:tc>
@@ -3538,6 +4302,9 @@
           <w:p>
             <w:pPr>
               <w:jc w:val="both"/>
+              <w:rPr>
+                <w:rFonts w:ascii="Times New Roman" w:hAnsi="Times New Roman" w:cs="Times New Roman"/>
+              </w:rPr>
             </w:pPr>
           </w:p>
         </w:tc>
@@ -3550,6 +4317,9 @@
           <w:p>
             <w:pPr>
               <w:jc w:val="both"/>
+              <w:rPr>
+                <w:rFonts w:ascii="Times New Roman" w:hAnsi="Times New Roman" w:cs="Times New Roman"/>
+              </w:rPr>
             </w:pPr>
           </w:p>
         </w:tc>
@@ -3560,6 +4330,9 @@
           <w:p>
             <w:pPr>
               <w:jc w:val="both"/>
+              <w:rPr>
+                <w:rFonts w:ascii="Times New Roman" w:hAnsi="Times New Roman" w:cs="Times New Roman"/>
+              </w:rPr>
             </w:pPr>
           </w:p>
         </w:tc>
@@ -3570,6 +4343,9 @@
           <w:p>
             <w:pPr>
               <w:jc w:val="both"/>
+              <w:rPr>
+                <w:rFonts w:ascii="Times New Roman" w:hAnsi="Times New Roman" w:cs="Times New Roman"/>
+              </w:rPr>
             </w:pPr>
           </w:p>
         </w:tc>
@@ -3580,6 +4356,9 @@
           <w:p>
             <w:pPr>
               <w:jc w:val="both"/>
+              <w:rPr>
+                <w:rFonts w:ascii="Times New Roman" w:hAnsi="Times New Roman" w:cs="Times New Roman"/>
+              </w:rPr>
             </w:pPr>
           </w:p>
         </w:tc>
@@ -3589,6 +4368,7 @@
       <w:pPr>
         <w:jc w:val="both"/>
         <w:rPr>
+          <w:rFonts w:ascii="Times New Roman" w:hAnsi="Times New Roman" w:cs="Times New Roman"/>
           <w:lang w:val="en-US"/>
         </w:rPr>
       </w:pPr>
@@ -3596,11 +4376,13 @@
     <w:p>
       <w:pPr>
         <w:rPr>
+          <w:rFonts w:ascii="Times New Roman" w:hAnsi="Times New Roman" w:cs="Times New Roman"/>
           <w:lang w:val="en-US"/>
         </w:rPr>
       </w:pPr>
       <w:r>
         <w:rPr>
+          <w:rFonts w:ascii="Times New Roman" w:hAnsi="Times New Roman" w:cs="Times New Roman"/>
           <w:lang w:val="en-US"/>
         </w:rPr>
         <w:br w:type="page"/>
@@ -3610,38 +4392,74 @@
       <w:pPr>
         <w:pStyle w:val="1"/>
         <w:jc w:val="both"/>
-      </w:pPr>
-      <w:bookmarkStart w:id="9" w:name="_Toc101173322"/>
-      <w:r>
+        <w:rPr>
+          <w:rFonts w:ascii="Times New Roman" w:hAnsi="Times New Roman" w:cs="Times New Roman"/>
+        </w:rPr>
+      </w:pPr>
+      <w:bookmarkStart w:id="8" w:name="_Toc101173322"/>
+      <w:r>
+        <w:rPr>
+          <w:rFonts w:ascii="Times New Roman" w:hAnsi="Times New Roman" w:cs="Times New Roman"/>
+        </w:rPr>
         <w:lastRenderedPageBreak/>
         <w:t>Синтаксический анализатор</w:t>
       </w:r>
+      <w:bookmarkEnd w:id="8"/>
+    </w:p>
+    <w:p>
+      <w:pPr>
+        <w:pStyle w:val="2"/>
+        <w:jc w:val="both"/>
+        <w:rPr>
+          <w:rFonts w:ascii="Times New Roman" w:hAnsi="Times New Roman" w:cs="Times New Roman"/>
+        </w:rPr>
+      </w:pPr>
+      <w:bookmarkStart w:id="9" w:name="_Toc101173323"/>
+      <w:r>
+        <w:rPr>
+          <w:rFonts w:ascii="Times New Roman" w:hAnsi="Times New Roman" w:cs="Times New Roman"/>
+        </w:rPr>
+        <w:t>Проектирование</w:t>
+      </w:r>
       <w:bookmarkEnd w:id="9"/>
     </w:p>
     <w:p>
       <w:pPr>
-        <w:pStyle w:val="2"/>
-        <w:jc w:val="both"/>
-      </w:pPr>
-      <w:bookmarkStart w:id="10" w:name="_Toc101173323"/>
-      <w:r>
-        <w:t>Проектирование</w:t>
-      </w:r>
-      <w:bookmarkEnd w:id="10"/>
-    </w:p>
-    <w:p>
-      <w:pPr>
-        <w:jc w:val="both"/>
-      </w:pPr>
-      <w:r>
-        <w:t>Синтаксический анализатор – это модуль, который формирует символы исходной программы и строит их внутреннее представление.</w:t>
-      </w:r>
-    </w:p>
-    <w:p>
-      <w:pPr>
-        <w:jc w:val="both"/>
-      </w:pPr>
-      <w:r>
+        <w:jc w:val="both"/>
+        <w:rPr>
+          <w:rFonts w:ascii="Times New Roman" w:hAnsi="Times New Roman" w:cs="Times New Roman"/>
+        </w:rPr>
+      </w:pPr>
+      <w:r>
+        <w:rPr>
+          <w:rFonts w:ascii="Times New Roman" w:hAnsi="Times New Roman" w:cs="Times New Roman"/>
+        </w:rPr>
+        <w:t>Синтаксический анализатор – это модуль, который</w:t>
+      </w:r>
+      <w:r>
+        <w:rPr>
+          <w:rFonts w:ascii="Times New Roman" w:hAnsi="Times New Roman" w:cs="Times New Roman"/>
+        </w:rPr>
+        <w:t xml:space="preserve"> ..</w:t>
+      </w:r>
+      <w:r>
+        <w:rPr>
+          <w:rFonts w:ascii="Times New Roman" w:hAnsi="Times New Roman" w:cs="Times New Roman"/>
+        </w:rPr>
+        <w:t>.</w:t>
+      </w:r>
+    </w:p>
+    <w:p>
+      <w:pPr>
+        <w:jc w:val="both"/>
+        <w:rPr>
+          <w:rFonts w:ascii="Times New Roman" w:hAnsi="Times New Roman" w:cs="Times New Roman"/>
+        </w:rPr>
+      </w:pPr>
+      <w:r>
+        <w:rPr>
+          <w:rFonts w:ascii="Times New Roman" w:hAnsi="Times New Roman" w:cs="Times New Roman"/>
+        </w:rPr>
         <w:t>Требования к синтаксическому анализатору:</w:t>
       </w:r>
     </w:p>
@@ -3653,75 +4471,301 @@
           <w:numId w:val="1"/>
         </w:numPr>
         <w:jc w:val="both"/>
-      </w:pPr>
-      <w:r>
-        <w:t>Должен проверять последовательность токенов на синтаксические ошибки</w:t>
-      </w:r>
-    </w:p>
-    <w:p>
-      <w:pPr>
-        <w:jc w:val="both"/>
-      </w:pPr>
-    </w:p>
-    <w:p>
-      <w:pPr>
-        <w:jc w:val="both"/>
-      </w:pPr>
-      <w:r>
+        <w:rPr>
+          <w:rFonts w:ascii="Times New Roman" w:hAnsi="Times New Roman" w:cs="Times New Roman"/>
+        </w:rPr>
+      </w:pPr>
+      <w:r>
+        <w:rPr>
+          <w:rFonts w:ascii="Times New Roman" w:hAnsi="Times New Roman" w:cs="Times New Roman"/>
+        </w:rPr>
+        <w:t>проверяет</w:t>
+      </w:r>
+      <w:r>
+        <w:rPr>
+          <w:rFonts w:ascii="Times New Roman" w:hAnsi="Times New Roman" w:cs="Times New Roman"/>
+        </w:rPr>
+        <w:t xml:space="preserve"> последовательность токенов на синтаксические ошибки</w:t>
+      </w:r>
+    </w:p>
+    <w:p>
+      <w:pPr>
+        <w:pStyle w:val="a7"/>
+        <w:numPr>
+          <w:ilvl w:val="0"/>
+          <w:numId w:val="1"/>
+        </w:numPr>
+        <w:jc w:val="both"/>
+        <w:rPr>
+          <w:rFonts w:ascii="Times New Roman" w:hAnsi="Times New Roman" w:cs="Times New Roman"/>
+        </w:rPr>
+      </w:pPr>
+      <w:r>
+        <w:rPr>
+          <w:rFonts w:ascii="Times New Roman" w:hAnsi="Times New Roman" w:cs="Times New Roman"/>
+        </w:rPr>
+        <w:t>нейтрализует синтаксические ошибки</w:t>
+      </w:r>
+    </w:p>
+    <w:p>
+      <w:pPr>
+        <w:jc w:val="both"/>
+        <w:rPr>
+          <w:rFonts w:ascii="Times New Roman" w:hAnsi="Times New Roman" w:cs="Times New Roman"/>
+        </w:rPr>
+      </w:pPr>
+      <w:r>
+        <w:rPr>
+          <w:rFonts w:ascii="Times New Roman" w:hAnsi="Times New Roman" w:cs="Times New Roman"/>
+        </w:rPr>
         <w:t>Правила, описывающие синтаксис языка Pascal:</w:t>
       </w:r>
     </w:p>
     <w:p>
       <w:pPr>
         <w:jc w:val="both"/>
-      </w:pPr>
-      <w:r>
+        <w:rPr>
+          <w:rFonts w:ascii="Times New Roman" w:hAnsi="Times New Roman" w:cs="Times New Roman"/>
+        </w:rPr>
+      </w:pPr>
+      <w:r>
+        <w:rPr>
+          <w:rFonts w:ascii="Times New Roman" w:hAnsi="Times New Roman" w:cs="Times New Roman"/>
+        </w:rPr>
         <w:t>&lt;программа&gt;::=program&lt;имя&gt;;&lt;блок&gt;.</w:t>
       </w:r>
     </w:p>
     <w:p>
       <w:pPr>
         <w:jc w:val="both"/>
-      </w:pPr>
-      <w:r>
-        <w:t>&lt;блок&gt;::=&lt;раздел типов&gt;&lt;раздел переменных&gt;&lt;раздел операторов&gt;</w:t>
-      </w:r>
-    </w:p>
-    <w:p>
-      <w:pPr>
-        <w:jc w:val="both"/>
-      </w:pPr>
-      <w:r>
+        <w:rPr>
+          <w:rFonts w:ascii="Times New Roman" w:hAnsi="Times New Roman" w:cs="Times New Roman"/>
+        </w:rPr>
+      </w:pPr>
+      <w:r>
+        <w:rPr>
+          <w:rFonts w:ascii="Times New Roman" w:hAnsi="Times New Roman" w:cs="Times New Roman"/>
+        </w:rPr>
+        <w:t>&lt;блок&gt;::=</w:t>
+      </w:r>
+      <w:r>
+        <w:rPr>
+          <w:rFonts w:ascii="Times New Roman" w:hAnsi="Times New Roman" w:cs="Times New Roman"/>
+        </w:rPr>
+        <w:t>&lt;раздел переменных&gt;&lt;раздел операторов&gt;</w:t>
+      </w:r>
+    </w:p>
+    <w:p>
+      <w:pPr>
+        <w:jc w:val="both"/>
+        <w:rPr>
+          <w:rFonts w:ascii="Times New Roman" w:hAnsi="Times New Roman" w:cs="Times New Roman"/>
+        </w:rPr>
+      </w:pPr>
+      <w:r>
+        <w:rPr>
+          <w:rFonts w:ascii="Times New Roman" w:hAnsi="Times New Roman" w:cs="Times New Roman"/>
+        </w:rPr>
         <w:t>&lt;раздел переменных&gt; ::=var &lt;описание однотипных переменных&gt; ;{&lt;описание однотипных переменных&gt; ; }| &lt; пусто&gt;</w:t>
       </w:r>
     </w:p>
     <w:p>
       <w:pPr>
         <w:jc w:val="both"/>
-      </w:pPr>
-      <w:r>
+        <w:rPr>
+          <w:rFonts w:ascii="Times New Roman" w:hAnsi="Times New Roman" w:cs="Times New Roman"/>
+        </w:rPr>
+      </w:pPr>
+      <w:r>
+        <w:rPr>
+          <w:rFonts w:ascii="Times New Roman" w:hAnsi="Times New Roman" w:cs="Times New Roman"/>
+        </w:rPr>
         <w:t>&lt;описание однотипных переменных&gt; ::=&lt;имя&gt; { , &lt;имя&gt;} : &lt;тип&gt;</w:t>
       </w:r>
     </w:p>
     <w:p>
       <w:pPr>
         <w:jc w:val="both"/>
-      </w:pPr>
-      <w:r>
-        <w:t>&lt;раздел операторов&gt;</w:t>
-      </w:r>
-      <w:r>
-        <w:t>::=</w:t>
-      </w:r>
-      <w:r>
-        <w:t>&lt;составной оператор&gt;</w:t>
-      </w:r>
-    </w:p>
-    <w:p>
-      <w:pPr>
-        <w:jc w:val="both"/>
-      </w:pPr>
-      <w:r>
+        <w:rPr>
+          <w:rFonts w:ascii="Times New Roman" w:hAnsi="Times New Roman" w:cs="Times New Roman"/>
+        </w:rPr>
+      </w:pPr>
+      <w:r>
+        <w:rPr>
+          <w:rFonts w:ascii="Times New Roman" w:hAnsi="Times New Roman" w:cs="Times New Roman"/>
+        </w:rPr>
+        <w:t>&lt;раздел операторов&gt;::=&lt;составной оператор&gt;</w:t>
+      </w:r>
+    </w:p>
+    <w:p>
+      <w:pPr>
+        <w:jc w:val="both"/>
+        <w:rPr>
+          <w:rFonts w:ascii="Times New Roman" w:hAnsi="Times New Roman" w:cs="Times New Roman"/>
+        </w:rPr>
+      </w:pPr>
+      <w:r>
+        <w:rPr>
+          <w:rFonts w:ascii="Times New Roman" w:hAnsi="Times New Roman" w:cs="Times New Roman"/>
+        </w:rPr>
+        <w:t>&lt;оператор&gt;::=&lt;оператор присваивания&gt;|&lt;пустой оператор&gt;</w:t>
+      </w:r>
+      <w:r>
+        <w:rPr>
+          <w:rFonts w:ascii="Times New Roman" w:hAnsi="Times New Roman" w:cs="Times New Roman"/>
+        </w:rPr>
+        <w:t>|</w:t>
+      </w:r>
+      <w:r>
+        <w:rPr>
+          <w:rFonts w:ascii="Times New Roman" w:hAnsi="Times New Roman" w:cs="Times New Roman"/>
+        </w:rPr>
+        <w:t>&lt;составной оператор&gt;|&lt;условный оператор&gt;|&lt;цикл с предусловием&gt;</w:t>
+      </w:r>
+    </w:p>
+    <w:p>
+      <w:pPr>
+        <w:jc w:val="both"/>
+        <w:rPr>
+          <w:rFonts w:ascii="Times New Roman" w:hAnsi="Times New Roman" w:cs="Times New Roman"/>
+        </w:rPr>
+      </w:pPr>
+      <w:r>
+        <w:rPr>
+          <w:rFonts w:ascii="Times New Roman" w:hAnsi="Times New Roman" w:cs="Times New Roman"/>
+        </w:rPr>
+        <w:t>&lt;оператор присваивания&gt;::=&lt;переменная&gt;:=&lt;выражение&gt;</w:t>
+      </w:r>
+    </w:p>
+    <w:p>
+      <w:pPr>
+        <w:jc w:val="both"/>
+        <w:rPr>
+          <w:rFonts w:ascii="Times New Roman" w:hAnsi="Times New Roman" w:cs="Times New Roman"/>
+        </w:rPr>
+      </w:pPr>
+      <w:r>
+        <w:rPr>
+          <w:rFonts w:ascii="Times New Roman" w:hAnsi="Times New Roman" w:cs="Times New Roman"/>
+        </w:rPr>
+        <w:t>&lt;составной оператор&gt;::=begin&lt;оператор&gt;{;&lt;оператор&gt;}end</w:t>
+      </w:r>
+    </w:p>
+    <w:p>
+      <w:pPr>
+        <w:jc w:val="both"/>
+        <w:rPr>
+          <w:rFonts w:ascii="Times New Roman" w:hAnsi="Times New Roman" w:cs="Times New Roman"/>
+        </w:rPr>
+      </w:pPr>
+      <w:r>
+        <w:rPr>
+          <w:rFonts w:ascii="Times New Roman" w:hAnsi="Times New Roman" w:cs="Times New Roman"/>
+        </w:rPr>
+        <w:t>&lt;выражение&gt;::=&lt;простое выражение&gt;|&lt;простое выражение&gt;&lt;операция отношения&gt;&lt;простое выражение&gt;</w:t>
+      </w:r>
+    </w:p>
+    <w:p>
+      <w:pPr>
+        <w:jc w:val="both"/>
+        <w:rPr>
+          <w:rFonts w:ascii="Times New Roman" w:hAnsi="Times New Roman" w:cs="Times New Roman"/>
+        </w:rPr>
+      </w:pPr>
+      <w:r>
+        <w:rPr>
+          <w:rFonts w:ascii="Times New Roman" w:hAnsi="Times New Roman" w:cs="Times New Roman"/>
+        </w:rPr>
+        <w:t>&lt;операци</w:t>
+      </w:r>
+      <w:r>
+        <w:rPr>
+          <w:rFonts w:ascii="Times New Roman" w:hAnsi="Times New Roman" w:cs="Times New Roman"/>
+        </w:rPr>
+        <w:t>я отношения&gt;::==|&lt;&gt;|&lt;|&lt;=|&gt;=|&gt;</w:t>
+      </w:r>
+    </w:p>
+    <w:p>
+      <w:pPr>
+        <w:jc w:val="both"/>
+        <w:rPr>
+          <w:rFonts w:ascii="Times New Roman" w:hAnsi="Times New Roman" w:cs="Times New Roman"/>
+        </w:rPr>
+      </w:pPr>
+      <w:r>
+        <w:rPr>
+          <w:rFonts w:ascii="Times New Roman" w:hAnsi="Times New Roman" w:cs="Times New Roman"/>
+        </w:rPr>
+        <w:t>&lt;простое выражение&gt;::=&lt;знак&gt;&lt;слагаемое&gt;{&lt;аддитивная операция&gt;&lt;слагаемое&gt;}</w:t>
+      </w:r>
+    </w:p>
+    <w:p>
+      <w:pPr>
+        <w:jc w:val="both"/>
+        <w:rPr>
+          <w:rFonts w:ascii="Times New Roman" w:hAnsi="Times New Roman" w:cs="Times New Roman"/>
+        </w:rPr>
+      </w:pPr>
+      <w:r>
+        <w:rPr>
+          <w:rFonts w:ascii="Times New Roman" w:hAnsi="Times New Roman" w:cs="Times New Roman"/>
+        </w:rPr>
+        <w:t>&lt;аддитивная операция&gt;::=+|-|or</w:t>
+      </w:r>
+    </w:p>
+    <w:p>
+      <w:pPr>
+        <w:jc w:val="both"/>
+        <w:rPr>
+          <w:rFonts w:ascii="Times New Roman" w:hAnsi="Times New Roman" w:cs="Times New Roman"/>
+        </w:rPr>
+      </w:pPr>
+      <w:r>
+        <w:rPr>
+          <w:rFonts w:ascii="Times New Roman" w:hAnsi="Times New Roman" w:cs="Times New Roman"/>
+        </w:rPr>
+        <w:t>&lt;слагаемое&gt;::=&lt;множитель&gt;{&lt;мультипликативная операция&gt;&lt;множитель&gt;}</w:t>
+      </w:r>
+    </w:p>
+    <w:p>
+      <w:pPr>
+        <w:jc w:val="both"/>
+        <w:rPr>
+          <w:rFonts w:ascii="Times New Roman" w:hAnsi="Times New Roman" w:cs="Times New Roman"/>
+        </w:rPr>
+      </w:pPr>
+      <w:r>
+        <w:rPr>
+          <w:rFonts w:ascii="Times New Roman" w:hAnsi="Times New Roman" w:cs="Times New Roman"/>
+        </w:rPr>
+        <w:t>&lt;мультипликативная операция&gt;::=*|/|div|mod|and</w:t>
+      </w:r>
+    </w:p>
+    <w:p>
+      <w:pPr>
+        <w:jc w:val="both"/>
+        <w:rPr>
+          <w:rFonts w:ascii="Times New Roman" w:hAnsi="Times New Roman" w:cs="Times New Roman"/>
+        </w:rPr>
+      </w:pPr>
+      <w:r>
+        <w:rPr>
+          <w:rFonts w:ascii="Times New Roman" w:hAnsi="Times New Roman" w:cs="Times New Roman"/>
+        </w:rPr>
+        <w:t>&lt;множитель&gt;::=&lt;переменная&gt;|&lt;константа без знака&gt;| (&lt;выражение&gt;)</w:t>
+      </w:r>
+    </w:p>
+    <w:p>
+      <w:pPr>
+        <w:jc w:val="both"/>
+        <w:rPr>
+          <w:rFonts w:ascii="Times New Roman" w:hAnsi="Times New Roman" w:cs="Times New Roman"/>
+        </w:rPr>
+      </w:pPr>
+      <w:r>
+        <w:rPr>
+          <w:rFonts w:ascii="Times New Roman" w:hAnsi="Times New Roman" w:cs="Times New Roman"/>
+        </w:rPr>
         <w:t>&lt;цикл с предусловием&gt;::=while&lt;выражение&gt;do&lt;оператор&gt;</w:t>
       </w:r>
     </w:p>
@@ -3729,65 +4773,27 @@
       <w:pPr>
         <w:jc w:val="both"/>
         <w:rPr>
-          <w:color w:val="FF0000"/>
-        </w:rPr>
-      </w:pPr>
-      <w:r>
-        <w:rPr>
-          <w:color w:val="FF0000"/>
-        </w:rPr>
-        <w:t>&lt;выражение&gt;::=</w:t>
-      </w:r>
-    </w:p>
-    <w:p>
-      <w:pPr>
-        <w:jc w:val="both"/>
-        <w:rPr>
-          <w:color w:val="FF0000"/>
-        </w:rPr>
-      </w:pPr>
-      <w:r>
-        <w:rPr>
-          <w:color w:val="FF0000"/>
-        </w:rPr>
-        <w:t>&lt;оператор&gt;::=</w:t>
-      </w:r>
-    </w:p>
-    <w:p>
-      <w:pPr>
-        <w:jc w:val="both"/>
-      </w:pPr>
-      <w:r>
-        <w:t>&lt;составной оператор&gt;::=begin&lt;оператор&gt;{;&lt;оператор&gt;}end</w:t>
-      </w:r>
-    </w:p>
-    <w:p>
-      <w:pPr>
-        <w:jc w:val="both"/>
-        <w:rPr>
-          <w:color w:val="FF0000"/>
-        </w:rPr>
-      </w:pPr>
-      <w:r>
-        <w:rPr>
-          <w:color w:val="FF0000"/>
-        </w:rPr>
-        <w:t>&lt;переменная&gt;::=&lt;имя&gt;{[&lt;выражение&gt;{,&lt;выражение&gt;}]|.&lt;имя&gt;|^}</w:t>
-      </w:r>
-    </w:p>
-    <w:p>
-      <w:pPr>
-        <w:jc w:val="both"/>
-      </w:pPr>
-      <w:r>
+          <w:rFonts w:ascii="Times New Roman" w:hAnsi="Times New Roman" w:cs="Times New Roman"/>
+        </w:rPr>
+      </w:pPr>
+      <w:r>
+        <w:rPr>
+          <w:rFonts w:ascii="Times New Roman" w:hAnsi="Times New Roman" w:cs="Times New Roman"/>
+        </w:rPr>
         <w:t>&lt;условный оператор&gt; ::= if &lt;выражение&gt; then &lt;оператор&gt;&lt;хвост&gt;</w:t>
       </w:r>
     </w:p>
     <w:p>
       <w:pPr>
         <w:jc w:val="both"/>
-      </w:pPr>
-      <w:r>
+        <w:rPr>
+          <w:rFonts w:ascii="Times New Roman" w:hAnsi="Times New Roman" w:cs="Times New Roman"/>
+        </w:rPr>
+      </w:pPr>
+      <w:r>
+        <w:rPr>
+          <w:rFonts w:ascii="Times New Roman" w:hAnsi="Times New Roman" w:cs="Times New Roman"/>
+        </w:rPr>
         <w:t>&lt;хвост&gt; ::= else &lt;оператор&gt;| &lt;пусто&gt;</w:t>
       </w:r>
     </w:p>
@@ -3795,16 +4801,25 @@
       <w:pPr>
         <w:pStyle w:val="2"/>
         <w:jc w:val="both"/>
-      </w:pPr>
-      <w:bookmarkStart w:id="11" w:name="_Toc101173324"/>
-      <w:r>
+        <w:rPr>
+          <w:rFonts w:ascii="Times New Roman" w:hAnsi="Times New Roman" w:cs="Times New Roman"/>
+        </w:rPr>
+      </w:pPr>
+      <w:bookmarkStart w:id="10" w:name="_Toc101173324"/>
+      <w:r>
+        <w:rPr>
+          <w:rFonts w:ascii="Times New Roman" w:hAnsi="Times New Roman" w:cs="Times New Roman"/>
+        </w:rPr>
         <w:t>Разработка</w:t>
       </w:r>
-      <w:bookmarkEnd w:id="11"/>
-    </w:p>
-    <w:p>
-      <w:pPr>
-        <w:jc w:val="both"/>
+      <w:bookmarkEnd w:id="10"/>
+    </w:p>
+    <w:p>
+      <w:pPr>
+        <w:jc w:val="both"/>
+        <w:rPr>
+          <w:rFonts w:ascii="Times New Roman" w:hAnsi="Times New Roman" w:cs="Times New Roman"/>
+        </w:rPr>
         <w:sectPr>
           <w:pgSz w:w="11906" w:h="16838"/>
           <w:pgMar w:top="1134" w:right="850" w:bottom="1134" w:left="1701" w:header="708" w:footer="708" w:gutter="0"/>
@@ -3813,6 +4828,9 @@
         </w:sectPr>
       </w:pPr>
       <w:r>
+        <w:rPr>
+          <w:rFonts w:ascii="Times New Roman" w:hAnsi="Times New Roman" w:cs="Times New Roman"/>
+        </w:rPr>
         <w:t>а</w:t>
       </w:r>
     </w:p>
@@ -3820,13 +4838,19 @@
       <w:pPr>
         <w:pStyle w:val="2"/>
         <w:jc w:val="both"/>
-      </w:pPr>
-      <w:bookmarkStart w:id="12" w:name="_Toc101173325"/>
-      <w:r>
+        <w:rPr>
+          <w:rFonts w:ascii="Times New Roman" w:hAnsi="Times New Roman" w:cs="Times New Roman"/>
+        </w:rPr>
+      </w:pPr>
+      <w:bookmarkStart w:id="11" w:name="_Toc101173325"/>
+      <w:r>
+        <w:rPr>
+          <w:rFonts w:ascii="Times New Roman" w:hAnsi="Times New Roman" w:cs="Times New Roman"/>
+        </w:rPr>
         <w:lastRenderedPageBreak/>
         <w:t>Тестирование</w:t>
       </w:r>
-      <w:bookmarkEnd w:id="12"/>
+      <w:bookmarkEnd w:id="11"/>
     </w:p>
     <w:tbl>
       <w:tblPr>
@@ -3848,8 +4872,14 @@
           <w:p>
             <w:pPr>
               <w:jc w:val="both"/>
-            </w:pPr>
-            <w:r>
+              <w:rPr>
+                <w:rFonts w:ascii="Times New Roman" w:hAnsi="Times New Roman" w:cs="Times New Roman"/>
+              </w:rPr>
+            </w:pPr>
+            <w:r>
+              <w:rPr>
+                <w:rFonts w:ascii="Times New Roman" w:hAnsi="Times New Roman" w:cs="Times New Roman"/>
+              </w:rPr>
               <w:t>Название теста</w:t>
             </w:r>
           </w:p>
@@ -3861,7 +4891,18 @@
           <w:p>
             <w:pPr>
               <w:jc w:val="both"/>
-            </w:pPr>
+              <w:rPr>
+                <w:rFonts w:ascii="Times New Roman" w:hAnsi="Times New Roman" w:cs="Times New Roman"/>
+              </w:rPr>
+            </w:pPr>
+            <w:r>
+              <w:rPr>
+                <w:rFonts w:ascii="Times New Roman" w:hAnsi="Times New Roman" w:cs="Times New Roman"/>
+              </w:rPr>
+              <w:t>Суть теста</w:t>
+            </w:r>
+            <w:bookmarkStart w:id="12" w:name="_GoBack"/>
+            <w:bookmarkEnd w:id="12"/>
           </w:p>
         </w:tc>
         <w:tc>
@@ -3871,8 +4912,14 @@
           <w:p>
             <w:pPr>
               <w:jc w:val="both"/>
-            </w:pPr>
-            <w:r>
+              <w:rPr>
+                <w:rFonts w:ascii="Times New Roman" w:hAnsi="Times New Roman" w:cs="Times New Roman"/>
+              </w:rPr>
+            </w:pPr>
+            <w:r>
+              <w:rPr>
+                <w:rFonts w:ascii="Times New Roman" w:hAnsi="Times New Roman" w:cs="Times New Roman"/>
+              </w:rPr>
               <w:t>Ожидаемый результат</w:t>
             </w:r>
           </w:p>
@@ -3884,8 +4931,14 @@
           <w:p>
             <w:pPr>
               <w:jc w:val="both"/>
-            </w:pPr>
-            <w:r>
+              <w:rPr>
+                <w:rFonts w:ascii="Times New Roman" w:hAnsi="Times New Roman" w:cs="Times New Roman"/>
+              </w:rPr>
+            </w:pPr>
+            <w:r>
+              <w:rPr>
+                <w:rFonts w:ascii="Times New Roman" w:hAnsi="Times New Roman" w:cs="Times New Roman"/>
+              </w:rPr>
               <w:t>Фактический результат</w:t>
             </w:r>
           </w:p>
@@ -3899,6 +4952,9 @@
           <w:p>
             <w:pPr>
               <w:jc w:val="both"/>
+              <w:rPr>
+                <w:rFonts w:ascii="Times New Roman" w:hAnsi="Times New Roman" w:cs="Times New Roman"/>
+              </w:rPr>
             </w:pPr>
           </w:p>
         </w:tc>
@@ -3909,6 +4965,9 @@
           <w:p>
             <w:pPr>
               <w:jc w:val="both"/>
+              <w:rPr>
+                <w:rFonts w:ascii="Times New Roman" w:hAnsi="Times New Roman" w:cs="Times New Roman"/>
+              </w:rPr>
             </w:pPr>
           </w:p>
         </w:tc>
@@ -3919,6 +4978,9 @@
           <w:p>
             <w:pPr>
               <w:jc w:val="both"/>
+              <w:rPr>
+                <w:rFonts w:ascii="Times New Roman" w:hAnsi="Times New Roman" w:cs="Times New Roman"/>
+              </w:rPr>
             </w:pPr>
           </w:p>
         </w:tc>
@@ -3929,6 +4991,9 @@
           <w:p>
             <w:pPr>
               <w:jc w:val="both"/>
+              <w:rPr>
+                <w:rFonts w:ascii="Times New Roman" w:hAnsi="Times New Roman" w:cs="Times New Roman"/>
+              </w:rPr>
             </w:pPr>
           </w:p>
         </w:tc>
@@ -3941,6 +5006,9 @@
           <w:p>
             <w:pPr>
               <w:jc w:val="both"/>
+              <w:rPr>
+                <w:rFonts w:ascii="Times New Roman" w:hAnsi="Times New Roman" w:cs="Times New Roman"/>
+              </w:rPr>
             </w:pPr>
           </w:p>
         </w:tc>
@@ -3951,6 +5019,9 @@
           <w:p>
             <w:pPr>
               <w:jc w:val="both"/>
+              <w:rPr>
+                <w:rFonts w:ascii="Times New Roman" w:hAnsi="Times New Roman" w:cs="Times New Roman"/>
+              </w:rPr>
             </w:pPr>
           </w:p>
         </w:tc>
@@ -3961,6 +5032,9 @@
           <w:p>
             <w:pPr>
               <w:jc w:val="both"/>
+              <w:rPr>
+                <w:rFonts w:ascii="Times New Roman" w:hAnsi="Times New Roman" w:cs="Times New Roman"/>
+              </w:rPr>
             </w:pPr>
           </w:p>
         </w:tc>
@@ -3971,6 +5045,9 @@
           <w:p>
             <w:pPr>
               <w:jc w:val="both"/>
+              <w:rPr>
+                <w:rFonts w:ascii="Times New Roman" w:hAnsi="Times New Roman" w:cs="Times New Roman"/>
+              </w:rPr>
             </w:pPr>
           </w:p>
         </w:tc>
@@ -3983,6 +5060,9 @@
           <w:p>
             <w:pPr>
               <w:jc w:val="both"/>
+              <w:rPr>
+                <w:rFonts w:ascii="Times New Roman" w:hAnsi="Times New Roman" w:cs="Times New Roman"/>
+              </w:rPr>
             </w:pPr>
           </w:p>
         </w:tc>
@@ -3993,6 +5073,9 @@
           <w:p>
             <w:pPr>
               <w:jc w:val="both"/>
+              <w:rPr>
+                <w:rFonts w:ascii="Times New Roman" w:hAnsi="Times New Roman" w:cs="Times New Roman"/>
+              </w:rPr>
             </w:pPr>
           </w:p>
         </w:tc>
@@ -4003,6 +5086,9 @@
           <w:p>
             <w:pPr>
               <w:jc w:val="both"/>
+              <w:rPr>
+                <w:rFonts w:ascii="Times New Roman" w:hAnsi="Times New Roman" w:cs="Times New Roman"/>
+              </w:rPr>
             </w:pPr>
           </w:p>
         </w:tc>
@@ -4013,6 +5099,9 @@
           <w:p>
             <w:pPr>
               <w:jc w:val="both"/>
+              <w:rPr>
+                <w:rFonts w:ascii="Times New Roman" w:hAnsi="Times New Roman" w:cs="Times New Roman"/>
+              </w:rPr>
             </w:pPr>
           </w:p>
         </w:tc>
@@ -4022,6 +5111,7 @@
       <w:pPr>
         <w:jc w:val="both"/>
         <w:rPr>
+          <w:rFonts w:ascii="Times New Roman" w:hAnsi="Times New Roman" w:cs="Times New Roman"/>
           <w:lang w:val="en-US"/>
         </w:rPr>
       </w:pPr>
@@ -4689,6 +5779,10 @@
   <w:style w:type="paragraph" w:default="1" w:styleId="a">
     <w:name w:val="Normal"/>
     <w:qFormat/>
+    <w:rsid w:val="002F7C72"/>
+    <w:rPr>
+      <w:sz w:val="28"/>
+    </w:rPr>
   </w:style>
   <w:style w:type="paragraph" w:styleId="1">
     <w:name w:val="heading 1"/>
@@ -4697,7 +5791,7 @@
     <w:link w:val="10"/>
     <w:uiPriority w:val="9"/>
     <w:qFormat/>
-    <w:rsid w:val="00144EEF"/>
+    <w:rsid w:val="002F7C72"/>
     <w:pPr>
       <w:keepNext/>
       <w:keepLines/>
@@ -4707,7 +5801,7 @@
     <w:rPr>
       <w:rFonts w:asciiTheme="majorHAnsi" w:eastAsiaTheme="majorEastAsia" w:hAnsiTheme="majorHAnsi" w:cstheme="majorBidi"/>
       <w:color w:val="2E74B5" w:themeColor="accent1" w:themeShade="BF"/>
-      <w:sz w:val="32"/>
+      <w:sz w:val="36"/>
       <w:szCs w:val="32"/>
     </w:rPr>
   </w:style>
@@ -4719,7 +5813,7 @@
     <w:uiPriority w:val="9"/>
     <w:unhideWhenUsed/>
     <w:qFormat/>
-    <w:rsid w:val="00144EEF"/>
+    <w:rsid w:val="002F7C72"/>
     <w:pPr>
       <w:keepNext/>
       <w:keepLines/>
@@ -4729,7 +5823,7 @@
     <w:rPr>
       <w:rFonts w:asciiTheme="majorHAnsi" w:eastAsiaTheme="majorEastAsia" w:hAnsiTheme="majorHAnsi" w:cstheme="majorBidi"/>
       <w:color w:val="2E74B5" w:themeColor="accent1" w:themeShade="BF"/>
-      <w:sz w:val="26"/>
+      <w:sz w:val="32"/>
       <w:szCs w:val="26"/>
     </w:rPr>
   </w:style>
@@ -4765,11 +5859,11 @@
     <w:basedOn w:val="a0"/>
     <w:link w:val="1"/>
     <w:uiPriority w:val="9"/>
-    <w:rsid w:val="00144EEF"/>
+    <w:rsid w:val="002F7C72"/>
     <w:rPr>
       <w:rFonts w:asciiTheme="majorHAnsi" w:eastAsiaTheme="majorEastAsia" w:hAnsiTheme="majorHAnsi" w:cstheme="majorBidi"/>
       <w:color w:val="2E74B5" w:themeColor="accent1" w:themeShade="BF"/>
-      <w:sz w:val="32"/>
+      <w:sz w:val="36"/>
       <w:szCs w:val="32"/>
     </w:rPr>
   </w:style>
@@ -4778,11 +5872,11 @@
     <w:basedOn w:val="a0"/>
     <w:link w:val="2"/>
     <w:uiPriority w:val="9"/>
-    <w:rsid w:val="00144EEF"/>
+    <w:rsid w:val="002F7C72"/>
     <w:rPr>
       <w:rFonts w:asciiTheme="majorHAnsi" w:eastAsiaTheme="majorEastAsia" w:hAnsiTheme="majorHAnsi" w:cstheme="majorBidi"/>
       <w:color w:val="2E74B5" w:themeColor="accent1" w:themeShade="BF"/>
-      <w:sz w:val="26"/>
+      <w:sz w:val="32"/>
       <w:szCs w:val="26"/>
     </w:rPr>
   </w:style>
@@ -5272,7 +6366,7 @@
 </file>
 
 <file path=customXml/itemProps1.xml><?xml version="1.0" encoding="utf-8"?>
-<ds:datastoreItem xmlns:ds="http://schemas.openxmlformats.org/officeDocument/2006/customXml" ds:itemID="{A1FE8FBD-701B-4A8B-A454-6C9BA571146D}">
+<ds:datastoreItem xmlns:ds="http://schemas.openxmlformats.org/officeDocument/2006/customXml" ds:itemID="{CF548D1B-E59D-4DFC-A431-D13B930B0349}">
   <ds:schemaRefs>
     <ds:schemaRef ds:uri="http://schemas.openxmlformats.org/officeDocument/2006/bibliography"/>
   </ds:schemaRefs>

--- a/отчет.docx
+++ b/отчет.docx
@@ -1362,14 +1362,13 @@
       <w:r>
         <w:rPr>
           <w:rFonts w:ascii="Times New Roman" w:hAnsi="Times New Roman" w:cs="Times New Roman"/>
-          <w:noProof/>
-          <w:lang w:eastAsia="ru-RU"/>
+          <w:lang w:val="en-US"/>
         </w:rPr>
         <w:drawing>
-          <wp:inline distT="0" distB="0" distL="0" distR="0" wp14:anchorId="6CD3EA26" wp14:editId="18CA9C55">
-            <wp:extent cx="1705213" cy="1276528"/>
+          <wp:inline distT="0" distB="0" distL="0" distR="0" wp14:anchorId="73CC7645" wp14:editId="11CAA7B1">
+            <wp:extent cx="3553321" cy="1390844"/>
             <wp:effectExtent l="0" t="0" r="9525" b="0"/>
-            <wp:docPr id="11" name="Рисунок 11"/>
+            <wp:docPr id="16" name="Рисунок 16"/>
             <wp:cNvGraphicFramePr>
               <a:graphicFrameLocks xmlns:a="http://schemas.openxmlformats.org/drawingml/2006/main" noChangeAspect="1"/>
             </wp:cNvGraphicFramePr>
@@ -1389,7 +1388,7 @@
                   <pic:spPr>
                     <a:xfrm>
                       <a:off x="0" y="0"/>
-                      <a:ext cx="1705213" cy="1276528"/>
+                      <a:ext cx="3553321" cy="1390844"/>
                     </a:xfrm>
                     <a:prstGeom prst="rect">
                       <a:avLst/>
@@ -1417,18 +1416,22 @@
         <w:rPr>
           <w:rFonts w:ascii="Times New Roman" w:hAnsi="Times New Roman" w:cs="Times New Roman"/>
         </w:rPr>
-      </w:pPr>
-      <w:r>
-        <w:rPr>
-          <w:rFonts w:ascii="Times New Roman" w:hAnsi="Times New Roman" w:cs="Times New Roman"/>
-          <w:noProof/>
-          <w:lang w:eastAsia="ru-RU"/>
+        <w:sectPr>
+          <w:pgSz w:w="11906" w:h="16838"/>
+          <w:pgMar w:top="1134" w:right="850" w:bottom="1134" w:left="1701" w:header="708" w:footer="708" w:gutter="0"/>
+          <w:cols w:space="708"/>
+          <w:docGrid w:linePitch="360"/>
+        </w:sectPr>
+      </w:pPr>
+      <w:r>
+        <w:rPr>
+          <w:rFonts w:ascii="Times New Roman" w:hAnsi="Times New Roman" w:cs="Times New Roman"/>
         </w:rPr>
         <w:drawing>
-          <wp:inline distT="0" distB="0" distL="0" distR="0" wp14:anchorId="2FDC2B57" wp14:editId="2C7786DE">
-            <wp:extent cx="2610214" cy="1276528"/>
+          <wp:inline distT="0" distB="0" distL="0" distR="0" wp14:anchorId="17AADDDA" wp14:editId="542E1FEC">
+            <wp:extent cx="3591426" cy="1409897"/>
             <wp:effectExtent l="0" t="0" r="0" b="0"/>
-            <wp:docPr id="9" name="Рисунок 9"/>
+            <wp:docPr id="17" name="Рисунок 17"/>
             <wp:cNvGraphicFramePr>
               <a:graphicFrameLocks xmlns:a="http://schemas.openxmlformats.org/drawingml/2006/main" noChangeAspect="1"/>
             </wp:cNvGraphicFramePr>
@@ -1448,7 +1451,7 @@
                   <pic:spPr>
                     <a:xfrm>
                       <a:off x="0" y="0"/>
-                      <a:ext cx="2610214" cy="1276528"/>
+                      <a:ext cx="3591426" cy="1409897"/>
                     </a:xfrm>
                     <a:prstGeom prst="rect">
                       <a:avLst/>
@@ -1460,80 +1463,8 @@
           </wp:inline>
         </w:drawing>
       </w:r>
-    </w:p>
-    <w:p>
-      <w:pPr>
-        <w:jc w:val="both"/>
-        <w:rPr>
-          <w:rFonts w:ascii="Times New Roman" w:hAnsi="Times New Roman" w:cs="Times New Roman"/>
-        </w:rPr>
-      </w:pPr>
-    </w:p>
-    <w:p>
-      <w:pPr>
-        <w:jc w:val="both"/>
-        <w:rPr>
-          <w:rFonts w:ascii="Times New Roman" w:hAnsi="Times New Roman" w:cs="Times New Roman"/>
-          <w:lang w:val="en-US"/>
-        </w:rPr>
-      </w:pPr>
-    </w:p>
-    <w:p>
-      <w:pPr>
-        <w:jc w:val="both"/>
-        <w:rPr>
-          <w:rFonts w:ascii="Times New Roman" w:hAnsi="Times New Roman" w:cs="Times New Roman"/>
-        </w:rPr>
-        <w:sectPr>
-          <w:pgSz w:w="11906" w:h="16838"/>
-          <w:pgMar w:top="1134" w:right="850" w:bottom="1134" w:left="1701" w:header="708" w:footer="708" w:gutter="0"/>
-          <w:cols w:space="708"/>
-          <w:docGrid w:linePitch="360"/>
-        </w:sectPr>
-      </w:pPr>
-      <w:r>
-        <w:rPr>
-          <w:rFonts w:ascii="Times New Roman" w:hAnsi="Times New Roman" w:cs="Times New Roman"/>
-          <w:noProof/>
-          <w:lang w:eastAsia="ru-RU"/>
-        </w:rPr>
-        <w:lastRenderedPageBreak/>
-        <w:drawing>
-          <wp:inline distT="0" distB="0" distL="0" distR="0" wp14:anchorId="007DB976" wp14:editId="724089EE">
-            <wp:extent cx="2343477" cy="1428949"/>
-            <wp:effectExtent l="0" t="0" r="0" b="0"/>
-            <wp:docPr id="12" name="Рисунок 12"/>
-            <wp:cNvGraphicFramePr>
-              <a:graphicFrameLocks xmlns:a="http://schemas.openxmlformats.org/drawingml/2006/main" noChangeAspect="1"/>
-            </wp:cNvGraphicFramePr>
-            <a:graphic xmlns:a="http://schemas.openxmlformats.org/drawingml/2006/main">
-              <a:graphicData uri="http://schemas.openxmlformats.org/drawingml/2006/picture">
-                <pic:pic xmlns:pic="http://schemas.openxmlformats.org/drawingml/2006/picture">
-                  <pic:nvPicPr>
-                    <pic:cNvPr id="1" name=""/>
-                    <pic:cNvPicPr/>
-                  </pic:nvPicPr>
-                  <pic:blipFill>
-                    <a:blip r:embed="rId12"/>
-                    <a:stretch>
-                      <a:fillRect/>
-                    </a:stretch>
-                  </pic:blipFill>
-                  <pic:spPr>
-                    <a:xfrm>
-                      <a:off x="0" y="0"/>
-                      <a:ext cx="2343477" cy="1428949"/>
-                    </a:xfrm>
-                    <a:prstGeom prst="rect">
-                      <a:avLst/>
-                    </a:prstGeom>
-                  </pic:spPr>
-                </pic:pic>
-              </a:graphicData>
-            </a:graphic>
-          </wp:inline>
-        </w:drawing>
-      </w:r>
+      <w:bookmarkStart w:id="3" w:name="_GoBack"/>
+      <w:bookmarkEnd w:id="3"/>
     </w:p>
     <w:p>
       <w:pPr>
@@ -1543,7 +1474,7 @@
           <w:rFonts w:ascii="Times New Roman" w:hAnsi="Times New Roman" w:cs="Times New Roman"/>
         </w:rPr>
       </w:pPr>
-      <w:bookmarkStart w:id="3" w:name="_Toc101173317"/>
+      <w:bookmarkStart w:id="4" w:name="_Toc101173317"/>
       <w:r>
         <w:rPr>
           <w:rFonts w:ascii="Times New Roman" w:hAnsi="Times New Roman" w:cs="Times New Roman"/>
@@ -1551,7 +1482,7 @@
         <w:lastRenderedPageBreak/>
         <w:t>Тестирование</w:t>
       </w:r>
-      <w:bookmarkEnd w:id="3"/>
+      <w:bookmarkEnd w:id="4"/>
     </w:p>
     <w:tbl>
       <w:tblPr>
@@ -1754,7 +1685,7 @@
                           <pic:cNvPicPr/>
                         </pic:nvPicPr>
                         <pic:blipFill>
-                          <a:blip r:embed="rId13"/>
+                          <a:blip r:embed="rId12"/>
                           <a:stretch>
                             <a:fillRect/>
                           </a:stretch>
@@ -1936,7 +1867,7 @@
           <w:rFonts w:ascii="Times New Roman" w:hAnsi="Times New Roman" w:cs="Times New Roman"/>
         </w:rPr>
       </w:pPr>
-      <w:bookmarkStart w:id="4" w:name="_Toc101173318"/>
+      <w:bookmarkStart w:id="5" w:name="_Toc101173318"/>
       <w:r>
         <w:rPr>
           <w:rFonts w:ascii="Times New Roman" w:hAnsi="Times New Roman" w:cs="Times New Roman"/>
@@ -1944,7 +1875,7 @@
         <w:lastRenderedPageBreak/>
         <w:t>Лексический анализатор</w:t>
       </w:r>
-      <w:bookmarkEnd w:id="4"/>
+      <w:bookmarkEnd w:id="5"/>
     </w:p>
     <w:p>
       <w:pPr>
@@ -1954,14 +1885,14 @@
           <w:rFonts w:ascii="Times New Roman" w:hAnsi="Times New Roman" w:cs="Times New Roman"/>
         </w:rPr>
       </w:pPr>
-      <w:bookmarkStart w:id="5" w:name="_Toc101173319"/>
+      <w:bookmarkStart w:id="6" w:name="_Toc101173319"/>
       <w:r>
         <w:rPr>
           <w:rFonts w:ascii="Times New Roman" w:hAnsi="Times New Roman" w:cs="Times New Roman"/>
         </w:rPr>
         <w:t>Проектирование</w:t>
       </w:r>
-      <w:bookmarkEnd w:id="5"/>
+      <w:bookmarkEnd w:id="6"/>
     </w:p>
     <w:p>
       <w:pPr>
@@ -2142,7 +2073,19 @@
         <w:rPr>
           <w:rFonts w:ascii="Times New Roman" w:hAnsi="Times New Roman" w:cs="Times New Roman"/>
         </w:rPr>
-        <w:t>идентификатор,</w:t>
+        <w:t>идентификатор</w:t>
+      </w:r>
+      <w:r>
+        <w:rPr>
+          <w:rFonts w:ascii="Times New Roman" w:hAnsi="Times New Roman" w:cs="Times New Roman"/>
+        </w:rPr>
+        <w:t xml:space="preserve"> (код ошибки – 2)</w:t>
+      </w:r>
+      <w:r>
+        <w:rPr>
+          <w:rFonts w:ascii="Times New Roman" w:hAnsi="Times New Roman" w:cs="Times New Roman"/>
+        </w:rPr>
+        <w:t>,</w:t>
       </w:r>
     </w:p>
     <w:p>
@@ -2185,13 +2128,14 @@
         <w:tblLook w:val="04A0" w:firstRow="1" w:lastRow="0" w:firstColumn="1" w:lastColumn="0" w:noHBand="0" w:noVBand="1"/>
       </w:tblPr>
       <w:tblGrid>
-        <w:gridCol w:w="4998"/>
-        <w:gridCol w:w="4347"/>
+        <w:gridCol w:w="3480"/>
+        <w:gridCol w:w="3266"/>
+        <w:gridCol w:w="2599"/>
       </w:tblGrid>
       <w:tr>
         <w:tc>
           <w:tcPr>
-            <w:tcW w:w="4998" w:type="dxa"/>
+            <w:tcW w:w="3480" w:type="dxa"/>
           </w:tcPr>
           <w:p>
             <w:pPr>
@@ -2210,7 +2154,7 @@
         </w:tc>
         <w:tc>
           <w:tcPr>
-            <w:tcW w:w="4347" w:type="dxa"/>
+            <w:tcW w:w="3266" w:type="dxa"/>
           </w:tcPr>
           <w:p>
             <w:pPr>
@@ -2224,6 +2168,25 @@
                 <w:rFonts w:ascii="Times New Roman" w:hAnsi="Times New Roman" w:cs="Times New Roman"/>
               </w:rPr>
               <w:t>Условное обозначение</w:t>
+            </w:r>
+          </w:p>
+        </w:tc>
+        <w:tc>
+          <w:tcPr>
+            <w:tcW w:w="2599" w:type="dxa"/>
+          </w:tcPr>
+          <w:p>
+            <w:pPr>
+              <w:jc w:val="both"/>
+              <w:rPr>
+                <w:rFonts w:ascii="Times New Roman" w:hAnsi="Times New Roman" w:cs="Times New Roman"/>
+              </w:rPr>
+            </w:pPr>
+            <w:r>
+              <w:rPr>
+                <w:rFonts w:ascii="Times New Roman" w:hAnsi="Times New Roman" w:cs="Times New Roman"/>
+              </w:rPr>
+              <w:t>Код ошибки</w:t>
             </w:r>
           </w:p>
         </w:tc>
@@ -2231,7 +2194,7 @@
       <w:tr>
         <w:tc>
           <w:tcPr>
-            <w:tcW w:w="4998" w:type="dxa"/>
+            <w:tcW w:w="3480" w:type="dxa"/>
           </w:tcPr>
           <w:p>
             <w:pPr>
@@ -2252,7 +2215,7 @@
         </w:tc>
         <w:tc>
           <w:tcPr>
-            <w:tcW w:w="4347" w:type="dxa"/>
+            <w:tcW w:w="3266" w:type="dxa"/>
           </w:tcPr>
           <w:p>
             <w:pPr>
@@ -2269,13 +2232,27 @@
               </w:rPr>
               <w:t>varSy,</w:t>
             </w:r>
+          </w:p>
+        </w:tc>
+        <w:tc>
+          <w:tcPr>
+            <w:tcW w:w="2599" w:type="dxa"/>
+          </w:tcPr>
+          <w:p>
+            <w:pPr>
+              <w:jc w:val="both"/>
+              <w:rPr>
+                <w:rFonts w:ascii="Times New Roman" w:hAnsi="Times New Roman" w:cs="Times New Roman"/>
+                <w:lang w:val="en-US"/>
+              </w:rPr>
+            </w:pPr>
           </w:p>
         </w:tc>
       </w:tr>
       <w:tr>
         <w:tc>
           <w:tcPr>
-            <w:tcW w:w="4998" w:type="dxa"/>
+            <w:tcW w:w="3480" w:type="dxa"/>
           </w:tcPr>
           <w:p>
             <w:pPr>
@@ -2296,7 +2273,7 @@
         </w:tc>
         <w:tc>
           <w:tcPr>
-            <w:tcW w:w="4347" w:type="dxa"/>
+            <w:tcW w:w="3266" w:type="dxa"/>
           </w:tcPr>
           <w:p>
             <w:pPr>
@@ -2312,6 +2289,25 @@
                 <w:lang w:val="en-US"/>
               </w:rPr>
               <w:t xml:space="preserve">beginSy, </w:t>
+            </w:r>
+          </w:p>
+        </w:tc>
+        <w:tc>
+          <w:tcPr>
+            <w:tcW w:w="2599" w:type="dxa"/>
+          </w:tcPr>
+          <w:p>
+            <w:pPr>
+              <w:jc w:val="both"/>
+              <w:rPr>
+                <w:rFonts w:ascii="Times New Roman" w:hAnsi="Times New Roman" w:cs="Times New Roman"/>
+              </w:rPr>
+            </w:pPr>
+            <w:r>
+              <w:rPr>
+                <w:rFonts w:ascii="Times New Roman" w:hAnsi="Times New Roman" w:cs="Times New Roman"/>
+              </w:rPr>
+              <w:t>17</w:t>
             </w:r>
           </w:p>
         </w:tc>
@@ -2319,7 +2315,7 @@
       <w:tr>
         <w:tc>
           <w:tcPr>
-            <w:tcW w:w="4998" w:type="dxa"/>
+            <w:tcW w:w="3480" w:type="dxa"/>
           </w:tcPr>
           <w:p>
             <w:pPr>
@@ -2340,7 +2336,7 @@
         </w:tc>
         <w:tc>
           <w:tcPr>
-            <w:tcW w:w="4347" w:type="dxa"/>
+            <w:tcW w:w="3266" w:type="dxa"/>
           </w:tcPr>
           <w:p>
             <w:pPr>
@@ -2356,6 +2352,25 @@
                 <w:lang w:val="en-US"/>
               </w:rPr>
               <w:t>endSy,</w:t>
+            </w:r>
+          </w:p>
+        </w:tc>
+        <w:tc>
+          <w:tcPr>
+            <w:tcW w:w="2599" w:type="dxa"/>
+          </w:tcPr>
+          <w:p>
+            <w:pPr>
+              <w:jc w:val="both"/>
+              <w:rPr>
+                <w:rFonts w:ascii="Times New Roman" w:hAnsi="Times New Roman" w:cs="Times New Roman"/>
+              </w:rPr>
+            </w:pPr>
+            <w:r>
+              <w:rPr>
+                <w:rFonts w:ascii="Times New Roman" w:hAnsi="Times New Roman" w:cs="Times New Roman"/>
+              </w:rPr>
+              <w:t>13</w:t>
             </w:r>
           </w:p>
         </w:tc>
@@ -2363,7 +2378,7 @@
       <w:tr>
         <w:tc>
           <w:tcPr>
-            <w:tcW w:w="4998" w:type="dxa"/>
+            <w:tcW w:w="3480" w:type="dxa"/>
           </w:tcPr>
           <w:p>
             <w:pPr>
@@ -2384,7 +2399,7 @@
         </w:tc>
         <w:tc>
           <w:tcPr>
-            <w:tcW w:w="4347" w:type="dxa"/>
+            <w:tcW w:w="3266" w:type="dxa"/>
           </w:tcPr>
           <w:p>
             <w:pPr>
@@ -2401,13 +2416,27 @@
               </w:rPr>
               <w:t xml:space="preserve">andSy, </w:t>
             </w:r>
+          </w:p>
+        </w:tc>
+        <w:tc>
+          <w:tcPr>
+            <w:tcW w:w="2599" w:type="dxa"/>
+          </w:tcPr>
+          <w:p>
+            <w:pPr>
+              <w:jc w:val="both"/>
+              <w:rPr>
+                <w:rFonts w:ascii="Times New Roman" w:hAnsi="Times New Roman" w:cs="Times New Roman"/>
+                <w:lang w:val="en-US"/>
+              </w:rPr>
+            </w:pPr>
           </w:p>
         </w:tc>
       </w:tr>
       <w:tr>
         <w:tc>
           <w:tcPr>
-            <w:tcW w:w="4998" w:type="dxa"/>
+            <w:tcW w:w="3480" w:type="dxa"/>
           </w:tcPr>
           <w:p>
             <w:pPr>
@@ -2428,7 +2457,7 @@
         </w:tc>
         <w:tc>
           <w:tcPr>
-            <w:tcW w:w="4347" w:type="dxa"/>
+            <w:tcW w:w="3266" w:type="dxa"/>
           </w:tcPr>
           <w:p>
             <w:pPr>
@@ -2445,13 +2474,27 @@
               </w:rPr>
               <w:t xml:space="preserve">orSy, </w:t>
             </w:r>
+          </w:p>
+        </w:tc>
+        <w:tc>
+          <w:tcPr>
+            <w:tcW w:w="2599" w:type="dxa"/>
+          </w:tcPr>
+          <w:p>
+            <w:pPr>
+              <w:jc w:val="both"/>
+              <w:rPr>
+                <w:rFonts w:ascii="Times New Roman" w:hAnsi="Times New Roman" w:cs="Times New Roman"/>
+                <w:lang w:val="en-US"/>
+              </w:rPr>
+            </w:pPr>
           </w:p>
         </w:tc>
       </w:tr>
       <w:tr>
         <w:tc>
           <w:tcPr>
-            <w:tcW w:w="4998" w:type="dxa"/>
+            <w:tcW w:w="3480" w:type="dxa"/>
           </w:tcPr>
           <w:p>
             <w:pPr>
@@ -2472,7 +2515,7 @@
         </w:tc>
         <w:tc>
           <w:tcPr>
-            <w:tcW w:w="4347" w:type="dxa"/>
+            <w:tcW w:w="3266" w:type="dxa"/>
           </w:tcPr>
           <w:p>
             <w:pPr>
@@ -2489,13 +2532,27 @@
               </w:rPr>
               <w:t xml:space="preserve">notSy, </w:t>
             </w:r>
+          </w:p>
+        </w:tc>
+        <w:tc>
+          <w:tcPr>
+            <w:tcW w:w="2599" w:type="dxa"/>
+          </w:tcPr>
+          <w:p>
+            <w:pPr>
+              <w:jc w:val="both"/>
+              <w:rPr>
+                <w:rFonts w:ascii="Times New Roman" w:hAnsi="Times New Roman" w:cs="Times New Roman"/>
+                <w:lang w:val="en-US"/>
+              </w:rPr>
+            </w:pPr>
           </w:p>
         </w:tc>
       </w:tr>
       <w:tr>
         <w:tc>
           <w:tcPr>
-            <w:tcW w:w="4998" w:type="dxa"/>
+            <w:tcW w:w="3480" w:type="dxa"/>
           </w:tcPr>
           <w:p>
             <w:pPr>
@@ -2516,7 +2573,7 @@
         </w:tc>
         <w:tc>
           <w:tcPr>
-            <w:tcW w:w="4347" w:type="dxa"/>
+            <w:tcW w:w="3266" w:type="dxa"/>
           </w:tcPr>
           <w:p>
             <w:pPr>
@@ -2532,6 +2589,25 @@
                 <w:lang w:val="en-US"/>
               </w:rPr>
               <w:t>evenSy</w:t>
+            </w:r>
+          </w:p>
+        </w:tc>
+        <w:tc>
+          <w:tcPr>
+            <w:tcW w:w="2599" w:type="dxa"/>
+          </w:tcPr>
+          <w:p>
+            <w:pPr>
+              <w:jc w:val="both"/>
+              <w:rPr>
+                <w:rFonts w:ascii="Times New Roman" w:hAnsi="Times New Roman" w:cs="Times New Roman"/>
+              </w:rPr>
+            </w:pPr>
+            <w:r>
+              <w:rPr>
+                <w:rFonts w:ascii="Times New Roman" w:hAnsi="Times New Roman" w:cs="Times New Roman"/>
+              </w:rPr>
+              <w:t>16</w:t>
             </w:r>
           </w:p>
         </w:tc>
@@ -2539,7 +2615,7 @@
       <w:tr>
         <w:tc>
           <w:tcPr>
-            <w:tcW w:w="4998" w:type="dxa"/>
+            <w:tcW w:w="3480" w:type="dxa"/>
           </w:tcPr>
           <w:p>
             <w:pPr>
@@ -2560,7 +2636,7 @@
         </w:tc>
         <w:tc>
           <w:tcPr>
-            <w:tcW w:w="4347" w:type="dxa"/>
+            <w:tcW w:w="3266" w:type="dxa"/>
           </w:tcPr>
           <w:p>
             <w:pPr>
@@ -2577,13 +2653,27 @@
               </w:rPr>
               <w:t xml:space="preserve">lessSy, </w:t>
             </w:r>
+          </w:p>
+        </w:tc>
+        <w:tc>
+          <w:tcPr>
+            <w:tcW w:w="2599" w:type="dxa"/>
+          </w:tcPr>
+          <w:p>
+            <w:pPr>
+              <w:jc w:val="both"/>
+              <w:rPr>
+                <w:rFonts w:ascii="Times New Roman" w:hAnsi="Times New Roman" w:cs="Times New Roman"/>
+                <w:lang w:val="en-US"/>
+              </w:rPr>
+            </w:pPr>
           </w:p>
         </w:tc>
       </w:tr>
       <w:tr>
         <w:tc>
           <w:tcPr>
-            <w:tcW w:w="4998" w:type="dxa"/>
+            <w:tcW w:w="3480" w:type="dxa"/>
           </w:tcPr>
           <w:p>
             <w:pPr>
@@ -2604,7 +2694,7 @@
         </w:tc>
         <w:tc>
           <w:tcPr>
-            <w:tcW w:w="4347" w:type="dxa"/>
+            <w:tcW w:w="3266" w:type="dxa"/>
           </w:tcPr>
           <w:p>
             <w:pPr>
@@ -2621,13 +2711,27 @@
               </w:rPr>
               <w:t xml:space="preserve">moreSy, </w:t>
             </w:r>
+          </w:p>
+        </w:tc>
+        <w:tc>
+          <w:tcPr>
+            <w:tcW w:w="2599" w:type="dxa"/>
+          </w:tcPr>
+          <w:p>
+            <w:pPr>
+              <w:jc w:val="both"/>
+              <w:rPr>
+                <w:rFonts w:ascii="Times New Roman" w:hAnsi="Times New Roman" w:cs="Times New Roman"/>
+                <w:lang w:val="en-US"/>
+              </w:rPr>
+            </w:pPr>
           </w:p>
         </w:tc>
       </w:tr>
       <w:tr>
         <w:tc>
           <w:tcPr>
-            <w:tcW w:w="4998" w:type="dxa"/>
+            <w:tcW w:w="3480" w:type="dxa"/>
           </w:tcPr>
           <w:p>
             <w:pPr>
@@ -2648,7 +2752,7 @@
         </w:tc>
         <w:tc>
           <w:tcPr>
-            <w:tcW w:w="4347" w:type="dxa"/>
+            <w:tcW w:w="3266" w:type="dxa"/>
           </w:tcPr>
           <w:p>
             <w:pPr>
@@ -2665,13 +2769,27 @@
               </w:rPr>
               <w:t xml:space="preserve">lessEvenSy, </w:t>
             </w:r>
+          </w:p>
+        </w:tc>
+        <w:tc>
+          <w:tcPr>
+            <w:tcW w:w="2599" w:type="dxa"/>
+          </w:tcPr>
+          <w:p>
+            <w:pPr>
+              <w:jc w:val="both"/>
+              <w:rPr>
+                <w:rFonts w:ascii="Times New Roman" w:hAnsi="Times New Roman" w:cs="Times New Roman"/>
+                <w:lang w:val="en-US"/>
+              </w:rPr>
+            </w:pPr>
           </w:p>
         </w:tc>
       </w:tr>
       <w:tr>
         <w:tc>
           <w:tcPr>
-            <w:tcW w:w="4998" w:type="dxa"/>
+            <w:tcW w:w="3480" w:type="dxa"/>
           </w:tcPr>
           <w:p>
             <w:pPr>
@@ -2692,7 +2810,7 @@
         </w:tc>
         <w:tc>
           <w:tcPr>
-            <w:tcW w:w="4347" w:type="dxa"/>
+            <w:tcW w:w="3266" w:type="dxa"/>
           </w:tcPr>
           <w:p>
             <w:pPr>
@@ -2709,13 +2827,27 @@
               </w:rPr>
               <w:t xml:space="preserve">moreEvenSy, </w:t>
             </w:r>
+          </w:p>
+        </w:tc>
+        <w:tc>
+          <w:tcPr>
+            <w:tcW w:w="2599" w:type="dxa"/>
+          </w:tcPr>
+          <w:p>
+            <w:pPr>
+              <w:jc w:val="both"/>
+              <w:rPr>
+                <w:rFonts w:ascii="Times New Roman" w:hAnsi="Times New Roman" w:cs="Times New Roman"/>
+                <w:lang w:val="en-US"/>
+              </w:rPr>
+            </w:pPr>
           </w:p>
         </w:tc>
       </w:tr>
       <w:tr>
         <w:tc>
           <w:tcPr>
-            <w:tcW w:w="4998" w:type="dxa"/>
+            <w:tcW w:w="3480" w:type="dxa"/>
           </w:tcPr>
           <w:p>
             <w:pPr>
@@ -2736,7 +2868,7 @@
         </w:tc>
         <w:tc>
           <w:tcPr>
-            <w:tcW w:w="4347" w:type="dxa"/>
+            <w:tcW w:w="3266" w:type="dxa"/>
           </w:tcPr>
           <w:p>
             <w:pPr>
@@ -2753,13 +2885,27 @@
               </w:rPr>
               <w:t>notEvenSy,</w:t>
             </w:r>
+          </w:p>
+        </w:tc>
+        <w:tc>
+          <w:tcPr>
+            <w:tcW w:w="2599" w:type="dxa"/>
+          </w:tcPr>
+          <w:p>
+            <w:pPr>
+              <w:jc w:val="both"/>
+              <w:rPr>
+                <w:rFonts w:ascii="Times New Roman" w:hAnsi="Times New Roman" w:cs="Times New Roman"/>
+                <w:lang w:val="en-US"/>
+              </w:rPr>
+            </w:pPr>
           </w:p>
         </w:tc>
       </w:tr>
       <w:tr>
         <w:tc>
           <w:tcPr>
-            <w:tcW w:w="4998" w:type="dxa"/>
+            <w:tcW w:w="3480" w:type="dxa"/>
           </w:tcPr>
           <w:p>
             <w:pPr>
@@ -2780,7 +2926,7 @@
         </w:tc>
         <w:tc>
           <w:tcPr>
-            <w:tcW w:w="4347" w:type="dxa"/>
+            <w:tcW w:w="3266" w:type="dxa"/>
           </w:tcPr>
           <w:p>
             <w:pPr>
@@ -2796,6 +2942,25 @@
                 <w:lang w:val="en-US"/>
               </w:rPr>
               <w:t>assignSy,</w:t>
+            </w:r>
+          </w:p>
+        </w:tc>
+        <w:tc>
+          <w:tcPr>
+            <w:tcW w:w="2599" w:type="dxa"/>
+          </w:tcPr>
+          <w:p>
+            <w:pPr>
+              <w:jc w:val="both"/>
+              <w:rPr>
+                <w:rFonts w:ascii="Times New Roman" w:hAnsi="Times New Roman" w:cs="Times New Roman"/>
+              </w:rPr>
+            </w:pPr>
+            <w:r>
+              <w:rPr>
+                <w:rFonts w:ascii="Times New Roman" w:hAnsi="Times New Roman" w:cs="Times New Roman"/>
+              </w:rPr>
+              <w:t>51</w:t>
             </w:r>
           </w:p>
         </w:tc>
@@ -2803,7 +2968,7 @@
       <w:tr>
         <w:tc>
           <w:tcPr>
-            <w:tcW w:w="4998" w:type="dxa"/>
+            <w:tcW w:w="3480" w:type="dxa"/>
           </w:tcPr>
           <w:p>
             <w:pPr>
@@ -2824,7 +2989,7 @@
         </w:tc>
         <w:tc>
           <w:tcPr>
-            <w:tcW w:w="4347" w:type="dxa"/>
+            <w:tcW w:w="3266" w:type="dxa"/>
           </w:tcPr>
           <w:p>
             <w:pPr>
@@ -2841,13 +3006,27 @@
               </w:rPr>
               <w:t>plusSy,</w:t>
             </w:r>
+          </w:p>
+        </w:tc>
+        <w:tc>
+          <w:tcPr>
+            <w:tcW w:w="2599" w:type="dxa"/>
+          </w:tcPr>
+          <w:p>
+            <w:pPr>
+              <w:jc w:val="both"/>
+              <w:rPr>
+                <w:rFonts w:ascii="Times New Roman" w:hAnsi="Times New Roman" w:cs="Times New Roman"/>
+                <w:lang w:val="en-US"/>
+              </w:rPr>
+            </w:pPr>
           </w:p>
         </w:tc>
       </w:tr>
       <w:tr>
         <w:tc>
           <w:tcPr>
-            <w:tcW w:w="4998" w:type="dxa"/>
+            <w:tcW w:w="3480" w:type="dxa"/>
           </w:tcPr>
           <w:p>
             <w:pPr>
@@ -2868,7 +3047,7 @@
         </w:tc>
         <w:tc>
           <w:tcPr>
-            <w:tcW w:w="4347" w:type="dxa"/>
+            <w:tcW w:w="3266" w:type="dxa"/>
           </w:tcPr>
           <w:p>
             <w:pPr>
@@ -2885,13 +3064,27 @@
               </w:rPr>
               <w:t xml:space="preserve">minusSy, </w:t>
             </w:r>
+          </w:p>
+        </w:tc>
+        <w:tc>
+          <w:tcPr>
+            <w:tcW w:w="2599" w:type="dxa"/>
+          </w:tcPr>
+          <w:p>
+            <w:pPr>
+              <w:jc w:val="both"/>
+              <w:rPr>
+                <w:rFonts w:ascii="Times New Roman" w:hAnsi="Times New Roman" w:cs="Times New Roman"/>
+                <w:lang w:val="en-US"/>
+              </w:rPr>
+            </w:pPr>
           </w:p>
         </w:tc>
       </w:tr>
       <w:tr>
         <w:tc>
           <w:tcPr>
-            <w:tcW w:w="4998" w:type="dxa"/>
+            <w:tcW w:w="3480" w:type="dxa"/>
           </w:tcPr>
           <w:p>
             <w:pPr>
@@ -2912,7 +3105,7 @@
         </w:tc>
         <w:tc>
           <w:tcPr>
-            <w:tcW w:w="4347" w:type="dxa"/>
+            <w:tcW w:w="3266" w:type="dxa"/>
           </w:tcPr>
           <w:p>
             <w:pPr>
@@ -2929,13 +3122,27 @@
               </w:rPr>
               <w:t xml:space="preserve">multSy, </w:t>
             </w:r>
+          </w:p>
+        </w:tc>
+        <w:tc>
+          <w:tcPr>
+            <w:tcW w:w="2599" w:type="dxa"/>
+          </w:tcPr>
+          <w:p>
+            <w:pPr>
+              <w:jc w:val="both"/>
+              <w:rPr>
+                <w:rFonts w:ascii="Times New Roman" w:hAnsi="Times New Roman" w:cs="Times New Roman"/>
+                <w:lang w:val="en-US"/>
+              </w:rPr>
+            </w:pPr>
           </w:p>
         </w:tc>
       </w:tr>
       <w:tr>
         <w:tc>
           <w:tcPr>
-            <w:tcW w:w="4998" w:type="dxa"/>
+            <w:tcW w:w="3480" w:type="dxa"/>
           </w:tcPr>
           <w:p>
             <w:pPr>
@@ -2956,7 +3163,7 @@
         </w:tc>
         <w:tc>
           <w:tcPr>
-            <w:tcW w:w="4347" w:type="dxa"/>
+            <w:tcW w:w="3266" w:type="dxa"/>
           </w:tcPr>
           <w:p>
             <w:pPr>
@@ -2973,13 +3180,27 @@
               </w:rPr>
               <w:t>subSy,</w:t>
             </w:r>
+          </w:p>
+        </w:tc>
+        <w:tc>
+          <w:tcPr>
+            <w:tcW w:w="2599" w:type="dxa"/>
+          </w:tcPr>
+          <w:p>
+            <w:pPr>
+              <w:jc w:val="both"/>
+              <w:rPr>
+                <w:rFonts w:ascii="Times New Roman" w:hAnsi="Times New Roman" w:cs="Times New Roman"/>
+                <w:lang w:val="en-US"/>
+              </w:rPr>
+            </w:pPr>
           </w:p>
         </w:tc>
       </w:tr>
       <w:tr>
         <w:tc>
           <w:tcPr>
-            <w:tcW w:w="4998" w:type="dxa"/>
+            <w:tcW w:w="3480" w:type="dxa"/>
           </w:tcPr>
           <w:p>
             <w:pPr>
@@ -3000,7 +3221,7 @@
         </w:tc>
         <w:tc>
           <w:tcPr>
-            <w:tcW w:w="4347" w:type="dxa"/>
+            <w:tcW w:w="3266" w:type="dxa"/>
           </w:tcPr>
           <w:p>
             <w:pPr>
@@ -3017,13 +3238,27 @@
               </w:rPr>
               <w:t>divSy</w:t>
             </w:r>
+          </w:p>
+        </w:tc>
+        <w:tc>
+          <w:tcPr>
+            <w:tcW w:w="2599" w:type="dxa"/>
+          </w:tcPr>
+          <w:p>
+            <w:pPr>
+              <w:jc w:val="both"/>
+              <w:rPr>
+                <w:rFonts w:ascii="Times New Roman" w:hAnsi="Times New Roman" w:cs="Times New Roman"/>
+                <w:lang w:val="en-US"/>
+              </w:rPr>
+            </w:pPr>
           </w:p>
         </w:tc>
       </w:tr>
       <w:tr>
         <w:tc>
           <w:tcPr>
-            <w:tcW w:w="4998" w:type="dxa"/>
+            <w:tcW w:w="3480" w:type="dxa"/>
           </w:tcPr>
           <w:p>
             <w:pPr>
@@ -3045,7 +3280,7 @@
         </w:tc>
         <w:tc>
           <w:tcPr>
-            <w:tcW w:w="4347" w:type="dxa"/>
+            <w:tcW w:w="3266" w:type="dxa"/>
           </w:tcPr>
           <w:p>
             <w:pPr>
@@ -3062,13 +3297,27 @@
               </w:rPr>
               <w:t>modSy</w:t>
             </w:r>
+          </w:p>
+        </w:tc>
+        <w:tc>
+          <w:tcPr>
+            <w:tcW w:w="2599" w:type="dxa"/>
+          </w:tcPr>
+          <w:p>
+            <w:pPr>
+              <w:jc w:val="both"/>
+              <w:rPr>
+                <w:rFonts w:ascii="Times New Roman" w:hAnsi="Times New Roman" w:cs="Times New Roman"/>
+                <w:lang w:val="en-US"/>
+              </w:rPr>
+            </w:pPr>
           </w:p>
         </w:tc>
       </w:tr>
       <w:tr>
         <w:tc>
           <w:tcPr>
-            <w:tcW w:w="4998" w:type="dxa"/>
+            <w:tcW w:w="3480" w:type="dxa"/>
           </w:tcPr>
           <w:p>
             <w:pPr>
@@ -3089,7 +3338,7 @@
         </w:tc>
         <w:tc>
           <w:tcPr>
-            <w:tcW w:w="4347" w:type="dxa"/>
+            <w:tcW w:w="3266" w:type="dxa"/>
           </w:tcPr>
           <w:p>
             <w:pPr>
@@ -3105,6 +3354,25 @@
                 <w:lang w:val="en-US"/>
               </w:rPr>
               <w:t xml:space="preserve">leftBrSy, </w:t>
+            </w:r>
+          </w:p>
+        </w:tc>
+        <w:tc>
+          <w:tcPr>
+            <w:tcW w:w="2599" w:type="dxa"/>
+          </w:tcPr>
+          <w:p>
+            <w:pPr>
+              <w:jc w:val="both"/>
+              <w:rPr>
+                <w:rFonts w:ascii="Times New Roman" w:hAnsi="Times New Roman" w:cs="Times New Roman"/>
+              </w:rPr>
+            </w:pPr>
+            <w:r>
+              <w:rPr>
+                <w:rFonts w:ascii="Times New Roman" w:hAnsi="Times New Roman" w:cs="Times New Roman"/>
+              </w:rPr>
+              <w:t>9</w:t>
             </w:r>
           </w:p>
         </w:tc>
@@ -3112,7 +3380,7 @@
       <w:tr>
         <w:tc>
           <w:tcPr>
-            <w:tcW w:w="4998" w:type="dxa"/>
+            <w:tcW w:w="3480" w:type="dxa"/>
           </w:tcPr>
           <w:p>
             <w:pPr>
@@ -3133,7 +3401,7 @@
         </w:tc>
         <w:tc>
           <w:tcPr>
-            <w:tcW w:w="4347" w:type="dxa"/>
+            <w:tcW w:w="3266" w:type="dxa"/>
           </w:tcPr>
           <w:p>
             <w:pPr>
@@ -3149,6 +3417,25 @@
                 <w:lang w:val="en-US"/>
               </w:rPr>
               <w:t>rightBrSy,</w:t>
+            </w:r>
+          </w:p>
+        </w:tc>
+        <w:tc>
+          <w:tcPr>
+            <w:tcW w:w="2599" w:type="dxa"/>
+          </w:tcPr>
+          <w:p>
+            <w:pPr>
+              <w:jc w:val="both"/>
+              <w:rPr>
+                <w:rFonts w:ascii="Times New Roman" w:hAnsi="Times New Roman" w:cs="Times New Roman"/>
+              </w:rPr>
+            </w:pPr>
+            <w:r>
+              <w:rPr>
+                <w:rFonts w:ascii="Times New Roman" w:hAnsi="Times New Roman" w:cs="Times New Roman"/>
+              </w:rPr>
+              <w:t>4</w:t>
             </w:r>
           </w:p>
         </w:tc>
@@ -3156,7 +3443,7 @@
       <w:tr>
         <w:tc>
           <w:tcPr>
-            <w:tcW w:w="4998" w:type="dxa"/>
+            <w:tcW w:w="3480" w:type="dxa"/>
           </w:tcPr>
           <w:p>
             <w:pPr>
@@ -3177,7 +3464,7 @@
         </w:tc>
         <w:tc>
           <w:tcPr>
-            <w:tcW w:w="4347" w:type="dxa"/>
+            <w:tcW w:w="3266" w:type="dxa"/>
           </w:tcPr>
           <w:p>
             <w:pPr>
@@ -3193,6 +3480,25 @@
                 <w:lang w:val="en-US"/>
               </w:rPr>
               <w:t xml:space="preserve">ifSy, </w:t>
+            </w:r>
+          </w:p>
+        </w:tc>
+        <w:tc>
+          <w:tcPr>
+            <w:tcW w:w="2599" w:type="dxa"/>
+          </w:tcPr>
+          <w:p>
+            <w:pPr>
+              <w:jc w:val="both"/>
+              <w:rPr>
+                <w:rFonts w:ascii="Times New Roman" w:hAnsi="Times New Roman" w:cs="Times New Roman"/>
+              </w:rPr>
+            </w:pPr>
+            <w:r>
+              <w:rPr>
+                <w:rFonts w:ascii="Times New Roman" w:hAnsi="Times New Roman" w:cs="Times New Roman"/>
+              </w:rPr>
+              <w:t>56</w:t>
             </w:r>
           </w:p>
         </w:tc>
@@ -3200,7 +3506,7 @@
       <w:tr>
         <w:tc>
           <w:tcPr>
-            <w:tcW w:w="4998" w:type="dxa"/>
+            <w:tcW w:w="3480" w:type="dxa"/>
           </w:tcPr>
           <w:p>
             <w:pPr>
@@ -3221,7 +3527,7 @@
         </w:tc>
         <w:tc>
           <w:tcPr>
-            <w:tcW w:w="4347" w:type="dxa"/>
+            <w:tcW w:w="3266" w:type="dxa"/>
           </w:tcPr>
           <w:p>
             <w:pPr>
@@ -3237,6 +3543,25 @@
                 <w:lang w:val="en-US"/>
               </w:rPr>
               <w:t>thenSy</w:t>
+            </w:r>
+          </w:p>
+        </w:tc>
+        <w:tc>
+          <w:tcPr>
+            <w:tcW w:w="2599" w:type="dxa"/>
+          </w:tcPr>
+          <w:p>
+            <w:pPr>
+              <w:jc w:val="both"/>
+              <w:rPr>
+                <w:rFonts w:ascii="Times New Roman" w:hAnsi="Times New Roman" w:cs="Times New Roman"/>
+              </w:rPr>
+            </w:pPr>
+            <w:r>
+              <w:rPr>
+                <w:rFonts w:ascii="Times New Roman" w:hAnsi="Times New Roman" w:cs="Times New Roman"/>
+              </w:rPr>
+              <w:t>52</w:t>
             </w:r>
           </w:p>
         </w:tc>
@@ -3244,7 +3569,7 @@
       <w:tr>
         <w:tc>
           <w:tcPr>
-            <w:tcW w:w="4998" w:type="dxa"/>
+            <w:tcW w:w="3480" w:type="dxa"/>
           </w:tcPr>
           <w:p>
             <w:pPr>
@@ -3265,7 +3590,7 @@
         </w:tc>
         <w:tc>
           <w:tcPr>
-            <w:tcW w:w="4347" w:type="dxa"/>
+            <w:tcW w:w="3266" w:type="dxa"/>
           </w:tcPr>
           <w:p>
             <w:pPr>
@@ -3282,13 +3607,27 @@
               </w:rPr>
               <w:t>elseSy,</w:t>
             </w:r>
+          </w:p>
+        </w:tc>
+        <w:tc>
+          <w:tcPr>
+            <w:tcW w:w="2599" w:type="dxa"/>
+          </w:tcPr>
+          <w:p>
+            <w:pPr>
+              <w:jc w:val="both"/>
+              <w:rPr>
+                <w:rFonts w:ascii="Times New Roman" w:hAnsi="Times New Roman" w:cs="Times New Roman"/>
+                <w:lang w:val="en-US"/>
+              </w:rPr>
+            </w:pPr>
           </w:p>
         </w:tc>
       </w:tr>
       <w:tr>
         <w:tc>
           <w:tcPr>
-            <w:tcW w:w="4998" w:type="dxa"/>
+            <w:tcW w:w="3480" w:type="dxa"/>
           </w:tcPr>
           <w:p>
             <w:pPr>
@@ -3309,7 +3648,7 @@
         </w:tc>
         <w:tc>
           <w:tcPr>
-            <w:tcW w:w="4347" w:type="dxa"/>
+            <w:tcW w:w="3266" w:type="dxa"/>
           </w:tcPr>
           <w:p>
             <w:pPr>
@@ -3326,13 +3665,27 @@
               </w:rPr>
               <w:t xml:space="preserve">whileSy, </w:t>
             </w:r>
+          </w:p>
+        </w:tc>
+        <w:tc>
+          <w:tcPr>
+            <w:tcW w:w="2599" w:type="dxa"/>
+          </w:tcPr>
+          <w:p>
+            <w:pPr>
+              <w:jc w:val="both"/>
+              <w:rPr>
+                <w:rFonts w:ascii="Times New Roman" w:hAnsi="Times New Roman" w:cs="Times New Roman"/>
+                <w:lang w:val="en-US"/>
+              </w:rPr>
+            </w:pPr>
           </w:p>
         </w:tc>
       </w:tr>
       <w:tr>
         <w:tc>
           <w:tcPr>
-            <w:tcW w:w="4998" w:type="dxa"/>
+            <w:tcW w:w="3480" w:type="dxa"/>
           </w:tcPr>
           <w:p>
             <w:pPr>
@@ -3353,7 +3706,7 @@
         </w:tc>
         <w:tc>
           <w:tcPr>
-            <w:tcW w:w="4347" w:type="dxa"/>
+            <w:tcW w:w="3266" w:type="dxa"/>
           </w:tcPr>
           <w:p>
             <w:pPr>
@@ -3369,6 +3722,25 @@
                 <w:lang w:val="en-US"/>
               </w:rPr>
               <w:t>doSy,</w:t>
+            </w:r>
+          </w:p>
+        </w:tc>
+        <w:tc>
+          <w:tcPr>
+            <w:tcW w:w="2599" w:type="dxa"/>
+          </w:tcPr>
+          <w:p>
+            <w:pPr>
+              <w:jc w:val="both"/>
+              <w:rPr>
+                <w:rFonts w:ascii="Times New Roman" w:hAnsi="Times New Roman" w:cs="Times New Roman"/>
+              </w:rPr>
+            </w:pPr>
+            <w:r>
+              <w:rPr>
+                <w:rFonts w:ascii="Times New Roman" w:hAnsi="Times New Roman" w:cs="Times New Roman"/>
+              </w:rPr>
+              <w:t>54</w:t>
             </w:r>
           </w:p>
         </w:tc>
@@ -3376,7 +3748,7 @@
       <w:tr>
         <w:tc>
           <w:tcPr>
-            <w:tcW w:w="4998" w:type="dxa"/>
+            <w:tcW w:w="3480" w:type="dxa"/>
           </w:tcPr>
           <w:p>
             <w:pPr>
@@ -3397,7 +3769,7 @@
         </w:tc>
         <w:tc>
           <w:tcPr>
-            <w:tcW w:w="4347" w:type="dxa"/>
+            <w:tcW w:w="3266" w:type="dxa"/>
           </w:tcPr>
           <w:p>
             <w:pPr>
@@ -3412,13 +3784,26 @@
               </w:rPr>
               <w:t xml:space="preserve">quotSy, </w:t>
             </w:r>
+          </w:p>
+        </w:tc>
+        <w:tc>
+          <w:tcPr>
+            <w:tcW w:w="2599" w:type="dxa"/>
+          </w:tcPr>
+          <w:p>
+            <w:pPr>
+              <w:jc w:val="both"/>
+              <w:rPr>
+                <w:rFonts w:ascii="Times New Roman" w:hAnsi="Times New Roman" w:cs="Times New Roman"/>
+              </w:rPr>
+            </w:pPr>
           </w:p>
         </w:tc>
       </w:tr>
       <w:tr>
         <w:tc>
           <w:tcPr>
-            <w:tcW w:w="4998" w:type="dxa"/>
+            <w:tcW w:w="3480" w:type="dxa"/>
           </w:tcPr>
           <w:p>
             <w:pPr>
@@ -3439,7 +3824,7 @@
         </w:tc>
         <w:tc>
           <w:tcPr>
-            <w:tcW w:w="4347" w:type="dxa"/>
+            <w:tcW w:w="3266" w:type="dxa"/>
           </w:tcPr>
           <w:p>
             <w:pPr>
@@ -3453,6 +3838,25 @@
                 <w:rFonts w:ascii="Times New Roman" w:hAnsi="Times New Roman" w:cs="Times New Roman"/>
               </w:rPr>
               <w:t xml:space="preserve">colonSy, </w:t>
+            </w:r>
+          </w:p>
+        </w:tc>
+        <w:tc>
+          <w:tcPr>
+            <w:tcW w:w="2599" w:type="dxa"/>
+          </w:tcPr>
+          <w:p>
+            <w:pPr>
+              <w:jc w:val="both"/>
+              <w:rPr>
+                <w:rFonts w:ascii="Times New Roman" w:hAnsi="Times New Roman" w:cs="Times New Roman"/>
+              </w:rPr>
+            </w:pPr>
+            <w:r>
+              <w:rPr>
+                <w:rFonts w:ascii="Times New Roman" w:hAnsi="Times New Roman" w:cs="Times New Roman"/>
+              </w:rPr>
+              <w:t>5</w:t>
             </w:r>
           </w:p>
         </w:tc>
@@ -3460,7 +3864,7 @@
       <w:tr>
         <w:tc>
           <w:tcPr>
-            <w:tcW w:w="4998" w:type="dxa"/>
+            <w:tcW w:w="3480" w:type="dxa"/>
           </w:tcPr>
           <w:p>
             <w:pPr>
@@ -3481,7 +3885,7 @@
         </w:tc>
         <w:tc>
           <w:tcPr>
-            <w:tcW w:w="4347" w:type="dxa"/>
+            <w:tcW w:w="3266" w:type="dxa"/>
           </w:tcPr>
           <w:p>
             <w:pPr>
@@ -3495,6 +3899,25 @@
                 <w:rFonts w:ascii="Times New Roman" w:hAnsi="Times New Roman" w:cs="Times New Roman"/>
               </w:rPr>
               <w:t>semiColonSy,</w:t>
+            </w:r>
+          </w:p>
+        </w:tc>
+        <w:tc>
+          <w:tcPr>
+            <w:tcW w:w="2599" w:type="dxa"/>
+          </w:tcPr>
+          <w:p>
+            <w:pPr>
+              <w:jc w:val="both"/>
+              <w:rPr>
+                <w:rFonts w:ascii="Times New Roman" w:hAnsi="Times New Roman" w:cs="Times New Roman"/>
+              </w:rPr>
+            </w:pPr>
+            <w:r>
+              <w:rPr>
+                <w:rFonts w:ascii="Times New Roman" w:hAnsi="Times New Roman" w:cs="Times New Roman"/>
+              </w:rPr>
+              <w:t>14</w:t>
             </w:r>
           </w:p>
         </w:tc>
@@ -3502,7 +3925,7 @@
       <w:tr>
         <w:tc>
           <w:tcPr>
-            <w:tcW w:w="4998" w:type="dxa"/>
+            <w:tcW w:w="3480" w:type="dxa"/>
           </w:tcPr>
           <w:p>
             <w:pPr>
@@ -3523,7 +3946,7 @@
         </w:tc>
         <w:tc>
           <w:tcPr>
-            <w:tcW w:w="4347" w:type="dxa"/>
+            <w:tcW w:w="3266" w:type="dxa"/>
           </w:tcPr>
           <w:p>
             <w:pPr>
@@ -3539,6 +3962,25 @@
                 <w:lang w:val="en-US"/>
               </w:rPr>
               <w:t>dotSy</w:t>
+            </w:r>
+          </w:p>
+        </w:tc>
+        <w:tc>
+          <w:tcPr>
+            <w:tcW w:w="2599" w:type="dxa"/>
+          </w:tcPr>
+          <w:p>
+            <w:pPr>
+              <w:jc w:val="both"/>
+              <w:rPr>
+                <w:rFonts w:ascii="Times New Roman" w:hAnsi="Times New Roman" w:cs="Times New Roman"/>
+              </w:rPr>
+            </w:pPr>
+            <w:r>
+              <w:rPr>
+                <w:rFonts w:ascii="Times New Roman" w:hAnsi="Times New Roman" w:cs="Times New Roman"/>
+              </w:rPr>
+              <w:t>61</w:t>
             </w:r>
           </w:p>
         </w:tc>
@@ -3546,7 +3988,7 @@
       <w:tr>
         <w:tc>
           <w:tcPr>
-            <w:tcW w:w="4998" w:type="dxa"/>
+            <w:tcW w:w="3480" w:type="dxa"/>
           </w:tcPr>
           <w:p>
             <w:pPr>
@@ -3567,7 +4009,7 @@
         </w:tc>
         <w:tc>
           <w:tcPr>
-            <w:tcW w:w="4347" w:type="dxa"/>
+            <w:tcW w:w="3266" w:type="dxa"/>
           </w:tcPr>
           <w:p>
             <w:pPr>
@@ -3583,6 +4025,25 @@
                 <w:lang w:val="en-US"/>
               </w:rPr>
               <w:t>commaSy</w:t>
+            </w:r>
+          </w:p>
+        </w:tc>
+        <w:tc>
+          <w:tcPr>
+            <w:tcW w:w="2599" w:type="dxa"/>
+          </w:tcPr>
+          <w:p>
+            <w:pPr>
+              <w:jc w:val="both"/>
+              <w:rPr>
+                <w:rFonts w:ascii="Times New Roman" w:hAnsi="Times New Roman" w:cs="Times New Roman"/>
+              </w:rPr>
+            </w:pPr>
+            <w:r>
+              <w:rPr>
+                <w:rFonts w:ascii="Times New Roman" w:hAnsi="Times New Roman" w:cs="Times New Roman"/>
+              </w:rPr>
+              <w:t>20</w:t>
             </w:r>
           </w:p>
         </w:tc>
@@ -3590,7 +4051,7 @@
       <w:tr>
         <w:tc>
           <w:tcPr>
-            <w:tcW w:w="4998" w:type="dxa"/>
+            <w:tcW w:w="3480" w:type="dxa"/>
           </w:tcPr>
           <w:p>
             <w:pPr>
@@ -3611,7 +4072,7 @@
         </w:tc>
         <w:tc>
           <w:tcPr>
-            <w:tcW w:w="4347" w:type="dxa"/>
+            <w:tcW w:w="3266" w:type="dxa"/>
           </w:tcPr>
           <w:p>
             <w:pPr>
@@ -3627,6 +4088,25 @@
                 <w:lang w:val="en-US"/>
               </w:rPr>
               <w:t>programSy</w:t>
+            </w:r>
+          </w:p>
+        </w:tc>
+        <w:tc>
+          <w:tcPr>
+            <w:tcW w:w="2599" w:type="dxa"/>
+          </w:tcPr>
+          <w:p>
+            <w:pPr>
+              <w:jc w:val="both"/>
+              <w:rPr>
+                <w:rFonts w:ascii="Times New Roman" w:hAnsi="Times New Roman" w:cs="Times New Roman"/>
+              </w:rPr>
+            </w:pPr>
+            <w:r>
+              <w:rPr>
+                <w:rFonts w:ascii="Times New Roman" w:hAnsi="Times New Roman" w:cs="Times New Roman"/>
+              </w:rPr>
+              <w:t>3</w:t>
             </w:r>
           </w:p>
         </w:tc>
@@ -3656,14 +4136,14 @@
           <w:rFonts w:ascii="Times New Roman" w:hAnsi="Times New Roman" w:cs="Times New Roman"/>
         </w:rPr>
       </w:pPr>
-      <w:bookmarkStart w:id="6" w:name="_Toc101173320"/>
+      <w:bookmarkStart w:id="7" w:name="_Toc101173320"/>
       <w:r>
         <w:rPr>
           <w:rFonts w:ascii="Times New Roman" w:hAnsi="Times New Roman" w:cs="Times New Roman"/>
         </w:rPr>
         <w:t>Разработка</w:t>
       </w:r>
-      <w:bookmarkEnd w:id="6"/>
+      <w:bookmarkEnd w:id="7"/>
     </w:p>
     <w:p>
       <w:pPr>
@@ -3691,6 +4171,56 @@
             <wp:extent cx="2886478" cy="1219370"/>
             <wp:effectExtent l="0" t="0" r="9525" b="0"/>
             <wp:docPr id="4" name="Рисунок 4"/>
+            <wp:cNvGraphicFramePr>
+              <a:graphicFrameLocks xmlns:a="http://schemas.openxmlformats.org/drawingml/2006/main" noChangeAspect="1"/>
+            </wp:cNvGraphicFramePr>
+            <a:graphic xmlns:a="http://schemas.openxmlformats.org/drawingml/2006/main">
+              <a:graphicData uri="http://schemas.openxmlformats.org/drawingml/2006/picture">
+                <pic:pic xmlns:pic="http://schemas.openxmlformats.org/drawingml/2006/picture">
+                  <pic:nvPicPr>
+                    <pic:cNvPr id="1" name=""/>
+                    <pic:cNvPicPr/>
+                  </pic:nvPicPr>
+                  <pic:blipFill>
+                    <a:blip r:embed="rId13"/>
+                    <a:stretch>
+                      <a:fillRect/>
+                    </a:stretch>
+                  </pic:blipFill>
+                  <pic:spPr>
+                    <a:xfrm>
+                      <a:off x="0" y="0"/>
+                      <a:ext cx="2886478" cy="1219370"/>
+                    </a:xfrm>
+                    <a:prstGeom prst="rect">
+                      <a:avLst/>
+                    </a:prstGeom>
+                  </pic:spPr>
+                </pic:pic>
+              </a:graphicData>
+            </a:graphic>
+          </wp:inline>
+        </w:drawing>
+      </w:r>
+    </w:p>
+    <w:p>
+      <w:pPr>
+        <w:jc w:val="both"/>
+        <w:rPr>
+          <w:rFonts w:ascii="Times New Roman" w:hAnsi="Times New Roman" w:cs="Times New Roman"/>
+        </w:rPr>
+      </w:pPr>
+      <w:r>
+        <w:rPr>
+          <w:rFonts w:ascii="Times New Roman" w:hAnsi="Times New Roman" w:cs="Times New Roman"/>
+          <w:noProof/>
+          <w:lang w:eastAsia="ru-RU"/>
+        </w:rPr>
+        <w:drawing>
+          <wp:inline distT="0" distB="0" distL="0" distR="0" wp14:anchorId="27D078A7" wp14:editId="03B15A64">
+            <wp:extent cx="2295845" cy="247685"/>
+            <wp:effectExtent l="0" t="0" r="0" b="0"/>
+            <wp:docPr id="5" name="Рисунок 5"/>
             <wp:cNvGraphicFramePr>
               <a:graphicFrameLocks xmlns:a="http://schemas.openxmlformats.org/drawingml/2006/main" noChangeAspect="1"/>
             </wp:cNvGraphicFramePr>
@@ -3710,7 +4240,7 @@
                   <pic:spPr>
                     <a:xfrm>
                       <a:off x="0" y="0"/>
-                      <a:ext cx="2886478" cy="1219370"/>
+                      <a:ext cx="2295845" cy="247685"/>
                     </a:xfrm>
                     <a:prstGeom prst="rect">
                       <a:avLst/>
@@ -3737,10 +4267,10 @@
           <w:lang w:eastAsia="ru-RU"/>
         </w:rPr>
         <w:drawing>
-          <wp:inline distT="0" distB="0" distL="0" distR="0" wp14:anchorId="27D078A7" wp14:editId="03B15A64">
-            <wp:extent cx="2295845" cy="247685"/>
-            <wp:effectExtent l="0" t="0" r="0" b="0"/>
-            <wp:docPr id="5" name="Рисунок 5"/>
+          <wp:inline distT="0" distB="0" distL="0" distR="0" wp14:anchorId="45E558E3" wp14:editId="0A8FDCE7">
+            <wp:extent cx="2438740" cy="257211"/>
+            <wp:effectExtent l="0" t="0" r="0" b="9525"/>
+            <wp:docPr id="6" name="Рисунок 6"/>
             <wp:cNvGraphicFramePr>
               <a:graphicFrameLocks xmlns:a="http://schemas.openxmlformats.org/drawingml/2006/main" noChangeAspect="1"/>
             </wp:cNvGraphicFramePr>
@@ -3760,7 +4290,7 @@
                   <pic:spPr>
                     <a:xfrm>
                       <a:off x="0" y="0"/>
-                      <a:ext cx="2295845" cy="247685"/>
+                      <a:ext cx="2438740" cy="257211"/>
                     </a:xfrm>
                     <a:prstGeom prst="rect">
                       <a:avLst/>
@@ -3787,10 +4317,10 @@
           <w:lang w:eastAsia="ru-RU"/>
         </w:rPr>
         <w:drawing>
-          <wp:inline distT="0" distB="0" distL="0" distR="0" wp14:anchorId="45E558E3" wp14:editId="0A8FDCE7">
-            <wp:extent cx="2438740" cy="257211"/>
-            <wp:effectExtent l="0" t="0" r="0" b="9525"/>
-            <wp:docPr id="6" name="Рисунок 6"/>
+          <wp:inline distT="0" distB="0" distL="0" distR="0" wp14:anchorId="4C1A34A0" wp14:editId="2461CC7F">
+            <wp:extent cx="2505425" cy="238158"/>
+            <wp:effectExtent l="0" t="0" r="9525" b="9525"/>
+            <wp:docPr id="7" name="Рисунок 7"/>
             <wp:cNvGraphicFramePr>
               <a:graphicFrameLocks xmlns:a="http://schemas.openxmlformats.org/drawingml/2006/main" noChangeAspect="1"/>
             </wp:cNvGraphicFramePr>
@@ -3810,7 +4340,7 @@
                   <pic:spPr>
                     <a:xfrm>
                       <a:off x="0" y="0"/>
-                      <a:ext cx="2438740" cy="257211"/>
+                      <a:ext cx="2505425" cy="238158"/>
                     </a:xfrm>
                     <a:prstGeom prst="rect">
                       <a:avLst/>
@@ -3837,10 +4367,10 @@
           <w:lang w:eastAsia="ru-RU"/>
         </w:rPr>
         <w:drawing>
-          <wp:inline distT="0" distB="0" distL="0" distR="0" wp14:anchorId="4C1A34A0" wp14:editId="2461CC7F">
-            <wp:extent cx="2505425" cy="238158"/>
-            <wp:effectExtent l="0" t="0" r="9525" b="9525"/>
-            <wp:docPr id="7" name="Рисунок 7"/>
+          <wp:inline distT="0" distB="0" distL="0" distR="0" wp14:anchorId="56EEECF7" wp14:editId="2705AEDA">
+            <wp:extent cx="2534004" cy="257211"/>
+            <wp:effectExtent l="0" t="0" r="0" b="9525"/>
+            <wp:docPr id="10" name="Рисунок 10"/>
             <wp:cNvGraphicFramePr>
               <a:graphicFrameLocks xmlns:a="http://schemas.openxmlformats.org/drawingml/2006/main" noChangeAspect="1"/>
             </wp:cNvGraphicFramePr>
@@ -3860,7 +4390,7 @@
                   <pic:spPr>
                     <a:xfrm>
                       <a:off x="0" y="0"/>
-                      <a:ext cx="2505425" cy="238158"/>
+                      <a:ext cx="2534004" cy="257211"/>
                     </a:xfrm>
                     <a:prstGeom prst="rect">
                       <a:avLst/>
@@ -3887,10 +4417,10 @@
           <w:lang w:eastAsia="ru-RU"/>
         </w:rPr>
         <w:drawing>
-          <wp:inline distT="0" distB="0" distL="0" distR="0" wp14:anchorId="56EEECF7" wp14:editId="2705AEDA">
-            <wp:extent cx="2534004" cy="257211"/>
+          <wp:inline distT="0" distB="0" distL="0" distR="0" wp14:anchorId="2011A2FC" wp14:editId="5FA66374">
+            <wp:extent cx="2667372" cy="238158"/>
             <wp:effectExtent l="0" t="0" r="0" b="9525"/>
-            <wp:docPr id="10" name="Рисунок 10"/>
+            <wp:docPr id="13" name="Рисунок 13"/>
             <wp:cNvGraphicFramePr>
               <a:graphicFrameLocks xmlns:a="http://schemas.openxmlformats.org/drawingml/2006/main" noChangeAspect="1"/>
             </wp:cNvGraphicFramePr>
@@ -3910,7 +4440,7 @@
                   <pic:spPr>
                     <a:xfrm>
                       <a:off x="0" y="0"/>
-                      <a:ext cx="2534004" cy="257211"/>
+                      <a:ext cx="2667372" cy="238158"/>
                     </a:xfrm>
                     <a:prstGeom prst="rect">
                       <a:avLst/>
@@ -3937,10 +4467,10 @@
           <w:lang w:eastAsia="ru-RU"/>
         </w:rPr>
         <w:drawing>
-          <wp:inline distT="0" distB="0" distL="0" distR="0" wp14:anchorId="2011A2FC" wp14:editId="5FA66374">
-            <wp:extent cx="2667372" cy="238158"/>
+          <wp:inline distT="0" distB="0" distL="0" distR="0" wp14:anchorId="0D42450A" wp14:editId="425F59B0">
+            <wp:extent cx="2553056" cy="257211"/>
             <wp:effectExtent l="0" t="0" r="0" b="9525"/>
-            <wp:docPr id="13" name="Рисунок 13"/>
+            <wp:docPr id="14" name="Рисунок 14"/>
             <wp:cNvGraphicFramePr>
               <a:graphicFrameLocks xmlns:a="http://schemas.openxmlformats.org/drawingml/2006/main" noChangeAspect="1"/>
             </wp:cNvGraphicFramePr>
@@ -3960,7 +4490,7 @@
                   <pic:spPr>
                     <a:xfrm>
                       <a:off x="0" y="0"/>
-                      <a:ext cx="2667372" cy="238158"/>
+                      <a:ext cx="2553056" cy="257211"/>
                     </a:xfrm>
                     <a:prstGeom prst="rect">
                       <a:avLst/>
@@ -3979,6 +4509,12 @@
         <w:rPr>
           <w:rFonts w:ascii="Times New Roman" w:hAnsi="Times New Roman" w:cs="Times New Roman"/>
         </w:rPr>
+        <w:sectPr>
+          <w:pgSz w:w="11906" w:h="16838"/>
+          <w:pgMar w:top="1134" w:right="850" w:bottom="1134" w:left="1701" w:header="708" w:footer="708" w:gutter="0"/>
+          <w:cols w:space="708"/>
+          <w:docGrid w:linePitch="360"/>
+        </w:sectPr>
       </w:pPr>
       <w:r>
         <w:rPr>
@@ -3987,10 +4523,10 @@
           <w:lang w:eastAsia="ru-RU"/>
         </w:rPr>
         <w:drawing>
-          <wp:inline distT="0" distB="0" distL="0" distR="0" wp14:anchorId="0D42450A" wp14:editId="425F59B0">
-            <wp:extent cx="2553056" cy="257211"/>
-            <wp:effectExtent l="0" t="0" r="0" b="9525"/>
-            <wp:docPr id="14" name="Рисунок 14"/>
+          <wp:inline distT="0" distB="0" distL="0" distR="0" wp14:anchorId="5F009299" wp14:editId="3404D35F">
+            <wp:extent cx="2886478" cy="990738"/>
+            <wp:effectExtent l="0" t="0" r="9525" b="0"/>
+            <wp:docPr id="2" name="Рисунок 2"/>
             <wp:cNvGraphicFramePr>
               <a:graphicFrameLocks xmlns:a="http://schemas.openxmlformats.org/drawingml/2006/main" noChangeAspect="1"/>
             </wp:cNvGraphicFramePr>
@@ -4010,62 +4546,6 @@
                   <pic:spPr>
                     <a:xfrm>
                       <a:off x="0" y="0"/>
-                      <a:ext cx="2553056" cy="257211"/>
-                    </a:xfrm>
-                    <a:prstGeom prst="rect">
-                      <a:avLst/>
-                    </a:prstGeom>
-                  </pic:spPr>
-                </pic:pic>
-              </a:graphicData>
-            </a:graphic>
-          </wp:inline>
-        </w:drawing>
-      </w:r>
-    </w:p>
-    <w:p>
-      <w:pPr>
-        <w:jc w:val="both"/>
-        <w:rPr>
-          <w:rFonts w:ascii="Times New Roman" w:hAnsi="Times New Roman" w:cs="Times New Roman"/>
-        </w:rPr>
-        <w:sectPr>
-          <w:pgSz w:w="11906" w:h="16838"/>
-          <w:pgMar w:top="1134" w:right="850" w:bottom="1134" w:left="1701" w:header="708" w:footer="708" w:gutter="0"/>
-          <w:cols w:space="708"/>
-          <w:docGrid w:linePitch="360"/>
-        </w:sectPr>
-      </w:pPr>
-      <w:r>
-        <w:rPr>
-          <w:rFonts w:ascii="Times New Roman" w:hAnsi="Times New Roman" w:cs="Times New Roman"/>
-          <w:noProof/>
-          <w:lang w:eastAsia="ru-RU"/>
-        </w:rPr>
-        <w:drawing>
-          <wp:inline distT="0" distB="0" distL="0" distR="0" wp14:anchorId="5F009299" wp14:editId="3404D35F">
-            <wp:extent cx="2886478" cy="990738"/>
-            <wp:effectExtent l="0" t="0" r="9525" b="0"/>
-            <wp:docPr id="2" name="Рисунок 2"/>
-            <wp:cNvGraphicFramePr>
-              <a:graphicFrameLocks xmlns:a="http://schemas.openxmlformats.org/drawingml/2006/main" noChangeAspect="1"/>
-            </wp:cNvGraphicFramePr>
-            <a:graphic xmlns:a="http://schemas.openxmlformats.org/drawingml/2006/main">
-              <a:graphicData uri="http://schemas.openxmlformats.org/drawingml/2006/picture">
-                <pic:pic xmlns:pic="http://schemas.openxmlformats.org/drawingml/2006/picture">
-                  <pic:nvPicPr>
-                    <pic:cNvPr id="1" name=""/>
-                    <pic:cNvPicPr/>
-                  </pic:nvPicPr>
-                  <pic:blipFill>
-                    <a:blip r:embed="rId21"/>
-                    <a:stretch>
-                      <a:fillRect/>
-                    </a:stretch>
-                  </pic:blipFill>
-                  <pic:spPr>
-                    <a:xfrm>
-                      <a:off x="0" y="0"/>
                       <a:ext cx="2886478" cy="990738"/>
                     </a:xfrm>
                     <a:prstGeom prst="rect">
@@ -4087,7 +4567,7 @@
           <w:rFonts w:ascii="Times New Roman" w:hAnsi="Times New Roman" w:cs="Times New Roman"/>
         </w:rPr>
       </w:pPr>
-      <w:bookmarkStart w:id="7" w:name="_Toc101173321"/>
+      <w:bookmarkStart w:id="8" w:name="_Toc101173321"/>
       <w:r>
         <w:rPr>
           <w:rFonts w:ascii="Times New Roman" w:hAnsi="Times New Roman" w:cs="Times New Roman"/>
@@ -4095,7 +4575,7 @@
         <w:lastRenderedPageBreak/>
         <w:t>Тестирование</w:t>
       </w:r>
-      <w:bookmarkEnd w:id="7"/>
+      <w:bookmarkEnd w:id="8"/>
     </w:p>
     <w:tbl>
       <w:tblPr>
@@ -4396,7 +4876,7 @@
           <w:rFonts w:ascii="Times New Roman" w:hAnsi="Times New Roman" w:cs="Times New Roman"/>
         </w:rPr>
       </w:pPr>
-      <w:bookmarkStart w:id="8" w:name="_Toc101173322"/>
+      <w:bookmarkStart w:id="9" w:name="_Toc101173322"/>
       <w:r>
         <w:rPr>
           <w:rFonts w:ascii="Times New Roman" w:hAnsi="Times New Roman" w:cs="Times New Roman"/>
@@ -4404,7 +4884,7 @@
         <w:lastRenderedPageBreak/>
         <w:t>Синтаксический анализатор</w:t>
       </w:r>
-      <w:bookmarkEnd w:id="8"/>
+      <w:bookmarkEnd w:id="9"/>
     </w:p>
     <w:p>
       <w:pPr>
@@ -4414,14 +4894,14 @@
           <w:rFonts w:ascii="Times New Roman" w:hAnsi="Times New Roman" w:cs="Times New Roman"/>
         </w:rPr>
       </w:pPr>
-      <w:bookmarkStart w:id="9" w:name="_Toc101173323"/>
+      <w:bookmarkStart w:id="10" w:name="_Toc101173323"/>
       <w:r>
         <w:rPr>
           <w:rFonts w:ascii="Times New Roman" w:hAnsi="Times New Roman" w:cs="Times New Roman"/>
         </w:rPr>
         <w:t>Проектирование</w:t>
       </w:r>
-      <w:bookmarkEnd w:id="9"/>
+      <w:bookmarkEnd w:id="10"/>
     </w:p>
     <w:p>
       <w:pPr>
@@ -4608,19 +5088,7 @@
         <w:rPr>
           <w:rFonts w:ascii="Times New Roman" w:hAnsi="Times New Roman" w:cs="Times New Roman"/>
         </w:rPr>
-        <w:t>&lt;оператор&gt;::=&lt;оператор присваивания&gt;|&lt;пустой оператор&gt;</w:t>
-      </w:r>
-      <w:r>
-        <w:rPr>
-          <w:rFonts w:ascii="Times New Roman" w:hAnsi="Times New Roman" w:cs="Times New Roman"/>
-        </w:rPr>
-        <w:t>|</w:t>
-      </w:r>
-      <w:r>
-        <w:rPr>
-          <w:rFonts w:ascii="Times New Roman" w:hAnsi="Times New Roman" w:cs="Times New Roman"/>
-        </w:rPr>
-        <w:t>&lt;составной оператор&gt;|&lt;условный оператор&gt;|&lt;цикл с предусловием&gt;</w:t>
+        <w:t>&lt;оператор&gt;::=&lt;оператор присваивания&gt;|&lt;пустой оператор&gt;|&lt;составной оператор&gt;|&lt;условный оператор&gt;|&lt;цикл с предусловием&gt;</w:t>
       </w:r>
     </w:p>
     <w:p>
@@ -4805,14 +5273,14 @@
           <w:rFonts w:ascii="Times New Roman" w:hAnsi="Times New Roman" w:cs="Times New Roman"/>
         </w:rPr>
       </w:pPr>
-      <w:bookmarkStart w:id="10" w:name="_Toc101173324"/>
+      <w:bookmarkStart w:id="11" w:name="_Toc101173324"/>
       <w:r>
         <w:rPr>
           <w:rFonts w:ascii="Times New Roman" w:hAnsi="Times New Roman" w:cs="Times New Roman"/>
         </w:rPr>
         <w:t>Разработка</w:t>
       </w:r>
-      <w:bookmarkEnd w:id="10"/>
+      <w:bookmarkEnd w:id="11"/>
     </w:p>
     <w:p>
       <w:pPr>
@@ -4842,7 +5310,7 @@
           <w:rFonts w:ascii="Times New Roman" w:hAnsi="Times New Roman" w:cs="Times New Roman"/>
         </w:rPr>
       </w:pPr>
-      <w:bookmarkStart w:id="11" w:name="_Toc101173325"/>
+      <w:bookmarkStart w:id="12" w:name="_Toc101173325"/>
       <w:r>
         <w:rPr>
           <w:rFonts w:ascii="Times New Roman" w:hAnsi="Times New Roman" w:cs="Times New Roman"/>
@@ -4850,7 +5318,7 @@
         <w:lastRenderedPageBreak/>
         <w:t>Тестирование</w:t>
       </w:r>
-      <w:bookmarkEnd w:id="11"/>
+      <w:bookmarkEnd w:id="12"/>
     </w:p>
     <w:tbl>
       <w:tblPr>
@@ -4901,8 +5369,6 @@
               </w:rPr>
               <w:t>Суть теста</w:t>
             </w:r>
-            <w:bookmarkStart w:id="12" w:name="_GoBack"/>
-            <w:bookmarkEnd w:id="12"/>
           </w:p>
         </w:tc>
         <w:tc>
@@ -6366,7 +6832,7 @@
 </file>
 
 <file path=customXml/itemProps1.xml><?xml version="1.0" encoding="utf-8"?>
-<ds:datastoreItem xmlns:ds="http://schemas.openxmlformats.org/officeDocument/2006/customXml" ds:itemID="{CF548D1B-E59D-4DFC-A431-D13B930B0349}">
+<ds:datastoreItem xmlns:ds="http://schemas.openxmlformats.org/officeDocument/2006/customXml" ds:itemID="{EE649270-2A37-4357-8FEF-1F2CD12B8811}">
   <ds:schemaRefs>
     <ds:schemaRef ds:uri="http://schemas.openxmlformats.org/officeDocument/2006/bibliography"/>
   </ds:schemaRefs>

--- a/отчет.docx
+++ b/отчет.docx
@@ -460,6 +460,8 @@
               </w:rPr>
               <w:tab/>
             </w:r>
+            <w:bookmarkStart w:id="0" w:name="_GoBack"/>
+            <w:bookmarkEnd w:id="0"/>
             <w:r>
               <w:rPr>
                 <w:rFonts w:ascii="Times New Roman" w:hAnsi="Times New Roman" w:cs="Times New Roman"/>
@@ -1508,7 +1510,7 @@
           <w:rFonts w:ascii="Times New Roman" w:hAnsi="Times New Roman" w:cs="Times New Roman"/>
         </w:rPr>
       </w:pPr>
-      <w:bookmarkStart w:id="0" w:name="_Toc105751672"/>
+      <w:bookmarkStart w:id="1" w:name="_Toc105751672"/>
       <w:r>
         <w:rPr>
           <w:rFonts w:ascii="Times New Roman" w:hAnsi="Times New Roman" w:cs="Times New Roman"/>
@@ -1516,7 +1518,7 @@
         <w:lastRenderedPageBreak/>
         <w:t>Структура компилятора</w:t>
       </w:r>
-      <w:bookmarkEnd w:id="0"/>
+      <w:bookmarkEnd w:id="1"/>
     </w:p>
     <w:p>
       <w:pPr>
@@ -1593,7 +1595,7 @@
           <w:rFonts w:ascii="Times New Roman" w:hAnsi="Times New Roman" w:cs="Times New Roman"/>
         </w:rPr>
       </w:pPr>
-      <w:bookmarkStart w:id="1" w:name="_Toc105751673"/>
+      <w:bookmarkStart w:id="2" w:name="_Toc105751673"/>
       <w:r>
         <w:rPr>
           <w:rFonts w:ascii="Times New Roman" w:hAnsi="Times New Roman" w:cs="Times New Roman"/>
@@ -1601,7 +1603,7 @@
         <w:lastRenderedPageBreak/>
         <w:t>Модуль ввода-вывода</w:t>
       </w:r>
-      <w:bookmarkEnd w:id="1"/>
+      <w:bookmarkEnd w:id="2"/>
     </w:p>
     <w:p>
       <w:pPr>
@@ -1610,14 +1612,14 @@
           <w:rFonts w:ascii="Times New Roman" w:hAnsi="Times New Roman" w:cs="Times New Roman"/>
         </w:rPr>
       </w:pPr>
-      <w:bookmarkStart w:id="2" w:name="_Toc105751674"/>
+      <w:bookmarkStart w:id="3" w:name="_Toc105751674"/>
       <w:r>
         <w:rPr>
           <w:rFonts w:ascii="Times New Roman" w:hAnsi="Times New Roman" w:cs="Times New Roman"/>
         </w:rPr>
         <w:t>Проектирование</w:t>
       </w:r>
-      <w:bookmarkEnd w:id="2"/>
+      <w:bookmarkEnd w:id="3"/>
     </w:p>
     <w:p>
       <w:pPr>
@@ -1792,14 +1794,14 @@
           <w:rFonts w:ascii="Times New Roman" w:hAnsi="Times New Roman" w:cs="Times New Roman"/>
         </w:rPr>
       </w:pPr>
-      <w:bookmarkStart w:id="3" w:name="_Toc105751675"/>
+      <w:bookmarkStart w:id="4" w:name="_Toc105751675"/>
       <w:r>
         <w:rPr>
           <w:rFonts w:ascii="Times New Roman" w:hAnsi="Times New Roman" w:cs="Times New Roman"/>
         </w:rPr>
         <w:t>Разработка</w:t>
       </w:r>
-      <w:bookmarkEnd w:id="3"/>
+      <w:bookmarkEnd w:id="4"/>
     </w:p>
     <w:p>
       <w:pPr>
@@ -2038,7 +2040,7 @@
           <w:rFonts w:ascii="Times New Roman" w:hAnsi="Times New Roman" w:cs="Times New Roman"/>
         </w:rPr>
       </w:pPr>
-      <w:bookmarkStart w:id="4" w:name="_Toc105751676"/>
+      <w:bookmarkStart w:id="5" w:name="_Toc105751676"/>
       <w:r>
         <w:rPr>
           <w:rFonts w:ascii="Times New Roman" w:hAnsi="Times New Roman" w:cs="Times New Roman"/>
@@ -2046,7 +2048,7 @@
         <w:lastRenderedPageBreak/>
         <w:t>Тестирование</w:t>
       </w:r>
-      <w:bookmarkEnd w:id="4"/>
+      <w:bookmarkEnd w:id="5"/>
     </w:p>
     <w:tbl>
       <w:tblPr>
@@ -2426,7 +2428,7 @@
           <w:rFonts w:ascii="Times New Roman" w:hAnsi="Times New Roman" w:cs="Times New Roman"/>
         </w:rPr>
       </w:pPr>
-      <w:bookmarkStart w:id="5" w:name="_Toc105751677"/>
+      <w:bookmarkStart w:id="6" w:name="_Toc105751677"/>
       <w:r>
         <w:rPr>
           <w:rFonts w:ascii="Times New Roman" w:hAnsi="Times New Roman" w:cs="Times New Roman"/>
@@ -2434,7 +2436,7 @@
         <w:lastRenderedPageBreak/>
         <w:t>Лексический анализатор</w:t>
       </w:r>
-      <w:bookmarkEnd w:id="5"/>
+      <w:bookmarkEnd w:id="6"/>
     </w:p>
     <w:p>
       <w:pPr>
@@ -2444,14 +2446,14 @@
           <w:rFonts w:ascii="Times New Roman" w:hAnsi="Times New Roman" w:cs="Times New Roman"/>
         </w:rPr>
       </w:pPr>
-      <w:bookmarkStart w:id="6" w:name="_Toc105751678"/>
+      <w:bookmarkStart w:id="7" w:name="_Toc105751678"/>
       <w:r>
         <w:rPr>
           <w:rFonts w:ascii="Times New Roman" w:hAnsi="Times New Roman" w:cs="Times New Roman"/>
         </w:rPr>
         <w:t>Проектирование</w:t>
       </w:r>
-      <w:bookmarkEnd w:id="6"/>
+      <w:bookmarkEnd w:id="7"/>
     </w:p>
     <w:p>
       <w:pPr>
@@ -4684,14 +4686,14 @@
           <w:rFonts w:ascii="Times New Roman" w:hAnsi="Times New Roman" w:cs="Times New Roman"/>
         </w:rPr>
       </w:pPr>
-      <w:bookmarkStart w:id="7" w:name="_Toc105751679"/>
+      <w:bookmarkStart w:id="8" w:name="_Toc105751679"/>
       <w:r>
         <w:rPr>
           <w:rFonts w:ascii="Times New Roman" w:hAnsi="Times New Roman" w:cs="Times New Roman"/>
         </w:rPr>
         <w:t>Разработка</w:t>
       </w:r>
-      <w:bookmarkEnd w:id="7"/>
+      <w:bookmarkEnd w:id="8"/>
     </w:p>
     <w:p>
       <w:pPr>
@@ -5564,7 +5566,7 @@
           <w:rFonts w:ascii="Times New Roman" w:hAnsi="Times New Roman" w:cs="Times New Roman"/>
         </w:rPr>
       </w:pPr>
-      <w:bookmarkStart w:id="8" w:name="_Toc105751680"/>
+      <w:bookmarkStart w:id="9" w:name="_Toc105751680"/>
       <w:r>
         <w:rPr>
           <w:rFonts w:ascii="Times New Roman" w:hAnsi="Times New Roman" w:cs="Times New Roman"/>
@@ -5572,7 +5574,7 @@
         <w:lastRenderedPageBreak/>
         <w:t>Тестирование</w:t>
       </w:r>
-      <w:bookmarkEnd w:id="8"/>
+      <w:bookmarkEnd w:id="9"/>
     </w:p>
     <w:tbl>
       <w:tblPr>
@@ -13534,7 +13536,7 @@
           <w:rFonts w:ascii="Times New Roman" w:hAnsi="Times New Roman" w:cs="Times New Roman"/>
         </w:rPr>
       </w:pPr>
-      <w:bookmarkStart w:id="9" w:name="_Toc105751681"/>
+      <w:bookmarkStart w:id="10" w:name="_Toc105751681"/>
       <w:r>
         <w:rPr>
           <w:rFonts w:ascii="Times New Roman" w:hAnsi="Times New Roman" w:cs="Times New Roman"/>
@@ -13542,7 +13544,7 @@
         <w:lastRenderedPageBreak/>
         <w:t>Синтаксический анализатор</w:t>
       </w:r>
-      <w:bookmarkEnd w:id="9"/>
+      <w:bookmarkEnd w:id="10"/>
     </w:p>
     <w:p>
       <w:pPr>
@@ -13552,14 +13554,14 @@
           <w:rFonts w:ascii="Times New Roman" w:hAnsi="Times New Roman" w:cs="Times New Roman"/>
         </w:rPr>
       </w:pPr>
-      <w:bookmarkStart w:id="10" w:name="_Toc105751682"/>
+      <w:bookmarkStart w:id="11" w:name="_Toc105751682"/>
       <w:r>
         <w:rPr>
           <w:rFonts w:ascii="Times New Roman" w:hAnsi="Times New Roman" w:cs="Times New Roman"/>
         </w:rPr>
         <w:t>Проектирование</w:t>
       </w:r>
-      <w:bookmarkEnd w:id="10"/>
+      <w:bookmarkEnd w:id="11"/>
     </w:p>
     <w:p>
       <w:pPr>
@@ -14601,7 +14603,7 @@
           <w:rFonts w:ascii="Times New Roman" w:hAnsi="Times New Roman" w:cs="Times New Roman"/>
         </w:rPr>
       </w:pPr>
-      <w:bookmarkStart w:id="11" w:name="_Toc105751683"/>
+      <w:bookmarkStart w:id="12" w:name="_Toc105751683"/>
       <w:r>
         <w:rPr>
           <w:rFonts w:ascii="Times New Roman" w:hAnsi="Times New Roman" w:cs="Times New Roman"/>
@@ -14609,7 +14611,7 @@
         <w:lastRenderedPageBreak/>
         <w:t>Разработка</w:t>
       </w:r>
-      <w:bookmarkEnd w:id="11"/>
+      <w:bookmarkEnd w:id="12"/>
     </w:p>
     <w:p>
       <w:pPr>
@@ -18035,7 +18037,7 @@
           <w:rFonts w:ascii="Times New Roman" w:hAnsi="Times New Roman" w:cs="Times New Roman"/>
         </w:rPr>
       </w:pPr>
-      <w:bookmarkStart w:id="12" w:name="_Toc105751684"/>
+      <w:bookmarkStart w:id="13" w:name="_Toc105751684"/>
       <w:r>
         <w:rPr>
           <w:rFonts w:ascii="Times New Roman" w:hAnsi="Times New Roman" w:cs="Times New Roman"/>
@@ -18043,7 +18045,7 @@
         <w:lastRenderedPageBreak/>
         <w:t>Тестирование</w:t>
       </w:r>
-      <w:bookmarkEnd w:id="12"/>
+      <w:bookmarkEnd w:id="13"/>
     </w:p>
     <w:tbl>
       <w:tblPr>
@@ -19669,7 +19671,7 @@
           <w:rFonts w:ascii="Times New Roman" w:hAnsi="Times New Roman" w:cs="Times New Roman"/>
         </w:rPr>
       </w:pPr>
-      <w:bookmarkStart w:id="13" w:name="_Toc105751685"/>
+      <w:bookmarkStart w:id="14" w:name="_Toc105751685"/>
       <w:r>
         <w:rPr>
           <w:rFonts w:ascii="Times New Roman" w:hAnsi="Times New Roman" w:cs="Times New Roman"/>
@@ -19677,7 +19679,7 @@
         <w:lastRenderedPageBreak/>
         <w:t>Семантический анализатор</w:t>
       </w:r>
-      <w:bookmarkEnd w:id="13"/>
+      <w:bookmarkEnd w:id="14"/>
     </w:p>
     <w:p>
       <w:pPr>
@@ -19687,14 +19689,14 @@
           <w:rFonts w:ascii="Times New Roman" w:hAnsi="Times New Roman" w:cs="Times New Roman"/>
         </w:rPr>
       </w:pPr>
-      <w:bookmarkStart w:id="14" w:name="_Toc105751686"/>
+      <w:bookmarkStart w:id="15" w:name="_Toc105751686"/>
       <w:r>
         <w:rPr>
           <w:rFonts w:ascii="Times New Roman" w:hAnsi="Times New Roman" w:cs="Times New Roman"/>
         </w:rPr>
         <w:t>Проектирование</w:t>
       </w:r>
-      <w:bookmarkEnd w:id="14"/>
+      <w:bookmarkEnd w:id="15"/>
     </w:p>
     <w:p>
       <w:pPr>
@@ -20415,14 +20417,14 @@
           <w:rFonts w:ascii="Times New Roman" w:hAnsi="Times New Roman" w:cs="Times New Roman"/>
         </w:rPr>
       </w:pPr>
-      <w:bookmarkStart w:id="15" w:name="_Toc105751687"/>
+      <w:bookmarkStart w:id="16" w:name="_Toc105751687"/>
       <w:r>
         <w:rPr>
           <w:rFonts w:ascii="Times New Roman" w:hAnsi="Times New Roman" w:cs="Times New Roman"/>
         </w:rPr>
         <w:t>Реализация</w:t>
       </w:r>
-      <w:bookmarkEnd w:id="15"/>
+      <w:bookmarkEnd w:id="16"/>
     </w:p>
     <w:p>
       <w:pPr>
@@ -20570,13 +20572,7 @@
         <w:rPr>
           <w:rFonts w:ascii="Times New Roman" w:hAnsi="Times New Roman" w:cs="Times New Roman"/>
         </w:rPr>
-        <w:t xml:space="preserve">Таблица идентификаторов </w:t>
-      </w:r>
-      <w:r>
-        <w:rPr>
-          <w:rFonts w:ascii="Times New Roman" w:hAnsi="Times New Roman" w:cs="Times New Roman"/>
-        </w:rPr>
-        <w:t xml:space="preserve">реализована с помощью структуры </w:t>
+        <w:t xml:space="preserve">Таблица идентификаторов реализована с помощью структуры </w:t>
       </w:r>
       <w:r>
         <w:rPr>
@@ -20595,25 +20591,7 @@
         <w:rPr>
           <w:rFonts w:ascii="Times New Roman" w:hAnsi="Times New Roman" w:cs="Times New Roman"/>
         </w:rPr>
-        <w:t xml:space="preserve">где ключ </w:t>
-      </w:r>
-      <w:r>
-        <w:rPr>
-          <w:rFonts w:ascii="Times New Roman" w:hAnsi="Times New Roman" w:cs="Times New Roman"/>
-        </w:rPr>
-        <w:t>– идентификатор</w:t>
-      </w:r>
-      <w:r>
-        <w:rPr>
-          <w:rFonts w:ascii="Times New Roman" w:hAnsi="Times New Roman" w:cs="Times New Roman"/>
-        </w:rPr>
-        <w:t xml:space="preserve">, значение – </w:t>
-      </w:r>
-      <w:r>
-        <w:rPr>
-          <w:rFonts w:ascii="Times New Roman" w:hAnsi="Times New Roman" w:cs="Times New Roman"/>
-        </w:rPr>
-        <w:t xml:space="preserve">ссылка на класс </w:t>
+        <w:t xml:space="preserve">где ключ – идентификатор, значение – ссылка на класс </w:t>
       </w:r>
       <w:r>
         <w:rPr>
@@ -20818,25 +20796,154 @@
         <w:rPr>
           <w:rFonts w:ascii="Times New Roman" w:hAnsi="Times New Roman" w:cs="Times New Roman"/>
         </w:rPr>
-        <w:t xml:space="preserve">: </w:t>
-      </w:r>
-      <w:r>
-        <w:rPr>
-          <w:rFonts w:ascii="Times New Roman" w:hAnsi="Times New Roman" w:cs="Times New Roman"/>
-        </w:rPr>
-        <w:t>если множитель – необъявленный идентификатор, то</w:t>
-      </w:r>
-      <w:r>
-        <w:rPr>
-          <w:rFonts w:ascii="Times New Roman" w:hAnsi="Times New Roman" w:cs="Times New Roman"/>
-        </w:rPr>
-        <w:t xml:space="preserve"> выдается ошибка и</w:t>
-      </w:r>
-      <w:r>
-        <w:rPr>
-          <w:rFonts w:ascii="Times New Roman" w:hAnsi="Times New Roman" w:cs="Times New Roman"/>
-        </w:rPr>
-        <w:t xml:space="preserve"> он заносится в таблицу идентификаторов.</w:t>
+        <w:t xml:space="preserve">, </w:t>
+      </w:r>
+      <w:r>
+        <w:rPr>
+          <w:rFonts w:ascii="Times New Roman" w:hAnsi="Times New Roman" w:cs="Times New Roman"/>
+          <w:lang w:val="en-US"/>
+        </w:rPr>
+        <w:t>term</w:t>
+      </w:r>
+      <w:r>
+        <w:rPr>
+          <w:rFonts w:ascii="Times New Roman" w:hAnsi="Times New Roman" w:cs="Times New Roman"/>
+        </w:rPr>
+        <w:t>: конфликт типов не выдается</w:t>
+      </w:r>
+      <w:r>
+        <w:rPr>
+          <w:rFonts w:ascii="Times New Roman" w:hAnsi="Times New Roman" w:cs="Times New Roman"/>
+        </w:rPr>
+        <w:t>,</w:t>
+      </w:r>
+      <w:r>
+        <w:rPr>
+          <w:rFonts w:ascii="Times New Roman" w:hAnsi="Times New Roman" w:cs="Times New Roman"/>
+        </w:rPr>
+        <w:t xml:space="preserve"> когда </w:t>
+      </w:r>
+      <w:r>
+        <w:rPr>
+          <w:rFonts w:ascii="Times New Roman" w:hAnsi="Times New Roman" w:cs="Times New Roman"/>
+          <w:lang w:val="en-US"/>
+        </w:rPr>
+        <w:t>integer</w:t>
+      </w:r>
+      <w:r>
+        <w:rPr>
+          <w:rFonts w:ascii="Times New Roman" w:hAnsi="Times New Roman" w:cs="Times New Roman"/>
+        </w:rPr>
+        <w:t xml:space="preserve"> </w:t>
+      </w:r>
+      <w:r>
+        <w:rPr>
+          <w:rFonts w:ascii="Times New Roman" w:hAnsi="Times New Roman" w:cs="Times New Roman"/>
+        </w:rPr>
+        <w:t>и</w:t>
+      </w:r>
+      <w:r>
+        <w:rPr>
+          <w:rFonts w:ascii="Times New Roman" w:hAnsi="Times New Roman" w:cs="Times New Roman"/>
+        </w:rPr>
+        <w:t xml:space="preserve"> </w:t>
+      </w:r>
+      <w:r>
+        <w:rPr>
+          <w:rFonts w:ascii="Times New Roman" w:hAnsi="Times New Roman" w:cs="Times New Roman"/>
+          <w:lang w:val="en-US"/>
+        </w:rPr>
+        <w:t>real</w:t>
+      </w:r>
+      <w:r>
+        <w:rPr>
+          <w:rFonts w:ascii="Times New Roman" w:hAnsi="Times New Roman" w:cs="Times New Roman"/>
+        </w:rPr>
+        <w:t>.</w:t>
+      </w:r>
+      <w:r>
+        <w:rPr>
+          <w:rFonts w:ascii="Times New Roman" w:hAnsi="Times New Roman" w:cs="Times New Roman"/>
+        </w:rPr>
+        <w:t xml:space="preserve"> Также ошибка выдается, если нельзя применить операцию:</w:t>
+      </w:r>
+    </w:p>
+    <w:p>
+      <w:pPr>
+        <w:pStyle w:val="a7"/>
+        <w:numPr>
+          <w:ilvl w:val="1"/>
+          <w:numId w:val="11"/>
+        </w:numPr>
+        <w:jc w:val="both"/>
+        <w:rPr>
+          <w:rFonts w:ascii="Times New Roman" w:hAnsi="Times New Roman" w:cs="Times New Roman"/>
+        </w:rPr>
+      </w:pPr>
+      <w:r>
+        <w:rPr>
+          <w:rFonts w:ascii="Times New Roman" w:hAnsi="Times New Roman" w:cs="Times New Roman"/>
+          <w:lang w:val="en-US"/>
+        </w:rPr>
+        <w:t xml:space="preserve">char – </w:t>
+      </w:r>
+      <w:r>
+        <w:rPr>
+          <w:rFonts w:ascii="Times New Roman" w:hAnsi="Times New Roman" w:cs="Times New Roman"/>
+        </w:rPr>
+        <w:t>любые операции</w:t>
+      </w:r>
+    </w:p>
+    <w:p>
+      <w:pPr>
+        <w:pStyle w:val="a7"/>
+        <w:numPr>
+          <w:ilvl w:val="1"/>
+          <w:numId w:val="11"/>
+        </w:numPr>
+        <w:jc w:val="both"/>
+        <w:rPr>
+          <w:rFonts w:ascii="Times New Roman" w:hAnsi="Times New Roman" w:cs="Times New Roman"/>
+        </w:rPr>
+      </w:pPr>
+      <w:r>
+        <w:rPr>
+          <w:rFonts w:ascii="Times New Roman" w:hAnsi="Times New Roman" w:cs="Times New Roman"/>
+          <w:lang w:val="en-US"/>
+        </w:rPr>
+        <w:t xml:space="preserve">Boolean – </w:t>
+      </w:r>
+      <w:r>
+        <w:rPr>
+          <w:rFonts w:ascii="Times New Roman" w:hAnsi="Times New Roman" w:cs="Times New Roman"/>
+        </w:rPr>
+        <w:t>не логические</w:t>
+      </w:r>
+    </w:p>
+    <w:p>
+      <w:pPr>
+        <w:pStyle w:val="a7"/>
+        <w:numPr>
+          <w:ilvl w:val="1"/>
+          <w:numId w:val="11"/>
+        </w:numPr>
+        <w:jc w:val="both"/>
+        <w:rPr>
+          <w:rFonts w:ascii="Times New Roman" w:hAnsi="Times New Roman" w:cs="Times New Roman"/>
+        </w:rPr>
+      </w:pPr>
+      <w:r>
+        <w:rPr>
+          <w:rFonts w:ascii="Times New Roman" w:hAnsi="Times New Roman" w:cs="Times New Roman"/>
+          <w:lang w:val="en-US"/>
+        </w:rPr>
+        <w:t xml:space="preserve">real – </w:t>
+      </w:r>
+      <w:r>
+        <w:rPr>
+          <w:rFonts w:ascii="Times New Roman" w:hAnsi="Times New Roman" w:cs="Times New Roman"/>
+        </w:rPr>
+        <w:t>логические</w:t>
       </w:r>
     </w:p>
     <w:p>
@@ -20857,20 +20964,7 @@
           <w:rFonts w:ascii="Times New Roman" w:hAnsi="Times New Roman" w:cs="Times New Roman"/>
           <w:lang w:val="en-US"/>
         </w:rPr>
-        <w:t>assign</w:t>
-      </w:r>
-      <w:r>
-        <w:rPr>
-          <w:rFonts w:ascii="Times New Roman" w:hAnsi="Times New Roman" w:cs="Times New Roman"/>
-        </w:rPr>
-        <w:t>_</w:t>
-      </w:r>
-      <w:r>
-        <w:rPr>
-          <w:rFonts w:ascii="Times New Roman" w:hAnsi="Times New Roman" w:cs="Times New Roman"/>
-          <w:lang w:val="en-US"/>
-        </w:rPr>
-        <w:t>statement</w:t>
+        <w:t>factor</w:t>
       </w:r>
       <w:r>
         <w:rPr>
@@ -20882,19 +20976,19 @@
         <w:rPr>
           <w:rFonts w:ascii="Times New Roman" w:hAnsi="Times New Roman" w:cs="Times New Roman"/>
         </w:rPr>
-        <w:t>если идентификатор, которому присваивается значение не объявлен</w:t>
-      </w:r>
-      <w:r>
-        <w:rPr>
-          <w:rFonts w:ascii="Times New Roman" w:hAnsi="Times New Roman" w:cs="Times New Roman"/>
-        </w:rPr>
-        <w:t>, то выдается ошибка и он заносится в таблицу идентификаторов.</w:t>
-      </w:r>
-      <w:r>
-        <w:rPr>
-          <w:rFonts w:ascii="Times New Roman" w:hAnsi="Times New Roman" w:cs="Times New Roman"/>
-        </w:rPr>
-        <w:t xml:space="preserve"> Если тип переменной не соответствует типу выражения, выдается ошибка.</w:t>
+        <w:t>если множитель – необъявленный идентификатор, то</w:t>
+      </w:r>
+      <w:r>
+        <w:rPr>
+          <w:rFonts w:ascii="Times New Roman" w:hAnsi="Times New Roman" w:cs="Times New Roman"/>
+        </w:rPr>
+        <w:t xml:space="preserve"> выдается ошибка и</w:t>
+      </w:r>
+      <w:r>
+        <w:rPr>
+          <w:rFonts w:ascii="Times New Roman" w:hAnsi="Times New Roman" w:cs="Times New Roman"/>
+        </w:rPr>
+        <w:t xml:space="preserve"> он заносится в таблицу идентификаторов.</w:t>
       </w:r>
     </w:p>
     <w:p>
@@ -20915,6 +21009,58 @@
           <w:rFonts w:ascii="Times New Roman" w:hAnsi="Times New Roman" w:cs="Times New Roman"/>
           <w:lang w:val="en-US"/>
         </w:rPr>
+        <w:t>assign</w:t>
+      </w:r>
+      <w:r>
+        <w:rPr>
+          <w:rFonts w:ascii="Times New Roman" w:hAnsi="Times New Roman" w:cs="Times New Roman"/>
+        </w:rPr>
+        <w:t>_</w:t>
+      </w:r>
+      <w:r>
+        <w:rPr>
+          <w:rFonts w:ascii="Times New Roman" w:hAnsi="Times New Roman" w:cs="Times New Roman"/>
+          <w:lang w:val="en-US"/>
+        </w:rPr>
+        <w:t>statement</w:t>
+      </w:r>
+      <w:r>
+        <w:rPr>
+          <w:rFonts w:ascii="Times New Roman" w:hAnsi="Times New Roman" w:cs="Times New Roman"/>
+        </w:rPr>
+        <w:t xml:space="preserve">: </w:t>
+      </w:r>
+      <w:r>
+        <w:rPr>
+          <w:rFonts w:ascii="Times New Roman" w:hAnsi="Times New Roman" w:cs="Times New Roman"/>
+        </w:rPr>
+        <w:t>если идентификатор, которому присваивается значение не объявлен, то выдается ошибка и он заносится в таблицу идентификаторов.</w:t>
+      </w:r>
+      <w:r>
+        <w:rPr>
+          <w:rFonts w:ascii="Times New Roman" w:hAnsi="Times New Roman" w:cs="Times New Roman"/>
+        </w:rPr>
+        <w:t xml:space="preserve"> Если тип переменной не соответствует типу выражения, выдается ошибка.</w:t>
+      </w:r>
+    </w:p>
+    <w:p>
+      <w:pPr>
+        <w:pStyle w:val="a7"/>
+        <w:numPr>
+          <w:ilvl w:val="0"/>
+          <w:numId w:val="11"/>
+        </w:numPr>
+        <w:ind w:left="709"/>
+        <w:jc w:val="both"/>
+        <w:rPr>
+          <w:rFonts w:ascii="Times New Roman" w:hAnsi="Times New Roman" w:cs="Times New Roman"/>
+        </w:rPr>
+      </w:pPr>
+      <w:r>
+        <w:rPr>
+          <w:rFonts w:ascii="Times New Roman" w:hAnsi="Times New Roman" w:cs="Times New Roman"/>
+          <w:lang w:val="en-US"/>
+        </w:rPr>
         <w:t>if</w:t>
       </w:r>
       <w:r>
@@ -21175,25 +21321,7 @@
         <w:rPr>
           <w:rFonts w:ascii="Times New Roman" w:hAnsi="Times New Roman" w:cs="Times New Roman"/>
         </w:rPr>
-        <w:t xml:space="preserve"> – проверка на </w:t>
-      </w:r>
-      <w:r>
-        <w:rPr>
-          <w:rFonts w:ascii="Times New Roman" w:hAnsi="Times New Roman" w:cs="Times New Roman"/>
-        </w:rPr>
-        <w:t>наличие идентификатора</w:t>
-      </w:r>
-      <w:r>
-        <w:rPr>
-          <w:rFonts w:ascii="Times New Roman" w:hAnsi="Times New Roman" w:cs="Times New Roman"/>
-        </w:rPr>
-        <w:t xml:space="preserve"> определенного типа</w:t>
-      </w:r>
-      <w:r>
-        <w:rPr>
-          <w:rFonts w:ascii="Times New Roman" w:hAnsi="Times New Roman" w:cs="Times New Roman"/>
-        </w:rPr>
-        <w:t xml:space="preserve"> в таблице идентификаторов</w:t>
+        <w:t xml:space="preserve"> – проверка на наличие идентификатора определенного типа в таблице идентификаторов</w:t>
       </w:r>
     </w:p>
     <w:p>
@@ -21465,6 +21593,86 @@
           </w:p>
         </w:tc>
       </w:tr>
+      <w:tr>
+        <w:tc>
+          <w:tcPr>
+            <w:tcW w:w="4672" w:type="dxa"/>
+          </w:tcPr>
+          <w:p>
+            <w:pPr>
+              <w:jc w:val="both"/>
+              <w:rPr>
+                <w:rFonts w:ascii="Times New Roman" w:hAnsi="Times New Roman" w:cs="Times New Roman"/>
+              </w:rPr>
+            </w:pPr>
+            <w:r>
+              <w:rPr>
+                <w:rFonts w:ascii="Times New Roman" w:hAnsi="Times New Roman" w:cs="Times New Roman"/>
+              </w:rPr>
+              <w:t>186</w:t>
+            </w:r>
+          </w:p>
+        </w:tc>
+        <w:tc>
+          <w:tcPr>
+            <w:tcW w:w="4673" w:type="dxa"/>
+          </w:tcPr>
+          <w:p>
+            <w:pPr>
+              <w:jc w:val="both"/>
+              <w:rPr>
+                <w:rFonts w:ascii="Times New Roman" w:hAnsi="Times New Roman" w:cs="Times New Roman"/>
+              </w:rPr>
+            </w:pPr>
+            <w:r>
+              <w:rPr>
+                <w:rFonts w:ascii="Times New Roman" w:hAnsi="Times New Roman" w:cs="Times New Roman"/>
+              </w:rPr>
+              <w:t>Несоответствие типов для операции отношения</w:t>
+            </w:r>
+          </w:p>
+        </w:tc>
+      </w:tr>
+      <w:tr>
+        <w:tc>
+          <w:tcPr>
+            <w:tcW w:w="4672" w:type="dxa"/>
+          </w:tcPr>
+          <w:p>
+            <w:pPr>
+              <w:jc w:val="both"/>
+              <w:rPr>
+                <w:rFonts w:ascii="Times New Roman" w:hAnsi="Times New Roman" w:cs="Times New Roman"/>
+              </w:rPr>
+            </w:pPr>
+            <w:r>
+              <w:rPr>
+                <w:rFonts w:ascii="Times New Roman" w:hAnsi="Times New Roman" w:cs="Times New Roman"/>
+              </w:rPr>
+              <w:t>7331</w:t>
+            </w:r>
+          </w:p>
+        </w:tc>
+        <w:tc>
+          <w:tcPr>
+            <w:tcW w:w="4673" w:type="dxa"/>
+          </w:tcPr>
+          <w:p>
+            <w:pPr>
+              <w:jc w:val="both"/>
+              <w:rPr>
+                <w:rFonts w:ascii="Times New Roman" w:hAnsi="Times New Roman" w:cs="Times New Roman"/>
+              </w:rPr>
+            </w:pPr>
+            <w:r>
+              <w:rPr>
+                <w:rFonts w:ascii="Times New Roman" w:hAnsi="Times New Roman" w:cs="Times New Roman"/>
+              </w:rPr>
+              <w:t>Недопустимый тип операнда</w:t>
+            </w:r>
+          </w:p>
+        </w:tc>
+      </w:tr>
     </w:tbl>
     <w:p>
       <w:pPr>
@@ -21504,7 +21712,7 @@
           <w:rFonts w:ascii="Times New Roman" w:hAnsi="Times New Roman" w:cs="Times New Roman"/>
         </w:rPr>
       </w:pPr>
-      <w:bookmarkStart w:id="16" w:name="_Toc105751688"/>
+      <w:bookmarkStart w:id="17" w:name="_Toc105751688"/>
       <w:r>
         <w:rPr>
           <w:rFonts w:ascii="Times New Roman" w:hAnsi="Times New Roman" w:cs="Times New Roman"/>
@@ -21512,7 +21720,7 @@
         <w:lastRenderedPageBreak/>
         <w:t>Тестирование</w:t>
       </w:r>
-      <w:bookmarkEnd w:id="16"/>
+      <w:bookmarkEnd w:id="17"/>
     </w:p>
     <w:tbl>
       <w:tblPr>
@@ -21521,15 +21729,15 @@
         <w:tblLook w:val="04A0" w:firstRow="1" w:lastRow="0" w:firstColumn="1" w:lastColumn="0" w:noHBand="0" w:noVBand="1"/>
       </w:tblPr>
       <w:tblGrid>
-        <w:gridCol w:w="2044"/>
-        <w:gridCol w:w="2953"/>
+        <w:gridCol w:w="1837"/>
+        <w:gridCol w:w="3160"/>
         <w:gridCol w:w="3098"/>
         <w:gridCol w:w="6465"/>
       </w:tblGrid>
       <w:tr>
         <w:tc>
           <w:tcPr>
-            <w:tcW w:w="702" w:type="pct"/>
+            <w:tcW w:w="631" w:type="pct"/>
           </w:tcPr>
           <w:p>
             <w:pPr>
@@ -21548,7 +21756,7 @@
         </w:tc>
         <w:tc>
           <w:tcPr>
-            <w:tcW w:w="1014" w:type="pct"/>
+            <w:tcW w:w="1085" w:type="pct"/>
           </w:tcPr>
           <w:p>
             <w:pPr>
@@ -21607,7 +21815,7 @@
       <w:tr>
         <w:tc>
           <w:tcPr>
-            <w:tcW w:w="702" w:type="pct"/>
+            <w:tcW w:w="631" w:type="pct"/>
           </w:tcPr>
           <w:p>
             <w:pPr>
@@ -21634,7 +21842,7 @@
         </w:tc>
         <w:tc>
           <w:tcPr>
-            <w:tcW w:w="1014" w:type="pct"/>
+            <w:tcW w:w="1085" w:type="pct"/>
           </w:tcPr>
           <w:p>
             <w:pPr>
@@ -21693,7 +21901,7 @@
       <w:tr>
         <w:tc>
           <w:tcPr>
-            <w:tcW w:w="702" w:type="pct"/>
+            <w:tcW w:w="631" w:type="pct"/>
           </w:tcPr>
           <w:p>
             <w:pPr>
@@ -21720,7 +21928,7 @@
         </w:tc>
         <w:tc>
           <w:tcPr>
-            <w:tcW w:w="1014" w:type="pct"/>
+            <w:tcW w:w="1085" w:type="pct"/>
           </w:tcPr>
           <w:p>
             <w:pPr>
@@ -21752,15 +21960,7 @@
               <w:rPr>
                 <w:rFonts w:ascii="Times New Roman" w:hAnsi="Times New Roman" w:cs="Times New Roman"/>
               </w:rPr>
-              <w:t>Не найдено ни одной ош</w:t>
-            </w:r>
-            <w:bookmarkStart w:id="17" w:name="_GoBack"/>
-            <w:bookmarkEnd w:id="17"/>
-            <w:r>
-              <w:rPr>
-                <w:rFonts w:ascii="Times New Roman" w:hAnsi="Times New Roman" w:cs="Times New Roman"/>
-              </w:rPr>
-              <w:t>ибки</w:t>
+              <w:t>Не найдено ни одной ошибки</w:t>
             </w:r>
           </w:p>
         </w:tc>
@@ -21787,7 +21987,7 @@
       <w:tr>
         <w:tc>
           <w:tcPr>
-            <w:tcW w:w="702" w:type="pct"/>
+            <w:tcW w:w="631" w:type="pct"/>
           </w:tcPr>
           <w:p>
             <w:pPr>
@@ -21814,7 +22014,7 @@
         </w:tc>
         <w:tc>
           <w:tcPr>
-            <w:tcW w:w="1014" w:type="pct"/>
+            <w:tcW w:w="1085" w:type="pct"/>
           </w:tcPr>
           <w:p>
             <w:pPr>
@@ -21873,7 +22073,7 @@
       <w:tr>
         <w:tc>
           <w:tcPr>
-            <w:tcW w:w="702" w:type="pct"/>
+            <w:tcW w:w="631" w:type="pct"/>
           </w:tcPr>
           <w:p>
             <w:pPr>
@@ -21900,7 +22100,7 @@
         </w:tc>
         <w:tc>
           <w:tcPr>
-            <w:tcW w:w="1014" w:type="pct"/>
+            <w:tcW w:w="1085" w:type="pct"/>
           </w:tcPr>
           <w:p>
             <w:pPr>
@@ -21959,28 +22159,83 @@
       <w:tr>
         <w:tc>
           <w:tcPr>
-            <w:tcW w:w="702" w:type="pct"/>
-          </w:tcPr>
-          <w:p>
-            <w:pPr>
-              <w:jc w:val="both"/>
-              <w:rPr>
-                <w:rFonts w:ascii="Times New Roman" w:hAnsi="Times New Roman" w:cs="Times New Roman"/>
-              </w:rPr>
-            </w:pPr>
-          </w:p>
-        </w:tc>
-        <w:tc>
-          <w:tcPr>
-            <w:tcW w:w="1014" w:type="pct"/>
-          </w:tcPr>
-          <w:p>
-            <w:pPr>
-              <w:jc w:val="both"/>
-              <w:rPr>
-                <w:rFonts w:ascii="Times New Roman" w:hAnsi="Times New Roman" w:cs="Times New Roman"/>
-              </w:rPr>
-            </w:pPr>
+            <w:tcW w:w="631" w:type="pct"/>
+          </w:tcPr>
+          <w:p>
+            <w:pPr>
+              <w:jc w:val="both"/>
+              <w:rPr>
+                <w:rFonts w:ascii="Times New Roman" w:hAnsi="Times New Roman" w:cs="Times New Roman"/>
+              </w:rPr>
+            </w:pPr>
+            <w:r>
+              <w:rPr>
+                <w:rFonts w:ascii="Times New Roman" w:hAnsi="Times New Roman" w:cs="Times New Roman"/>
+              </w:rPr>
+              <w:t xml:space="preserve">Файл </w:t>
+            </w:r>
+          </w:p>
+          <w:p>
+            <w:pPr>
+              <w:jc w:val="both"/>
+              <w:rPr>
+                <w:rFonts w:ascii="Times New Roman" w:hAnsi="Times New Roman" w:cs="Times New Roman"/>
+                <w:lang w:val="en-US"/>
+              </w:rPr>
+            </w:pPr>
+            <w:r>
+              <w:rPr>
+                <w:rFonts w:ascii="Times New Roman" w:hAnsi="Times New Roman" w:cs="Times New Roman"/>
+                <w:lang w:val="en-US"/>
+              </w:rPr>
+              <w:t>semantic</w:t>
+            </w:r>
+            <w:r>
+              <w:rPr>
+                <w:rFonts w:ascii="Times New Roman" w:hAnsi="Times New Roman" w:cs="Times New Roman"/>
+              </w:rPr>
+              <w:t xml:space="preserve"> </w:t>
+            </w:r>
+            <w:r>
+              <w:rPr>
+                <w:rFonts w:ascii="Times New Roman" w:hAnsi="Times New Roman" w:cs="Times New Roman"/>
+                <w:lang w:val="en-US"/>
+              </w:rPr>
+              <w:t>errors.pas</w:t>
+            </w:r>
+          </w:p>
+        </w:tc>
+        <w:tc>
+          <w:tcPr>
+            <w:tcW w:w="1085" w:type="pct"/>
+          </w:tcPr>
+          <w:p>
+            <w:pPr>
+              <w:jc w:val="both"/>
+              <w:rPr>
+                <w:rFonts w:ascii="Times New Roman" w:hAnsi="Times New Roman" w:cs="Times New Roman"/>
+              </w:rPr>
+            </w:pPr>
+            <w:r>
+              <w:rPr>
+                <w:rFonts w:ascii="Times New Roman" w:hAnsi="Times New Roman" w:cs="Times New Roman"/>
+              </w:rPr>
+              <w:t>4       a,b,c:integer;</w:t>
+            </w:r>
+          </w:p>
+          <w:p>
+            <w:pPr>
+              <w:jc w:val="both"/>
+              <w:rPr>
+                <w:rFonts w:ascii="Times New Roman" w:hAnsi="Times New Roman" w:cs="Times New Roman"/>
+              </w:rPr>
+            </w:pPr>
+            <w:r>
+              <w:rPr>
+                <w:rFonts w:ascii="Times New Roman" w:hAnsi="Times New Roman" w:cs="Times New Roman"/>
+              </w:rPr>
+              <w:t>5       s,c:integer;</w:t>
+            </w:r>
           </w:p>
         </w:tc>
         <w:tc>
@@ -21992,8 +22247,30 @@
               <w:jc w:val="both"/>
               <w:rPr>
                 <w:rFonts w:ascii="Times New Roman" w:hAnsi="Times New Roman" w:cs="Times New Roman"/>
-              </w:rPr>
-            </w:pPr>
+                <w:i/>
+              </w:rPr>
+            </w:pPr>
+            <w:r>
+              <w:rPr>
+                <w:rFonts w:ascii="Times New Roman" w:hAnsi="Times New Roman" w:cs="Times New Roman"/>
+                <w:i/>
+              </w:rPr>
+              <w:t>Ошибка 101</w:t>
+            </w:r>
+          </w:p>
+          <w:p>
+            <w:pPr>
+              <w:jc w:val="both"/>
+              <w:rPr>
+                <w:rFonts w:ascii="Times New Roman" w:hAnsi="Times New Roman" w:cs="Times New Roman"/>
+              </w:rPr>
+            </w:pPr>
+            <w:r>
+              <w:rPr>
+                <w:rFonts w:ascii="Times New Roman" w:hAnsi="Times New Roman" w:cs="Times New Roman"/>
+              </w:rPr>
+              <w:t>Повторное объявление</w:t>
+            </w:r>
           </w:p>
         </w:tc>
         <w:tc>
@@ -22007,34 +22284,61 @@
                 <w:rFonts w:ascii="Times New Roman" w:hAnsi="Times New Roman" w:cs="Times New Roman"/>
               </w:rPr>
             </w:pPr>
+            <w:r>
+              <w:rPr>
+                <w:rFonts w:ascii="Times New Roman" w:hAnsi="Times New Roman" w:cs="Times New Roman"/>
+              </w:rPr>
+              <w:t>****ERROR 101****   line:   5   symbol position:   1</w:t>
+            </w:r>
           </w:p>
         </w:tc>
       </w:tr>
       <w:tr>
         <w:tc>
           <w:tcPr>
-            <w:tcW w:w="702" w:type="pct"/>
-          </w:tcPr>
-          <w:p>
-            <w:pPr>
-              <w:jc w:val="both"/>
-              <w:rPr>
-                <w:rFonts w:ascii="Times New Roman" w:hAnsi="Times New Roman" w:cs="Times New Roman"/>
-              </w:rPr>
-            </w:pPr>
-          </w:p>
-        </w:tc>
-        <w:tc>
-          <w:tcPr>
-            <w:tcW w:w="1014" w:type="pct"/>
-          </w:tcPr>
-          <w:p>
-            <w:pPr>
-              <w:jc w:val="both"/>
-              <w:rPr>
-                <w:rFonts w:ascii="Times New Roman" w:hAnsi="Times New Roman" w:cs="Times New Roman"/>
-              </w:rPr>
-            </w:pPr>
+            <w:tcW w:w="631" w:type="pct"/>
+            <w:vMerge w:val="restart"/>
+          </w:tcPr>
+          <w:p>
+            <w:pPr>
+              <w:jc w:val="both"/>
+              <w:rPr>
+                <w:rFonts w:ascii="Times New Roman" w:hAnsi="Times New Roman" w:cs="Times New Roman"/>
+              </w:rPr>
+            </w:pPr>
+          </w:p>
+        </w:tc>
+        <w:tc>
+          <w:tcPr>
+            <w:tcW w:w="1085" w:type="pct"/>
+          </w:tcPr>
+          <w:p>
+            <w:pPr>
+              <w:jc w:val="both"/>
+              <w:rPr>
+                <w:rFonts w:ascii="Times New Roman" w:hAnsi="Times New Roman" w:cs="Times New Roman"/>
+              </w:rPr>
+            </w:pPr>
+            <w:r>
+              <w:rPr>
+                <w:rFonts w:ascii="Times New Roman" w:hAnsi="Times New Roman" w:cs="Times New Roman"/>
+              </w:rPr>
+              <w:t>6       d:Boolean;</w:t>
+            </w:r>
+          </w:p>
+          <w:p>
+            <w:pPr>
+              <w:jc w:val="both"/>
+              <w:rPr>
+                <w:rFonts w:ascii="Times New Roman" w:hAnsi="Times New Roman" w:cs="Times New Roman"/>
+              </w:rPr>
+            </w:pPr>
+            <w:r>
+              <w:rPr>
+                <w:rFonts w:ascii="Times New Roman" w:hAnsi="Times New Roman" w:cs="Times New Roman"/>
+              </w:rPr>
+              <w:t>7       d:Booolean;</w:t>
+            </w:r>
           </w:p>
         </w:tc>
         <w:tc>
@@ -22046,8 +22350,60 @@
               <w:jc w:val="both"/>
               <w:rPr>
                 <w:rFonts w:ascii="Times New Roman" w:hAnsi="Times New Roman" w:cs="Times New Roman"/>
-              </w:rPr>
-            </w:pPr>
+                <w:i/>
+              </w:rPr>
+            </w:pPr>
+            <w:r>
+              <w:rPr>
+                <w:rFonts w:ascii="Times New Roman" w:hAnsi="Times New Roman" w:cs="Times New Roman"/>
+                <w:i/>
+              </w:rPr>
+              <w:t>Ошибка 10</w:t>
+            </w:r>
+          </w:p>
+          <w:p>
+            <w:pPr>
+              <w:jc w:val="both"/>
+              <w:rPr>
+                <w:rFonts w:ascii="Times New Roman" w:hAnsi="Times New Roman" w:cs="Times New Roman"/>
+              </w:rPr>
+            </w:pPr>
+            <w:r>
+              <w:rPr>
+                <w:rFonts w:ascii="Times New Roman" w:hAnsi="Times New Roman" w:cs="Times New Roman"/>
+              </w:rPr>
+              <w:t>Ошибка в типе</w:t>
+            </w:r>
+          </w:p>
+          <w:p>
+            <w:pPr>
+              <w:jc w:val="both"/>
+              <w:rPr>
+                <w:rFonts w:ascii="Times New Roman" w:hAnsi="Times New Roman" w:cs="Times New Roman"/>
+                <w:i/>
+              </w:rPr>
+            </w:pPr>
+            <w:r>
+              <w:rPr>
+                <w:rFonts w:ascii="Times New Roman" w:hAnsi="Times New Roman" w:cs="Times New Roman"/>
+                <w:i/>
+              </w:rPr>
+              <w:t>Ошибка 101</w:t>
+            </w:r>
+          </w:p>
+          <w:p>
+            <w:pPr>
+              <w:jc w:val="both"/>
+              <w:rPr>
+                <w:rFonts w:ascii="Times New Roman" w:hAnsi="Times New Roman" w:cs="Times New Roman"/>
+              </w:rPr>
+            </w:pPr>
+            <w:r>
+              <w:rPr>
+                <w:rFonts w:ascii="Times New Roman" w:hAnsi="Times New Roman" w:cs="Times New Roman"/>
+              </w:rPr>
+              <w:t>Повторное объявление</w:t>
+            </w:r>
           </w:p>
         </w:tc>
         <w:tc>
@@ -22061,34 +22417,61 @@
                 <w:rFonts w:ascii="Times New Roman" w:hAnsi="Times New Roman" w:cs="Times New Roman"/>
               </w:rPr>
             </w:pPr>
+            <w:r>
+              <w:rPr>
+                <w:rFonts w:ascii="Times New Roman" w:hAnsi="Times New Roman" w:cs="Times New Roman"/>
+              </w:rPr>
+              <w:t>****ERROR 10****   line:   7   symbol position:   3</w:t>
+            </w:r>
+          </w:p>
+          <w:p>
+            <w:pPr>
+              <w:jc w:val="both"/>
+              <w:rPr>
+                <w:rFonts w:ascii="Times New Roman" w:hAnsi="Times New Roman" w:cs="Times New Roman"/>
+              </w:rPr>
+            </w:pPr>
+            <w:r>
+              <w:rPr>
+                <w:rFonts w:ascii="Times New Roman" w:hAnsi="Times New Roman" w:cs="Times New Roman"/>
+              </w:rPr>
+              <w:t>****ERROR 101****   line:   7   symbol position:   1</w:t>
+            </w:r>
           </w:p>
         </w:tc>
       </w:tr>
       <w:tr>
         <w:tc>
           <w:tcPr>
-            <w:tcW w:w="702" w:type="pct"/>
-          </w:tcPr>
-          <w:p>
-            <w:pPr>
-              <w:jc w:val="both"/>
-              <w:rPr>
-                <w:rFonts w:ascii="Times New Roman" w:hAnsi="Times New Roman" w:cs="Times New Roman"/>
-              </w:rPr>
-            </w:pPr>
-          </w:p>
-        </w:tc>
-        <w:tc>
-          <w:tcPr>
-            <w:tcW w:w="1014" w:type="pct"/>
-          </w:tcPr>
-          <w:p>
-            <w:pPr>
-              <w:jc w:val="both"/>
-              <w:rPr>
-                <w:rFonts w:ascii="Times New Roman" w:hAnsi="Times New Roman" w:cs="Times New Roman"/>
-              </w:rPr>
-            </w:pPr>
+            <w:tcW w:w="631" w:type="pct"/>
+            <w:vMerge/>
+          </w:tcPr>
+          <w:p>
+            <w:pPr>
+              <w:jc w:val="both"/>
+              <w:rPr>
+                <w:rFonts w:ascii="Times New Roman" w:hAnsi="Times New Roman" w:cs="Times New Roman"/>
+              </w:rPr>
+            </w:pPr>
+          </w:p>
+        </w:tc>
+        <w:tc>
+          <w:tcPr>
+            <w:tcW w:w="1085" w:type="pct"/>
+          </w:tcPr>
+          <w:p>
+            <w:pPr>
+              <w:jc w:val="both"/>
+              <w:rPr>
+                <w:rFonts w:ascii="Times New Roman" w:hAnsi="Times New Roman" w:cs="Times New Roman"/>
+              </w:rPr>
+            </w:pPr>
+            <w:r>
+              <w:rPr>
+                <w:rFonts w:ascii="Times New Roman" w:hAnsi="Times New Roman" w:cs="Times New Roman"/>
+              </w:rPr>
+              <w:t>12      chgh:=a+b;</w:t>
+            </w:r>
           </w:p>
         </w:tc>
         <w:tc>
@@ -22100,8 +22483,30 @@
               <w:jc w:val="both"/>
               <w:rPr>
                 <w:rFonts w:ascii="Times New Roman" w:hAnsi="Times New Roman" w:cs="Times New Roman"/>
-              </w:rPr>
-            </w:pPr>
+                <w:i/>
+              </w:rPr>
+            </w:pPr>
+            <w:r>
+              <w:rPr>
+                <w:rFonts w:ascii="Times New Roman" w:hAnsi="Times New Roman" w:cs="Times New Roman"/>
+                <w:i/>
+              </w:rPr>
+              <w:t>Ошибка 104</w:t>
+            </w:r>
+          </w:p>
+          <w:p>
+            <w:pPr>
+              <w:jc w:val="both"/>
+              <w:rPr>
+                <w:rFonts w:ascii="Times New Roman" w:hAnsi="Times New Roman" w:cs="Times New Roman"/>
+              </w:rPr>
+            </w:pPr>
+            <w:r>
+              <w:rPr>
+                <w:rFonts w:ascii="Times New Roman" w:hAnsi="Times New Roman" w:cs="Times New Roman"/>
+              </w:rPr>
+              <w:t>Неописанный идентификатор</w:t>
+            </w:r>
           </w:p>
         </w:tc>
         <w:tc>
@@ -22115,34 +22520,47 @@
                 <w:rFonts w:ascii="Times New Roman" w:hAnsi="Times New Roman" w:cs="Times New Roman"/>
               </w:rPr>
             </w:pPr>
+            <w:r>
+              <w:rPr>
+                <w:rFonts w:ascii="Times New Roman" w:hAnsi="Times New Roman" w:cs="Times New Roman"/>
+              </w:rPr>
+              <w:t>****ERROR 104****   line:  12   symbol position:   1</w:t>
+            </w:r>
           </w:p>
         </w:tc>
       </w:tr>
       <w:tr>
         <w:tc>
           <w:tcPr>
-            <w:tcW w:w="702" w:type="pct"/>
-          </w:tcPr>
-          <w:p>
-            <w:pPr>
-              <w:jc w:val="both"/>
-              <w:rPr>
-                <w:rFonts w:ascii="Times New Roman" w:hAnsi="Times New Roman" w:cs="Times New Roman"/>
-              </w:rPr>
-            </w:pPr>
-          </w:p>
-        </w:tc>
-        <w:tc>
-          <w:tcPr>
-            <w:tcW w:w="1014" w:type="pct"/>
-          </w:tcPr>
-          <w:p>
-            <w:pPr>
-              <w:jc w:val="both"/>
-              <w:rPr>
-                <w:rFonts w:ascii="Times New Roman" w:hAnsi="Times New Roman" w:cs="Times New Roman"/>
-              </w:rPr>
-            </w:pPr>
+            <w:tcW w:w="631" w:type="pct"/>
+            <w:vMerge/>
+          </w:tcPr>
+          <w:p>
+            <w:pPr>
+              <w:jc w:val="both"/>
+              <w:rPr>
+                <w:rFonts w:ascii="Times New Roman" w:hAnsi="Times New Roman" w:cs="Times New Roman"/>
+              </w:rPr>
+            </w:pPr>
+          </w:p>
+        </w:tc>
+        <w:tc>
+          <w:tcPr>
+            <w:tcW w:w="1085" w:type="pct"/>
+          </w:tcPr>
+          <w:p>
+            <w:pPr>
+              <w:jc w:val="both"/>
+              <w:rPr>
+                <w:rFonts w:ascii="Times New Roman" w:hAnsi="Times New Roman" w:cs="Times New Roman"/>
+              </w:rPr>
+            </w:pPr>
+            <w:r>
+              <w:rPr>
+                <w:rFonts w:ascii="Times New Roman" w:hAnsi="Times New Roman" w:cs="Times New Roman"/>
+              </w:rPr>
+              <w:t>15      while b &lt;&gt; false do</w:t>
+            </w:r>
           </w:p>
         </w:tc>
         <w:tc>
@@ -22154,6 +22572,66 @@
               <w:jc w:val="both"/>
               <w:rPr>
                 <w:rFonts w:ascii="Times New Roman" w:hAnsi="Times New Roman" w:cs="Times New Roman"/>
+                <w:i/>
+              </w:rPr>
+            </w:pPr>
+            <w:r>
+              <w:rPr>
+                <w:rFonts w:ascii="Times New Roman" w:hAnsi="Times New Roman" w:cs="Times New Roman"/>
+                <w:i/>
+              </w:rPr>
+              <w:t>Ошибка 186</w:t>
+            </w:r>
+          </w:p>
+          <w:p>
+            <w:pPr>
+              <w:jc w:val="both"/>
+              <w:rPr>
+                <w:rFonts w:ascii="Times New Roman" w:hAnsi="Times New Roman" w:cs="Times New Roman"/>
+              </w:rPr>
+            </w:pPr>
+            <w:r>
+              <w:rPr>
+                <w:rFonts w:ascii="Times New Roman" w:hAnsi="Times New Roman" w:cs="Times New Roman"/>
+              </w:rPr>
+              <w:t>Конфликт типов</w:t>
+            </w:r>
+          </w:p>
+          <w:p>
+            <w:pPr>
+              <w:jc w:val="both"/>
+              <w:rPr>
+                <w:rFonts w:ascii="Times New Roman" w:hAnsi="Times New Roman" w:cs="Times New Roman"/>
+                <w:i/>
+              </w:rPr>
+            </w:pPr>
+            <w:r>
+              <w:rPr>
+                <w:rFonts w:ascii="Times New Roman" w:hAnsi="Times New Roman" w:cs="Times New Roman"/>
+                <w:i/>
+              </w:rPr>
+              <w:t>Ошибка 144</w:t>
+            </w:r>
+          </w:p>
+          <w:p>
+            <w:pPr>
+              <w:jc w:val="both"/>
+              <w:rPr>
+                <w:rFonts w:ascii="Times New Roman" w:hAnsi="Times New Roman" w:cs="Times New Roman"/>
+              </w:rPr>
+            </w:pPr>
+            <w:r>
+              <w:rPr>
+                <w:rFonts w:ascii="Times New Roman" w:hAnsi="Times New Roman" w:cs="Times New Roman"/>
+              </w:rPr>
+              <w:t>Недопустимый тип</w:t>
+            </w:r>
+          </w:p>
+          <w:p>
+            <w:pPr>
+              <w:jc w:val="both"/>
+              <w:rPr>
+                <w:rFonts w:ascii="Times New Roman" w:hAnsi="Times New Roman" w:cs="Times New Roman"/>
               </w:rPr>
             </w:pPr>
           </w:p>
@@ -22167,36 +22645,77 @@
               <w:jc w:val="both"/>
               <w:rPr>
                 <w:rFonts w:ascii="Times New Roman" w:hAnsi="Times New Roman" w:cs="Times New Roman"/>
-              </w:rPr>
-            </w:pPr>
+                <w:lang w:val="en-US"/>
+              </w:rPr>
+            </w:pPr>
+            <w:r>
+              <w:rPr>
+                <w:rFonts w:ascii="Times New Roman" w:hAnsi="Times New Roman" w:cs="Times New Roman"/>
+                <w:lang w:val="en-US"/>
+              </w:rPr>
+              <w:t>****ERROR 186</w:t>
+            </w:r>
+            <w:r>
+              <w:rPr>
+                <w:rFonts w:ascii="Times New Roman" w:hAnsi="Times New Roman" w:cs="Times New Roman"/>
+                <w:lang w:val="en-US"/>
+              </w:rPr>
+              <w:t>****   line:  15   symbol position:  18</w:t>
+            </w:r>
+          </w:p>
+          <w:p>
+            <w:pPr>
+              <w:jc w:val="both"/>
+              <w:rPr>
+                <w:rFonts w:ascii="Times New Roman" w:hAnsi="Times New Roman" w:cs="Times New Roman"/>
+                <w:lang w:val="en-US"/>
+              </w:rPr>
+            </w:pPr>
+            <w:r>
+              <w:rPr>
+                <w:rFonts w:ascii="Times New Roman" w:hAnsi="Times New Roman" w:cs="Times New Roman"/>
+                <w:lang w:val="en-US"/>
+              </w:rPr>
+              <w:t>****ERROR 144****   line:  15   symbol position:   7</w:t>
+            </w:r>
           </w:p>
         </w:tc>
       </w:tr>
       <w:tr>
         <w:tc>
           <w:tcPr>
-            <w:tcW w:w="702" w:type="pct"/>
-          </w:tcPr>
-          <w:p>
-            <w:pPr>
-              <w:jc w:val="both"/>
-              <w:rPr>
-                <w:rFonts w:ascii="Times New Roman" w:hAnsi="Times New Roman" w:cs="Times New Roman"/>
-              </w:rPr>
-            </w:pPr>
-          </w:p>
-        </w:tc>
-        <w:tc>
-          <w:tcPr>
-            <w:tcW w:w="1014" w:type="pct"/>
-          </w:tcPr>
-          <w:p>
-            <w:pPr>
-              <w:jc w:val="both"/>
-              <w:rPr>
-                <w:rFonts w:ascii="Times New Roman" w:hAnsi="Times New Roman" w:cs="Times New Roman"/>
-              </w:rPr>
-            </w:pPr>
+            <w:tcW w:w="631" w:type="pct"/>
+            <w:vMerge/>
+          </w:tcPr>
+          <w:p>
+            <w:pPr>
+              <w:jc w:val="both"/>
+              <w:rPr>
+                <w:rFonts w:ascii="Times New Roman" w:hAnsi="Times New Roman" w:cs="Times New Roman"/>
+                <w:lang w:val="en-US"/>
+              </w:rPr>
+            </w:pPr>
+          </w:p>
+        </w:tc>
+        <w:tc>
+          <w:tcPr>
+            <w:tcW w:w="1085" w:type="pct"/>
+          </w:tcPr>
+          <w:p>
+            <w:pPr>
+              <w:jc w:val="both"/>
+              <w:rPr>
+                <w:rFonts w:ascii="Times New Roman" w:hAnsi="Times New Roman" w:cs="Times New Roman"/>
+                <w:lang w:val="en-US"/>
+              </w:rPr>
+            </w:pPr>
+            <w:r>
+              <w:rPr>
+                <w:rFonts w:ascii="Times New Roman" w:hAnsi="Times New Roman" w:cs="Times New Roman"/>
+                <w:lang w:val="en-US"/>
+              </w:rPr>
+              <w:t>17      c:=lkojk;</w:t>
+            </w:r>
           </w:p>
         </w:tc>
         <w:tc>
@@ -22208,8 +22727,31 @@
               <w:jc w:val="both"/>
               <w:rPr>
                 <w:rFonts w:ascii="Times New Roman" w:hAnsi="Times New Roman" w:cs="Times New Roman"/>
-              </w:rPr>
-            </w:pPr>
+                <w:i/>
+              </w:rPr>
+            </w:pPr>
+            <w:r>
+              <w:rPr>
+                <w:rFonts w:ascii="Times New Roman" w:hAnsi="Times New Roman" w:cs="Times New Roman"/>
+                <w:i/>
+              </w:rPr>
+              <w:t>Ошибка 104</w:t>
+            </w:r>
+          </w:p>
+          <w:p>
+            <w:pPr>
+              <w:jc w:val="both"/>
+              <w:rPr>
+                <w:rFonts w:ascii="Times New Roman" w:hAnsi="Times New Roman" w:cs="Times New Roman"/>
+                <w:lang w:val="en-US"/>
+              </w:rPr>
+            </w:pPr>
+            <w:r>
+              <w:rPr>
+                <w:rFonts w:ascii="Times New Roman" w:hAnsi="Times New Roman" w:cs="Times New Roman"/>
+              </w:rPr>
+              <w:t>Неописанный идентификатор</w:t>
+            </w:r>
           </w:p>
         </w:tc>
         <w:tc>
@@ -22221,36 +22763,54 @@
               <w:jc w:val="both"/>
               <w:rPr>
                 <w:rFonts w:ascii="Times New Roman" w:hAnsi="Times New Roman" w:cs="Times New Roman"/>
-              </w:rPr>
-            </w:pPr>
+                <w:lang w:val="en-US"/>
+              </w:rPr>
+            </w:pPr>
+            <w:r>
+              <w:rPr>
+                <w:rFonts w:ascii="Times New Roman" w:hAnsi="Times New Roman" w:cs="Times New Roman"/>
+                <w:lang w:val="en-US"/>
+              </w:rPr>
+              <w:t>****ERROR 104****   line:  17   symbol position:   4</w:t>
+            </w:r>
           </w:p>
         </w:tc>
       </w:tr>
       <w:tr>
         <w:tc>
           <w:tcPr>
-            <w:tcW w:w="702" w:type="pct"/>
-          </w:tcPr>
-          <w:p>
-            <w:pPr>
-              <w:jc w:val="both"/>
-              <w:rPr>
-                <w:rFonts w:ascii="Times New Roman" w:hAnsi="Times New Roman" w:cs="Times New Roman"/>
-              </w:rPr>
-            </w:pPr>
-          </w:p>
-        </w:tc>
-        <w:tc>
-          <w:tcPr>
-            <w:tcW w:w="1014" w:type="pct"/>
-          </w:tcPr>
-          <w:p>
-            <w:pPr>
-              <w:jc w:val="both"/>
-              <w:rPr>
-                <w:rFonts w:ascii="Times New Roman" w:hAnsi="Times New Roman" w:cs="Times New Roman"/>
-              </w:rPr>
-            </w:pPr>
+            <w:tcW w:w="631" w:type="pct"/>
+            <w:vMerge/>
+          </w:tcPr>
+          <w:p>
+            <w:pPr>
+              <w:jc w:val="both"/>
+              <w:rPr>
+                <w:rFonts w:ascii="Times New Roman" w:hAnsi="Times New Roman" w:cs="Times New Roman"/>
+                <w:lang w:val="en-US"/>
+              </w:rPr>
+            </w:pPr>
+          </w:p>
+        </w:tc>
+        <w:tc>
+          <w:tcPr>
+            <w:tcW w:w="1085" w:type="pct"/>
+          </w:tcPr>
+          <w:p>
+            <w:pPr>
+              <w:jc w:val="both"/>
+              <w:rPr>
+                <w:rFonts w:ascii="Times New Roman" w:hAnsi="Times New Roman" w:cs="Times New Roman"/>
+                <w:lang w:val="en-US"/>
+              </w:rPr>
+            </w:pPr>
+            <w:r>
+              <w:rPr>
+                <w:rFonts w:ascii="Times New Roman" w:hAnsi="Times New Roman" w:cs="Times New Roman"/>
+                <w:lang w:val="en-US"/>
+              </w:rPr>
+              <w:t>18      chgh:=a+1</w:t>
+            </w:r>
           </w:p>
         </w:tc>
         <w:tc>
@@ -22264,6 +22824,12 @@
                 <w:rFonts w:ascii="Times New Roman" w:hAnsi="Times New Roman" w:cs="Times New Roman"/>
               </w:rPr>
             </w:pPr>
+            <w:r>
+              <w:rPr>
+                <w:rFonts w:ascii="Times New Roman" w:hAnsi="Times New Roman" w:cs="Times New Roman"/>
+              </w:rPr>
+              <w:t>Ошибка не выдается, т.к. выдавалась раннее</w:t>
+            </w:r>
           </w:p>
         </w:tc>
         <w:tc>
@@ -22277,34 +22843,47 @@
                 <w:rFonts w:ascii="Times New Roman" w:hAnsi="Times New Roman" w:cs="Times New Roman"/>
               </w:rPr>
             </w:pPr>
+            <w:r>
+              <w:rPr>
+                <w:rFonts w:ascii="Times New Roman" w:hAnsi="Times New Roman" w:cs="Times New Roman"/>
+              </w:rPr>
+              <w:t>Совпадает с ожидаемым</w:t>
+            </w:r>
           </w:p>
         </w:tc>
       </w:tr>
       <w:tr>
         <w:tc>
           <w:tcPr>
-            <w:tcW w:w="702" w:type="pct"/>
-          </w:tcPr>
-          <w:p>
-            <w:pPr>
-              <w:jc w:val="both"/>
-              <w:rPr>
-                <w:rFonts w:ascii="Times New Roman" w:hAnsi="Times New Roman" w:cs="Times New Roman"/>
-              </w:rPr>
-            </w:pPr>
-          </w:p>
-        </w:tc>
-        <w:tc>
-          <w:tcPr>
-            <w:tcW w:w="1014" w:type="pct"/>
-          </w:tcPr>
-          <w:p>
-            <w:pPr>
-              <w:jc w:val="both"/>
-              <w:rPr>
-                <w:rFonts w:ascii="Times New Roman" w:hAnsi="Times New Roman" w:cs="Times New Roman"/>
-              </w:rPr>
-            </w:pPr>
+            <w:tcW w:w="631" w:type="pct"/>
+            <w:vMerge/>
+          </w:tcPr>
+          <w:p>
+            <w:pPr>
+              <w:jc w:val="both"/>
+              <w:rPr>
+                <w:rFonts w:ascii="Times New Roman" w:hAnsi="Times New Roman" w:cs="Times New Roman"/>
+              </w:rPr>
+            </w:pPr>
+          </w:p>
+        </w:tc>
+        <w:tc>
+          <w:tcPr>
+            <w:tcW w:w="1085" w:type="pct"/>
+          </w:tcPr>
+          <w:p>
+            <w:pPr>
+              <w:jc w:val="both"/>
+              <w:rPr>
+                <w:rFonts w:ascii="Times New Roman" w:hAnsi="Times New Roman" w:cs="Times New Roman"/>
+              </w:rPr>
+            </w:pPr>
+            <w:r>
+              <w:rPr>
+                <w:rFonts w:ascii="Times New Roman" w:hAnsi="Times New Roman" w:cs="Times New Roman"/>
+              </w:rPr>
+              <w:t>21      r:=1+2*(3-42)/5+6;</w:t>
+            </w:r>
           </w:p>
         </w:tc>
         <w:tc>
@@ -22316,8 +22895,46 @@
               <w:jc w:val="both"/>
               <w:rPr>
                 <w:rFonts w:ascii="Times New Roman" w:hAnsi="Times New Roman" w:cs="Times New Roman"/>
-              </w:rPr>
-            </w:pPr>
+                <w:i/>
+              </w:rPr>
+            </w:pPr>
+            <w:r>
+              <w:rPr>
+                <w:rFonts w:ascii="Times New Roman" w:hAnsi="Times New Roman" w:cs="Times New Roman"/>
+                <w:i/>
+              </w:rPr>
+              <w:t>Ошибка 145</w:t>
+            </w:r>
+          </w:p>
+          <w:p>
+            <w:pPr>
+              <w:jc w:val="both"/>
+              <w:rPr>
+                <w:rFonts w:ascii="Times New Roman" w:hAnsi="Times New Roman" w:cs="Times New Roman"/>
+              </w:rPr>
+            </w:pPr>
+            <w:r>
+              <w:rPr>
+                <w:rFonts w:ascii="Times New Roman" w:hAnsi="Times New Roman" w:cs="Times New Roman"/>
+              </w:rPr>
+              <w:t>Конфликт типов</w:t>
+            </w:r>
+          </w:p>
+          <w:p>
+            <w:pPr>
+              <w:jc w:val="both"/>
+              <w:rPr>
+                <w:rFonts w:ascii="Times New Roman" w:hAnsi="Times New Roman" w:cs="Times New Roman"/>
+                <w:lang w:val="en-US"/>
+              </w:rPr>
+            </w:pPr>
+            <w:r>
+              <w:rPr>
+                <w:rFonts w:ascii="Times New Roman" w:hAnsi="Times New Roman" w:cs="Times New Roman"/>
+                <w:lang w:val="en-US"/>
+              </w:rPr>
+              <w:t>(r – real)</w:t>
+            </w:r>
           </w:p>
         </w:tc>
         <w:tc>
@@ -22331,6 +22948,1859 @@
                 <w:rFonts w:ascii="Times New Roman" w:hAnsi="Times New Roman" w:cs="Times New Roman"/>
               </w:rPr>
             </w:pPr>
+            <w:r>
+              <w:rPr>
+                <w:rFonts w:ascii="Times New Roman" w:hAnsi="Times New Roman" w:cs="Times New Roman"/>
+              </w:rPr>
+              <w:t>****ERROR 145****   line:  21   symbol position:   1</w:t>
+            </w:r>
+          </w:p>
+        </w:tc>
+      </w:tr>
+      <w:tr>
+        <w:tc>
+          <w:tcPr>
+            <w:tcW w:w="631" w:type="pct"/>
+            <w:vMerge/>
+          </w:tcPr>
+          <w:p>
+            <w:pPr>
+              <w:jc w:val="both"/>
+              <w:rPr>
+                <w:rFonts w:ascii="Times New Roman" w:hAnsi="Times New Roman" w:cs="Times New Roman"/>
+              </w:rPr>
+            </w:pPr>
+          </w:p>
+        </w:tc>
+        <w:tc>
+          <w:tcPr>
+            <w:tcW w:w="1085" w:type="pct"/>
+          </w:tcPr>
+          <w:p>
+            <w:pPr>
+              <w:jc w:val="both"/>
+              <w:rPr>
+                <w:rFonts w:ascii="Times New Roman" w:hAnsi="Times New Roman" w:cs="Times New Roman"/>
+              </w:rPr>
+            </w:pPr>
+            <w:r>
+              <w:rPr>
+                <w:rFonts w:ascii="Times New Roman" w:hAnsi="Times New Roman" w:cs="Times New Roman"/>
+              </w:rPr>
+              <w:t>22      a:=1+2*(kj-42)/5+6;</w:t>
+            </w:r>
+          </w:p>
+        </w:tc>
+        <w:tc>
+          <w:tcPr>
+            <w:tcW w:w="1064" w:type="pct"/>
+          </w:tcPr>
+          <w:p>
+            <w:pPr>
+              <w:jc w:val="both"/>
+              <w:rPr>
+                <w:rFonts w:ascii="Times New Roman" w:hAnsi="Times New Roman" w:cs="Times New Roman"/>
+                <w:i/>
+              </w:rPr>
+            </w:pPr>
+            <w:r>
+              <w:rPr>
+                <w:rFonts w:ascii="Times New Roman" w:hAnsi="Times New Roman" w:cs="Times New Roman"/>
+                <w:i/>
+              </w:rPr>
+              <w:t>Ошибка 104</w:t>
+            </w:r>
+          </w:p>
+          <w:p>
+            <w:pPr>
+              <w:jc w:val="both"/>
+              <w:rPr>
+                <w:rFonts w:ascii="Times New Roman" w:hAnsi="Times New Roman" w:cs="Times New Roman"/>
+              </w:rPr>
+            </w:pPr>
+            <w:r>
+              <w:rPr>
+                <w:rFonts w:ascii="Times New Roman" w:hAnsi="Times New Roman" w:cs="Times New Roman"/>
+              </w:rPr>
+              <w:t>Неописанный идентификатор</w:t>
+            </w:r>
+          </w:p>
+        </w:tc>
+        <w:tc>
+          <w:tcPr>
+            <w:tcW w:w="2220" w:type="pct"/>
+          </w:tcPr>
+          <w:p>
+            <w:pPr>
+              <w:jc w:val="both"/>
+              <w:rPr>
+                <w:rFonts w:ascii="Times New Roman" w:hAnsi="Times New Roman" w:cs="Times New Roman"/>
+              </w:rPr>
+            </w:pPr>
+            <w:r>
+              <w:rPr>
+                <w:rFonts w:ascii="Times New Roman" w:hAnsi="Times New Roman" w:cs="Times New Roman"/>
+              </w:rPr>
+              <w:t>****ERROR 104****   line:  22   symbol position:   9</w:t>
+            </w:r>
+          </w:p>
+        </w:tc>
+      </w:tr>
+      <w:tr>
+        <w:tc>
+          <w:tcPr>
+            <w:tcW w:w="631" w:type="pct"/>
+            <w:vMerge/>
+          </w:tcPr>
+          <w:p>
+            <w:pPr>
+              <w:jc w:val="both"/>
+              <w:rPr>
+                <w:rFonts w:ascii="Times New Roman" w:hAnsi="Times New Roman" w:cs="Times New Roman"/>
+              </w:rPr>
+            </w:pPr>
+          </w:p>
+        </w:tc>
+        <w:tc>
+          <w:tcPr>
+            <w:tcW w:w="1085" w:type="pct"/>
+          </w:tcPr>
+          <w:p>
+            <w:pPr>
+              <w:jc w:val="both"/>
+              <w:rPr>
+                <w:rFonts w:ascii="Times New Roman" w:hAnsi="Times New Roman" w:cs="Times New Roman"/>
+              </w:rPr>
+            </w:pPr>
+            <w:r>
+              <w:rPr>
+                <w:rFonts w:ascii="Times New Roman" w:hAnsi="Times New Roman" w:cs="Times New Roman"/>
+              </w:rPr>
+              <w:t>23      a:=1+2*(3-'B')/5+6;</w:t>
+            </w:r>
+          </w:p>
+        </w:tc>
+        <w:tc>
+          <w:tcPr>
+            <w:tcW w:w="1064" w:type="pct"/>
+          </w:tcPr>
+          <w:p>
+            <w:pPr>
+              <w:jc w:val="both"/>
+              <w:rPr>
+                <w:rFonts w:ascii="Times New Roman" w:hAnsi="Times New Roman" w:cs="Times New Roman"/>
+                <w:i/>
+              </w:rPr>
+            </w:pPr>
+            <w:r>
+              <w:rPr>
+                <w:rFonts w:ascii="Times New Roman" w:hAnsi="Times New Roman" w:cs="Times New Roman"/>
+                <w:i/>
+              </w:rPr>
+              <w:t>Ошибка 145</w:t>
+            </w:r>
+          </w:p>
+          <w:p>
+            <w:pPr>
+              <w:jc w:val="both"/>
+              <w:rPr>
+                <w:rFonts w:ascii="Times New Roman" w:hAnsi="Times New Roman" w:cs="Times New Roman"/>
+              </w:rPr>
+            </w:pPr>
+            <w:r>
+              <w:rPr>
+                <w:rFonts w:ascii="Times New Roman" w:hAnsi="Times New Roman" w:cs="Times New Roman"/>
+              </w:rPr>
+              <w:t>Конфликт типов</w:t>
+            </w:r>
+          </w:p>
+        </w:tc>
+        <w:tc>
+          <w:tcPr>
+            <w:tcW w:w="2220" w:type="pct"/>
+          </w:tcPr>
+          <w:p>
+            <w:pPr>
+              <w:jc w:val="both"/>
+              <w:rPr>
+                <w:rFonts w:ascii="Times New Roman" w:hAnsi="Times New Roman" w:cs="Times New Roman"/>
+              </w:rPr>
+            </w:pPr>
+            <w:r>
+              <w:rPr>
+                <w:rFonts w:ascii="Times New Roman" w:hAnsi="Times New Roman" w:cs="Times New Roman"/>
+              </w:rPr>
+              <w:t>****ERROR 145****   line:  23   symbol position:  14</w:t>
+            </w:r>
+          </w:p>
+        </w:tc>
+      </w:tr>
+      <w:tr>
+        <w:tc>
+          <w:tcPr>
+            <w:tcW w:w="631" w:type="pct"/>
+          </w:tcPr>
+          <w:p>
+            <w:pPr>
+              <w:jc w:val="both"/>
+              <w:rPr>
+                <w:rFonts w:ascii="Times New Roman" w:hAnsi="Times New Roman" w:cs="Times New Roman"/>
+              </w:rPr>
+            </w:pPr>
+            <w:r>
+              <w:rPr>
+                <w:rFonts w:ascii="Times New Roman" w:hAnsi="Times New Roman" w:cs="Times New Roman"/>
+              </w:rPr>
+              <w:t>Файл</w:t>
+            </w:r>
+          </w:p>
+          <w:p>
+            <w:pPr>
+              <w:jc w:val="both"/>
+              <w:rPr>
+                <w:rFonts w:ascii="Times New Roman" w:hAnsi="Times New Roman" w:cs="Times New Roman"/>
+              </w:rPr>
+            </w:pPr>
+            <w:r>
+              <w:rPr>
+                <w:rFonts w:ascii="Times New Roman" w:hAnsi="Times New Roman" w:cs="Times New Roman"/>
+                <w:lang w:val="en-US"/>
+              </w:rPr>
+              <w:t>syn_sem.pas</w:t>
+            </w:r>
+          </w:p>
+        </w:tc>
+        <w:tc>
+          <w:tcPr>
+            <w:tcW w:w="1085" w:type="pct"/>
+          </w:tcPr>
+          <w:p>
+            <w:pPr>
+              <w:jc w:val="both"/>
+              <w:rPr>
+                <w:rFonts w:ascii="Times New Roman" w:hAnsi="Times New Roman" w:cs="Times New Roman"/>
+                <w:lang w:val="en-US"/>
+              </w:rPr>
+            </w:pPr>
+            <w:r>
+              <w:rPr>
+                <w:rFonts w:ascii="Times New Roman" w:hAnsi="Times New Roman" w:cs="Times New Roman"/>
+                <w:lang w:val="en-US"/>
+              </w:rPr>
+              <w:t>1       program synsem</w:t>
+            </w:r>
+          </w:p>
+          <w:p>
+            <w:pPr>
+              <w:jc w:val="both"/>
+              <w:rPr>
+                <w:rFonts w:ascii="Times New Roman" w:hAnsi="Times New Roman" w:cs="Times New Roman"/>
+                <w:lang w:val="en-US"/>
+              </w:rPr>
+            </w:pPr>
+            <w:r>
+              <w:rPr>
+                <w:rFonts w:ascii="Times New Roman" w:hAnsi="Times New Roman" w:cs="Times New Roman"/>
+                <w:lang w:val="en-US"/>
+              </w:rPr>
+              <w:t>2       var s:char;</w:t>
+            </w:r>
+          </w:p>
+        </w:tc>
+        <w:tc>
+          <w:tcPr>
+            <w:tcW w:w="1064" w:type="pct"/>
+          </w:tcPr>
+          <w:p>
+            <w:pPr>
+              <w:jc w:val="both"/>
+              <w:rPr>
+                <w:rFonts w:ascii="Times New Roman" w:hAnsi="Times New Roman" w:cs="Times New Roman"/>
+                <w:i/>
+              </w:rPr>
+            </w:pPr>
+            <w:r>
+              <w:rPr>
+                <w:rFonts w:ascii="Times New Roman" w:hAnsi="Times New Roman" w:cs="Times New Roman"/>
+                <w:i/>
+              </w:rPr>
+              <w:t>Ошибка 14</w:t>
+            </w:r>
+          </w:p>
+          <w:p>
+            <w:pPr>
+              <w:jc w:val="both"/>
+              <w:rPr>
+                <w:rFonts w:ascii="Times New Roman" w:hAnsi="Times New Roman" w:cs="Times New Roman"/>
+              </w:rPr>
+            </w:pPr>
+            <w:r>
+              <w:rPr>
+                <w:rFonts w:ascii="Times New Roman" w:hAnsi="Times New Roman" w:cs="Times New Roman"/>
+              </w:rPr>
+              <w:t xml:space="preserve">Должен </w:t>
+            </w:r>
+            <w:r>
+              <w:rPr>
+                <w:rFonts w:ascii="Times New Roman" w:hAnsi="Times New Roman" w:cs="Times New Roman"/>
+              </w:rPr>
+              <w:t>идти символ ;</w:t>
+            </w:r>
+          </w:p>
+        </w:tc>
+        <w:tc>
+          <w:tcPr>
+            <w:tcW w:w="2220" w:type="pct"/>
+          </w:tcPr>
+          <w:p>
+            <w:pPr>
+              <w:jc w:val="both"/>
+              <w:rPr>
+                <w:rFonts w:ascii="Times New Roman" w:hAnsi="Times New Roman" w:cs="Times New Roman"/>
+              </w:rPr>
+            </w:pPr>
+            <w:r>
+              <w:rPr>
+                <w:rFonts w:ascii="Times New Roman" w:hAnsi="Times New Roman" w:cs="Times New Roman"/>
+              </w:rPr>
+              <w:t>****ERROR 14****   line:   2   symbol position:   1</w:t>
+            </w:r>
+          </w:p>
+        </w:tc>
+      </w:tr>
+      <w:tr>
+        <w:tc>
+          <w:tcPr>
+            <w:tcW w:w="631" w:type="pct"/>
+          </w:tcPr>
+          <w:p>
+            <w:pPr>
+              <w:jc w:val="both"/>
+              <w:rPr>
+                <w:rFonts w:ascii="Times New Roman" w:hAnsi="Times New Roman" w:cs="Times New Roman"/>
+              </w:rPr>
+            </w:pPr>
+          </w:p>
+        </w:tc>
+        <w:tc>
+          <w:tcPr>
+            <w:tcW w:w="1085" w:type="pct"/>
+          </w:tcPr>
+          <w:p>
+            <w:pPr>
+              <w:jc w:val="both"/>
+              <w:rPr>
+                <w:rFonts w:ascii="Times New Roman" w:hAnsi="Times New Roman" w:cs="Times New Roman"/>
+              </w:rPr>
+            </w:pPr>
+            <w:r>
+              <w:rPr>
+                <w:rFonts w:ascii="Times New Roman" w:hAnsi="Times New Roman" w:cs="Times New Roman"/>
+              </w:rPr>
+              <w:t>4       b,c integer;</w:t>
+            </w:r>
+          </w:p>
+        </w:tc>
+        <w:tc>
+          <w:tcPr>
+            <w:tcW w:w="1064" w:type="pct"/>
+          </w:tcPr>
+          <w:p>
+            <w:pPr>
+              <w:jc w:val="both"/>
+              <w:rPr>
+                <w:rFonts w:ascii="Times New Roman" w:hAnsi="Times New Roman" w:cs="Times New Roman"/>
+                <w:i/>
+              </w:rPr>
+            </w:pPr>
+            <w:r>
+              <w:rPr>
+                <w:rFonts w:ascii="Times New Roman" w:hAnsi="Times New Roman" w:cs="Times New Roman"/>
+                <w:i/>
+              </w:rPr>
+              <w:t>Ошибка 5</w:t>
+            </w:r>
+          </w:p>
+          <w:p>
+            <w:pPr>
+              <w:jc w:val="both"/>
+              <w:rPr>
+                <w:rFonts w:ascii="Times New Roman" w:hAnsi="Times New Roman" w:cs="Times New Roman"/>
+              </w:rPr>
+            </w:pPr>
+            <w:r>
+              <w:rPr>
+                <w:rFonts w:ascii="Times New Roman" w:hAnsi="Times New Roman" w:cs="Times New Roman"/>
+              </w:rPr>
+              <w:t>Должен идти символ :</w:t>
+            </w:r>
+          </w:p>
+        </w:tc>
+        <w:tc>
+          <w:tcPr>
+            <w:tcW w:w="2220" w:type="pct"/>
+          </w:tcPr>
+          <w:p>
+            <w:pPr>
+              <w:jc w:val="both"/>
+              <w:rPr>
+                <w:rFonts w:ascii="Times New Roman" w:hAnsi="Times New Roman" w:cs="Times New Roman"/>
+              </w:rPr>
+            </w:pPr>
+            <w:r>
+              <w:rPr>
+                <w:rFonts w:ascii="Times New Roman" w:hAnsi="Times New Roman" w:cs="Times New Roman"/>
+              </w:rPr>
+              <w:t>****ERROR 5****   line:   4   symbol position:   5</w:t>
+            </w:r>
+          </w:p>
+        </w:tc>
+      </w:tr>
+      <w:tr>
+        <w:tc>
+          <w:tcPr>
+            <w:tcW w:w="631" w:type="pct"/>
+          </w:tcPr>
+          <w:p>
+            <w:pPr>
+              <w:jc w:val="both"/>
+              <w:rPr>
+                <w:rFonts w:ascii="Times New Roman" w:hAnsi="Times New Roman" w:cs="Times New Roman"/>
+              </w:rPr>
+            </w:pPr>
+          </w:p>
+        </w:tc>
+        <w:tc>
+          <w:tcPr>
+            <w:tcW w:w="1085" w:type="pct"/>
+          </w:tcPr>
+          <w:p>
+            <w:pPr>
+              <w:jc w:val="both"/>
+              <w:rPr>
+                <w:rFonts w:ascii="Times New Roman" w:hAnsi="Times New Roman" w:cs="Times New Roman"/>
+              </w:rPr>
+            </w:pPr>
+            <w:r>
+              <w:rPr>
+                <w:rFonts w:ascii="Times New Roman" w:hAnsi="Times New Roman" w:cs="Times New Roman"/>
+              </w:rPr>
+              <w:t>5       s,c:integer;</w:t>
+            </w:r>
+          </w:p>
+        </w:tc>
+        <w:tc>
+          <w:tcPr>
+            <w:tcW w:w="1064" w:type="pct"/>
+          </w:tcPr>
+          <w:p>
+            <w:pPr>
+              <w:jc w:val="both"/>
+              <w:rPr>
+                <w:rFonts w:ascii="Times New Roman" w:hAnsi="Times New Roman" w:cs="Times New Roman"/>
+                <w:i/>
+              </w:rPr>
+            </w:pPr>
+            <w:r>
+              <w:rPr>
+                <w:rFonts w:ascii="Times New Roman" w:hAnsi="Times New Roman" w:cs="Times New Roman"/>
+                <w:i/>
+              </w:rPr>
+              <w:t>Ошибка 101</w:t>
+            </w:r>
+          </w:p>
+          <w:p>
+            <w:pPr>
+              <w:jc w:val="both"/>
+              <w:rPr>
+                <w:rFonts w:ascii="Times New Roman" w:hAnsi="Times New Roman" w:cs="Times New Roman"/>
+              </w:rPr>
+            </w:pPr>
+            <w:r>
+              <w:rPr>
+                <w:rFonts w:ascii="Times New Roman" w:hAnsi="Times New Roman" w:cs="Times New Roman"/>
+              </w:rPr>
+              <w:t>Повторное объявление</w:t>
+            </w:r>
+          </w:p>
+        </w:tc>
+        <w:tc>
+          <w:tcPr>
+            <w:tcW w:w="2220" w:type="pct"/>
+          </w:tcPr>
+          <w:p>
+            <w:pPr>
+              <w:jc w:val="both"/>
+              <w:rPr>
+                <w:rFonts w:ascii="Times New Roman" w:hAnsi="Times New Roman" w:cs="Times New Roman"/>
+              </w:rPr>
+            </w:pPr>
+            <w:r>
+              <w:rPr>
+                <w:rFonts w:ascii="Times New Roman" w:hAnsi="Times New Roman" w:cs="Times New Roman"/>
+              </w:rPr>
+              <w:t>****ERROR 101****   line:   5   symbol position:   1</w:t>
+            </w:r>
+          </w:p>
+        </w:tc>
+      </w:tr>
+      <w:tr>
+        <w:tc>
+          <w:tcPr>
+            <w:tcW w:w="631" w:type="pct"/>
+          </w:tcPr>
+          <w:p>
+            <w:pPr>
+              <w:jc w:val="both"/>
+              <w:rPr>
+                <w:rFonts w:ascii="Times New Roman" w:hAnsi="Times New Roman" w:cs="Times New Roman"/>
+              </w:rPr>
+            </w:pPr>
+          </w:p>
+        </w:tc>
+        <w:tc>
+          <w:tcPr>
+            <w:tcW w:w="1085" w:type="pct"/>
+          </w:tcPr>
+          <w:p>
+            <w:pPr>
+              <w:jc w:val="both"/>
+              <w:rPr>
+                <w:rFonts w:ascii="Times New Roman" w:hAnsi="Times New Roman" w:cs="Times New Roman"/>
+              </w:rPr>
+            </w:pPr>
+            <w:r>
+              <w:rPr>
+                <w:rFonts w:ascii="Times New Roman" w:hAnsi="Times New Roman" w:cs="Times New Roman"/>
+              </w:rPr>
+              <w:t>6       d:Boolean;</w:t>
+            </w:r>
+          </w:p>
+          <w:p>
+            <w:pPr>
+              <w:jc w:val="both"/>
+              <w:rPr>
+                <w:rFonts w:ascii="Times New Roman" w:hAnsi="Times New Roman" w:cs="Times New Roman"/>
+              </w:rPr>
+            </w:pPr>
+            <w:r>
+              <w:rPr>
+                <w:rFonts w:ascii="Times New Roman" w:hAnsi="Times New Roman" w:cs="Times New Roman"/>
+              </w:rPr>
+              <w:t>7       d:Booolean;</w:t>
+            </w:r>
+          </w:p>
+        </w:tc>
+        <w:tc>
+          <w:tcPr>
+            <w:tcW w:w="1064" w:type="pct"/>
+          </w:tcPr>
+          <w:p>
+            <w:pPr>
+              <w:jc w:val="both"/>
+              <w:rPr>
+                <w:rFonts w:ascii="Times New Roman" w:hAnsi="Times New Roman" w:cs="Times New Roman"/>
+                <w:i/>
+              </w:rPr>
+            </w:pPr>
+            <w:r>
+              <w:rPr>
+                <w:rFonts w:ascii="Times New Roman" w:hAnsi="Times New Roman" w:cs="Times New Roman"/>
+                <w:i/>
+              </w:rPr>
+              <w:t>Ошибка 10</w:t>
+            </w:r>
+          </w:p>
+          <w:p>
+            <w:pPr>
+              <w:jc w:val="both"/>
+              <w:rPr>
+                <w:rFonts w:ascii="Times New Roman" w:hAnsi="Times New Roman" w:cs="Times New Roman"/>
+              </w:rPr>
+            </w:pPr>
+            <w:r>
+              <w:rPr>
+                <w:rFonts w:ascii="Times New Roman" w:hAnsi="Times New Roman" w:cs="Times New Roman"/>
+              </w:rPr>
+              <w:t>Ошибка в типе</w:t>
+            </w:r>
+          </w:p>
+          <w:p>
+            <w:pPr>
+              <w:jc w:val="both"/>
+              <w:rPr>
+                <w:rFonts w:ascii="Times New Roman" w:hAnsi="Times New Roman" w:cs="Times New Roman"/>
+                <w:i/>
+              </w:rPr>
+            </w:pPr>
+            <w:r>
+              <w:rPr>
+                <w:rFonts w:ascii="Times New Roman" w:hAnsi="Times New Roman" w:cs="Times New Roman"/>
+                <w:i/>
+              </w:rPr>
+              <w:t>Ошибка 101</w:t>
+            </w:r>
+          </w:p>
+          <w:p>
+            <w:pPr>
+              <w:jc w:val="both"/>
+              <w:rPr>
+                <w:rFonts w:ascii="Times New Roman" w:hAnsi="Times New Roman" w:cs="Times New Roman"/>
+              </w:rPr>
+            </w:pPr>
+            <w:r>
+              <w:rPr>
+                <w:rFonts w:ascii="Times New Roman" w:hAnsi="Times New Roman" w:cs="Times New Roman"/>
+              </w:rPr>
+              <w:t>Повторное объявление</w:t>
+            </w:r>
+          </w:p>
+        </w:tc>
+        <w:tc>
+          <w:tcPr>
+            <w:tcW w:w="2220" w:type="pct"/>
+          </w:tcPr>
+          <w:p>
+            <w:pPr>
+              <w:jc w:val="both"/>
+              <w:rPr>
+                <w:rFonts w:ascii="Times New Roman" w:hAnsi="Times New Roman" w:cs="Times New Roman"/>
+                <w:lang w:val="en-US"/>
+              </w:rPr>
+            </w:pPr>
+            <w:r>
+              <w:rPr>
+                <w:rFonts w:ascii="Times New Roman" w:hAnsi="Times New Roman" w:cs="Times New Roman"/>
+                <w:lang w:val="en-US"/>
+              </w:rPr>
+              <w:t>****ERROR 10****   line:   7   symbol position:   3</w:t>
+            </w:r>
+          </w:p>
+          <w:p>
+            <w:pPr>
+              <w:jc w:val="both"/>
+              <w:rPr>
+                <w:rFonts w:ascii="Times New Roman" w:hAnsi="Times New Roman" w:cs="Times New Roman"/>
+                <w:lang w:val="en-US"/>
+              </w:rPr>
+            </w:pPr>
+            <w:r>
+              <w:rPr>
+                <w:rFonts w:ascii="Times New Roman" w:hAnsi="Times New Roman" w:cs="Times New Roman"/>
+                <w:lang w:val="en-US"/>
+              </w:rPr>
+              <w:t>****ERROR 101****   line:   7   symbol position:   1</w:t>
+            </w:r>
+          </w:p>
+        </w:tc>
+      </w:tr>
+      <w:tr>
+        <w:tc>
+          <w:tcPr>
+            <w:tcW w:w="631" w:type="pct"/>
+          </w:tcPr>
+          <w:p>
+            <w:pPr>
+              <w:jc w:val="both"/>
+              <w:rPr>
+                <w:rFonts w:ascii="Times New Roman" w:hAnsi="Times New Roman" w:cs="Times New Roman"/>
+                <w:lang w:val="en-US"/>
+              </w:rPr>
+            </w:pPr>
+          </w:p>
+        </w:tc>
+        <w:tc>
+          <w:tcPr>
+            <w:tcW w:w="1085" w:type="pct"/>
+          </w:tcPr>
+          <w:p>
+            <w:pPr>
+              <w:jc w:val="both"/>
+              <w:rPr>
+                <w:rFonts w:ascii="Times New Roman" w:hAnsi="Times New Roman" w:cs="Times New Roman"/>
+                <w:lang w:val="en-US"/>
+              </w:rPr>
+            </w:pPr>
+            <w:r>
+              <w:rPr>
+                <w:rFonts w:ascii="Times New Roman" w:hAnsi="Times New Roman" w:cs="Times New Roman"/>
+                <w:lang w:val="en-US"/>
+              </w:rPr>
+              <w:t>10      a:=1;;</w:t>
+            </w:r>
+          </w:p>
+        </w:tc>
+        <w:tc>
+          <w:tcPr>
+            <w:tcW w:w="1064" w:type="pct"/>
+          </w:tcPr>
+          <w:p>
+            <w:pPr>
+              <w:jc w:val="both"/>
+              <w:rPr>
+                <w:rFonts w:ascii="Times New Roman" w:hAnsi="Times New Roman" w:cs="Times New Roman"/>
+                <w:i/>
+              </w:rPr>
+            </w:pPr>
+            <w:r>
+              <w:rPr>
+                <w:rFonts w:ascii="Times New Roman" w:hAnsi="Times New Roman" w:cs="Times New Roman"/>
+                <w:i/>
+              </w:rPr>
+              <w:t>Ошибка 104</w:t>
+            </w:r>
+          </w:p>
+          <w:p>
+            <w:pPr>
+              <w:jc w:val="both"/>
+              <w:rPr>
+                <w:rFonts w:ascii="Times New Roman" w:hAnsi="Times New Roman" w:cs="Times New Roman"/>
+                <w:lang w:val="en-US"/>
+              </w:rPr>
+            </w:pPr>
+            <w:r>
+              <w:rPr>
+                <w:rFonts w:ascii="Times New Roman" w:hAnsi="Times New Roman" w:cs="Times New Roman"/>
+              </w:rPr>
+              <w:t>Неописанный идентификатор</w:t>
+            </w:r>
+          </w:p>
+        </w:tc>
+        <w:tc>
+          <w:tcPr>
+            <w:tcW w:w="2220" w:type="pct"/>
+          </w:tcPr>
+          <w:p>
+            <w:pPr>
+              <w:jc w:val="both"/>
+              <w:rPr>
+                <w:rFonts w:ascii="Times New Roman" w:hAnsi="Times New Roman" w:cs="Times New Roman"/>
+                <w:lang w:val="en-US"/>
+              </w:rPr>
+            </w:pPr>
+            <w:r>
+              <w:rPr>
+                <w:rFonts w:ascii="Times New Roman" w:hAnsi="Times New Roman" w:cs="Times New Roman"/>
+                <w:lang w:val="en-US"/>
+              </w:rPr>
+              <w:t>****ERROR 104****   line:  10   symbol position:   1</w:t>
+            </w:r>
+          </w:p>
+        </w:tc>
+      </w:tr>
+      <w:tr>
+        <w:tc>
+          <w:tcPr>
+            <w:tcW w:w="631" w:type="pct"/>
+          </w:tcPr>
+          <w:p>
+            <w:pPr>
+              <w:jc w:val="both"/>
+              <w:rPr>
+                <w:rFonts w:ascii="Times New Roman" w:hAnsi="Times New Roman" w:cs="Times New Roman"/>
+                <w:lang w:val="en-US"/>
+              </w:rPr>
+            </w:pPr>
+          </w:p>
+        </w:tc>
+        <w:tc>
+          <w:tcPr>
+            <w:tcW w:w="1085" w:type="pct"/>
+          </w:tcPr>
+          <w:p>
+            <w:pPr>
+              <w:jc w:val="both"/>
+              <w:rPr>
+                <w:rFonts w:ascii="Times New Roman" w:hAnsi="Times New Roman" w:cs="Times New Roman"/>
+                <w:lang w:val="en-US"/>
+              </w:rPr>
+            </w:pPr>
+            <w:r>
+              <w:rPr>
+                <w:rFonts w:ascii="Times New Roman" w:hAnsi="Times New Roman" w:cs="Times New Roman"/>
+                <w:lang w:val="en-US"/>
+              </w:rPr>
+              <w:t>11      b:=2.4++1;</w:t>
+            </w:r>
+          </w:p>
+        </w:tc>
+        <w:tc>
+          <w:tcPr>
+            <w:tcW w:w="1064" w:type="pct"/>
+          </w:tcPr>
+          <w:p>
+            <w:pPr>
+              <w:jc w:val="both"/>
+              <w:rPr>
+                <w:rFonts w:ascii="Times New Roman" w:hAnsi="Times New Roman" w:cs="Times New Roman"/>
+                <w:i/>
+              </w:rPr>
+            </w:pPr>
+            <w:r>
+              <w:rPr>
+                <w:rFonts w:ascii="Times New Roman" w:hAnsi="Times New Roman" w:cs="Times New Roman"/>
+                <w:i/>
+              </w:rPr>
+              <w:t>Ошибка 1337</w:t>
+            </w:r>
+          </w:p>
+          <w:p>
+            <w:pPr>
+              <w:jc w:val="both"/>
+              <w:rPr>
+                <w:rFonts w:ascii="Times New Roman" w:hAnsi="Times New Roman" w:cs="Times New Roman"/>
+              </w:rPr>
+            </w:pPr>
+            <w:r>
+              <w:rPr>
+                <w:rFonts w:ascii="Times New Roman" w:hAnsi="Times New Roman" w:cs="Times New Roman"/>
+                <w:lang w:val="en-US"/>
+              </w:rPr>
+              <w:t>[</w:t>
+            </w:r>
+            <w:r>
+              <w:rPr>
+                <w:rFonts w:ascii="Times New Roman" w:hAnsi="Times New Roman" w:cs="Times New Roman"/>
+              </w:rPr>
+              <w:t>ошибка в выражении</w:t>
+            </w:r>
+            <w:r>
+              <w:rPr>
+                <w:rFonts w:ascii="Times New Roman" w:hAnsi="Times New Roman" w:cs="Times New Roman"/>
+                <w:lang w:val="en-US"/>
+              </w:rPr>
+              <w:t>]</w:t>
+            </w:r>
+          </w:p>
+        </w:tc>
+        <w:tc>
+          <w:tcPr>
+            <w:tcW w:w="2220" w:type="pct"/>
+          </w:tcPr>
+          <w:p>
+            <w:pPr>
+              <w:jc w:val="both"/>
+              <w:rPr>
+                <w:rFonts w:ascii="Times New Roman" w:hAnsi="Times New Roman" w:cs="Times New Roman"/>
+                <w:lang w:val="en-US"/>
+              </w:rPr>
+            </w:pPr>
+            <w:r>
+              <w:rPr>
+                <w:rFonts w:ascii="Times New Roman" w:hAnsi="Times New Roman" w:cs="Times New Roman"/>
+                <w:lang w:val="en-US"/>
+              </w:rPr>
+              <w:t>****ERROR 1337****   line:  11   symbol position:   8</w:t>
+            </w:r>
+          </w:p>
+        </w:tc>
+      </w:tr>
+      <w:tr>
+        <w:tc>
+          <w:tcPr>
+            <w:tcW w:w="631" w:type="pct"/>
+          </w:tcPr>
+          <w:p>
+            <w:pPr>
+              <w:jc w:val="both"/>
+              <w:rPr>
+                <w:rFonts w:ascii="Times New Roman" w:hAnsi="Times New Roman" w:cs="Times New Roman"/>
+                <w:lang w:val="en-US"/>
+              </w:rPr>
+            </w:pPr>
+          </w:p>
+        </w:tc>
+        <w:tc>
+          <w:tcPr>
+            <w:tcW w:w="1085" w:type="pct"/>
+          </w:tcPr>
+          <w:p>
+            <w:pPr>
+              <w:jc w:val="both"/>
+              <w:rPr>
+                <w:rFonts w:ascii="Times New Roman" w:hAnsi="Times New Roman" w:cs="Times New Roman"/>
+                <w:lang w:val="en-US"/>
+              </w:rPr>
+            </w:pPr>
+            <w:r>
+              <w:rPr>
+                <w:rFonts w:ascii="Times New Roman" w:hAnsi="Times New Roman" w:cs="Times New Roman"/>
+                <w:lang w:val="en-US"/>
+              </w:rPr>
+              <w:t>12      chgh:=a+b;</w:t>
+            </w:r>
+          </w:p>
+        </w:tc>
+        <w:tc>
+          <w:tcPr>
+            <w:tcW w:w="1064" w:type="pct"/>
+          </w:tcPr>
+          <w:p>
+            <w:pPr>
+              <w:jc w:val="both"/>
+              <w:rPr>
+                <w:rFonts w:ascii="Times New Roman" w:hAnsi="Times New Roman" w:cs="Times New Roman"/>
+                <w:i/>
+              </w:rPr>
+            </w:pPr>
+            <w:r>
+              <w:rPr>
+                <w:rFonts w:ascii="Times New Roman" w:hAnsi="Times New Roman" w:cs="Times New Roman"/>
+                <w:i/>
+              </w:rPr>
+              <w:t>Ошибка 104</w:t>
+            </w:r>
+          </w:p>
+          <w:p>
+            <w:pPr>
+              <w:jc w:val="both"/>
+              <w:rPr>
+                <w:rFonts w:ascii="Times New Roman" w:hAnsi="Times New Roman" w:cs="Times New Roman"/>
+                <w:lang w:val="en-US"/>
+              </w:rPr>
+            </w:pPr>
+            <w:r>
+              <w:rPr>
+                <w:rFonts w:ascii="Times New Roman" w:hAnsi="Times New Roman" w:cs="Times New Roman"/>
+              </w:rPr>
+              <w:t>Неописанный идентификатор</w:t>
+            </w:r>
+          </w:p>
+        </w:tc>
+        <w:tc>
+          <w:tcPr>
+            <w:tcW w:w="2220" w:type="pct"/>
+          </w:tcPr>
+          <w:p>
+            <w:pPr>
+              <w:jc w:val="both"/>
+              <w:rPr>
+                <w:rFonts w:ascii="Times New Roman" w:hAnsi="Times New Roman" w:cs="Times New Roman"/>
+                <w:lang w:val="en-US"/>
+              </w:rPr>
+            </w:pPr>
+            <w:r>
+              <w:rPr>
+                <w:rFonts w:ascii="Times New Roman" w:hAnsi="Times New Roman" w:cs="Times New Roman"/>
+                <w:lang w:val="en-US"/>
+              </w:rPr>
+              <w:t>****ERROR 104****   line:  12   symbol position:   1</w:t>
+            </w:r>
+          </w:p>
+        </w:tc>
+      </w:tr>
+      <w:tr>
+        <w:tc>
+          <w:tcPr>
+            <w:tcW w:w="631" w:type="pct"/>
+          </w:tcPr>
+          <w:p>
+            <w:pPr>
+              <w:jc w:val="both"/>
+              <w:rPr>
+                <w:rFonts w:ascii="Times New Roman" w:hAnsi="Times New Roman" w:cs="Times New Roman"/>
+                <w:lang w:val="en-US"/>
+              </w:rPr>
+            </w:pPr>
+          </w:p>
+        </w:tc>
+        <w:tc>
+          <w:tcPr>
+            <w:tcW w:w="1085" w:type="pct"/>
+          </w:tcPr>
+          <w:p>
+            <w:pPr>
+              <w:jc w:val="both"/>
+              <w:rPr>
+                <w:rFonts w:ascii="Times New Roman" w:hAnsi="Times New Roman" w:cs="Times New Roman"/>
+                <w:lang w:val="en-US"/>
+              </w:rPr>
+            </w:pPr>
+            <w:r>
+              <w:rPr>
+                <w:rFonts w:ascii="Times New Roman" w:hAnsi="Times New Roman" w:cs="Times New Roman"/>
+                <w:lang w:val="en-US"/>
+              </w:rPr>
+              <w:t>13      if chgh &gt;= c-a</w:t>
+            </w:r>
+          </w:p>
+          <w:p>
+            <w:pPr>
+              <w:jc w:val="both"/>
+              <w:rPr>
+                <w:rFonts w:ascii="Times New Roman" w:hAnsi="Times New Roman" w:cs="Times New Roman"/>
+                <w:lang w:val="en-US"/>
+              </w:rPr>
+            </w:pPr>
+            <w:r>
+              <w:rPr>
+                <w:rFonts w:ascii="Times New Roman" w:hAnsi="Times New Roman" w:cs="Times New Roman"/>
+                <w:lang w:val="en-US"/>
+              </w:rPr>
+              <w:t>14      b:=b+1;</w:t>
+            </w:r>
+          </w:p>
+        </w:tc>
+        <w:tc>
+          <w:tcPr>
+            <w:tcW w:w="1064" w:type="pct"/>
+          </w:tcPr>
+          <w:p>
+            <w:pPr>
+              <w:jc w:val="both"/>
+              <w:rPr>
+                <w:rFonts w:ascii="Times New Roman" w:hAnsi="Times New Roman" w:cs="Times New Roman"/>
+                <w:i/>
+              </w:rPr>
+            </w:pPr>
+            <w:r>
+              <w:rPr>
+                <w:rFonts w:ascii="Times New Roman" w:hAnsi="Times New Roman" w:cs="Times New Roman"/>
+                <w:i/>
+              </w:rPr>
+              <w:t>Ошибка 52</w:t>
+            </w:r>
+          </w:p>
+          <w:p>
+            <w:pPr>
+              <w:jc w:val="both"/>
+              <w:rPr>
+                <w:rFonts w:ascii="Times New Roman" w:hAnsi="Times New Roman" w:cs="Times New Roman"/>
+                <w:lang w:val="en-US"/>
+              </w:rPr>
+            </w:pPr>
+            <w:r>
+              <w:rPr>
+                <w:rFonts w:ascii="Times New Roman" w:hAnsi="Times New Roman" w:cs="Times New Roman"/>
+              </w:rPr>
+              <w:t xml:space="preserve">Должно идти </w:t>
+            </w:r>
+            <w:r>
+              <w:rPr>
+                <w:rFonts w:ascii="Times New Roman" w:hAnsi="Times New Roman" w:cs="Times New Roman"/>
+                <w:lang w:val="en-US"/>
+              </w:rPr>
+              <w:t>THEN</w:t>
+            </w:r>
+          </w:p>
+        </w:tc>
+        <w:tc>
+          <w:tcPr>
+            <w:tcW w:w="2220" w:type="pct"/>
+          </w:tcPr>
+          <w:p>
+            <w:pPr>
+              <w:jc w:val="both"/>
+              <w:rPr>
+                <w:rFonts w:ascii="Times New Roman" w:hAnsi="Times New Roman" w:cs="Times New Roman"/>
+                <w:lang w:val="en-US"/>
+              </w:rPr>
+            </w:pPr>
+            <w:r>
+              <w:rPr>
+                <w:rFonts w:ascii="Times New Roman" w:hAnsi="Times New Roman" w:cs="Times New Roman"/>
+                <w:lang w:val="en-US"/>
+              </w:rPr>
+              <w:t>****ERROR 52****   line:  14   symbol position:   1</w:t>
+            </w:r>
+          </w:p>
+        </w:tc>
+      </w:tr>
+      <w:tr>
+        <w:tc>
+          <w:tcPr>
+            <w:tcW w:w="631" w:type="pct"/>
+          </w:tcPr>
+          <w:p>
+            <w:pPr>
+              <w:jc w:val="both"/>
+              <w:rPr>
+                <w:rFonts w:ascii="Times New Roman" w:hAnsi="Times New Roman" w:cs="Times New Roman"/>
+                <w:lang w:val="en-US"/>
+              </w:rPr>
+            </w:pPr>
+          </w:p>
+        </w:tc>
+        <w:tc>
+          <w:tcPr>
+            <w:tcW w:w="1085" w:type="pct"/>
+          </w:tcPr>
+          <w:p>
+            <w:pPr>
+              <w:jc w:val="both"/>
+              <w:rPr>
+                <w:rFonts w:ascii="Times New Roman" w:hAnsi="Times New Roman" w:cs="Times New Roman"/>
+                <w:lang w:val="en-US"/>
+              </w:rPr>
+            </w:pPr>
+            <w:r>
+              <w:rPr>
+                <w:rFonts w:ascii="Times New Roman" w:hAnsi="Times New Roman" w:cs="Times New Roman"/>
+                <w:lang w:val="en-US"/>
+              </w:rPr>
+              <w:t>15      while b &lt;&gt; false do</w:t>
+            </w:r>
+          </w:p>
+        </w:tc>
+        <w:tc>
+          <w:tcPr>
+            <w:tcW w:w="1064" w:type="pct"/>
+          </w:tcPr>
+          <w:p>
+            <w:pPr>
+              <w:jc w:val="both"/>
+              <w:rPr>
+                <w:rFonts w:ascii="Times New Roman" w:hAnsi="Times New Roman" w:cs="Times New Roman"/>
+                <w:i/>
+              </w:rPr>
+            </w:pPr>
+            <w:r>
+              <w:rPr>
+                <w:rFonts w:ascii="Times New Roman" w:hAnsi="Times New Roman" w:cs="Times New Roman"/>
+                <w:i/>
+              </w:rPr>
+              <w:t>Ошибка 186</w:t>
+            </w:r>
+          </w:p>
+          <w:p>
+            <w:pPr>
+              <w:jc w:val="both"/>
+              <w:rPr>
+                <w:rFonts w:ascii="Times New Roman" w:hAnsi="Times New Roman" w:cs="Times New Roman"/>
+              </w:rPr>
+            </w:pPr>
+            <w:r>
+              <w:rPr>
+                <w:rFonts w:ascii="Times New Roman" w:hAnsi="Times New Roman" w:cs="Times New Roman"/>
+              </w:rPr>
+              <w:t>Конфликт типов</w:t>
+            </w:r>
+          </w:p>
+          <w:p>
+            <w:pPr>
+              <w:jc w:val="both"/>
+              <w:rPr>
+                <w:rFonts w:ascii="Times New Roman" w:hAnsi="Times New Roman" w:cs="Times New Roman"/>
+                <w:i/>
+              </w:rPr>
+            </w:pPr>
+            <w:r>
+              <w:rPr>
+                <w:rFonts w:ascii="Times New Roman" w:hAnsi="Times New Roman" w:cs="Times New Roman"/>
+                <w:i/>
+              </w:rPr>
+              <w:t>Ошибка 144</w:t>
+            </w:r>
+          </w:p>
+          <w:p>
+            <w:pPr>
+              <w:jc w:val="both"/>
+              <w:rPr>
+                <w:rFonts w:ascii="Times New Roman" w:hAnsi="Times New Roman" w:cs="Times New Roman"/>
+              </w:rPr>
+            </w:pPr>
+            <w:r>
+              <w:rPr>
+                <w:rFonts w:ascii="Times New Roman" w:hAnsi="Times New Roman" w:cs="Times New Roman"/>
+              </w:rPr>
+              <w:t>Недопустимый тип</w:t>
+            </w:r>
+          </w:p>
+        </w:tc>
+        <w:tc>
+          <w:tcPr>
+            <w:tcW w:w="2220" w:type="pct"/>
+          </w:tcPr>
+          <w:p>
+            <w:pPr>
+              <w:jc w:val="both"/>
+              <w:rPr>
+                <w:rFonts w:ascii="Times New Roman" w:hAnsi="Times New Roman" w:cs="Times New Roman"/>
+                <w:lang w:val="en-US"/>
+              </w:rPr>
+            </w:pPr>
+            <w:r>
+              <w:rPr>
+                <w:rFonts w:ascii="Times New Roman" w:hAnsi="Times New Roman" w:cs="Times New Roman"/>
+                <w:lang w:val="en-US"/>
+              </w:rPr>
+              <w:t>****ERROR 186</w:t>
+            </w:r>
+            <w:r>
+              <w:rPr>
+                <w:rFonts w:ascii="Times New Roman" w:hAnsi="Times New Roman" w:cs="Times New Roman"/>
+                <w:lang w:val="en-US"/>
+              </w:rPr>
+              <w:t>****   line:  15   symbol position:  18</w:t>
+            </w:r>
+          </w:p>
+          <w:p>
+            <w:pPr>
+              <w:jc w:val="both"/>
+              <w:rPr>
+                <w:rFonts w:ascii="Times New Roman" w:hAnsi="Times New Roman" w:cs="Times New Roman"/>
+                <w:lang w:val="en-US"/>
+              </w:rPr>
+            </w:pPr>
+            <w:r>
+              <w:rPr>
+                <w:rFonts w:ascii="Times New Roman" w:hAnsi="Times New Roman" w:cs="Times New Roman"/>
+                <w:lang w:val="en-US"/>
+              </w:rPr>
+              <w:t>****ERROR 144****   line:  15   symbol position:   7</w:t>
+            </w:r>
+          </w:p>
+        </w:tc>
+      </w:tr>
+      <w:tr>
+        <w:tc>
+          <w:tcPr>
+            <w:tcW w:w="631" w:type="pct"/>
+          </w:tcPr>
+          <w:p>
+            <w:pPr>
+              <w:jc w:val="both"/>
+              <w:rPr>
+                <w:rFonts w:ascii="Times New Roman" w:hAnsi="Times New Roman" w:cs="Times New Roman"/>
+                <w:lang w:val="en-US"/>
+              </w:rPr>
+            </w:pPr>
+          </w:p>
+        </w:tc>
+        <w:tc>
+          <w:tcPr>
+            <w:tcW w:w="1085" w:type="pct"/>
+          </w:tcPr>
+          <w:p>
+            <w:pPr>
+              <w:jc w:val="both"/>
+              <w:rPr>
+                <w:rFonts w:ascii="Times New Roman" w:hAnsi="Times New Roman" w:cs="Times New Roman"/>
+                <w:lang w:val="en-US"/>
+              </w:rPr>
+            </w:pPr>
+            <w:r>
+              <w:rPr>
+                <w:rFonts w:ascii="Times New Roman" w:hAnsi="Times New Roman" w:cs="Times New Roman"/>
+                <w:lang w:val="en-US"/>
+              </w:rPr>
+              <w:t>17      c:=lkojk;</w:t>
+            </w:r>
+          </w:p>
+        </w:tc>
+        <w:tc>
+          <w:tcPr>
+            <w:tcW w:w="1064" w:type="pct"/>
+          </w:tcPr>
+          <w:p>
+            <w:pPr>
+              <w:jc w:val="both"/>
+              <w:rPr>
+                <w:rFonts w:ascii="Times New Roman" w:hAnsi="Times New Roman" w:cs="Times New Roman"/>
+                <w:i/>
+              </w:rPr>
+            </w:pPr>
+            <w:r>
+              <w:rPr>
+                <w:rFonts w:ascii="Times New Roman" w:hAnsi="Times New Roman" w:cs="Times New Roman"/>
+                <w:i/>
+              </w:rPr>
+              <w:t>Ошибка 104</w:t>
+            </w:r>
+          </w:p>
+          <w:p>
+            <w:pPr>
+              <w:jc w:val="both"/>
+              <w:rPr>
+                <w:rFonts w:ascii="Times New Roman" w:hAnsi="Times New Roman" w:cs="Times New Roman"/>
+                <w:lang w:val="en-US"/>
+              </w:rPr>
+            </w:pPr>
+            <w:r>
+              <w:rPr>
+                <w:rFonts w:ascii="Times New Roman" w:hAnsi="Times New Roman" w:cs="Times New Roman"/>
+              </w:rPr>
+              <w:t>Неописанный идентификатор</w:t>
+            </w:r>
+          </w:p>
+        </w:tc>
+        <w:tc>
+          <w:tcPr>
+            <w:tcW w:w="2220" w:type="pct"/>
+          </w:tcPr>
+          <w:p>
+            <w:pPr>
+              <w:jc w:val="both"/>
+              <w:rPr>
+                <w:rFonts w:ascii="Times New Roman" w:hAnsi="Times New Roman" w:cs="Times New Roman"/>
+                <w:lang w:val="en-US"/>
+              </w:rPr>
+            </w:pPr>
+            <w:r>
+              <w:rPr>
+                <w:rFonts w:ascii="Times New Roman" w:hAnsi="Times New Roman" w:cs="Times New Roman"/>
+                <w:lang w:val="en-US"/>
+              </w:rPr>
+              <w:t>****ERROR 104****   line:  17   symbol position:   4</w:t>
+            </w:r>
+          </w:p>
+        </w:tc>
+      </w:tr>
+      <w:tr>
+        <w:tc>
+          <w:tcPr>
+            <w:tcW w:w="631" w:type="pct"/>
+          </w:tcPr>
+          <w:p>
+            <w:pPr>
+              <w:jc w:val="both"/>
+              <w:rPr>
+                <w:rFonts w:ascii="Times New Roman" w:hAnsi="Times New Roman" w:cs="Times New Roman"/>
+                <w:lang w:val="en-US"/>
+              </w:rPr>
+            </w:pPr>
+          </w:p>
+        </w:tc>
+        <w:tc>
+          <w:tcPr>
+            <w:tcW w:w="1085" w:type="pct"/>
+          </w:tcPr>
+          <w:p>
+            <w:pPr>
+              <w:jc w:val="both"/>
+              <w:rPr>
+                <w:rFonts w:ascii="Times New Roman" w:hAnsi="Times New Roman" w:cs="Times New Roman"/>
+                <w:lang w:val="en-US"/>
+              </w:rPr>
+            </w:pPr>
+            <w:r>
+              <w:rPr>
+                <w:rFonts w:ascii="Times New Roman" w:hAnsi="Times New Roman" w:cs="Times New Roman"/>
+                <w:lang w:val="en-US"/>
+              </w:rPr>
+              <w:t>21      s:=s div s;</w:t>
+            </w:r>
+          </w:p>
+        </w:tc>
+        <w:tc>
+          <w:tcPr>
+            <w:tcW w:w="1064" w:type="pct"/>
+          </w:tcPr>
+          <w:p>
+            <w:pPr>
+              <w:jc w:val="both"/>
+              <w:rPr>
+                <w:rFonts w:ascii="Times New Roman" w:hAnsi="Times New Roman" w:cs="Times New Roman"/>
+                <w:i/>
+              </w:rPr>
+            </w:pPr>
+            <w:r>
+              <w:rPr>
+                <w:rFonts w:ascii="Times New Roman" w:hAnsi="Times New Roman" w:cs="Times New Roman"/>
+                <w:i/>
+              </w:rPr>
+              <w:t>Ошибка 7331</w:t>
+            </w:r>
+          </w:p>
+          <w:p>
+            <w:pPr>
+              <w:jc w:val="both"/>
+              <w:rPr>
+                <w:rFonts w:ascii="Times New Roman" w:hAnsi="Times New Roman" w:cs="Times New Roman"/>
+              </w:rPr>
+            </w:pPr>
+            <w:r>
+              <w:rPr>
+                <w:rFonts w:ascii="Times New Roman" w:hAnsi="Times New Roman" w:cs="Times New Roman"/>
+              </w:rPr>
+              <w:t>Недопустимый тип операнда</w:t>
+            </w:r>
+          </w:p>
+        </w:tc>
+        <w:tc>
+          <w:tcPr>
+            <w:tcW w:w="2220" w:type="pct"/>
+          </w:tcPr>
+          <w:p>
+            <w:pPr>
+              <w:jc w:val="both"/>
+              <w:rPr>
+                <w:rFonts w:ascii="Times New Roman" w:hAnsi="Times New Roman" w:cs="Times New Roman"/>
+                <w:lang w:val="en-US"/>
+              </w:rPr>
+            </w:pPr>
+            <w:r>
+              <w:rPr>
+                <w:rFonts w:ascii="Times New Roman" w:hAnsi="Times New Roman" w:cs="Times New Roman"/>
+                <w:lang w:val="en-US"/>
+              </w:rPr>
+              <w:t>****ERROR 7331****   line:  21   symbol position:  10</w:t>
+            </w:r>
+          </w:p>
+        </w:tc>
+      </w:tr>
+      <w:tr>
+        <w:tc>
+          <w:tcPr>
+            <w:tcW w:w="631" w:type="pct"/>
+          </w:tcPr>
+          <w:p>
+            <w:pPr>
+              <w:jc w:val="both"/>
+              <w:rPr>
+                <w:rFonts w:ascii="Times New Roman" w:hAnsi="Times New Roman" w:cs="Times New Roman"/>
+                <w:lang w:val="en-US"/>
+              </w:rPr>
+            </w:pPr>
+          </w:p>
+        </w:tc>
+        <w:tc>
+          <w:tcPr>
+            <w:tcW w:w="1085" w:type="pct"/>
+          </w:tcPr>
+          <w:p>
+            <w:pPr>
+              <w:jc w:val="both"/>
+              <w:rPr>
+                <w:rFonts w:ascii="Times New Roman" w:hAnsi="Times New Roman" w:cs="Times New Roman"/>
+                <w:lang w:val="en-US"/>
+              </w:rPr>
+            </w:pPr>
+            <w:r>
+              <w:rPr>
+                <w:rFonts w:ascii="Times New Roman" w:hAnsi="Times New Roman" w:cs="Times New Roman"/>
+                <w:lang w:val="en-US"/>
+              </w:rPr>
+              <w:t>22      r:=r or r;</w:t>
+            </w:r>
+          </w:p>
+        </w:tc>
+        <w:tc>
+          <w:tcPr>
+            <w:tcW w:w="1064" w:type="pct"/>
+          </w:tcPr>
+          <w:p>
+            <w:pPr>
+              <w:jc w:val="both"/>
+              <w:rPr>
+                <w:rFonts w:ascii="Times New Roman" w:hAnsi="Times New Roman" w:cs="Times New Roman"/>
+                <w:i/>
+              </w:rPr>
+            </w:pPr>
+            <w:r>
+              <w:rPr>
+                <w:rFonts w:ascii="Times New Roman" w:hAnsi="Times New Roman" w:cs="Times New Roman"/>
+                <w:i/>
+              </w:rPr>
+              <w:t>Ошибка 7331</w:t>
+            </w:r>
+          </w:p>
+          <w:p>
+            <w:pPr>
+              <w:jc w:val="both"/>
+              <w:rPr>
+                <w:rFonts w:ascii="Times New Roman" w:hAnsi="Times New Roman" w:cs="Times New Roman"/>
+                <w:lang w:val="en-US"/>
+              </w:rPr>
+            </w:pPr>
+            <w:r>
+              <w:rPr>
+                <w:rFonts w:ascii="Times New Roman" w:hAnsi="Times New Roman" w:cs="Times New Roman"/>
+              </w:rPr>
+              <w:t>Недопустимый тип операнда</w:t>
+            </w:r>
+          </w:p>
+        </w:tc>
+        <w:tc>
+          <w:tcPr>
+            <w:tcW w:w="2220" w:type="pct"/>
+          </w:tcPr>
+          <w:p>
+            <w:pPr>
+              <w:jc w:val="both"/>
+              <w:rPr>
+                <w:rFonts w:ascii="Times New Roman" w:hAnsi="Times New Roman" w:cs="Times New Roman"/>
+                <w:lang w:val="en-US"/>
+              </w:rPr>
+            </w:pPr>
+            <w:r>
+              <w:rPr>
+                <w:rFonts w:ascii="Times New Roman" w:hAnsi="Times New Roman" w:cs="Times New Roman"/>
+                <w:lang w:val="en-US"/>
+              </w:rPr>
+              <w:t>****ERROR 7331****   line:  21   symbol position:  10</w:t>
+            </w:r>
+          </w:p>
+        </w:tc>
+      </w:tr>
+      <w:tr>
+        <w:tc>
+          <w:tcPr>
+            <w:tcW w:w="631" w:type="pct"/>
+          </w:tcPr>
+          <w:p>
+            <w:pPr>
+              <w:jc w:val="both"/>
+              <w:rPr>
+                <w:rFonts w:ascii="Times New Roman" w:hAnsi="Times New Roman" w:cs="Times New Roman"/>
+                <w:lang w:val="en-US"/>
+              </w:rPr>
+            </w:pPr>
+          </w:p>
+        </w:tc>
+        <w:tc>
+          <w:tcPr>
+            <w:tcW w:w="1085" w:type="pct"/>
+          </w:tcPr>
+          <w:p>
+            <w:pPr>
+              <w:jc w:val="both"/>
+              <w:rPr>
+                <w:rFonts w:ascii="Times New Roman" w:hAnsi="Times New Roman" w:cs="Times New Roman"/>
+                <w:lang w:val="en-US"/>
+              </w:rPr>
+            </w:pPr>
+            <w:r>
+              <w:rPr>
+                <w:rFonts w:ascii="Times New Roman" w:hAnsi="Times New Roman" w:cs="Times New Roman"/>
+                <w:lang w:val="en-US"/>
+              </w:rPr>
+              <w:t>23      a:=a and a;</w:t>
+            </w:r>
+          </w:p>
+        </w:tc>
+        <w:tc>
+          <w:tcPr>
+            <w:tcW w:w="1064" w:type="pct"/>
+          </w:tcPr>
+          <w:p>
+            <w:pPr>
+              <w:jc w:val="both"/>
+              <w:rPr>
+                <w:rFonts w:ascii="Times New Roman" w:hAnsi="Times New Roman" w:cs="Times New Roman"/>
+              </w:rPr>
+            </w:pPr>
+            <w:r>
+              <w:rPr>
+                <w:rFonts w:ascii="Times New Roman" w:hAnsi="Times New Roman" w:cs="Times New Roman"/>
+              </w:rPr>
+              <w:t>Допустимая операция</w:t>
+            </w:r>
+          </w:p>
+        </w:tc>
+        <w:tc>
+          <w:tcPr>
+            <w:tcW w:w="2220" w:type="pct"/>
+          </w:tcPr>
+          <w:p>
+            <w:pPr>
+              <w:jc w:val="both"/>
+              <w:rPr>
+                <w:rFonts w:ascii="Times New Roman" w:hAnsi="Times New Roman" w:cs="Times New Roman"/>
+                <w:lang w:val="en-US"/>
+              </w:rPr>
+            </w:pPr>
+            <w:r>
+              <w:rPr>
+                <w:rFonts w:ascii="Times New Roman" w:hAnsi="Times New Roman" w:cs="Times New Roman"/>
+                <w:lang w:val="en-US"/>
+              </w:rPr>
+              <w:t>[</w:t>
+            </w:r>
+            <w:r>
+              <w:rPr>
+                <w:rFonts w:ascii="Times New Roman" w:hAnsi="Times New Roman" w:cs="Times New Roman"/>
+              </w:rPr>
+              <w:t>ничего</w:t>
+            </w:r>
+            <w:r>
+              <w:rPr>
+                <w:rFonts w:ascii="Times New Roman" w:hAnsi="Times New Roman" w:cs="Times New Roman"/>
+                <w:lang w:val="en-US"/>
+              </w:rPr>
+              <w:t>]</w:t>
+            </w:r>
+          </w:p>
+        </w:tc>
+      </w:tr>
+      <w:tr>
+        <w:tc>
+          <w:tcPr>
+            <w:tcW w:w="631" w:type="pct"/>
+          </w:tcPr>
+          <w:p>
+            <w:pPr>
+              <w:jc w:val="both"/>
+              <w:rPr>
+                <w:rFonts w:ascii="Times New Roman" w:hAnsi="Times New Roman" w:cs="Times New Roman"/>
+                <w:lang w:val="en-US"/>
+              </w:rPr>
+            </w:pPr>
+          </w:p>
+        </w:tc>
+        <w:tc>
+          <w:tcPr>
+            <w:tcW w:w="1085" w:type="pct"/>
+          </w:tcPr>
+          <w:p>
+            <w:pPr>
+              <w:jc w:val="both"/>
+              <w:rPr>
+                <w:rFonts w:ascii="Times New Roman" w:hAnsi="Times New Roman" w:cs="Times New Roman"/>
+                <w:lang w:val="en-US"/>
+              </w:rPr>
+            </w:pPr>
+            <w:r>
+              <w:rPr>
+                <w:rFonts w:ascii="Times New Roman" w:hAnsi="Times New Roman" w:cs="Times New Roman"/>
+                <w:lang w:val="en-US"/>
+              </w:rPr>
+              <w:t>24      a:=a ansd a;</w:t>
+            </w:r>
+          </w:p>
+        </w:tc>
+        <w:tc>
+          <w:tcPr>
+            <w:tcW w:w="1064" w:type="pct"/>
+          </w:tcPr>
+          <w:p>
+            <w:pPr>
+              <w:jc w:val="both"/>
+              <w:rPr>
+                <w:rFonts w:ascii="Times New Roman" w:hAnsi="Times New Roman" w:cs="Times New Roman"/>
+                <w:i/>
+              </w:rPr>
+            </w:pPr>
+            <w:r>
+              <w:rPr>
+                <w:rFonts w:ascii="Times New Roman" w:hAnsi="Times New Roman" w:cs="Times New Roman"/>
+                <w:i/>
+              </w:rPr>
+              <w:t>Ошибка 6</w:t>
+            </w:r>
+          </w:p>
+          <w:p>
+            <w:pPr>
+              <w:jc w:val="both"/>
+              <w:rPr>
+                <w:rFonts w:ascii="Times New Roman" w:hAnsi="Times New Roman" w:cs="Times New Roman"/>
+              </w:rPr>
+            </w:pPr>
+            <w:r>
+              <w:rPr>
+                <w:rFonts w:ascii="Times New Roman" w:hAnsi="Times New Roman" w:cs="Times New Roman"/>
+              </w:rPr>
+              <w:t>Запрещенный символ</w:t>
+            </w:r>
+          </w:p>
+        </w:tc>
+        <w:tc>
+          <w:tcPr>
+            <w:tcW w:w="2220" w:type="pct"/>
+          </w:tcPr>
+          <w:p>
+            <w:pPr>
+              <w:jc w:val="both"/>
+              <w:rPr>
+                <w:rFonts w:ascii="Times New Roman" w:hAnsi="Times New Roman" w:cs="Times New Roman"/>
+                <w:lang w:val="en-US"/>
+              </w:rPr>
+            </w:pPr>
+            <w:r>
+              <w:rPr>
+                <w:rFonts w:ascii="Times New Roman" w:hAnsi="Times New Roman" w:cs="Times New Roman"/>
+                <w:lang w:val="en-US"/>
+              </w:rPr>
+              <w:t>****ERROR 6****   line:  24   symbol position:   6</w:t>
+            </w:r>
+          </w:p>
+        </w:tc>
+      </w:tr>
+      <w:tr>
+        <w:tc>
+          <w:tcPr>
+            <w:tcW w:w="631" w:type="pct"/>
+          </w:tcPr>
+          <w:p>
+            <w:pPr>
+              <w:jc w:val="both"/>
+              <w:rPr>
+                <w:rFonts w:ascii="Times New Roman" w:hAnsi="Times New Roman" w:cs="Times New Roman"/>
+                <w:lang w:val="en-US"/>
+              </w:rPr>
+            </w:pPr>
+          </w:p>
+        </w:tc>
+        <w:tc>
+          <w:tcPr>
+            <w:tcW w:w="1085" w:type="pct"/>
+          </w:tcPr>
+          <w:p>
+            <w:pPr>
+              <w:jc w:val="both"/>
+              <w:rPr>
+                <w:rFonts w:ascii="Times New Roman" w:hAnsi="Times New Roman" w:cs="Times New Roman"/>
+                <w:lang w:val="en-US"/>
+              </w:rPr>
+            </w:pPr>
+            <w:r>
+              <w:rPr>
+                <w:rFonts w:ascii="Times New Roman" w:hAnsi="Times New Roman" w:cs="Times New Roman"/>
+                <w:lang w:val="en-US"/>
+              </w:rPr>
+              <w:t>25      d:=d+d;</w:t>
+            </w:r>
+          </w:p>
+        </w:tc>
+        <w:tc>
+          <w:tcPr>
+            <w:tcW w:w="1064" w:type="pct"/>
+          </w:tcPr>
+          <w:p>
+            <w:pPr>
+              <w:jc w:val="both"/>
+              <w:rPr>
+                <w:rFonts w:ascii="Times New Roman" w:hAnsi="Times New Roman" w:cs="Times New Roman"/>
+                <w:i/>
+              </w:rPr>
+            </w:pPr>
+            <w:r>
+              <w:rPr>
+                <w:rFonts w:ascii="Times New Roman" w:hAnsi="Times New Roman" w:cs="Times New Roman"/>
+                <w:i/>
+              </w:rPr>
+              <w:t>Ошибка 7331</w:t>
+            </w:r>
+          </w:p>
+          <w:p>
+            <w:pPr>
+              <w:jc w:val="both"/>
+              <w:rPr>
+                <w:rFonts w:ascii="Times New Roman" w:hAnsi="Times New Roman" w:cs="Times New Roman"/>
+                <w:lang w:val="en-US"/>
+              </w:rPr>
+            </w:pPr>
+            <w:r>
+              <w:rPr>
+                <w:rFonts w:ascii="Times New Roman" w:hAnsi="Times New Roman" w:cs="Times New Roman"/>
+              </w:rPr>
+              <w:t>Недопустимый тип операнда</w:t>
+            </w:r>
+          </w:p>
+        </w:tc>
+        <w:tc>
+          <w:tcPr>
+            <w:tcW w:w="2220" w:type="pct"/>
+          </w:tcPr>
+          <w:p>
+            <w:pPr>
+              <w:jc w:val="both"/>
+              <w:rPr>
+                <w:rFonts w:ascii="Times New Roman" w:hAnsi="Times New Roman" w:cs="Times New Roman"/>
+                <w:lang w:val="en-US"/>
+              </w:rPr>
+            </w:pPr>
+            <w:r>
+              <w:rPr>
+                <w:rFonts w:ascii="Times New Roman" w:hAnsi="Times New Roman" w:cs="Times New Roman"/>
+                <w:lang w:val="en-US"/>
+              </w:rPr>
+              <w:t>****ERROR 7331****   line:  25   symbol position:   6</w:t>
+            </w:r>
+          </w:p>
+        </w:tc>
+      </w:tr>
+      <w:tr>
+        <w:tc>
+          <w:tcPr>
+            <w:tcW w:w="631" w:type="pct"/>
+          </w:tcPr>
+          <w:p>
+            <w:pPr>
+              <w:jc w:val="both"/>
+              <w:rPr>
+                <w:rFonts w:ascii="Times New Roman" w:hAnsi="Times New Roman" w:cs="Times New Roman"/>
+                <w:lang w:val="en-US"/>
+              </w:rPr>
+            </w:pPr>
+          </w:p>
+        </w:tc>
+        <w:tc>
+          <w:tcPr>
+            <w:tcW w:w="1085" w:type="pct"/>
+          </w:tcPr>
+          <w:p>
+            <w:pPr>
+              <w:jc w:val="both"/>
+              <w:rPr>
+                <w:rFonts w:ascii="Times New Roman" w:hAnsi="Times New Roman" w:cs="Times New Roman"/>
+                <w:lang w:val="en-US"/>
+              </w:rPr>
+            </w:pPr>
+            <w:r>
+              <w:rPr>
+                <w:rFonts w:ascii="Times New Roman" w:hAnsi="Times New Roman" w:cs="Times New Roman"/>
+                <w:lang w:val="en-US"/>
+              </w:rPr>
+              <w:t>26      d:=trudfle</w:t>
+            </w:r>
+          </w:p>
+        </w:tc>
+        <w:tc>
+          <w:tcPr>
+            <w:tcW w:w="1064" w:type="pct"/>
+          </w:tcPr>
+          <w:p>
+            <w:pPr>
+              <w:jc w:val="both"/>
+              <w:rPr>
+                <w:rFonts w:ascii="Times New Roman" w:hAnsi="Times New Roman" w:cs="Times New Roman"/>
+                <w:i/>
+              </w:rPr>
+            </w:pPr>
+            <w:r>
+              <w:rPr>
+                <w:rFonts w:ascii="Times New Roman" w:hAnsi="Times New Roman" w:cs="Times New Roman"/>
+                <w:i/>
+              </w:rPr>
+              <w:t>Ошибка 104</w:t>
+            </w:r>
+          </w:p>
+          <w:p>
+            <w:pPr>
+              <w:jc w:val="both"/>
+              <w:rPr>
+                <w:rFonts w:ascii="Times New Roman" w:hAnsi="Times New Roman" w:cs="Times New Roman"/>
+                <w:lang w:val="en-US"/>
+              </w:rPr>
+            </w:pPr>
+            <w:r>
+              <w:rPr>
+                <w:rFonts w:ascii="Times New Roman" w:hAnsi="Times New Roman" w:cs="Times New Roman"/>
+              </w:rPr>
+              <w:t>Неописанный идентификатор</w:t>
+            </w:r>
+          </w:p>
+        </w:tc>
+        <w:tc>
+          <w:tcPr>
+            <w:tcW w:w="2220" w:type="pct"/>
+          </w:tcPr>
+          <w:p>
+            <w:pPr>
+              <w:jc w:val="both"/>
+              <w:rPr>
+                <w:rFonts w:ascii="Times New Roman" w:hAnsi="Times New Roman" w:cs="Times New Roman"/>
+                <w:lang w:val="en-US"/>
+              </w:rPr>
+            </w:pPr>
+            <w:r>
+              <w:rPr>
+                <w:rFonts w:ascii="Times New Roman" w:hAnsi="Times New Roman" w:cs="Times New Roman"/>
+                <w:lang w:val="en-US"/>
+              </w:rPr>
+              <w:t>****ERROR 104****   line:  26   symbol position:   4</w:t>
+            </w:r>
           </w:p>
         </w:tc>
       </w:tr>
@@ -22340,22 +24810,7 @@
         <w:jc w:val="both"/>
         <w:rPr>
           <w:rFonts w:ascii="Times New Roman" w:hAnsi="Times New Roman" w:cs="Times New Roman"/>
-        </w:rPr>
-      </w:pPr>
-    </w:p>
-    <w:p>
-      <w:pPr>
-        <w:jc w:val="both"/>
-        <w:rPr>
-          <w:rFonts w:ascii="Times New Roman" w:hAnsi="Times New Roman" w:cs="Times New Roman"/>
-        </w:rPr>
-      </w:pPr>
-    </w:p>
-    <w:p>
-      <w:pPr>
-        <w:jc w:val="both"/>
-        <w:rPr>
-          <w:rFonts w:ascii="Times New Roman" w:hAnsi="Times New Roman" w:cs="Times New Roman"/>
+          <w:lang w:val="en-US"/>
         </w:rPr>
       </w:pPr>
     </w:p>
@@ -22379,6 +24834,7 @@
         <w:jc w:val="both"/>
         <w:rPr>
           <w:rFonts w:ascii="Times New Roman" w:hAnsi="Times New Roman" w:cs="Times New Roman"/>
+          <w:lang w:val="en-US"/>
         </w:rPr>
       </w:pPr>
     </w:p>
@@ -23618,7 +26074,7 @@
         <w:rFonts w:ascii="Symbol" w:hAnsi="Symbol" w:hint="default"/>
       </w:rPr>
     </w:lvl>
-    <w:lvl w:ilvl="1" w:tplc="04190003" w:tentative="1">
+    <w:lvl w:ilvl="1" w:tplc="04190003">
       <w:start w:val="1"/>
       <w:numFmt w:val="bullet"/>
       <w:lvlText w:val="o"/>
@@ -24768,7 +27224,7 @@
 </file>
 
 <file path=customXml/itemProps1.xml><?xml version="1.0" encoding="utf-8"?>
-<ds:datastoreItem xmlns:ds="http://schemas.openxmlformats.org/officeDocument/2006/customXml" ds:itemID="{89B0A3F0-0508-4DF6-943F-7BE0EEDE11C4}">
+<ds:datastoreItem xmlns:ds="http://schemas.openxmlformats.org/officeDocument/2006/customXml" ds:itemID="{5DD48DB3-3B6C-498C-BABC-4FA261037453}">
   <ds:schemaRefs>
     <ds:schemaRef ds:uri="http://schemas.openxmlformats.org/officeDocument/2006/bibliography"/>
   </ds:schemaRefs>

--- a/отчет.docx
+++ b/отчет.docx
@@ -460,8 +460,6 @@
               </w:rPr>
               <w:tab/>
             </w:r>
-            <w:bookmarkStart w:id="0" w:name="_GoBack"/>
-            <w:bookmarkEnd w:id="0"/>
             <w:r>
               <w:rPr>
                 <w:rFonts w:ascii="Times New Roman" w:hAnsi="Times New Roman" w:cs="Times New Roman"/>
@@ -1510,7 +1508,7 @@
           <w:rFonts w:ascii="Times New Roman" w:hAnsi="Times New Roman" w:cs="Times New Roman"/>
         </w:rPr>
       </w:pPr>
-      <w:bookmarkStart w:id="1" w:name="_Toc105751672"/>
+      <w:bookmarkStart w:id="0" w:name="_Toc105751672"/>
       <w:r>
         <w:rPr>
           <w:rFonts w:ascii="Times New Roman" w:hAnsi="Times New Roman" w:cs="Times New Roman"/>
@@ -1518,7 +1516,7 @@
         <w:lastRenderedPageBreak/>
         <w:t>Структура компилятора</w:t>
       </w:r>
-      <w:bookmarkEnd w:id="1"/>
+      <w:bookmarkEnd w:id="0"/>
     </w:p>
     <w:p>
       <w:pPr>
@@ -1595,7 +1593,7 @@
           <w:rFonts w:ascii="Times New Roman" w:hAnsi="Times New Roman" w:cs="Times New Roman"/>
         </w:rPr>
       </w:pPr>
-      <w:bookmarkStart w:id="2" w:name="_Toc105751673"/>
+      <w:bookmarkStart w:id="1" w:name="_Toc105751673"/>
       <w:r>
         <w:rPr>
           <w:rFonts w:ascii="Times New Roman" w:hAnsi="Times New Roman" w:cs="Times New Roman"/>
@@ -1603,7 +1601,7 @@
         <w:lastRenderedPageBreak/>
         <w:t>Модуль ввода-вывода</w:t>
       </w:r>
-      <w:bookmarkEnd w:id="2"/>
+      <w:bookmarkEnd w:id="1"/>
     </w:p>
     <w:p>
       <w:pPr>
@@ -1612,14 +1610,14 @@
           <w:rFonts w:ascii="Times New Roman" w:hAnsi="Times New Roman" w:cs="Times New Roman"/>
         </w:rPr>
       </w:pPr>
-      <w:bookmarkStart w:id="3" w:name="_Toc105751674"/>
+      <w:bookmarkStart w:id="2" w:name="_Toc105751674"/>
       <w:r>
         <w:rPr>
           <w:rFonts w:ascii="Times New Roman" w:hAnsi="Times New Roman" w:cs="Times New Roman"/>
         </w:rPr>
         <w:t>Проектирование</w:t>
       </w:r>
-      <w:bookmarkEnd w:id="3"/>
+      <w:bookmarkEnd w:id="2"/>
     </w:p>
     <w:p>
       <w:pPr>
@@ -1794,14 +1792,14 @@
           <w:rFonts w:ascii="Times New Roman" w:hAnsi="Times New Roman" w:cs="Times New Roman"/>
         </w:rPr>
       </w:pPr>
-      <w:bookmarkStart w:id="4" w:name="_Toc105751675"/>
+      <w:bookmarkStart w:id="3" w:name="_Toc105751675"/>
       <w:r>
         <w:rPr>
           <w:rFonts w:ascii="Times New Roman" w:hAnsi="Times New Roman" w:cs="Times New Roman"/>
         </w:rPr>
         <w:t>Разработка</w:t>
       </w:r>
-      <w:bookmarkEnd w:id="4"/>
+      <w:bookmarkEnd w:id="3"/>
     </w:p>
     <w:p>
       <w:pPr>
@@ -2040,7 +2038,7 @@
           <w:rFonts w:ascii="Times New Roman" w:hAnsi="Times New Roman" w:cs="Times New Roman"/>
         </w:rPr>
       </w:pPr>
-      <w:bookmarkStart w:id="5" w:name="_Toc105751676"/>
+      <w:bookmarkStart w:id="4" w:name="_Toc105751676"/>
       <w:r>
         <w:rPr>
           <w:rFonts w:ascii="Times New Roman" w:hAnsi="Times New Roman" w:cs="Times New Roman"/>
@@ -2048,7 +2046,7 @@
         <w:lastRenderedPageBreak/>
         <w:t>Тестирование</w:t>
       </w:r>
-      <w:bookmarkEnd w:id="5"/>
+      <w:bookmarkEnd w:id="4"/>
     </w:p>
     <w:tbl>
       <w:tblPr>
@@ -2428,7 +2426,7 @@
           <w:rFonts w:ascii="Times New Roman" w:hAnsi="Times New Roman" w:cs="Times New Roman"/>
         </w:rPr>
       </w:pPr>
-      <w:bookmarkStart w:id="6" w:name="_Toc105751677"/>
+      <w:bookmarkStart w:id="5" w:name="_Toc105751677"/>
       <w:r>
         <w:rPr>
           <w:rFonts w:ascii="Times New Roman" w:hAnsi="Times New Roman" w:cs="Times New Roman"/>
@@ -2436,7 +2434,7 @@
         <w:lastRenderedPageBreak/>
         <w:t>Лексический анализатор</w:t>
       </w:r>
-      <w:bookmarkEnd w:id="6"/>
+      <w:bookmarkEnd w:id="5"/>
     </w:p>
     <w:p>
       <w:pPr>
@@ -2446,14 +2444,14 @@
           <w:rFonts w:ascii="Times New Roman" w:hAnsi="Times New Roman" w:cs="Times New Roman"/>
         </w:rPr>
       </w:pPr>
-      <w:bookmarkStart w:id="7" w:name="_Toc105751678"/>
+      <w:bookmarkStart w:id="6" w:name="_Toc105751678"/>
       <w:r>
         <w:rPr>
           <w:rFonts w:ascii="Times New Roman" w:hAnsi="Times New Roman" w:cs="Times New Roman"/>
         </w:rPr>
         <w:t>Проектирование</w:t>
       </w:r>
-      <w:bookmarkEnd w:id="7"/>
+      <w:bookmarkEnd w:id="6"/>
     </w:p>
     <w:p>
       <w:pPr>
@@ -4686,14 +4684,14 @@
           <w:rFonts w:ascii="Times New Roman" w:hAnsi="Times New Roman" w:cs="Times New Roman"/>
         </w:rPr>
       </w:pPr>
-      <w:bookmarkStart w:id="8" w:name="_Toc105751679"/>
+      <w:bookmarkStart w:id="7" w:name="_Toc105751679"/>
       <w:r>
         <w:rPr>
           <w:rFonts w:ascii="Times New Roman" w:hAnsi="Times New Roman" w:cs="Times New Roman"/>
         </w:rPr>
         <w:t>Разработка</w:t>
       </w:r>
-      <w:bookmarkEnd w:id="8"/>
+      <w:bookmarkEnd w:id="7"/>
     </w:p>
     <w:p>
       <w:pPr>
@@ -5566,7 +5564,7 @@
           <w:rFonts w:ascii="Times New Roman" w:hAnsi="Times New Roman" w:cs="Times New Roman"/>
         </w:rPr>
       </w:pPr>
-      <w:bookmarkStart w:id="9" w:name="_Toc105751680"/>
+      <w:bookmarkStart w:id="8" w:name="_Toc105751680"/>
       <w:r>
         <w:rPr>
           <w:rFonts w:ascii="Times New Roman" w:hAnsi="Times New Roman" w:cs="Times New Roman"/>
@@ -5574,7 +5572,7 @@
         <w:lastRenderedPageBreak/>
         <w:t>Тестирование</w:t>
       </w:r>
-      <w:bookmarkEnd w:id="9"/>
+      <w:bookmarkEnd w:id="8"/>
     </w:p>
     <w:tbl>
       <w:tblPr>
@@ -13536,7 +13534,7 @@
           <w:rFonts w:ascii="Times New Roman" w:hAnsi="Times New Roman" w:cs="Times New Roman"/>
         </w:rPr>
       </w:pPr>
-      <w:bookmarkStart w:id="10" w:name="_Toc105751681"/>
+      <w:bookmarkStart w:id="9" w:name="_Toc105751681"/>
       <w:r>
         <w:rPr>
           <w:rFonts w:ascii="Times New Roman" w:hAnsi="Times New Roman" w:cs="Times New Roman"/>
@@ -13544,7 +13542,7 @@
         <w:lastRenderedPageBreak/>
         <w:t>Синтаксический анализатор</w:t>
       </w:r>
-      <w:bookmarkEnd w:id="10"/>
+      <w:bookmarkEnd w:id="9"/>
     </w:p>
     <w:p>
       <w:pPr>
@@ -13554,14 +13552,14 @@
           <w:rFonts w:ascii="Times New Roman" w:hAnsi="Times New Roman" w:cs="Times New Roman"/>
         </w:rPr>
       </w:pPr>
-      <w:bookmarkStart w:id="11" w:name="_Toc105751682"/>
+      <w:bookmarkStart w:id="10" w:name="_Toc105751682"/>
       <w:r>
         <w:rPr>
           <w:rFonts w:ascii="Times New Roman" w:hAnsi="Times New Roman" w:cs="Times New Roman"/>
         </w:rPr>
         <w:t>Проектирование</w:t>
       </w:r>
-      <w:bookmarkEnd w:id="11"/>
+      <w:bookmarkEnd w:id="10"/>
     </w:p>
     <w:p>
       <w:pPr>
@@ -13709,7 +13707,31 @@
         <w:rPr>
           <w:rFonts w:ascii="Times New Roman" w:hAnsi="Times New Roman" w:cs="Times New Roman"/>
         </w:rPr>
-        <w:t>::=var &lt;описание однотипных переменных&gt; ;{&lt;описание однотипных переменных&gt; ; }| &lt; пусто&gt;</w:t>
+        <w:t>::=var &lt;</w:t>
+      </w:r>
+      <w:r>
+        <w:rPr>
+          <w:rFonts w:ascii="Times New Roman" w:hAnsi="Times New Roman" w:cs="Times New Roman"/>
+        </w:rPr>
+        <w:t>описание однотипных переменных&gt;</w:t>
+      </w:r>
+      <w:r>
+        <w:rPr>
+          <w:rFonts w:ascii="Times New Roman" w:hAnsi="Times New Roman" w:cs="Times New Roman"/>
+        </w:rPr>
+        <w:t>;{&lt;описание однотипных переменных&gt;;</w:t>
+      </w:r>
+      <w:r>
+        <w:rPr>
+          <w:rFonts w:ascii="Times New Roman" w:hAnsi="Times New Roman" w:cs="Times New Roman"/>
+        </w:rPr>
+        <w:t>}|&lt;</w:t>
+      </w:r>
+      <w:r>
+        <w:rPr>
+          <w:rFonts w:ascii="Times New Roman" w:hAnsi="Times New Roman" w:cs="Times New Roman"/>
+        </w:rPr>
+        <w:t>пусто&gt;</w:t>
       </w:r>
     </w:p>
     <w:p>
@@ -13723,7 +13745,19 @@
         <w:rPr>
           <w:rFonts w:ascii="Times New Roman" w:hAnsi="Times New Roman" w:cs="Times New Roman"/>
         </w:rPr>
-        <w:t>&lt;описание однотипных переменных&gt;::=&lt;имя&gt; { , &lt;имя&gt;} : &lt;тип&gt;</w:t>
+        <w:t>&lt;описание однотипных переменных&gt;::=&lt;имя&gt;{,</w:t>
+      </w:r>
+      <w:r>
+        <w:rPr>
+          <w:rFonts w:ascii="Times New Roman" w:hAnsi="Times New Roman" w:cs="Times New Roman"/>
+        </w:rPr>
+        <w:t>&lt;имя&gt;}</w:t>
+      </w:r>
+      <w:r>
+        <w:rPr>
+          <w:rFonts w:ascii="Times New Roman" w:hAnsi="Times New Roman" w:cs="Times New Roman"/>
+        </w:rPr>
+        <w:t>:&lt;тип&gt;</w:t>
       </w:r>
     </w:p>
     <w:p>
@@ -13883,7 +13917,19 @@
         <w:rPr>
           <w:rFonts w:ascii="Times New Roman" w:hAnsi="Times New Roman" w:cs="Times New Roman"/>
         </w:rPr>
-        <w:t>&lt;множитель&gt;::=&lt;переменная&gt;|&lt;константа без знака&gt;| (&lt;выражение&gt;)</w:t>
+        <w:t>&lt;множитель&gt;::=&lt;пер</w:t>
+      </w:r>
+      <w:r>
+        <w:rPr>
+          <w:rFonts w:ascii="Times New Roman" w:hAnsi="Times New Roman" w:cs="Times New Roman"/>
+        </w:rPr>
+        <w:t>еменная&gt;|&lt;константа без знака&gt;|</w:t>
+      </w:r>
+      <w:r>
+        <w:rPr>
+          <w:rFonts w:ascii="Times New Roman" w:hAnsi="Times New Roman" w:cs="Times New Roman"/>
+        </w:rPr>
+        <w:t>(&lt;выражение&gt;)</w:t>
       </w:r>
     </w:p>
     <w:p>
@@ -13911,7 +13957,44 @@
         <w:rPr>
           <w:rFonts w:ascii="Times New Roman" w:hAnsi="Times New Roman" w:cs="Times New Roman"/>
         </w:rPr>
-        <w:t>&lt;условный оператор&gt; ::= if &lt;выражение&gt; then &lt;оператор&gt;&lt;хвост&gt;</w:t>
+        <w:t>&lt;условный оператор&gt; ::= if &lt;выражение&gt; then &lt;оператор&gt;</w:t>
+      </w:r>
+      <w:r>
+        <w:rPr>
+          <w:rFonts w:ascii="Times New Roman" w:hAnsi="Times New Roman" w:cs="Times New Roman"/>
+        </w:rPr>
+        <w:t>[</w:t>
+      </w:r>
+      <w:r>
+        <w:rPr>
+          <w:rFonts w:ascii="Times New Roman" w:hAnsi="Times New Roman" w:cs="Times New Roman"/>
+          <w:lang w:val="en-US"/>
+        </w:rPr>
+        <w:t>else</w:t>
+      </w:r>
+      <w:r>
+        <w:rPr>
+          <w:rFonts w:ascii="Times New Roman" w:hAnsi="Times New Roman" w:cs="Times New Roman"/>
+        </w:rPr>
+        <w:t>&lt;</w:t>
+      </w:r>
+      <w:r>
+        <w:rPr>
+          <w:rFonts w:ascii="Times New Roman" w:hAnsi="Times New Roman" w:cs="Times New Roman"/>
+        </w:rPr>
+        <w:t>оператор</w:t>
+      </w:r>
+      <w:r>
+        <w:rPr>
+          <w:rFonts w:ascii="Times New Roman" w:hAnsi="Times New Roman" w:cs="Times New Roman"/>
+        </w:rPr>
+        <w:t>&gt;</w:t>
+      </w:r>
+      <w:r>
+        <w:rPr>
+          <w:rFonts w:ascii="Times New Roman" w:hAnsi="Times New Roman" w:cs="Times New Roman"/>
+        </w:rPr>
+        <w:t>]</w:t>
       </w:r>
     </w:p>
     <w:p>
@@ -14603,7 +14686,7 @@
           <w:rFonts w:ascii="Times New Roman" w:hAnsi="Times New Roman" w:cs="Times New Roman"/>
         </w:rPr>
       </w:pPr>
-      <w:bookmarkStart w:id="12" w:name="_Toc105751683"/>
+      <w:bookmarkStart w:id="11" w:name="_Toc105751683"/>
       <w:r>
         <w:rPr>
           <w:rFonts w:ascii="Times New Roman" w:hAnsi="Times New Roman" w:cs="Times New Roman"/>
@@ -14611,7 +14694,7 @@
         <w:lastRenderedPageBreak/>
         <w:t>Разработка</w:t>
       </w:r>
-      <w:bookmarkEnd w:id="12"/>
+      <w:bookmarkEnd w:id="11"/>
     </w:p>
     <w:p>
       <w:pPr>
@@ -18037,7 +18120,7 @@
           <w:rFonts w:ascii="Times New Roman" w:hAnsi="Times New Roman" w:cs="Times New Roman"/>
         </w:rPr>
       </w:pPr>
-      <w:bookmarkStart w:id="13" w:name="_Toc105751684"/>
+      <w:bookmarkStart w:id="12" w:name="_Toc105751684"/>
       <w:r>
         <w:rPr>
           <w:rFonts w:ascii="Times New Roman" w:hAnsi="Times New Roman" w:cs="Times New Roman"/>
@@ -18045,7 +18128,7 @@
         <w:lastRenderedPageBreak/>
         <w:t>Тестирование</w:t>
       </w:r>
-      <w:bookmarkEnd w:id="13"/>
+      <w:bookmarkEnd w:id="12"/>
     </w:p>
     <w:tbl>
       <w:tblPr>
@@ -19671,7 +19754,7 @@
           <w:rFonts w:ascii="Times New Roman" w:hAnsi="Times New Roman" w:cs="Times New Roman"/>
         </w:rPr>
       </w:pPr>
-      <w:bookmarkStart w:id="14" w:name="_Toc105751685"/>
+      <w:bookmarkStart w:id="13" w:name="_Toc105751685"/>
       <w:r>
         <w:rPr>
           <w:rFonts w:ascii="Times New Roman" w:hAnsi="Times New Roman" w:cs="Times New Roman"/>
@@ -19679,7 +19762,7 @@
         <w:lastRenderedPageBreak/>
         <w:t>Семантический анализатор</w:t>
       </w:r>
-      <w:bookmarkEnd w:id="14"/>
+      <w:bookmarkEnd w:id="13"/>
     </w:p>
     <w:p>
       <w:pPr>
@@ -19689,14 +19772,14 @@
           <w:rFonts w:ascii="Times New Roman" w:hAnsi="Times New Roman" w:cs="Times New Roman"/>
         </w:rPr>
       </w:pPr>
-      <w:bookmarkStart w:id="15" w:name="_Toc105751686"/>
+      <w:bookmarkStart w:id="14" w:name="_Toc105751686"/>
       <w:r>
         <w:rPr>
           <w:rFonts w:ascii="Times New Roman" w:hAnsi="Times New Roman" w:cs="Times New Roman"/>
         </w:rPr>
         <w:t>Проектирование</w:t>
       </w:r>
-      <w:bookmarkEnd w:id="15"/>
+      <w:bookmarkEnd w:id="14"/>
     </w:p>
     <w:p>
       <w:pPr>
@@ -20417,14 +20500,14 @@
           <w:rFonts w:ascii="Times New Roman" w:hAnsi="Times New Roman" w:cs="Times New Roman"/>
         </w:rPr>
       </w:pPr>
-      <w:bookmarkStart w:id="16" w:name="_Toc105751687"/>
+      <w:bookmarkStart w:id="15" w:name="_Toc105751687"/>
       <w:r>
         <w:rPr>
           <w:rFonts w:ascii="Times New Roman" w:hAnsi="Times New Roman" w:cs="Times New Roman"/>
         </w:rPr>
         <w:t>Реализация</w:t>
       </w:r>
-      <w:bookmarkEnd w:id="16"/>
+      <w:bookmarkEnd w:id="15"/>
     </w:p>
     <w:p>
       <w:pPr>
@@ -21322,6 +21405,77 @@
           <w:rFonts w:ascii="Times New Roman" w:hAnsi="Times New Roman" w:cs="Times New Roman"/>
         </w:rPr>
         <w:t xml:space="preserve"> – проверка на наличие идентификатора определенного типа в таблице идентификаторов</w:t>
+      </w:r>
+    </w:p>
+    <w:p>
+      <w:pPr>
+        <w:pStyle w:val="a7"/>
+        <w:numPr>
+          <w:ilvl w:val="0"/>
+          <w:numId w:val="12"/>
+        </w:numPr>
+        <w:jc w:val="both"/>
+        <w:rPr>
+          <w:rFonts w:ascii="Times New Roman" w:hAnsi="Times New Roman" w:cs="Times New Roman"/>
+        </w:rPr>
+      </w:pPr>
+      <w:r>
+        <w:rPr>
+          <w:rFonts w:ascii="Times New Roman" w:hAnsi="Times New Roman" w:cs="Times New Roman"/>
+          <w:lang w:val="en-US"/>
+        </w:rPr>
+        <w:t>is</w:t>
+      </w:r>
+      <w:r>
+        <w:rPr>
+          <w:rFonts w:ascii="Times New Roman" w:hAnsi="Times New Roman" w:cs="Times New Roman"/>
+        </w:rPr>
+        <w:t>_</w:t>
+      </w:r>
+      <w:r>
+        <w:rPr>
+          <w:rFonts w:ascii="Times New Roman" w:hAnsi="Times New Roman" w:cs="Times New Roman"/>
+          <w:lang w:val="en-US"/>
+        </w:rPr>
+        <w:t>logical</w:t>
+      </w:r>
+      <w:r>
+        <w:rPr>
+          <w:rFonts w:ascii="Times New Roman" w:hAnsi="Times New Roman" w:cs="Times New Roman"/>
+        </w:rPr>
+        <w:t xml:space="preserve"> – </w:t>
+      </w:r>
+      <w:r>
+        <w:rPr>
+          <w:rFonts w:ascii="Times New Roman" w:hAnsi="Times New Roman" w:cs="Times New Roman"/>
+        </w:rPr>
+        <w:t xml:space="preserve">проверяет оператор: </w:t>
+      </w:r>
+      <w:r>
+        <w:rPr>
+          <w:rFonts w:ascii="Times New Roman" w:hAnsi="Times New Roman" w:cs="Times New Roman"/>
+          <w:lang w:val="en-US"/>
+        </w:rPr>
+        <w:t>or</w:t>
+      </w:r>
+      <w:r>
+        <w:rPr>
+          <w:rFonts w:ascii="Times New Roman" w:hAnsi="Times New Roman" w:cs="Times New Roman"/>
+        </w:rPr>
+        <w:t xml:space="preserve"> </w:t>
+      </w:r>
+      <w:r>
+        <w:rPr>
+          <w:rFonts w:ascii="Times New Roman" w:hAnsi="Times New Roman" w:cs="Times New Roman"/>
+        </w:rPr>
+        <w:t xml:space="preserve">или </w:t>
+      </w:r>
+      <w:r>
+        <w:rPr>
+          <w:rFonts w:ascii="Times New Roman" w:hAnsi="Times New Roman" w:cs="Times New Roman"/>
+          <w:lang w:val="en-US"/>
+        </w:rPr>
+        <w:t>and</w:t>
       </w:r>
     </w:p>
     <w:p>
@@ -21712,7 +21866,7 @@
           <w:rFonts w:ascii="Times New Roman" w:hAnsi="Times New Roman" w:cs="Times New Roman"/>
         </w:rPr>
       </w:pPr>
-      <w:bookmarkStart w:id="17" w:name="_Toc105751688"/>
+      <w:bookmarkStart w:id="16" w:name="_Toc105751688"/>
       <w:r>
         <w:rPr>
           <w:rFonts w:ascii="Times New Roman" w:hAnsi="Times New Roman" w:cs="Times New Roman"/>
@@ -21720,7 +21874,7 @@
         <w:lastRenderedPageBreak/>
         <w:t>Тестирование</w:t>
       </w:r>
-      <w:bookmarkEnd w:id="17"/>
+      <w:bookmarkEnd w:id="16"/>
     </w:p>
     <w:tbl>
       <w:tblPr>
@@ -22214,11 +22368,13 @@
               <w:jc w:val="both"/>
               <w:rPr>
                 <w:rFonts w:ascii="Times New Roman" w:hAnsi="Times New Roman" w:cs="Times New Roman"/>
-              </w:rPr>
-            </w:pPr>
-            <w:r>
-              <w:rPr>
-                <w:rFonts w:ascii="Times New Roman" w:hAnsi="Times New Roman" w:cs="Times New Roman"/>
+                <w:lang w:val="en-US"/>
+              </w:rPr>
+            </w:pPr>
+            <w:r>
+              <w:rPr>
+                <w:rFonts w:ascii="Times New Roman" w:hAnsi="Times New Roman" w:cs="Times New Roman"/>
+                <w:lang w:val="en-US"/>
               </w:rPr>
               <w:t>4       a,b,c:integer;</w:t>
             </w:r>
@@ -22228,11 +22384,13 @@
               <w:jc w:val="both"/>
               <w:rPr>
                 <w:rFonts w:ascii="Times New Roman" w:hAnsi="Times New Roman" w:cs="Times New Roman"/>
-              </w:rPr>
-            </w:pPr>
-            <w:r>
-              <w:rPr>
-                <w:rFonts w:ascii="Times New Roman" w:hAnsi="Times New Roman" w:cs="Times New Roman"/>
+                <w:lang w:val="en-US"/>
+              </w:rPr>
+            </w:pPr>
+            <w:r>
+              <w:rPr>
+                <w:rFonts w:ascii="Times New Roman" w:hAnsi="Times New Roman" w:cs="Times New Roman"/>
+                <w:lang w:val="en-US"/>
               </w:rPr>
               <w:t>5       s,c:integer;</w:t>
             </w:r>
@@ -22415,11 +22573,13 @@
               <w:jc w:val="both"/>
               <w:rPr>
                 <w:rFonts w:ascii="Times New Roman" w:hAnsi="Times New Roman" w:cs="Times New Roman"/>
-              </w:rPr>
-            </w:pPr>
-            <w:r>
-              <w:rPr>
-                <w:rFonts w:ascii="Times New Roman" w:hAnsi="Times New Roman" w:cs="Times New Roman"/>
+                <w:lang w:val="en-US"/>
+              </w:rPr>
+            </w:pPr>
+            <w:r>
+              <w:rPr>
+                <w:rFonts w:ascii="Times New Roman" w:hAnsi="Times New Roman" w:cs="Times New Roman"/>
+                <w:lang w:val="en-US"/>
               </w:rPr>
               <w:t>****ERROR 10****   line:   7   symbol position:   3</w:t>
             </w:r>
@@ -22429,11 +22589,13 @@
               <w:jc w:val="both"/>
               <w:rPr>
                 <w:rFonts w:ascii="Times New Roman" w:hAnsi="Times New Roman" w:cs="Times New Roman"/>
-              </w:rPr>
-            </w:pPr>
-            <w:r>
-              <w:rPr>
-                <w:rFonts w:ascii="Times New Roman" w:hAnsi="Times New Roman" w:cs="Times New Roman"/>
+                <w:lang w:val="en-US"/>
+              </w:rPr>
+            </w:pPr>
+            <w:r>
+              <w:rPr>
+                <w:rFonts w:ascii="Times New Roman" w:hAnsi="Times New Roman" w:cs="Times New Roman"/>
+                <w:lang w:val="en-US"/>
               </w:rPr>
               <w:t>****ERROR 101****   line:   7   symbol position:   1</w:t>
             </w:r>
@@ -22451,6 +22613,7 @@
               <w:jc w:val="both"/>
               <w:rPr>
                 <w:rFonts w:ascii="Times New Roman" w:hAnsi="Times New Roman" w:cs="Times New Roman"/>
+                <w:lang w:val="en-US"/>
               </w:rPr>
             </w:pPr>
           </w:p>
@@ -22925,15 +23088,39 @@
               <w:jc w:val="both"/>
               <w:rPr>
                 <w:rFonts w:ascii="Times New Roman" w:hAnsi="Times New Roman" w:cs="Times New Roman"/>
-                <w:lang w:val="en-US"/>
-              </w:rPr>
-            </w:pPr>
-            <w:r>
-              <w:rPr>
-                <w:rFonts w:ascii="Times New Roman" w:hAnsi="Times New Roman" w:cs="Times New Roman"/>
-                <w:lang w:val="en-US"/>
-              </w:rPr>
-              <w:t>(r – real)</w:t>
+              </w:rPr>
+            </w:pPr>
+            <w:r>
+              <w:rPr>
+                <w:rFonts w:ascii="Times New Roman" w:hAnsi="Times New Roman" w:cs="Times New Roman"/>
+              </w:rPr>
+              <w:t>(</w:t>
+            </w:r>
+            <w:r>
+              <w:rPr>
+                <w:rFonts w:ascii="Times New Roman" w:hAnsi="Times New Roman" w:cs="Times New Roman"/>
+                <w:lang w:val="en-US"/>
+              </w:rPr>
+              <w:t>r</w:t>
+            </w:r>
+            <w:r>
+              <w:rPr>
+                <w:rFonts w:ascii="Times New Roman" w:hAnsi="Times New Roman" w:cs="Times New Roman"/>
+              </w:rPr>
+              <w:t xml:space="preserve"> – </w:t>
+            </w:r>
+            <w:r>
+              <w:rPr>
+                <w:rFonts w:ascii="Times New Roman" w:hAnsi="Times New Roman" w:cs="Times New Roman"/>
+                <w:lang w:val="en-US"/>
+              </w:rPr>
+              <w:t>real</w:t>
+            </w:r>
+            <w:r>
+              <w:rPr>
+                <w:rFonts w:ascii="Times New Roman" w:hAnsi="Times New Roman" w:cs="Times New Roman"/>
+              </w:rPr>
+              <w:t>)</w:t>
             </w:r>
           </w:p>
         </w:tc>
@@ -23238,13 +23425,7 @@
               <w:rPr>
                 <w:rFonts w:ascii="Times New Roman" w:hAnsi="Times New Roman" w:cs="Times New Roman"/>
               </w:rPr>
-              <w:t xml:space="preserve">Должен </w:t>
-            </w:r>
-            <w:r>
-              <w:rPr>
-                <w:rFonts w:ascii="Times New Roman" w:hAnsi="Times New Roman" w:cs="Times New Roman"/>
-              </w:rPr>
-              <w:t>идти символ ;</w:t>
+              <w:t>Должен идти символ ;</w:t>
             </w:r>
           </w:p>
         </w:tc>
@@ -24813,34 +24994,12 @@
           <w:lang w:val="en-US"/>
         </w:rPr>
       </w:pPr>
-    </w:p>
-    <w:p>
-      <w:pPr>
-        <w:jc w:val="both"/>
-        <w:rPr>
-          <w:rFonts w:ascii="Times New Roman" w:hAnsi="Times New Roman" w:cs="Times New Roman"/>
-          <w:lang w:val="en-US"/>
-        </w:rPr>
-        <w:sectPr>
-          <w:pgSz w:w="16838" w:h="11906" w:orient="landscape"/>
-          <w:pgMar w:top="850" w:right="1134" w:bottom="1701" w:left="1134" w:header="708" w:footer="708" w:gutter="0"/>
-          <w:cols w:space="708"/>
-          <w:docGrid w:linePitch="381"/>
-        </w:sectPr>
-      </w:pPr>
-    </w:p>
-    <w:p>
-      <w:pPr>
-        <w:jc w:val="both"/>
-        <w:rPr>
-          <w:rFonts w:ascii="Times New Roman" w:hAnsi="Times New Roman" w:cs="Times New Roman"/>
-          <w:lang w:val="en-US"/>
-        </w:rPr>
-      </w:pPr>
+      <w:bookmarkStart w:id="17" w:name="_GoBack"/>
+      <w:bookmarkEnd w:id="17"/>
     </w:p>
     <w:sectPr>
-      <w:pgSz w:w="11906" w:h="16838"/>
-      <w:pgMar w:top="1134" w:right="850" w:bottom="1134" w:left="1701" w:header="708" w:footer="708" w:gutter="0"/>
+      <w:pgSz w:w="16838" w:h="11906" w:orient="landscape"/>
+      <w:pgMar w:top="1701" w:right="1134" w:bottom="850" w:left="1134" w:header="708" w:footer="708" w:gutter="0"/>
       <w:cols w:space="708"/>
       <w:docGrid w:linePitch="381"/>
     </w:sectPr>
@@ -27224,7 +27383,7 @@
 </file>
 
 <file path=customXml/itemProps1.xml><?xml version="1.0" encoding="utf-8"?>
-<ds:datastoreItem xmlns:ds="http://schemas.openxmlformats.org/officeDocument/2006/customXml" ds:itemID="{5DD48DB3-3B6C-498C-BABC-4FA261037453}">
+<ds:datastoreItem xmlns:ds="http://schemas.openxmlformats.org/officeDocument/2006/customXml" ds:itemID="{618AE687-A0E8-4DDE-90F7-08CDF7127925}">
   <ds:schemaRefs>
     <ds:schemaRef ds:uri="http://schemas.openxmlformats.org/officeDocument/2006/bibliography"/>
   </ds:schemaRefs>
